--- a/Chapter_7.8 D_S_I.docx
+++ b/Chapter_7.8 D_S_I.docx
@@ -29,6 +29,312 @@
       <w:pPr>
         <w:rPr>
           <w:rFonts w:hint="default" w:asciiTheme="majorHAnsi" w:hAnsiTheme="majorHAnsi" w:eastAsiaTheme="majorEastAsia" w:cstheme="majorBidi"/>
+          <w:color w:val="000000" w:themeColor="text1"/>
+          <w:kern w:val="2"/>
+          <w:sz w:val="21"/>
+          <w:szCs w:val="21"/>
+          <w:lang w:eastAsia="en-US" w:bidi="ar-SA"/>
+          <w14:textFill>
+            <w14:solidFill>
+              <w14:schemeClr w14:val="tx1"/>
+            </w14:solidFill>
+          </w14:textFill>
+        </w:rPr>
+      </w:pPr>
+      <w:r>
+        <w:rPr>
+          <w:rFonts w:hint="default" w:asciiTheme="majorHAnsi" w:hAnsiTheme="majorHAnsi" w:eastAsiaTheme="majorEastAsia" w:cstheme="majorBidi"/>
+          <w:color w:val="000000" w:themeColor="text1"/>
+          <w:kern w:val="2"/>
+          <w:sz w:val="21"/>
+          <w:szCs w:val="21"/>
+          <w:lang w:eastAsia="en-US" w:bidi="ar-SA"/>
+          <w14:textFill>
+            <w14:solidFill>
+              <w14:schemeClr w14:val="tx1"/>
+            </w14:solidFill>
+          </w14:textFill>
+        </w:rPr>
+        <w:t>In next step, consider some other methods to guarantee Serializable Transactions besides Lock Schedule</w:t>
+      </w:r>
+      <w:bookmarkStart w:id="0" w:name="_GoBack"/>
+      <w:bookmarkEnd w:id="0"/>
+      <w:r>
+        <w:rPr>
+          <w:rFonts w:hint="default" w:asciiTheme="majorHAnsi" w:hAnsiTheme="majorHAnsi" w:eastAsiaTheme="majorEastAsia" w:cstheme="majorBidi"/>
+          <w:color w:val="000000" w:themeColor="text1"/>
+          <w:kern w:val="2"/>
+          <w:sz w:val="21"/>
+          <w:szCs w:val="21"/>
+          <w:lang w:eastAsia="en-US" w:bidi="ar-SA"/>
+          <w14:textFill>
+            <w14:solidFill>
+              <w14:schemeClr w14:val="tx1"/>
+            </w14:solidFill>
+          </w14:textFill>
+        </w:rPr>
+        <w:t xml:space="preserve"> and used in some Systems.</w:t>
+      </w:r>
+    </w:p>
+    <w:p>
+      <w:pPr>
+        <w:numPr>
+          <w:ilvl w:val="0"/>
+          <w:numId w:val="1"/>
+        </w:numPr>
+        <w:ind w:left="425" w:leftChars="0" w:hanging="425" w:firstLineChars="0"/>
+        <w:rPr>
+          <w:rFonts w:hint="default" w:asciiTheme="majorHAnsi" w:hAnsiTheme="majorHAnsi" w:eastAsiaTheme="majorEastAsia" w:cstheme="majorBidi"/>
+          <w:color w:val="000000" w:themeColor="text1"/>
+          <w:kern w:val="2"/>
+          <w:sz w:val="21"/>
+          <w:szCs w:val="21"/>
+          <w:lang w:eastAsia="en-US" w:bidi="ar-SA"/>
+          <w14:textFill>
+            <w14:solidFill>
+              <w14:schemeClr w14:val="tx1"/>
+            </w14:solidFill>
+          </w14:textFill>
+        </w:rPr>
+      </w:pPr>
+      <w:r>
+        <w:rPr>
+          <w:rFonts w:hint="default" w:asciiTheme="majorHAnsi" w:hAnsiTheme="majorHAnsi" w:eastAsiaTheme="majorEastAsia" w:cstheme="majorBidi"/>
+          <w:i/>
+          <w:iCs/>
+          <w:color w:val="C00000"/>
+          <w:kern w:val="2"/>
+          <w:sz w:val="21"/>
+          <w:szCs w:val="21"/>
+          <w:shd w:val="clear" w:color="FFFFFF" w:fill="D9D9D9"/>
+          <w:lang w:eastAsia="en-US" w:bidi="ar-SA"/>
+        </w:rPr>
+        <w:t>Time Stamp</w:t>
+      </w:r>
+      <w:r>
+        <w:rPr>
+          <w:rFonts w:hint="default" w:asciiTheme="majorHAnsi" w:hAnsiTheme="majorHAnsi" w:eastAsiaTheme="majorEastAsia" w:cstheme="majorBidi"/>
+          <w:color w:val="000000" w:themeColor="text1"/>
+          <w:kern w:val="2"/>
+          <w:sz w:val="21"/>
+          <w:szCs w:val="21"/>
+          <w:lang w:eastAsia="en-US" w:bidi="ar-SA"/>
+          <w14:textFill>
+            <w14:solidFill>
+              <w14:schemeClr w14:val="tx1"/>
+            </w14:solidFill>
+          </w14:textFill>
+        </w:rPr>
+        <w:t xml:space="preserve"> - </w:t>
+      </w:r>
+      <w:r>
+        <w:rPr>
+          <w:rFonts w:hint="default" w:asciiTheme="majorHAnsi" w:hAnsiTheme="majorHAnsi" w:eastAsiaTheme="majorEastAsia" w:cstheme="majorBidi"/>
+          <w:i/>
+          <w:iCs/>
+          <w:color w:val="C00000"/>
+          <w:kern w:val="2"/>
+          <w:sz w:val="21"/>
+          <w:szCs w:val="21"/>
+          <w:shd w:val="clear" w:color="FFFFFF" w:fill="D9D9D9"/>
+          <w:lang w:eastAsia="en-US" w:bidi="ar-SA"/>
+        </w:rPr>
+        <w:t>Assign ‘Time Stamp’ for every Transaction. The Time Stamp is used to record the last time to read and write each Database Element.</w:t>
+      </w:r>
+      <w:r>
+        <w:rPr>
+          <w:rFonts w:hint="default" w:asciiTheme="majorHAnsi" w:hAnsiTheme="majorHAnsi" w:eastAsiaTheme="majorEastAsia" w:cstheme="majorBidi"/>
+          <w:color w:val="000000" w:themeColor="text1"/>
+          <w:kern w:val="2"/>
+          <w:sz w:val="21"/>
+          <w:szCs w:val="21"/>
+          <w:lang w:eastAsia="en-US" w:bidi="ar-SA"/>
+          <w14:textFill>
+            <w14:solidFill>
+              <w14:schemeClr w14:val="tx1"/>
+            </w14:solidFill>
+          </w14:textFill>
+        </w:rPr>
+        <w:t xml:space="preserve"> Compare the ‘Time Stamp’ of each Database Element with the ‘Time Stamp’ of the current Transaction, ensure the equality of Serializable Transaction and Actual Transaction Schedule.   </w:t>
+      </w:r>
+    </w:p>
+    <w:p>
+      <w:pPr>
+        <w:numPr>
+          <w:ilvl w:val="0"/>
+          <w:numId w:val="1"/>
+        </w:numPr>
+        <w:ind w:left="425" w:leftChars="0" w:hanging="425" w:firstLineChars="0"/>
+        <w:rPr>
+          <w:rFonts w:hint="default" w:asciiTheme="majorHAnsi" w:hAnsiTheme="majorHAnsi" w:eastAsiaTheme="majorEastAsia" w:cstheme="majorBidi"/>
+          <w:color w:val="000000" w:themeColor="text1"/>
+          <w:kern w:val="2"/>
+          <w:sz w:val="21"/>
+          <w:szCs w:val="21"/>
+          <w:lang w:eastAsia="en-US" w:bidi="ar-SA"/>
+          <w14:textFill>
+            <w14:solidFill>
+              <w14:schemeClr w14:val="tx1"/>
+            </w14:solidFill>
+          </w14:textFill>
+        </w:rPr>
+      </w:pPr>
+      <w:r>
+        <w:rPr>
+          <w:rFonts w:hint="default" w:asciiTheme="majorHAnsi" w:hAnsiTheme="majorHAnsi" w:eastAsiaTheme="majorEastAsia" w:cstheme="majorBidi"/>
+          <w:i/>
+          <w:iCs/>
+          <w:color w:val="C00000"/>
+          <w:kern w:val="2"/>
+          <w:sz w:val="21"/>
+          <w:szCs w:val="21"/>
+          <w:shd w:val="clear" w:color="FFFFFF" w:fill="D9D9D9"/>
+          <w:lang w:eastAsia="en-US" w:bidi="ar-SA"/>
+        </w:rPr>
+        <w:t>Validation</w:t>
+      </w:r>
+      <w:r>
+        <w:rPr>
+          <w:rFonts w:hint="default" w:asciiTheme="majorHAnsi" w:hAnsiTheme="majorHAnsi" w:eastAsiaTheme="majorEastAsia" w:cstheme="majorBidi"/>
+          <w:color w:val="000000" w:themeColor="text1"/>
+          <w:kern w:val="2"/>
+          <w:sz w:val="21"/>
+          <w:szCs w:val="21"/>
+          <w:lang w:eastAsia="en-US" w:bidi="ar-SA"/>
+          <w14:textFill>
+            <w14:solidFill>
+              <w14:schemeClr w14:val="tx1"/>
+            </w14:solidFill>
+          </w14:textFill>
+        </w:rPr>
+        <w:t xml:space="preserve"> - </w:t>
+      </w:r>
+      <w:r>
+        <w:rPr>
+          <w:rFonts w:hint="default" w:asciiTheme="majorHAnsi" w:hAnsiTheme="majorHAnsi" w:eastAsiaTheme="majorEastAsia" w:cstheme="majorBidi"/>
+          <w:i/>
+          <w:iCs/>
+          <w:color w:val="C00000"/>
+          <w:kern w:val="2"/>
+          <w:sz w:val="21"/>
+          <w:szCs w:val="21"/>
+          <w:shd w:val="clear" w:color="FFFFFF" w:fill="D9D9D9"/>
+          <w:lang w:eastAsia="en-US" w:bidi="ar-SA"/>
+        </w:rPr>
+        <w:t>When committing one Transaction, check the Time Stamp of the current Transaction and the Database Element: This process is called ‘Validation’ of Transaction.</w:t>
+      </w:r>
+      <w:r>
+        <w:rPr>
+          <w:rFonts w:hint="default" w:asciiTheme="majorHAnsi" w:hAnsiTheme="majorHAnsi" w:eastAsiaTheme="majorEastAsia" w:cstheme="majorBidi"/>
+          <w:color w:val="000000" w:themeColor="text1"/>
+          <w:kern w:val="2"/>
+          <w:sz w:val="21"/>
+          <w:szCs w:val="21"/>
+          <w:lang w:eastAsia="en-US" w:bidi="ar-SA"/>
+          <w14:textFill>
+            <w14:solidFill>
+              <w14:schemeClr w14:val="tx1"/>
+            </w14:solidFill>
+          </w14:textFill>
+        </w:rPr>
+        <w:t xml:space="preserve"> We need to ensure </w:t>
+      </w:r>
+      <w:r>
+        <w:rPr>
+          <w:rFonts w:hint="default" w:asciiTheme="majorHAnsi" w:hAnsiTheme="majorHAnsi" w:eastAsiaTheme="majorEastAsia" w:cstheme="majorBidi"/>
+          <w:color w:val="000000" w:themeColor="text1"/>
+          <w:kern w:val="2"/>
+          <w:sz w:val="21"/>
+          <w:szCs w:val="21"/>
+          <w:lang w:eastAsia="en-US" w:bidi="ar-SA"/>
+          <w14:textFill>
+            <w14:solidFill>
+              <w14:schemeClr w14:val="tx1"/>
+            </w14:solidFill>
+          </w14:textFill>
+        </w:rPr>
+        <w:t>the equality of Serializable Transaction and Actual Transaction Schedule.</w:t>
+      </w:r>
+      <w:r>
+        <w:rPr>
+          <w:rFonts w:hint="default" w:asciiTheme="majorHAnsi" w:hAnsiTheme="majorHAnsi" w:eastAsiaTheme="majorEastAsia" w:cstheme="majorBidi"/>
+          <w:color w:val="000000" w:themeColor="text1"/>
+          <w:kern w:val="2"/>
+          <w:sz w:val="21"/>
+          <w:szCs w:val="21"/>
+          <w:lang w:eastAsia="en-US" w:bidi="ar-SA"/>
+          <w14:textFill>
+            <w14:solidFill>
+              <w14:schemeClr w14:val="tx1"/>
+            </w14:solidFill>
+          </w14:textFill>
+        </w:rPr>
+        <w:t xml:space="preserve"> </w:t>
+      </w:r>
+    </w:p>
+    <w:p>
+      <w:pPr>
+        <w:numPr>
+          <w:numId w:val="0"/>
+        </w:numPr>
+        <w:ind w:leftChars="0"/>
+        <w:rPr>
+          <w:rFonts w:hint="default" w:asciiTheme="majorHAnsi" w:hAnsiTheme="majorHAnsi" w:eastAsiaTheme="majorEastAsia" w:cstheme="majorBidi"/>
+          <w:color w:val="000000" w:themeColor="text1"/>
+          <w:kern w:val="2"/>
+          <w:sz w:val="21"/>
+          <w:szCs w:val="21"/>
+          <w:lang w:eastAsia="en-US" w:bidi="ar-SA"/>
+          <w14:textFill>
+            <w14:solidFill>
+              <w14:schemeClr w14:val="tx1"/>
+            </w14:solidFill>
+          </w14:textFill>
+        </w:rPr>
+      </w:pPr>
+      <w:r>
+        <w:rPr>
+          <w:rFonts w:hint="default" w:asciiTheme="majorHAnsi" w:hAnsiTheme="majorHAnsi" w:eastAsiaTheme="majorEastAsia" w:cstheme="majorBidi"/>
+          <w:i/>
+          <w:iCs/>
+          <w:color w:val="0D0D0D" w:themeColor="text1" w:themeTint="F2"/>
+          <w:kern w:val="2"/>
+          <w:sz w:val="21"/>
+          <w:szCs w:val="21"/>
+          <w:shd w:val="clear" w:color="FFFFFF" w:fill="D9D9D9"/>
+          <w:lang w:eastAsia="en-US" w:bidi="ar-SA"/>
+          <w14:textFill>
+            <w14:solidFill>
+              <w14:schemeClr w14:val="tx1">
+                <w14:lumMod w14:val="95000"/>
+                <w14:lumOff w14:val="5000"/>
+              </w14:schemeClr>
+            </w14:solidFill>
+          </w14:textFill>
+        </w:rPr>
+        <w:t>Two methods are optimistic methods, when there do has some problems, and optimistic methods would choose to abort and re-start the Transaction while conversely, Lock Schedule would delay Transaction, but not abort them.</w:t>
+      </w:r>
+      <w:r>
+        <w:rPr>
+          <w:rFonts w:hint="default" w:asciiTheme="majorHAnsi" w:hAnsiTheme="majorHAnsi" w:eastAsiaTheme="majorEastAsia" w:cstheme="majorBidi"/>
+          <w:color w:val="000000" w:themeColor="text1"/>
+          <w:kern w:val="2"/>
+          <w:sz w:val="21"/>
+          <w:szCs w:val="21"/>
+          <w:lang w:eastAsia="en-US" w:bidi="ar-SA"/>
+          <w14:textFill>
+            <w14:solidFill>
+              <w14:schemeClr w14:val="tx1"/>
+            </w14:solidFill>
+          </w14:textFill>
+        </w:rPr>
+        <w:t xml:space="preserve"> Normally, some Read Transactions are better than Lock Schedule, since these Transactions themselves would never cause Non - Serializable Behavior. </w:t>
+      </w:r>
+    </w:p>
+    <w:p>
+      <w:pPr>
+        <w:rPr>
+          <w:rFonts w:hint="default" w:asciiTheme="majorHAnsi" w:hAnsiTheme="majorHAnsi" w:eastAsiaTheme="majorEastAsia" w:cstheme="majorBidi"/>
           <w:color w:val="1F4E79" w:themeColor="accent1" w:themeShade="80"/>
           <w:kern w:val="2"/>
           <w:sz w:val="24"/>
@@ -59,6 +365,18 @@
           <w:lang w:eastAsia="en-US" w:bidi="ar-SA"/>
         </w:rPr>
       </w:pPr>
+    </w:p>
+    <w:p>
+      <w:pPr>
+        <w:rPr>
+          <w:rFonts w:hint="default" w:asciiTheme="majorHAnsi" w:hAnsiTheme="majorHAnsi" w:eastAsiaTheme="majorEastAsia" w:cstheme="majorBidi"/>
+          <w:color w:val="1F4E79" w:themeColor="accent1" w:themeShade="80"/>
+          <w:kern w:val="2"/>
+          <w:sz w:val="24"/>
+          <w:szCs w:val="24"/>
+          <w:lang w:eastAsia="en-US" w:bidi="ar-SA"/>
+        </w:rPr>
+      </w:pPr>
       <w:r>
         <w:rPr>
           <w:rFonts w:hint="default" w:asciiTheme="majorHAnsi" w:hAnsiTheme="majorHAnsi" w:eastAsiaTheme="majorEastAsia" w:cstheme="majorBidi"/>
@@ -82,6 +400,18 @@
           <w:lang w:eastAsia="en-US" w:bidi="ar-SA"/>
         </w:rPr>
       </w:pPr>
+    </w:p>
+    <w:p>
+      <w:pPr>
+        <w:rPr>
+          <w:rFonts w:hint="default" w:asciiTheme="majorHAnsi" w:hAnsiTheme="majorHAnsi" w:eastAsiaTheme="majorEastAsia" w:cstheme="majorBidi"/>
+          <w:color w:val="1F4E79" w:themeColor="accent1" w:themeShade="80"/>
+          <w:kern w:val="2"/>
+          <w:sz w:val="24"/>
+          <w:szCs w:val="24"/>
+          <w:lang w:eastAsia="en-US" w:bidi="ar-SA"/>
+        </w:rPr>
+      </w:pPr>
       <w:r>
         <w:rPr>
           <w:rFonts w:hint="default" w:asciiTheme="majorHAnsi" w:hAnsiTheme="majorHAnsi" w:eastAsiaTheme="majorEastAsia" w:cstheme="majorBidi"/>
@@ -105,6 +435,18 @@
           <w:lang w:eastAsia="en-US" w:bidi="ar-SA"/>
         </w:rPr>
       </w:pPr>
+    </w:p>
+    <w:p>
+      <w:pPr>
+        <w:rPr>
+          <w:rFonts w:hint="default" w:asciiTheme="majorHAnsi" w:hAnsiTheme="majorHAnsi" w:eastAsiaTheme="majorEastAsia" w:cstheme="majorBidi"/>
+          <w:color w:val="1F4E79" w:themeColor="accent1" w:themeShade="80"/>
+          <w:kern w:val="2"/>
+          <w:sz w:val="24"/>
+          <w:szCs w:val="24"/>
+          <w:lang w:eastAsia="en-US" w:bidi="ar-SA"/>
+        </w:rPr>
+      </w:pPr>
       <w:r>
         <w:rPr>
           <w:rFonts w:hint="default" w:asciiTheme="majorHAnsi" w:hAnsiTheme="majorHAnsi" w:eastAsiaTheme="majorEastAsia" w:cstheme="majorBidi"/>
@@ -128,6 +470,18 @@
           <w:lang w:eastAsia="en-US" w:bidi="ar-SA"/>
         </w:rPr>
       </w:pPr>
+    </w:p>
+    <w:p>
+      <w:pPr>
+        <w:rPr>
+          <w:rFonts w:hint="default" w:asciiTheme="majorHAnsi" w:hAnsiTheme="majorHAnsi" w:eastAsiaTheme="majorEastAsia" w:cstheme="majorBidi"/>
+          <w:color w:val="1F4E79" w:themeColor="accent1" w:themeShade="80"/>
+          <w:kern w:val="2"/>
+          <w:sz w:val="24"/>
+          <w:szCs w:val="24"/>
+          <w:lang w:eastAsia="en-US" w:bidi="ar-SA"/>
+        </w:rPr>
+      </w:pPr>
       <w:r>
         <w:rPr>
           <w:rFonts w:hint="default" w:asciiTheme="majorHAnsi" w:hAnsiTheme="majorHAnsi" w:eastAsiaTheme="majorEastAsia" w:cstheme="majorBidi"/>
@@ -151,7 +505,18 @@
           <w:lang w:eastAsia="en-US" w:bidi="ar-SA"/>
         </w:rPr>
       </w:pPr>
-      <w:bookmarkStart w:id="0" w:name="_GoBack"/>
+    </w:p>
+    <w:p>
+      <w:pPr>
+        <w:rPr>
+          <w:rFonts w:hint="default" w:asciiTheme="majorHAnsi" w:hAnsiTheme="majorHAnsi" w:eastAsiaTheme="majorEastAsia" w:cstheme="majorBidi"/>
+          <w:color w:val="1F4E79" w:themeColor="accent1" w:themeShade="80"/>
+          <w:kern w:val="2"/>
+          <w:sz w:val="24"/>
+          <w:szCs w:val="24"/>
+          <w:lang w:eastAsia="en-US" w:bidi="ar-SA"/>
+        </w:rPr>
+      </w:pPr>
       <w:r>
         <w:rPr>
           <w:rFonts w:hint="default" w:asciiTheme="majorHAnsi" w:hAnsiTheme="majorHAnsi" w:eastAsiaTheme="majorEastAsia" w:cstheme="majorBidi"/>
@@ -163,7 +528,6 @@
         </w:rPr>
         <w:t>Chapter 7.8.6 Time Stamp and Lock</w:t>
       </w:r>
-      <w:bookmarkEnd w:id="0"/>
     </w:p>
     <w:p/>
     <w:sectPr>
@@ -174,6 +538,31 @@
     </w:sectPr>
   </w:body>
 </w:document>
+</file>
+
+<file path=word/numbering.xml><?xml version="1.0" encoding="utf-8"?>
+<w:numbering xmlns:wpc="http://schemas.microsoft.com/office/word/2010/wordprocessingCanvas" xmlns:mc="http://schemas.openxmlformats.org/markup-compatibility/2006" xmlns:o="urn:schemas-microsoft-com:office:office" xmlns:r="http://schemas.openxmlformats.org/officeDocument/2006/relationships" xmlns:m="http://schemas.openxmlformats.org/officeDocument/2006/math" xmlns:v="urn:schemas-microsoft-com:vml" xmlns:wp14="http://schemas.microsoft.com/office/word/2010/wordprocessingDrawing" xmlns:wp="http://schemas.openxmlformats.org/drawingml/2006/wordprocessingDrawing" xmlns:w10="urn:schemas-microsoft-com:office:word" xmlns:w="http://schemas.openxmlformats.org/wordprocessingml/2006/main" xmlns:w14="http://schemas.microsoft.com/office/word/2010/wordml" xmlns:wpg="http://schemas.microsoft.com/office/word/2010/wordprocessingGroup" xmlns:wpi="http://schemas.microsoft.com/office/word/2010/wordprocessingInk" xmlns:wne="http://schemas.microsoft.com/office/word/2006/wordml" xmlns:wps="http://schemas.microsoft.com/office/word/2010/wordprocessingShape" mc:Ignorable="w14 wp14">
+  <w:abstractNum w:abstractNumId="0">
+    <w:nsid w:val="5E9FDA9B"/>
+    <w:multiLevelType w:val="singleLevel"/>
+    <w:tmpl w:val="5E9FDA9B"/>
+    <w:lvl w:ilvl="0" w:tentative="0">
+      <w:start w:val="1"/>
+      <w:numFmt w:val="decimal"/>
+      <w:lvlText w:val="%1."/>
+      <w:lvlJc w:val="left"/>
+      <w:pPr>
+        <w:ind w:left="425" w:leftChars="0" w:hanging="425" w:firstLineChars="0"/>
+      </w:pPr>
+      <w:rPr>
+        <w:rFonts w:hint="default"/>
+      </w:rPr>
+    </w:lvl>
+  </w:abstractNum>
+  <w:num w:numId="1">
+    <w:abstractNumId w:val="0"/>
+  </w:num>
+</w:numbering>
 </file>
 
 <file path=word/styles.xml><?xml version="1.0" encoding="utf-8"?>

--- a/Chapter_7.8 D_S_I.docx
+++ b/Chapter_7.8 D_S_I.docx
@@ -55,25 +55,7 @@
             </w14:solidFill>
           </w14:textFill>
         </w:rPr>
-        <w:t>In next step, consider some other methods to guarantee Serializable Transactions besides Lock Schedule</w:t>
-      </w:r>
-      <w:bookmarkStart w:id="0" w:name="_GoBack"/>
-      <w:bookmarkEnd w:id="0"/>
-      <w:r>
-        <w:rPr>
-          <w:rFonts w:hint="default" w:asciiTheme="majorHAnsi" w:hAnsiTheme="majorHAnsi" w:eastAsiaTheme="majorEastAsia" w:cstheme="majorBidi"/>
-          <w:color w:val="000000" w:themeColor="text1"/>
-          <w:kern w:val="2"/>
-          <w:sz w:val="21"/>
-          <w:szCs w:val="21"/>
-          <w:lang w:eastAsia="en-US" w:bidi="ar-SA"/>
-          <w14:textFill>
-            <w14:solidFill>
-              <w14:schemeClr w14:val="tx1"/>
-            </w14:solidFill>
-          </w14:textFill>
-        </w:rPr>
-        <w:t xml:space="preserve"> and used in some Systems.</w:t>
+        <w:t>In next step, consider some other methods to guarantee Serializable Transactions besides Lock Schedule and used in some Systems.</w:t>
       </w:r>
     </w:p>
     <w:p>
@@ -237,39 +219,328 @@
             </w14:solidFill>
           </w14:textFill>
         </w:rPr>
-        <w:t xml:space="preserve"> We need to ensure </w:t>
-      </w:r>
-      <w:r>
-        <w:rPr>
-          <w:rFonts w:hint="default" w:asciiTheme="majorHAnsi" w:hAnsiTheme="majorHAnsi" w:eastAsiaTheme="majorEastAsia" w:cstheme="majorBidi"/>
-          <w:color w:val="000000" w:themeColor="text1"/>
-          <w:kern w:val="2"/>
-          <w:sz w:val="21"/>
-          <w:szCs w:val="21"/>
-          <w:lang w:eastAsia="en-US" w:bidi="ar-SA"/>
-          <w14:textFill>
-            <w14:solidFill>
-              <w14:schemeClr w14:val="tx1"/>
-            </w14:solidFill>
-          </w14:textFill>
-        </w:rPr>
-        <w:t>the equality of Serializable Transaction and Actual Transaction Schedule.</w:t>
-      </w:r>
-      <w:r>
-        <w:rPr>
-          <w:rFonts w:hint="default" w:asciiTheme="majorHAnsi" w:hAnsiTheme="majorHAnsi" w:eastAsiaTheme="majorEastAsia" w:cstheme="majorBidi"/>
-          <w:color w:val="000000" w:themeColor="text1"/>
-          <w:kern w:val="2"/>
-          <w:sz w:val="21"/>
-          <w:szCs w:val="21"/>
-          <w:lang w:eastAsia="en-US" w:bidi="ar-SA"/>
-          <w14:textFill>
-            <w14:solidFill>
-              <w14:schemeClr w14:val="tx1"/>
-            </w14:solidFill>
-          </w14:textFill>
-        </w:rPr>
-        <w:t xml:space="preserve"> </w:t>
+        <w:t xml:space="preserve"> We need to ensure the equality of Serializable Transaction and Actual Transaction Schedule. </w:t>
+      </w:r>
+    </w:p>
+    <w:p>
+      <w:pPr>
+        <w:numPr>
+          <w:ilvl w:val="0"/>
+          <w:numId w:val="0"/>
+        </w:numPr>
+        <w:ind w:leftChars="0"/>
+        <w:rPr>
+          <w:rFonts w:hint="default" w:asciiTheme="majorHAnsi" w:hAnsiTheme="majorHAnsi" w:eastAsiaTheme="majorEastAsia" w:cstheme="majorBidi"/>
+          <w:i/>
+          <w:iCs/>
+          <w:color w:val="0D0D0D" w:themeColor="text1" w:themeTint="F2"/>
+          <w:kern w:val="2"/>
+          <w:sz w:val="21"/>
+          <w:szCs w:val="21"/>
+          <w:shd w:val="clear" w:color="FFFFFF" w:fill="D9D9D9"/>
+          <w:lang w:eastAsia="en-US" w:bidi="ar-SA"/>
+          <w14:textFill>
+            <w14:solidFill>
+              <w14:schemeClr w14:val="tx1">
+                <w14:lumMod w14:val="95000"/>
+                <w14:lumOff w14:val="5000"/>
+              </w14:schemeClr>
+            </w14:solidFill>
+          </w14:textFill>
+        </w:rPr>
+      </w:pPr>
+    </w:p>
+    <w:p>
+      <w:pPr>
+        <w:numPr>
+          <w:ilvl w:val="0"/>
+          <w:numId w:val="0"/>
+        </w:numPr>
+        <w:ind w:leftChars="0"/>
+        <w:rPr>
+          <w:rFonts w:hint="default" w:asciiTheme="majorHAnsi" w:hAnsiTheme="majorHAnsi" w:eastAsiaTheme="majorEastAsia" w:cstheme="majorBidi"/>
+          <w:color w:val="000000" w:themeColor="text1"/>
+          <w:kern w:val="2"/>
+          <w:sz w:val="21"/>
+          <w:szCs w:val="21"/>
+          <w:lang w:eastAsia="en-US" w:bidi="ar-SA"/>
+          <w14:textFill>
+            <w14:solidFill>
+              <w14:schemeClr w14:val="tx1"/>
+            </w14:solidFill>
+          </w14:textFill>
+        </w:rPr>
+      </w:pPr>
+      <w:r>
+        <w:rPr>
+          <w:rFonts w:hint="default" w:asciiTheme="majorHAnsi" w:hAnsiTheme="majorHAnsi" w:eastAsiaTheme="majorEastAsia" w:cstheme="majorBidi"/>
+          <w:i/>
+          <w:iCs/>
+          <w:color w:val="0D0D0D" w:themeColor="text1" w:themeTint="F2"/>
+          <w:kern w:val="2"/>
+          <w:sz w:val="21"/>
+          <w:szCs w:val="21"/>
+          <w:shd w:val="clear" w:color="FFFFFF" w:fill="D9D9D9"/>
+          <w:lang w:eastAsia="en-US" w:bidi="ar-SA"/>
+          <w14:textFill>
+            <w14:solidFill>
+              <w14:schemeClr w14:val="tx1">
+                <w14:lumMod w14:val="95000"/>
+                <w14:lumOff w14:val="5000"/>
+              </w14:schemeClr>
+            </w14:solidFill>
+          </w14:textFill>
+        </w:rPr>
+        <w:t>Two methods are optimistic methods, when there do has some problems, and optimistic methods would choose to abort and re-start the Transaction while conversely, Lock Schedule would delay Transaction, but not abort them.</w:t>
+      </w:r>
+      <w:r>
+        <w:rPr>
+          <w:rFonts w:hint="default" w:asciiTheme="majorHAnsi" w:hAnsiTheme="majorHAnsi" w:eastAsiaTheme="majorEastAsia" w:cstheme="majorBidi"/>
+          <w:color w:val="000000" w:themeColor="text1"/>
+          <w:kern w:val="2"/>
+          <w:sz w:val="21"/>
+          <w:szCs w:val="21"/>
+          <w:lang w:eastAsia="en-US" w:bidi="ar-SA"/>
+          <w14:textFill>
+            <w14:solidFill>
+              <w14:schemeClr w14:val="tx1"/>
+            </w14:solidFill>
+          </w14:textFill>
+        </w:rPr>
+        <w:t xml:space="preserve"> Normally, some Read Transactions are better than Lock Schedule, since these Transactions themselves would never cause Non - Serializable Behavior. </w:t>
+      </w:r>
+    </w:p>
+    <w:p>
+      <w:pPr>
+        <w:rPr>
+          <w:rFonts w:hint="default" w:asciiTheme="majorHAnsi" w:hAnsiTheme="majorHAnsi" w:eastAsiaTheme="majorEastAsia" w:cstheme="majorBidi"/>
+          <w:color w:val="1F4E79" w:themeColor="accent1" w:themeShade="80"/>
+          <w:kern w:val="2"/>
+          <w:sz w:val="24"/>
+          <w:szCs w:val="24"/>
+          <w:lang w:eastAsia="en-US" w:bidi="ar-SA"/>
+        </w:rPr>
+      </w:pPr>
+      <w:r>
+        <w:rPr>
+          <w:rFonts w:hint="default" w:asciiTheme="majorHAnsi" w:hAnsiTheme="majorHAnsi" w:eastAsiaTheme="majorEastAsia" w:cstheme="majorBidi"/>
+          <w:color w:val="1F4E79" w:themeColor="accent1" w:themeShade="80"/>
+          <w:kern w:val="2"/>
+          <w:sz w:val="24"/>
+          <w:szCs w:val="24"/>
+          <w:lang w:eastAsia="en-US" w:bidi="ar-SA"/>
+        </w:rPr>
+        <w:t>Chapter 7.8.1 Time Stamp</w:t>
+      </w:r>
+    </w:p>
+    <w:p>
+      <w:pPr>
+        <w:numPr>
+          <w:ilvl w:val="0"/>
+          <w:numId w:val="0"/>
+        </w:numPr>
+        <w:ind w:leftChars="0"/>
+        <w:rPr>
+          <w:rFonts w:hint="default" w:asciiTheme="majorHAnsi" w:hAnsiTheme="majorHAnsi" w:eastAsiaTheme="majorEastAsia" w:cstheme="majorBidi"/>
+          <w:i/>
+          <w:iCs/>
+          <w:color w:val="000000" w:themeColor="text1"/>
+          <w:kern w:val="2"/>
+          <w:sz w:val="21"/>
+          <w:szCs w:val="21"/>
+          <w:highlight w:val="yellow"/>
+          <w:lang w:eastAsia="en-US" w:bidi="ar-SA"/>
+          <w14:textFill>
+            <w14:solidFill>
+              <w14:schemeClr w14:val="tx1"/>
+            </w14:solidFill>
+          </w14:textFill>
+        </w:rPr>
+      </w:pPr>
+      <w:r>
+        <w:rPr>
+          <w:rFonts w:hint="default" w:asciiTheme="majorHAnsi" w:hAnsiTheme="majorHAnsi" w:eastAsiaTheme="majorEastAsia" w:cstheme="majorBidi"/>
+          <w:i/>
+          <w:iCs/>
+          <w:color w:val="000000" w:themeColor="text1"/>
+          <w:kern w:val="2"/>
+          <w:sz w:val="21"/>
+          <w:szCs w:val="21"/>
+          <w:highlight w:val="yellow"/>
+          <w:lang w:eastAsia="en-US" w:bidi="ar-SA"/>
+          <w14:textFill>
+            <w14:solidFill>
+              <w14:schemeClr w14:val="tx1"/>
+            </w14:solidFill>
+          </w14:textFill>
+        </w:rPr>
+        <w:t>Definition:</w:t>
+      </w:r>
+    </w:p>
+    <w:p>
+      <w:pPr>
+        <w:numPr>
+          <w:ilvl w:val="0"/>
+          <w:numId w:val="0"/>
+        </w:numPr>
+        <w:ind w:leftChars="0"/>
+        <w:rPr>
+          <w:rFonts w:hint="default" w:asciiTheme="majorHAnsi" w:hAnsiTheme="majorHAnsi" w:eastAsiaTheme="majorEastAsia" w:cstheme="majorBidi"/>
+          <w:color w:val="000000" w:themeColor="text1"/>
+          <w:kern w:val="2"/>
+          <w:sz w:val="21"/>
+          <w:szCs w:val="21"/>
+          <w:lang w:eastAsia="en-US" w:bidi="ar-SA"/>
+          <w14:textFill>
+            <w14:solidFill>
+              <w14:schemeClr w14:val="tx1"/>
+            </w14:solidFill>
+          </w14:textFill>
+        </w:rPr>
+      </w:pPr>
+      <w:r>
+        <w:rPr>
+          <w:rFonts w:hint="default" w:asciiTheme="majorHAnsi" w:hAnsiTheme="majorHAnsi" w:eastAsiaTheme="majorEastAsia" w:cstheme="majorBidi"/>
+          <w:color w:val="000000" w:themeColor="text1"/>
+          <w:kern w:val="2"/>
+          <w:sz w:val="21"/>
+          <w:szCs w:val="21"/>
+          <w:lang w:eastAsia="en-US" w:bidi="ar-SA"/>
+          <w14:textFill>
+            <w14:solidFill>
+              <w14:schemeClr w14:val="tx1"/>
+            </w14:solidFill>
+          </w14:textFill>
+        </w:rPr>
+        <w:t xml:space="preserve">In order to use Time Stamp as the method to control Concurrency Control, Schedule needs to assign one </w:t>
+      </w:r>
+      <w:r>
+        <w:rPr>
+          <w:rFonts w:hint="default" w:asciiTheme="majorHAnsi" w:hAnsiTheme="majorHAnsi" w:eastAsiaTheme="majorEastAsia" w:cstheme="majorBidi"/>
+          <w:i/>
+          <w:iCs/>
+          <w:color w:val="C00000"/>
+          <w:kern w:val="2"/>
+          <w:sz w:val="21"/>
+          <w:szCs w:val="21"/>
+          <w:shd w:val="clear" w:color="FFFFFF" w:fill="D9D9D9"/>
+          <w:lang w:eastAsia="en-US" w:bidi="ar-SA"/>
+        </w:rPr>
+        <w:t>Unique Number</w:t>
+      </w:r>
+      <w:r>
+        <w:rPr>
+          <w:rFonts w:hint="default" w:asciiTheme="majorHAnsi" w:hAnsiTheme="majorHAnsi" w:eastAsiaTheme="majorEastAsia" w:cstheme="majorBidi"/>
+          <w:color w:val="000000" w:themeColor="text1"/>
+          <w:kern w:val="2"/>
+          <w:sz w:val="21"/>
+          <w:szCs w:val="21"/>
+          <w:lang w:eastAsia="en-US" w:bidi="ar-SA"/>
+          <w14:textFill>
+            <w14:solidFill>
+              <w14:schemeClr w14:val="tx1"/>
+            </w14:solidFill>
+          </w14:textFill>
+        </w:rPr>
+        <w:t xml:space="preserve"> on each Transaction T, which is to say </w:t>
+      </w:r>
+      <w:r>
+        <w:rPr>
+          <w:rFonts w:hint="default" w:asciiTheme="majorHAnsi" w:hAnsiTheme="majorHAnsi" w:eastAsiaTheme="majorEastAsia" w:cstheme="majorBidi"/>
+          <w:i/>
+          <w:iCs/>
+          <w:color w:val="C00000"/>
+          <w:kern w:val="2"/>
+          <w:sz w:val="21"/>
+          <w:szCs w:val="21"/>
+          <w:shd w:val="clear" w:color="FFFFFF" w:fill="D9D9D9"/>
+          <w:lang w:eastAsia="en-US" w:bidi="ar-SA"/>
+        </w:rPr>
+        <w:t>Time Stamp TS(T)</w:t>
+      </w:r>
+      <w:r>
+        <w:rPr>
+          <w:rFonts w:hint="default" w:asciiTheme="majorHAnsi" w:hAnsiTheme="majorHAnsi" w:eastAsiaTheme="majorEastAsia" w:cstheme="majorBidi"/>
+          <w:color w:val="000000" w:themeColor="text1"/>
+          <w:kern w:val="2"/>
+          <w:sz w:val="21"/>
+          <w:szCs w:val="21"/>
+          <w:lang w:eastAsia="en-US" w:bidi="ar-SA"/>
+          <w14:textFill>
+            <w14:solidFill>
+              <w14:schemeClr w14:val="tx1"/>
+            </w14:solidFill>
+          </w14:textFill>
+        </w:rPr>
+        <w:t>. The Time Stamp must be sent out ascending when the first time Transaction notifies the Schedule. There have two methods to generate Time Stamp:</w:t>
+      </w:r>
+    </w:p>
+    <w:p>
+      <w:pPr>
+        <w:numPr>
+          <w:ilvl w:val="0"/>
+          <w:numId w:val="2"/>
+        </w:numPr>
+        <w:ind w:left="425" w:leftChars="0" w:hanging="425" w:firstLineChars="0"/>
+        <w:rPr>
+          <w:rFonts w:hint="default" w:asciiTheme="majorHAnsi" w:hAnsiTheme="majorHAnsi" w:eastAsiaTheme="majorEastAsia" w:cstheme="majorBidi"/>
+          <w:i/>
+          <w:iCs/>
+          <w:color w:val="C00000"/>
+          <w:kern w:val="2"/>
+          <w:sz w:val="21"/>
+          <w:szCs w:val="21"/>
+          <w:shd w:val="clear" w:color="FFFFFF" w:fill="D9D9D9"/>
+          <w:lang w:eastAsia="en-US" w:bidi="ar-SA"/>
+        </w:rPr>
+      </w:pPr>
+      <w:r>
+        <w:rPr>
+          <w:rFonts w:hint="default" w:asciiTheme="majorHAnsi" w:hAnsiTheme="majorHAnsi" w:eastAsiaTheme="majorEastAsia" w:cstheme="majorBidi"/>
+          <w:i/>
+          <w:iCs/>
+          <w:color w:val="C00000"/>
+          <w:kern w:val="2"/>
+          <w:sz w:val="21"/>
+          <w:szCs w:val="21"/>
+          <w:shd w:val="clear" w:color="FFFFFF" w:fill="D9D9D9"/>
+          <w:lang w:eastAsia="en-US" w:bidi="ar-SA"/>
+        </w:rPr>
+        <w:t>Use System Time as Time Stamp, as long as Schedule Operation would not assign Time Stamp to two Transactions so quick in only one Clock Period.</w:t>
+      </w:r>
+    </w:p>
+    <w:p>
+      <w:pPr>
+        <w:numPr>
+          <w:ilvl w:val="0"/>
+          <w:numId w:val="2"/>
+        </w:numPr>
+        <w:ind w:left="425" w:leftChars="0" w:hanging="425" w:firstLineChars="0"/>
+        <w:rPr>
+          <w:rFonts w:hint="default" w:asciiTheme="majorHAnsi" w:hAnsiTheme="majorHAnsi" w:eastAsiaTheme="majorEastAsia" w:cstheme="majorBidi"/>
+          <w:i/>
+          <w:iCs/>
+          <w:color w:val="C00000"/>
+          <w:kern w:val="2"/>
+          <w:sz w:val="21"/>
+          <w:szCs w:val="21"/>
+          <w:shd w:val="clear" w:color="FFFFFF" w:fill="D9D9D9"/>
+          <w:lang w:eastAsia="en-US" w:bidi="ar-SA"/>
+        </w:rPr>
+      </w:pPr>
+      <w:r>
+        <w:rPr>
+          <w:rFonts w:hint="default" w:asciiTheme="majorHAnsi" w:hAnsiTheme="majorHAnsi" w:eastAsiaTheme="majorEastAsia" w:cstheme="majorBidi"/>
+          <w:i/>
+          <w:iCs/>
+          <w:color w:val="C00000"/>
+          <w:kern w:val="2"/>
+          <w:sz w:val="21"/>
+          <w:szCs w:val="21"/>
+          <w:shd w:val="clear" w:color="FFFFFF" w:fill="D9D9D9"/>
+          <w:lang w:eastAsia="en-US" w:bidi="ar-SA"/>
+        </w:rPr>
+        <w:t xml:space="preserve">Schedule tries to maintain one Counter. Each time when the Transaction starts, and adds one on the counter, but the new value would become the Time Stamp of this Transaction. We need to know that the ‘Time Stamp’ has no relation with Real ‘Time’, but they have an important property: The ‘Time Stamp’ that the Transaction starts later is much higher than the earlier Transaction. </w:t>
       </w:r>
     </w:p>
     <w:p>
@@ -295,44 +566,250 @@
       <w:r>
         <w:rPr>
           <w:rFonts w:hint="default" w:asciiTheme="majorHAnsi" w:hAnsiTheme="majorHAnsi" w:eastAsiaTheme="majorEastAsia" w:cstheme="majorBidi"/>
-          <w:i/>
-          <w:iCs/>
-          <w:color w:val="0D0D0D" w:themeColor="text1" w:themeTint="F2"/>
-          <w:kern w:val="2"/>
-          <w:sz w:val="21"/>
-          <w:szCs w:val="21"/>
-          <w:shd w:val="clear" w:color="FFFFFF" w:fill="D9D9D9"/>
-          <w:lang w:eastAsia="en-US" w:bidi="ar-SA"/>
-          <w14:textFill>
-            <w14:solidFill>
-              <w14:schemeClr w14:val="tx1">
-                <w14:lumMod w14:val="95000"/>
-                <w14:lumOff w14:val="5000"/>
-              </w14:schemeClr>
-            </w14:solidFill>
-          </w14:textFill>
-        </w:rPr>
-        <w:t>Two methods are optimistic methods, when there do has some problems, and optimistic methods would choose to abort and re-start the Transaction while conversely, Lock Schedule would delay Transaction, but not abort them.</w:t>
-      </w:r>
-      <w:r>
-        <w:rPr>
-          <w:rFonts w:hint="default" w:asciiTheme="majorHAnsi" w:hAnsiTheme="majorHAnsi" w:eastAsiaTheme="majorEastAsia" w:cstheme="majorBidi"/>
-          <w:color w:val="000000" w:themeColor="text1"/>
-          <w:kern w:val="2"/>
-          <w:sz w:val="21"/>
-          <w:szCs w:val="21"/>
-          <w:lang w:eastAsia="en-US" w:bidi="ar-SA"/>
-          <w14:textFill>
-            <w14:solidFill>
-              <w14:schemeClr w14:val="tx1"/>
-            </w14:solidFill>
-          </w14:textFill>
-        </w:rPr>
-        <w:t xml:space="preserve"> Normally, some Read Transactions are better than Lock Schedule, since these Transactions themselves would never cause Non - Serializable Behavior. </w:t>
-      </w:r>
-    </w:p>
-    <w:p>
-      <w:pPr>
+          <w:color w:val="000000" w:themeColor="text1"/>
+          <w:kern w:val="2"/>
+          <w:sz w:val="21"/>
+          <w:szCs w:val="21"/>
+          <w:lang w:eastAsia="en-US" w:bidi="ar-SA"/>
+          <w14:textFill>
+            <w14:solidFill>
+              <w14:schemeClr w14:val="tx1"/>
+            </w14:solidFill>
+          </w14:textFill>
+        </w:rPr>
+        <w:t>No matter use which method to generate Time Stamp, and Schedule needs to maintain one active Schedule Table and its ‘Time Stamp’ Table.</w:t>
+      </w:r>
+    </w:p>
+    <w:p>
+      <w:pPr>
+        <w:numPr>
+          <w:numId w:val="0"/>
+        </w:numPr>
+        <w:ind w:leftChars="0"/>
+        <w:rPr>
+          <w:rFonts w:hint="default" w:asciiTheme="majorHAnsi" w:hAnsiTheme="majorHAnsi" w:eastAsiaTheme="majorEastAsia" w:cstheme="majorBidi"/>
+          <w:color w:val="000000" w:themeColor="text1"/>
+          <w:kern w:val="2"/>
+          <w:sz w:val="21"/>
+          <w:szCs w:val="21"/>
+          <w:lang w:eastAsia="en-US" w:bidi="ar-SA"/>
+          <w14:textFill>
+            <w14:solidFill>
+              <w14:schemeClr w14:val="tx1"/>
+            </w14:solidFill>
+          </w14:textFill>
+        </w:rPr>
+      </w:pPr>
+    </w:p>
+    <w:p>
+      <w:pPr>
+        <w:numPr>
+          <w:numId w:val="0"/>
+        </w:numPr>
+        <w:ind w:leftChars="0"/>
+        <w:rPr>
+          <w:rFonts w:hint="default" w:asciiTheme="majorHAnsi" w:hAnsiTheme="majorHAnsi" w:eastAsiaTheme="majorEastAsia" w:cstheme="majorBidi"/>
+          <w:i/>
+          <w:iCs/>
+          <w:color w:val="000000" w:themeColor="text1"/>
+          <w:kern w:val="2"/>
+          <w:sz w:val="21"/>
+          <w:szCs w:val="21"/>
+          <w:highlight w:val="yellow"/>
+          <w:lang w:eastAsia="en-US" w:bidi="ar-SA"/>
+          <w14:textFill>
+            <w14:solidFill>
+              <w14:schemeClr w14:val="tx1"/>
+            </w14:solidFill>
+          </w14:textFill>
+        </w:rPr>
+      </w:pPr>
+      <w:r>
+        <w:rPr>
+          <w:rFonts w:hint="default" w:asciiTheme="majorHAnsi" w:hAnsiTheme="majorHAnsi" w:eastAsiaTheme="majorEastAsia" w:cstheme="majorBidi"/>
+          <w:i/>
+          <w:iCs/>
+          <w:color w:val="000000" w:themeColor="text1"/>
+          <w:kern w:val="2"/>
+          <w:sz w:val="21"/>
+          <w:szCs w:val="21"/>
+          <w:highlight w:val="yellow"/>
+          <w:lang w:eastAsia="en-US" w:bidi="ar-SA"/>
+          <w14:textFill>
+            <w14:solidFill>
+              <w14:schemeClr w14:val="tx1"/>
+            </w14:solidFill>
+          </w14:textFill>
+        </w:rPr>
+        <w:t>No matter to use which method to generate ‘Time Stamp’, we need to relate each Database Element X with two Time Stamp and one additional byte:</w:t>
+      </w:r>
+    </w:p>
+    <w:p>
+      <w:pPr>
+        <w:numPr>
+          <w:ilvl w:val="0"/>
+          <w:numId w:val="3"/>
+        </w:numPr>
+        <w:ind w:left="420" w:leftChars="0" w:hanging="420" w:firstLineChars="0"/>
+        <w:rPr>
+          <w:rFonts w:hint="default" w:asciiTheme="majorHAnsi" w:hAnsiTheme="majorHAnsi" w:eastAsiaTheme="majorEastAsia" w:cstheme="majorBidi"/>
+          <w:i/>
+          <w:iCs/>
+          <w:color w:val="C00000"/>
+          <w:kern w:val="2"/>
+          <w:sz w:val="21"/>
+          <w:szCs w:val="21"/>
+          <w:shd w:val="clear" w:color="FFFFFF" w:fill="D9D9D9"/>
+          <w:lang w:eastAsia="en-US" w:bidi="ar-SA"/>
+        </w:rPr>
+      </w:pPr>
+      <w:r>
+        <w:rPr>
+          <w:rFonts w:hint="default" w:asciiTheme="majorHAnsi" w:hAnsiTheme="majorHAnsi" w:eastAsiaTheme="majorEastAsia" w:cstheme="majorBidi"/>
+          <w:i/>
+          <w:iCs/>
+          <w:color w:val="C00000"/>
+          <w:kern w:val="2"/>
+          <w:sz w:val="21"/>
+          <w:szCs w:val="21"/>
+          <w:shd w:val="clear" w:color="FFFFFF" w:fill="D9D9D9"/>
+          <w:lang w:eastAsia="en-US" w:bidi="ar-SA"/>
+        </w:rPr>
+        <w:t xml:space="preserve">RT(X), the read time of Database Element X, it’s the highest time stamp among all reading Transactions. </w:t>
+      </w:r>
+    </w:p>
+    <w:p>
+      <w:pPr>
+        <w:numPr>
+          <w:ilvl w:val="0"/>
+          <w:numId w:val="3"/>
+        </w:numPr>
+        <w:ind w:left="420" w:leftChars="0" w:hanging="420" w:firstLineChars="0"/>
+        <w:rPr>
+          <w:rFonts w:hint="default" w:asciiTheme="majorHAnsi" w:hAnsiTheme="majorHAnsi" w:eastAsiaTheme="majorEastAsia" w:cstheme="majorBidi"/>
+          <w:i/>
+          <w:iCs/>
+          <w:color w:val="C00000"/>
+          <w:kern w:val="2"/>
+          <w:sz w:val="21"/>
+          <w:szCs w:val="21"/>
+          <w:shd w:val="clear" w:color="FFFFFF" w:fill="D9D9D9"/>
+          <w:lang w:eastAsia="en-US" w:bidi="ar-SA"/>
+        </w:rPr>
+      </w:pPr>
+      <w:r>
+        <w:rPr>
+          <w:rFonts w:hint="default" w:asciiTheme="majorHAnsi" w:hAnsiTheme="majorHAnsi" w:eastAsiaTheme="majorEastAsia" w:cstheme="majorBidi"/>
+          <w:i/>
+          <w:iCs/>
+          <w:color w:val="C00000"/>
+          <w:kern w:val="2"/>
+          <w:sz w:val="21"/>
+          <w:szCs w:val="21"/>
+          <w:shd w:val="clear" w:color="FFFFFF" w:fill="D9D9D9"/>
+          <w:lang w:eastAsia="en-US" w:bidi="ar-SA"/>
+        </w:rPr>
+        <w:t>WT(X), the write time of Database Element X, it’s the highest time stamp among all writing Transactions.</w:t>
+      </w:r>
+    </w:p>
+    <w:p>
+      <w:pPr>
+        <w:numPr>
+          <w:ilvl w:val="0"/>
+          <w:numId w:val="3"/>
+        </w:numPr>
+        <w:ind w:left="420" w:leftChars="0" w:hanging="420" w:firstLineChars="0"/>
+        <w:rPr>
+          <w:rFonts w:hint="default" w:asciiTheme="majorHAnsi" w:hAnsiTheme="majorHAnsi" w:eastAsiaTheme="majorEastAsia" w:cstheme="majorBidi"/>
+          <w:i/>
+          <w:iCs/>
+          <w:color w:val="C00000"/>
+          <w:kern w:val="2"/>
+          <w:sz w:val="21"/>
+          <w:szCs w:val="21"/>
+          <w:shd w:val="clear" w:color="FFFFFF" w:fill="D9D9D9"/>
+          <w:lang w:eastAsia="en-US" w:bidi="ar-SA"/>
+        </w:rPr>
+      </w:pPr>
+      <w:r>
+        <w:rPr>
+          <w:rFonts w:hint="default" w:asciiTheme="majorHAnsi" w:hAnsiTheme="majorHAnsi" w:eastAsiaTheme="majorEastAsia" w:cstheme="majorBidi"/>
+          <w:i/>
+          <w:iCs/>
+          <w:color w:val="C00000"/>
+          <w:kern w:val="2"/>
+          <w:sz w:val="21"/>
+          <w:szCs w:val="21"/>
+          <w:shd w:val="clear" w:color="FFFFFF" w:fill="D9D9D9"/>
+          <w:lang w:eastAsia="en-US" w:bidi="ar-SA"/>
+        </w:rPr>
+        <w:t xml:space="preserve">C(X), the committing byte of Database Element X, it’s value equals to True, only when the latest Transaction has been committed. </w:t>
+      </w:r>
+    </w:p>
+    <w:p>
+      <w:pPr>
+        <w:numPr>
+          <w:numId w:val="0"/>
+        </w:numPr>
+        <w:ind w:leftChars="0"/>
+        <w:rPr>
+          <w:rFonts w:hint="default" w:asciiTheme="majorHAnsi" w:hAnsiTheme="majorHAnsi" w:eastAsiaTheme="majorEastAsia" w:cstheme="majorBidi"/>
+          <w:color w:val="000000" w:themeColor="text1"/>
+          <w:kern w:val="2"/>
+          <w:sz w:val="21"/>
+          <w:szCs w:val="21"/>
+          <w:lang w:eastAsia="en-US" w:bidi="ar-SA"/>
+          <w14:textFill>
+            <w14:solidFill>
+              <w14:schemeClr w14:val="tx1"/>
+            </w14:solidFill>
+          </w14:textFill>
+        </w:rPr>
+      </w:pPr>
+      <w:r>
+        <w:rPr>
+          <w:rFonts w:hint="default" w:asciiTheme="majorHAnsi" w:hAnsiTheme="majorHAnsi" w:eastAsiaTheme="majorEastAsia" w:cstheme="majorBidi"/>
+          <w:color w:val="000000" w:themeColor="text1"/>
+          <w:kern w:val="2"/>
+          <w:sz w:val="21"/>
+          <w:szCs w:val="21"/>
+          <w:lang w:eastAsia="en-US" w:bidi="ar-SA"/>
+          <w14:textFill>
+            <w14:solidFill>
+              <w14:schemeClr w14:val="tx1"/>
+            </w14:solidFill>
+          </w14:textFill>
+        </w:rPr>
+        <w:t>This byte is used to avoid such situation when Transaction T reads Database Element A which is written by Transaction U, at such time, Transaction T aborts.</w:t>
+      </w:r>
+    </w:p>
+    <w:p>
+      <w:pPr>
+        <w:numPr>
+          <w:numId w:val="0"/>
+        </w:numPr>
+        <w:ind w:leftChars="0"/>
+        <w:rPr>
+          <w:rFonts w:hint="default" w:asciiTheme="majorHAnsi" w:hAnsiTheme="majorHAnsi" w:eastAsiaTheme="majorEastAsia" w:cstheme="majorBidi"/>
+          <w:color w:val="000000" w:themeColor="text1"/>
+          <w:kern w:val="2"/>
+          <w:sz w:val="21"/>
+          <w:szCs w:val="21"/>
+          <w:lang w:eastAsia="en-US" w:bidi="ar-SA"/>
+          <w14:textFill>
+            <w14:solidFill>
+              <w14:schemeClr w14:val="tx1"/>
+            </w14:solidFill>
+          </w14:textFill>
+        </w:rPr>
+      </w:pPr>
+    </w:p>
+    <w:p>
+      <w:pPr>
+        <w:numPr>
+          <w:numId w:val="0"/>
+        </w:numPr>
+        <w:ind w:leftChars="0"/>
         <w:rPr>
           <w:rFonts w:hint="default" w:asciiTheme="majorHAnsi" w:hAnsiTheme="majorHAnsi" w:eastAsiaTheme="majorEastAsia" w:cstheme="majorBidi"/>
           <w:color w:val="1F4E79" w:themeColor="accent1" w:themeShade="80"/>
@@ -345,17 +822,60 @@
       <w:r>
         <w:rPr>
           <w:rFonts w:hint="default" w:asciiTheme="majorHAnsi" w:hAnsiTheme="majorHAnsi" w:eastAsiaTheme="majorEastAsia" w:cstheme="majorBidi"/>
+          <w:color w:val="000000" w:themeColor="text1"/>
+          <w:kern w:val="2"/>
+          <w:sz w:val="21"/>
+          <w:szCs w:val="21"/>
+          <w:lang w:eastAsia="en-US" w:bidi="ar-SA"/>
+          <w14:textFill>
+            <w14:solidFill>
+              <w14:schemeClr w14:val="tx1"/>
+            </w14:solidFill>
+          </w14:textFill>
+        </w:rPr>
+        <w:t xml:space="preserve">The problem that </w:t>
+      </w:r>
+      <w:r>
+        <w:rPr>
+          <w:rFonts w:hint="default" w:asciiTheme="majorHAnsi" w:hAnsiTheme="majorHAnsi" w:eastAsiaTheme="majorEastAsia" w:cstheme="majorBidi"/>
+          <w:i/>
+          <w:iCs/>
+          <w:color w:val="C00000"/>
+          <w:kern w:val="2"/>
+          <w:sz w:val="21"/>
+          <w:szCs w:val="21"/>
+          <w:highlight w:val="yellow"/>
+          <w:lang w:eastAsia="en-US" w:bidi="ar-SA"/>
+        </w:rPr>
+        <w:t xml:space="preserve">Transaction T reads </w:t>
+      </w:r>
+      <w:r>
+        <w:rPr>
+          <w:rFonts w:hint="default" w:asciiTheme="majorHAnsi" w:hAnsiTheme="majorHAnsi" w:eastAsiaTheme="majorEastAsia" w:cstheme="majorBidi"/>
+          <w:i/>
+          <w:iCs/>
+          <w:color w:val="C00000"/>
+          <w:kern w:val="2"/>
+          <w:sz w:val="21"/>
+          <w:szCs w:val="21"/>
+          <w:highlight w:val="yellow"/>
+          <w:lang w:eastAsia="en-US" w:bidi="ar-SA"/>
+        </w:rPr>
+        <w:t>‘Uncommitted Data Element’ may cause inconsistent status of Database System Status, but any Schedule needs the Mechanism to avoid the ‘Dirty Read’.</w:t>
+      </w:r>
+    </w:p>
+    <w:p>
+      <w:pPr>
+        <w:rPr>
+          <w:rFonts w:hint="default" w:asciiTheme="majorHAnsi" w:hAnsiTheme="majorHAnsi" w:eastAsiaTheme="majorEastAsia" w:cstheme="majorBidi"/>
           <w:color w:val="1F4E79" w:themeColor="accent1" w:themeShade="80"/>
           <w:kern w:val="2"/>
           <w:sz w:val="24"/>
           <w:szCs w:val="24"/>
           <w:lang w:eastAsia="en-US" w:bidi="ar-SA"/>
         </w:rPr>
-        <w:t>Chapter 7.8.1 Time Stamp</w:t>
-      </w:r>
-    </w:p>
-    <w:p>
-      <w:pPr>
+      </w:pPr>
+      <w:r>
         <w:rPr>
           <w:rFonts w:hint="default" w:asciiTheme="majorHAnsi" w:hAnsiTheme="majorHAnsi" w:eastAsiaTheme="majorEastAsia" w:cstheme="majorBidi"/>
           <w:color w:val="1F4E79" w:themeColor="accent1" w:themeShade="80"/>
@@ -364,7 +884,8 @@
           <w:szCs w:val="24"/>
           <w:lang w:eastAsia="en-US" w:bidi="ar-SA"/>
         </w:rPr>
-      </w:pPr>
+        <w:t>Chapter 7.8.2 The Behavior that can not realized in Reality</w:t>
+      </w:r>
     </w:p>
     <w:p>
       <w:pPr>
@@ -377,29 +898,8 @@
           <w:lang w:eastAsia="en-US" w:bidi="ar-SA"/>
         </w:rPr>
       </w:pPr>
-      <w:r>
-        <w:rPr>
-          <w:rFonts w:hint="default" w:asciiTheme="majorHAnsi" w:hAnsiTheme="majorHAnsi" w:eastAsiaTheme="majorEastAsia" w:cstheme="majorBidi"/>
-          <w:color w:val="1F4E79" w:themeColor="accent1" w:themeShade="80"/>
-          <w:kern w:val="2"/>
-          <w:sz w:val="24"/>
-          <w:szCs w:val="24"/>
-          <w:lang w:eastAsia="en-US" w:bidi="ar-SA"/>
-        </w:rPr>
-        <w:t>Chapter 7.8.2 The Behavior that can not realized in Reality</w:t>
-      </w:r>
-    </w:p>
-    <w:p>
-      <w:pPr>
-        <w:rPr>
-          <w:rFonts w:hint="default" w:asciiTheme="majorHAnsi" w:hAnsiTheme="majorHAnsi" w:eastAsiaTheme="majorEastAsia" w:cstheme="majorBidi"/>
-          <w:color w:val="1F4E79" w:themeColor="accent1" w:themeShade="80"/>
-          <w:kern w:val="2"/>
-          <w:sz w:val="24"/>
-          <w:szCs w:val="24"/>
-          <w:lang w:eastAsia="en-US" w:bidi="ar-SA"/>
-        </w:rPr>
-      </w:pPr>
+      <w:bookmarkStart w:id="0" w:name="_GoBack"/>
+      <w:bookmarkEnd w:id="0"/>
     </w:p>
     <w:p>
       <w:pPr>
@@ -559,8 +1059,48 @@
       </w:rPr>
     </w:lvl>
   </w:abstractNum>
+  <w:abstractNum w:abstractNumId="1">
+    <w:nsid w:val="5E9FE217"/>
+    <w:multiLevelType w:val="singleLevel"/>
+    <w:tmpl w:val="5E9FE217"/>
+    <w:lvl w:ilvl="0" w:tentative="0">
+      <w:start w:val="1"/>
+      <w:numFmt w:val="lowerLetter"/>
+      <w:lvlText w:val="%1."/>
+      <w:lvlJc w:val="left"/>
+      <w:pPr>
+        <w:ind w:left="425" w:leftChars="0" w:hanging="425" w:firstLineChars="0"/>
+      </w:pPr>
+      <w:rPr>
+        <w:rFonts w:hint="default"/>
+      </w:rPr>
+    </w:lvl>
+  </w:abstractNum>
+  <w:abstractNum w:abstractNumId="2">
+    <w:nsid w:val="5E9FE4FD"/>
+    <w:multiLevelType w:val="singleLevel"/>
+    <w:tmpl w:val="5E9FE4FD"/>
+    <w:lvl w:ilvl="0" w:tentative="0">
+      <w:start w:val="1"/>
+      <w:numFmt w:val="bullet"/>
+      <w:lvlText w:val=""/>
+      <w:lvlJc w:val="left"/>
+      <w:pPr>
+        <w:ind w:left="420" w:leftChars="0" w:hanging="420" w:firstLineChars="0"/>
+      </w:pPr>
+      <w:rPr>
+        <w:rFonts w:hint="default" w:ascii="Wingdings" w:hAnsi="Wingdings"/>
+      </w:rPr>
+    </w:lvl>
+  </w:abstractNum>
   <w:num w:numId="1">
     <w:abstractNumId w:val="0"/>
+  </w:num>
+  <w:num w:numId="2">
+    <w:abstractNumId w:val="1"/>
+  </w:num>
+  <w:num w:numId="3">
+    <w:abstractNumId w:val="2"/>
   </w:num>
 </w:numbering>
 </file>
@@ -570,7 +1110,7 @@
   <w:docDefaults>
     <w:rPrDefault>
       <w:rPr>
-        <w:rFonts w:asciiTheme="minorHAnsi" w:hAnsiTheme="minorHAnsi" w:eastAsiaTheme="minorEastAsia" w:cstheme="minorBidi"/>
+        <w:rFonts w:ascii="Times New Roman" w:hAnsi="Times New Roman" w:eastAsia="SimSun" w:cs="Times New Roman"/>
       </w:rPr>
     </w:rPrDefault>
   </w:docDefaults>
@@ -640,7 +1180,7 @@
     <w:lsdException w:qFormat="1" w:unhideWhenUsed="0" w:uiPriority="0" w:semiHidden="0" w:name="Title"/>
     <w:lsdException w:unhideWhenUsed="0" w:uiPriority="0" w:semiHidden="0" w:name="Closing"/>
     <w:lsdException w:unhideWhenUsed="0" w:uiPriority="0" w:semiHidden="0" w:name="Signature"/>
-    <w:lsdException w:unhideWhenUsed="0" w:uiPriority="0" w:name="Default Paragraph Font"/>
+    <w:lsdException w:qFormat="1" w:unhideWhenUsed="0" w:uiPriority="0" w:name="Default Paragraph Font"/>
     <w:lsdException w:unhideWhenUsed="0" w:uiPriority="0" w:semiHidden="0" w:name="Body Text"/>
     <w:lsdException w:unhideWhenUsed="0" w:uiPriority="0" w:semiHidden="0" w:name="Body Text Indent"/>
     <w:lsdException w:unhideWhenUsed="0" w:uiPriority="0" w:semiHidden="0" w:name="List Continue"/>
@@ -678,7 +1218,7 @@
     <w:lsdException w:unhideWhenUsed="0" w:uiPriority="0" w:semiHidden="0" w:name="HTML Sample"/>
     <w:lsdException w:unhideWhenUsed="0" w:uiPriority="0" w:semiHidden="0" w:name="HTML Typewriter"/>
     <w:lsdException w:unhideWhenUsed="0" w:uiPriority="0" w:semiHidden="0" w:name="HTML Variable"/>
-    <w:lsdException w:unhideWhenUsed="0" w:uiPriority="0" w:name="Normal Table"/>
+    <w:lsdException w:qFormat="1" w:unhideWhenUsed="0" w:uiPriority="0" w:name="Normal Table"/>
     <w:lsdException w:unhideWhenUsed="0" w:uiPriority="0" w:semiHidden="0" w:name="annotation subject"/>
     <w:lsdException w:unhideWhenUsed="0" w:uiPriority="0" w:semiHidden="0" w:name="Table Simple 1"/>
     <w:lsdException w:unhideWhenUsed="0" w:uiPriority="0" w:semiHidden="0" w:name="Table Simple 2"/>
@@ -843,11 +1383,13 @@
   <w:style w:type="character" w:default="1" w:styleId="2">
     <w:name w:val="Default Paragraph Font"/>
     <w:semiHidden/>
+    <w:qFormat/>
     <w:uiPriority w:val="0"/>
   </w:style>
   <w:style w:type="table" w:default="1" w:styleId="3">
     <w:name w:val="Normal Table"/>
     <w:semiHidden/>
+    <w:qFormat/>
     <w:uiPriority w:val="0"/>
     <w:tblPr>
       <w:tblCellMar>

--- a/Chapter_7.8 D_S_I.docx
+++ b/Chapter_7.8 D_S_I.docx
@@ -884,22 +884,2181 @@
           <w:szCs w:val="24"/>
           <w:lang w:eastAsia="en-US" w:bidi="ar-SA"/>
         </w:rPr>
-        <w:t>Chapter 7.8.2 The Behavior that can not realized in Reality</w:t>
-      </w:r>
-    </w:p>
-    <w:p>
-      <w:pPr>
-        <w:rPr>
-          <w:rFonts w:hint="default" w:asciiTheme="majorHAnsi" w:hAnsiTheme="majorHAnsi" w:eastAsiaTheme="majorEastAsia" w:cstheme="majorBidi"/>
-          <w:color w:val="1F4E79" w:themeColor="accent1" w:themeShade="80"/>
-          <w:kern w:val="2"/>
-          <w:sz w:val="24"/>
-          <w:szCs w:val="24"/>
-          <w:lang w:eastAsia="en-US" w:bidi="ar-SA"/>
-        </w:rPr>
-      </w:pPr>
+        <w:t>Chapter 7.8.2 Behavior that can not realized in Reality</w:t>
+      </w:r>
+    </w:p>
+    <w:p>
+      <w:pPr>
+        <w:numPr>
+          <w:ilvl w:val="0"/>
+          <w:numId w:val="0"/>
+        </w:numPr>
+        <w:ind w:leftChars="0"/>
+        <w:rPr>
+          <w:rFonts w:hint="default" w:asciiTheme="majorHAnsi" w:hAnsiTheme="majorHAnsi" w:eastAsiaTheme="majorEastAsia" w:cstheme="majorBidi"/>
+          <w:i/>
+          <w:iCs/>
+          <w:color w:val="000000" w:themeColor="text1"/>
+          <w:kern w:val="2"/>
+          <w:sz w:val="21"/>
+          <w:szCs w:val="21"/>
+          <w:highlight w:val="yellow"/>
+          <w:lang w:eastAsia="en-US" w:bidi="ar-SA"/>
+          <w14:textFill>
+            <w14:solidFill>
+              <w14:schemeClr w14:val="tx1"/>
+            </w14:solidFill>
+          </w14:textFill>
+        </w:rPr>
+      </w:pPr>
+      <w:r>
+        <w:rPr>
+          <w:rFonts w:hint="default" w:asciiTheme="majorHAnsi" w:hAnsiTheme="majorHAnsi" w:eastAsiaTheme="majorEastAsia" w:cstheme="majorBidi"/>
+          <w:i/>
+          <w:iCs/>
+          <w:color w:val="000000" w:themeColor="text1"/>
+          <w:kern w:val="2"/>
+          <w:sz w:val="21"/>
+          <w:szCs w:val="21"/>
+          <w:highlight w:val="yellow"/>
+          <w:lang w:eastAsia="en-US" w:bidi="ar-SA"/>
+          <w14:textFill>
+            <w14:solidFill>
+              <w14:schemeClr w14:val="tx1"/>
+            </w14:solidFill>
+          </w14:textFill>
+        </w:rPr>
+        <w:t>Background:</w:t>
+      </w:r>
+    </w:p>
+    <w:p>
+      <w:pPr>
+        <w:numPr>
+          <w:ilvl w:val="0"/>
+          <w:numId w:val="0"/>
+        </w:numPr>
+        <w:ind w:leftChars="0"/>
+        <w:rPr>
+          <w:rFonts w:hint="default" w:asciiTheme="majorHAnsi" w:hAnsiTheme="majorHAnsi" w:eastAsiaTheme="majorEastAsia" w:cstheme="majorBidi"/>
+          <w:color w:val="000000" w:themeColor="text1"/>
+          <w:kern w:val="2"/>
+          <w:sz w:val="21"/>
+          <w:szCs w:val="21"/>
+          <w:lang w:eastAsia="en-US" w:bidi="ar-SA"/>
+          <w14:textFill>
+            <w14:solidFill>
+              <w14:schemeClr w14:val="tx1"/>
+            </w14:solidFill>
+          </w14:textFill>
+        </w:rPr>
+      </w:pPr>
+      <w:r>
+        <w:rPr>
+          <w:rFonts w:hint="default" w:asciiTheme="majorHAnsi" w:hAnsiTheme="majorHAnsi" w:eastAsiaTheme="majorEastAsia" w:cstheme="majorBidi"/>
+          <w:color w:val="000000" w:themeColor="text1"/>
+          <w:kern w:val="2"/>
+          <w:sz w:val="21"/>
+          <w:szCs w:val="21"/>
+          <w:lang w:eastAsia="en-US" w:bidi="ar-SA"/>
+          <w14:textFill>
+            <w14:solidFill>
+              <w14:schemeClr w14:val="tx1"/>
+            </w14:solidFill>
+          </w14:textFill>
+        </w:rPr>
+        <w:t>In order to understand Architecture and Rule of ‘Time Stamp’ Schedule, we need to keep in mind that: Schedule assumes that the ‘Time Stamp’ Sequence of Transaction must be their Execution Serializable Sequence. Therefore, the task of the Schedule is besides assign Time Stamp and update the RT, WT, and C, it needs to check whether no matter when Read and Write happens, if each Transaction is executed at the ‘Time Stamp’, any actual happen things would happen. If not, we can say that this behavior is Non - Realizable actually. Two possible problems may happen:</w:t>
+      </w:r>
+    </w:p>
+    <w:p>
+      <w:pPr>
+        <w:numPr>
+          <w:ilvl w:val="0"/>
+          <w:numId w:val="4"/>
+        </w:numPr>
+        <w:ind w:left="425" w:leftChars="0" w:hanging="425" w:firstLineChars="0"/>
+        <w:rPr>
+          <w:rFonts w:hint="default" w:asciiTheme="majorHAnsi" w:hAnsiTheme="majorHAnsi" w:eastAsiaTheme="majorEastAsia" w:cstheme="majorBidi"/>
+          <w:i/>
+          <w:iCs/>
+          <w:color w:val="C00000"/>
+          <w:kern w:val="2"/>
+          <w:sz w:val="21"/>
+          <w:szCs w:val="21"/>
+          <w:highlight w:val="yellow"/>
+          <w:lang w:eastAsia="en-US" w:bidi="ar-SA"/>
+        </w:rPr>
+      </w:pPr>
+      <w:r>
+        <w:rPr>
+          <w:rFonts w:hint="default" w:asciiTheme="majorHAnsi" w:hAnsiTheme="majorHAnsi" w:eastAsiaTheme="majorEastAsia" w:cstheme="majorBidi"/>
+          <w:i/>
+          <w:iCs/>
+          <w:color w:val="C00000"/>
+          <w:kern w:val="2"/>
+          <w:sz w:val="21"/>
+          <w:szCs w:val="21"/>
+          <w:highlight w:val="yellow"/>
+          <w:lang w:eastAsia="en-US" w:bidi="ar-SA"/>
+        </w:rPr>
+        <w:t>Too Late to Read:</w:t>
+      </w:r>
+    </w:p>
+    <w:tbl>
+      <w:tblPr>
+        <w:tblStyle w:val="4"/>
+        <w:tblW w:w="0" w:type="auto"/>
+        <w:jc w:val="center"/>
+        <w:tblBorders>
+          <w:top w:val="single" w:color="auto" w:sz="4" w:space="0"/>
+          <w:left w:val="single" w:color="auto" w:sz="4" w:space="0"/>
+          <w:bottom w:val="single" w:color="auto" w:sz="4" w:space="0"/>
+          <w:right w:val="single" w:color="auto" w:sz="4" w:space="0"/>
+          <w:insideH w:val="single" w:color="auto" w:sz="4" w:space="0"/>
+          <w:insideV w:val="single" w:color="auto" w:sz="4" w:space="0"/>
+        </w:tblBorders>
+        <w:tblLayout w:type="autofit"/>
+        <w:tblCellMar>
+          <w:left w:w="108" w:type="dxa"/>
+          <w:right w:w="108" w:type="dxa"/>
+        </w:tblCellMar>
+      </w:tblPr>
+      <w:tblGrid>
+        <w:gridCol w:w="2210"/>
+        <w:gridCol w:w="1576"/>
+      </w:tblGrid>
+      <w:tr>
+        <w:trPr>
+          <w:jc w:val="center"/>
+        </w:trPr>
+        <w:tc>
+          <w:tcPr>
+            <w:tcW w:w="2210" w:type="dxa"/>
+            <w:vMerge w:val="restart"/>
+            <w:shd w:val="clear" w:color="auto" w:fill="7E7E7E" w:themeFill="background1" w:themeFillShade="7F"/>
+            <w:vAlign w:val="center"/>
+          </w:tcPr>
+          <w:p>
+            <w:pPr>
+              <w:numPr>
+                <w:numId w:val="0"/>
+              </w:numPr>
+              <w:jc w:val="center"/>
+              <w:rPr>
+                <w:rFonts w:hint="default" w:asciiTheme="majorHAnsi" w:hAnsiTheme="majorHAnsi" w:eastAsiaTheme="majorEastAsia" w:cstheme="majorBidi"/>
+                <w:color w:val="000000" w:themeColor="text1"/>
+                <w:kern w:val="2"/>
+                <w:sz w:val="21"/>
+                <w:szCs w:val="21"/>
+                <w:vertAlign w:val="baseline"/>
+                <w:lang w:eastAsia="en-US" w:bidi="ar-SA"/>
+                <w14:textFill>
+                  <w14:solidFill>
+                    <w14:schemeClr w14:val="tx1"/>
+                  </w14:solidFill>
+                </w14:textFill>
+              </w:rPr>
+            </w:pPr>
+            <w:r>
+              <w:rPr>
+                <w:rFonts w:hint="default" w:asciiTheme="majorHAnsi" w:hAnsiTheme="majorHAnsi" w:eastAsiaTheme="majorEastAsia" w:cstheme="majorBidi"/>
+                <w:color w:val="000000" w:themeColor="text1"/>
+                <w:kern w:val="2"/>
+                <w:sz w:val="21"/>
+                <w:szCs w:val="21"/>
+                <w:lang w:eastAsia="en-US" w:bidi="ar-SA"/>
+                <w14:textFill>
+                  <w14:solidFill>
+                    <w14:schemeClr w14:val="tx1"/>
+                  </w14:solidFill>
+                </w14:textFill>
+              </w:rPr>
+              <w:t>Database Element X</w:t>
+            </w:r>
+          </w:p>
+        </w:tc>
+        <w:tc>
+          <w:tcPr>
+            <w:tcW w:w="1576" w:type="dxa"/>
+            <w:vAlign w:val="center"/>
+          </w:tcPr>
+          <w:p>
+            <w:pPr>
+              <w:numPr>
+                <w:numId w:val="0"/>
+              </w:numPr>
+              <w:jc w:val="center"/>
+              <w:rPr>
+                <w:rFonts w:hint="default" w:asciiTheme="majorHAnsi" w:hAnsiTheme="majorHAnsi" w:eastAsiaTheme="majorEastAsia" w:cstheme="majorBidi"/>
+                <w:color w:val="000000" w:themeColor="text1"/>
+                <w:kern w:val="2"/>
+                <w:sz w:val="21"/>
+                <w:szCs w:val="21"/>
+                <w:vertAlign w:val="baseline"/>
+                <w:lang w:eastAsia="en-US" w:bidi="ar-SA"/>
+                <w14:textFill>
+                  <w14:solidFill>
+                    <w14:schemeClr w14:val="tx1"/>
+                  </w14:solidFill>
+                </w14:textFill>
+              </w:rPr>
+            </w:pPr>
+            <w:r>
+              <w:rPr>
+                <w:rFonts w:hint="default" w:asciiTheme="majorHAnsi" w:hAnsiTheme="majorHAnsi" w:eastAsiaTheme="majorEastAsia" w:cstheme="majorBidi"/>
+                <w:color w:val="000000" w:themeColor="text1"/>
+                <w:kern w:val="2"/>
+                <w:sz w:val="21"/>
+                <w:szCs w:val="21"/>
+                <w:vertAlign w:val="baseline"/>
+                <w:lang w:eastAsia="en-US" w:bidi="ar-SA"/>
+                <w14:textFill>
+                  <w14:solidFill>
+                    <w14:schemeClr w14:val="tx1"/>
+                  </w14:solidFill>
+                </w14:textFill>
+              </w:rPr>
+              <w:t>WT(X)</w:t>
+            </w:r>
+          </w:p>
+        </w:tc>
+      </w:tr>
+      <w:tr>
+        <w:trPr>
+          <w:jc w:val="center"/>
+        </w:trPr>
+        <w:tc>
+          <w:tcPr>
+            <w:tcW w:w="2210" w:type="dxa"/>
+            <w:vMerge w:val="continue"/>
+            <w:tcBorders/>
+            <w:shd w:val="clear" w:color="auto" w:fill="7E7E7E" w:themeFill="background1" w:themeFillShade="7F"/>
+            <w:vAlign w:val="center"/>
+          </w:tcPr>
+          <w:p>
+            <w:pPr>
+              <w:numPr>
+                <w:numId w:val="0"/>
+              </w:numPr>
+              <w:jc w:val="center"/>
+              <w:rPr>
+                <w:rFonts w:hint="default" w:asciiTheme="majorHAnsi" w:hAnsiTheme="majorHAnsi" w:eastAsiaTheme="majorEastAsia" w:cstheme="majorBidi"/>
+                <w:color w:val="000000" w:themeColor="text1"/>
+                <w:kern w:val="2"/>
+                <w:sz w:val="21"/>
+                <w:szCs w:val="21"/>
+                <w:vertAlign w:val="baseline"/>
+                <w:lang w:eastAsia="en-US" w:bidi="ar-SA"/>
+                <w14:textFill>
+                  <w14:solidFill>
+                    <w14:schemeClr w14:val="tx1"/>
+                  </w14:solidFill>
+                </w14:textFill>
+              </w:rPr>
+            </w:pPr>
+          </w:p>
+        </w:tc>
+        <w:tc>
+          <w:tcPr>
+            <w:tcW w:w="1576" w:type="dxa"/>
+            <w:vAlign w:val="center"/>
+          </w:tcPr>
+          <w:p>
+            <w:pPr>
+              <w:numPr>
+                <w:numId w:val="0"/>
+              </w:numPr>
+              <w:jc w:val="center"/>
+              <w:rPr>
+                <w:rFonts w:hint="default" w:asciiTheme="majorHAnsi" w:hAnsiTheme="majorHAnsi" w:eastAsiaTheme="majorEastAsia" w:cstheme="majorBidi"/>
+                <w:color w:val="000000" w:themeColor="text1"/>
+                <w:kern w:val="2"/>
+                <w:sz w:val="21"/>
+                <w:szCs w:val="21"/>
+                <w:vertAlign w:val="baseline"/>
+                <w:lang w:eastAsia="en-US" w:bidi="ar-SA"/>
+                <w14:textFill>
+                  <w14:solidFill>
+                    <w14:schemeClr w14:val="tx1"/>
+                  </w14:solidFill>
+                </w14:textFill>
+              </w:rPr>
+            </w:pPr>
+            <w:r>
+              <w:rPr>
+                <w:rFonts w:hint="default" w:asciiTheme="majorHAnsi" w:hAnsiTheme="majorHAnsi" w:eastAsiaTheme="majorEastAsia" w:cstheme="majorBidi"/>
+                <w:color w:val="000000" w:themeColor="text1"/>
+                <w:kern w:val="2"/>
+                <w:sz w:val="21"/>
+                <w:szCs w:val="21"/>
+                <w:vertAlign w:val="baseline"/>
+                <w:lang w:eastAsia="en-US" w:bidi="ar-SA"/>
+                <w14:textFill>
+                  <w14:solidFill>
+                    <w14:schemeClr w14:val="tx1"/>
+                  </w14:solidFill>
+                </w14:textFill>
+              </w:rPr>
+              <w:t>RT(X)</w:t>
+            </w:r>
+          </w:p>
+        </w:tc>
+      </w:tr>
+      <w:tr>
+        <w:trPr>
+          <w:jc w:val="center"/>
+        </w:trPr>
+        <w:tc>
+          <w:tcPr>
+            <w:tcW w:w="2210" w:type="dxa"/>
+            <w:vMerge w:val="continue"/>
+            <w:tcBorders/>
+            <w:shd w:val="clear" w:color="auto" w:fill="7E7E7E" w:themeFill="background1" w:themeFillShade="7F"/>
+            <w:vAlign w:val="center"/>
+          </w:tcPr>
+          <w:p>
+            <w:pPr>
+              <w:numPr>
+                <w:numId w:val="0"/>
+              </w:numPr>
+              <w:jc w:val="center"/>
+              <w:rPr>
+                <w:rFonts w:hint="default" w:asciiTheme="majorHAnsi" w:hAnsiTheme="majorHAnsi" w:eastAsiaTheme="majorEastAsia" w:cstheme="majorBidi"/>
+                <w:color w:val="000000" w:themeColor="text1"/>
+                <w:kern w:val="2"/>
+                <w:sz w:val="21"/>
+                <w:szCs w:val="21"/>
+                <w:vertAlign w:val="baseline"/>
+                <w:lang w:eastAsia="en-US" w:bidi="ar-SA"/>
+                <w14:textFill>
+                  <w14:solidFill>
+                    <w14:schemeClr w14:val="tx1"/>
+                  </w14:solidFill>
+                </w14:textFill>
+              </w:rPr>
+            </w:pPr>
+          </w:p>
+        </w:tc>
+        <w:tc>
+          <w:tcPr>
+            <w:tcW w:w="1576" w:type="dxa"/>
+            <w:vAlign w:val="center"/>
+          </w:tcPr>
+          <w:p>
+            <w:pPr>
+              <w:numPr>
+                <w:numId w:val="0"/>
+              </w:numPr>
+              <w:jc w:val="center"/>
+              <w:rPr>
+                <w:rFonts w:hint="default" w:asciiTheme="majorHAnsi" w:hAnsiTheme="majorHAnsi" w:eastAsiaTheme="majorEastAsia" w:cstheme="majorBidi"/>
+                <w:color w:val="000000" w:themeColor="text1"/>
+                <w:kern w:val="2"/>
+                <w:sz w:val="21"/>
+                <w:szCs w:val="21"/>
+                <w:vertAlign w:val="baseline"/>
+                <w:lang w:eastAsia="en-US" w:bidi="ar-SA"/>
+                <w14:textFill>
+                  <w14:solidFill>
+                    <w14:schemeClr w14:val="tx1"/>
+                  </w14:solidFill>
+                </w14:textFill>
+              </w:rPr>
+            </w:pPr>
+            <w:r>
+              <w:rPr>
+                <w:rFonts w:hint="default" w:asciiTheme="majorHAnsi" w:hAnsiTheme="majorHAnsi" w:eastAsiaTheme="majorEastAsia" w:cstheme="majorBidi"/>
+                <w:color w:val="000000" w:themeColor="text1"/>
+                <w:kern w:val="2"/>
+                <w:sz w:val="21"/>
+                <w:szCs w:val="21"/>
+                <w:vertAlign w:val="baseline"/>
+                <w:lang w:eastAsia="en-US" w:bidi="ar-SA"/>
+                <w14:textFill>
+                  <w14:solidFill>
+                    <w14:schemeClr w14:val="tx1"/>
+                  </w14:solidFill>
+                </w14:textFill>
+              </w:rPr>
+              <w:t>C(X)</w:t>
+            </w:r>
+          </w:p>
+        </w:tc>
+      </w:tr>
+      <w:tr>
+        <w:trPr>
+          <w:jc w:val="center"/>
+        </w:trPr>
+        <w:tc>
+          <w:tcPr>
+            <w:tcW w:w="2210" w:type="dxa"/>
+            <w:vMerge w:val="restart"/>
+            <w:shd w:val="clear" w:color="auto" w:fill="7E7E7E" w:themeFill="background1" w:themeFillShade="7F"/>
+            <w:vAlign w:val="center"/>
+          </w:tcPr>
+          <w:p>
+            <w:pPr>
+              <w:numPr>
+                <w:numId w:val="0"/>
+              </w:numPr>
+              <w:jc w:val="center"/>
+              <w:rPr>
+                <w:rFonts w:hint="default" w:asciiTheme="majorHAnsi" w:hAnsiTheme="majorHAnsi" w:eastAsiaTheme="majorEastAsia" w:cstheme="majorBidi"/>
+                <w:color w:val="000000" w:themeColor="text1"/>
+                <w:kern w:val="2"/>
+                <w:sz w:val="21"/>
+                <w:szCs w:val="21"/>
+                <w:vertAlign w:val="baseline"/>
+                <w:lang w:eastAsia="en-US" w:bidi="ar-SA"/>
+                <w14:textFill>
+                  <w14:solidFill>
+                    <w14:schemeClr w14:val="tx1"/>
+                  </w14:solidFill>
+                </w14:textFill>
+              </w:rPr>
+            </w:pPr>
+            <w:r>
+              <w:rPr>
+                <w:rFonts w:hint="default" w:asciiTheme="majorHAnsi" w:hAnsiTheme="majorHAnsi" w:eastAsiaTheme="majorEastAsia" w:cstheme="majorBidi"/>
+                <w:color w:val="000000" w:themeColor="text1"/>
+                <w:kern w:val="2"/>
+                <w:sz w:val="21"/>
+                <w:szCs w:val="21"/>
+                <w:vertAlign w:val="baseline"/>
+                <w:lang w:eastAsia="en-US" w:bidi="ar-SA"/>
+                <w14:textFill>
+                  <w14:solidFill>
+                    <w14:schemeClr w14:val="tx1"/>
+                  </w14:solidFill>
+                </w14:textFill>
+              </w:rPr>
+              <w:t>Transaction T1</w:t>
+            </w:r>
+          </w:p>
+        </w:tc>
+        <w:tc>
+          <w:tcPr>
+            <w:tcW w:w="1576" w:type="dxa"/>
+            <w:vAlign w:val="center"/>
+          </w:tcPr>
+          <w:p>
+            <w:pPr>
+              <w:numPr>
+                <w:numId w:val="0"/>
+              </w:numPr>
+              <w:jc w:val="center"/>
+              <w:rPr>
+                <w:rFonts w:hint="default" w:asciiTheme="majorHAnsi" w:hAnsiTheme="majorHAnsi" w:eastAsiaTheme="majorEastAsia" w:cstheme="majorBidi"/>
+                <w:color w:val="000000" w:themeColor="text1"/>
+                <w:kern w:val="2"/>
+                <w:sz w:val="21"/>
+                <w:szCs w:val="21"/>
+                <w:vertAlign w:val="baseline"/>
+                <w:lang w:eastAsia="en-US" w:bidi="ar-SA"/>
+                <w14:textFill>
+                  <w14:solidFill>
+                    <w14:schemeClr w14:val="tx1"/>
+                  </w14:solidFill>
+                </w14:textFill>
+              </w:rPr>
+            </w:pPr>
+            <w:r>
+              <w:rPr>
+                <w:rFonts w:hint="default" w:asciiTheme="majorHAnsi" w:hAnsiTheme="majorHAnsi" w:eastAsiaTheme="majorEastAsia" w:cstheme="majorBidi"/>
+                <w:color w:val="000000" w:themeColor="text1"/>
+                <w:kern w:val="2"/>
+                <w:sz w:val="21"/>
+                <w:szCs w:val="21"/>
+                <w:vertAlign w:val="baseline"/>
+                <w:lang w:eastAsia="en-US" w:bidi="ar-SA"/>
+                <w14:textFill>
+                  <w14:solidFill>
+                    <w14:schemeClr w14:val="tx1"/>
+                  </w14:solidFill>
+                </w14:textFill>
+              </w:rPr>
+              <w:t>TS(T)</w:t>
+            </w:r>
+          </w:p>
+        </w:tc>
+      </w:tr>
+      <w:tr>
+        <w:trPr>
+          <w:jc w:val="center"/>
+        </w:trPr>
+        <w:tc>
+          <w:tcPr>
+            <w:tcW w:w="2210" w:type="dxa"/>
+            <w:vMerge w:val="continue"/>
+            <w:tcBorders/>
+            <w:shd w:val="clear" w:color="auto" w:fill="7E7E7E" w:themeFill="background1" w:themeFillShade="7F"/>
+            <w:vAlign w:val="center"/>
+          </w:tcPr>
+          <w:p>
+            <w:pPr>
+              <w:numPr>
+                <w:numId w:val="0"/>
+              </w:numPr>
+              <w:jc w:val="center"/>
+              <w:rPr>
+                <w:rFonts w:hint="default" w:asciiTheme="majorHAnsi" w:hAnsiTheme="majorHAnsi" w:eastAsiaTheme="majorEastAsia" w:cstheme="majorBidi"/>
+                <w:color w:val="000000" w:themeColor="text1"/>
+                <w:kern w:val="2"/>
+                <w:sz w:val="21"/>
+                <w:szCs w:val="21"/>
+                <w:vertAlign w:val="baseline"/>
+                <w:lang w:eastAsia="en-US" w:bidi="ar-SA"/>
+                <w14:textFill>
+                  <w14:solidFill>
+                    <w14:schemeClr w14:val="tx1"/>
+                  </w14:solidFill>
+                </w14:textFill>
+              </w:rPr>
+            </w:pPr>
+          </w:p>
+        </w:tc>
+        <w:tc>
+          <w:tcPr>
+            <w:tcW w:w="1576" w:type="dxa"/>
+            <w:vAlign w:val="center"/>
+          </w:tcPr>
+          <w:p>
+            <w:pPr>
+              <w:numPr>
+                <w:numId w:val="0"/>
+              </w:numPr>
+              <w:jc w:val="center"/>
+              <w:rPr>
+                <w:rFonts w:hint="default" w:asciiTheme="majorHAnsi" w:hAnsiTheme="majorHAnsi" w:eastAsiaTheme="majorEastAsia" w:cstheme="majorBidi"/>
+                <w:color w:val="000000" w:themeColor="text1"/>
+                <w:kern w:val="2"/>
+                <w:sz w:val="21"/>
+                <w:szCs w:val="21"/>
+                <w:vertAlign w:val="baseline"/>
+                <w:lang w:eastAsia="en-US" w:bidi="ar-SA"/>
+                <w14:textFill>
+                  <w14:solidFill>
+                    <w14:schemeClr w14:val="tx1"/>
+                  </w14:solidFill>
+                </w14:textFill>
+              </w:rPr>
+            </w:pPr>
+            <w:r>
+              <w:rPr>
+                <w:rFonts w:hint="default" w:asciiTheme="majorHAnsi" w:hAnsiTheme="majorHAnsi" w:eastAsiaTheme="majorEastAsia" w:cstheme="majorBidi"/>
+                <w:color w:val="000000" w:themeColor="text1"/>
+                <w:kern w:val="2"/>
+                <w:sz w:val="21"/>
+                <w:szCs w:val="21"/>
+                <w:vertAlign w:val="baseline"/>
+                <w:lang w:eastAsia="en-US" w:bidi="ar-SA"/>
+                <w14:textFill>
+                  <w14:solidFill>
+                    <w14:schemeClr w14:val="tx1"/>
+                  </w14:solidFill>
+                </w14:textFill>
+              </w:rPr>
+              <w:t>Op: Read(X)</w:t>
+            </w:r>
+          </w:p>
+        </w:tc>
+      </w:tr>
+    </w:tbl>
+    <w:p>
+      <w:pPr>
+        <w:numPr>
+          <w:numId w:val="0"/>
+        </w:numPr>
+        <w:ind w:leftChars="0"/>
+        <w:rPr>
+          <w:rFonts w:hint="default" w:asciiTheme="majorHAnsi" w:hAnsiTheme="majorHAnsi" w:eastAsiaTheme="majorEastAsia" w:cstheme="majorBidi"/>
+          <w:color w:val="000000" w:themeColor="text1"/>
+          <w:kern w:val="2"/>
+          <w:sz w:val="21"/>
+          <w:szCs w:val="21"/>
+          <w:lang w:eastAsia="en-US" w:bidi="ar-SA"/>
+          <w14:textFill>
+            <w14:solidFill>
+              <w14:schemeClr w14:val="tx1"/>
+            </w14:solidFill>
+          </w14:textFill>
+        </w:rPr>
+      </w:pPr>
+      <w:r>
+        <w:rPr>
+          <w:rFonts w:hint="default" w:asciiTheme="majorHAnsi" w:hAnsiTheme="majorHAnsi" w:eastAsiaTheme="majorEastAsia" w:cstheme="majorBidi"/>
+          <w:color w:val="000000" w:themeColor="text1"/>
+          <w:kern w:val="2"/>
+          <w:sz w:val="21"/>
+          <w:szCs w:val="21"/>
+          <w:lang w:eastAsia="en-US" w:bidi="ar-SA"/>
+          <w14:textFill>
+            <w14:solidFill>
+              <w14:schemeClr w14:val="tx1"/>
+            </w14:solidFill>
+          </w14:textFill>
+        </w:rPr>
+        <w:t xml:space="preserve">Under the situation which is described above, when TS(T) &lt; WT(X) - which means that Transaction T1 tries to read Database Element X, and only finds that Database Element X has been written after the last </w:t>
+      </w:r>
+      <w:r>
+        <w:rPr>
+          <w:rFonts w:hint="default" w:asciiTheme="majorHAnsi" w:hAnsiTheme="majorHAnsi" w:eastAsiaTheme="majorEastAsia" w:cstheme="majorBidi"/>
+          <w:color w:val="000000" w:themeColor="text1"/>
+          <w:kern w:val="2"/>
+          <w:sz w:val="21"/>
+          <w:szCs w:val="21"/>
+          <w:lang w:eastAsia="en-US" w:bidi="ar-SA"/>
+          <w14:textFill>
+            <w14:solidFill>
+              <w14:schemeClr w14:val="tx1"/>
+            </w14:solidFill>
+          </w14:textFill>
+        </w:rPr>
+        <w:t>recorded</w:t>
+      </w:r>
+      <w:r>
+        <w:rPr>
+          <w:rFonts w:hint="default" w:asciiTheme="majorHAnsi" w:hAnsiTheme="majorHAnsi" w:eastAsiaTheme="majorEastAsia" w:cstheme="majorBidi"/>
+          <w:color w:val="000000" w:themeColor="text1"/>
+          <w:kern w:val="2"/>
+          <w:sz w:val="21"/>
+          <w:szCs w:val="21"/>
+          <w:lang w:eastAsia="en-US" w:bidi="ar-SA"/>
+          <w14:textFill>
+            <w14:solidFill>
+              <w14:schemeClr w14:val="tx1"/>
+            </w14:solidFill>
+          </w14:textFill>
+        </w:rPr>
+        <w:t xml:space="preserve"> Time Stamp at which Database Element X has been written. </w:t>
+      </w:r>
+    </w:p>
+    <w:p>
+      <w:pPr>
+        <w:numPr>
+          <w:numId w:val="0"/>
+        </w:numPr>
+        <w:ind w:leftChars="0"/>
+        <w:rPr>
+          <w:rFonts w:hint="default" w:asciiTheme="majorHAnsi" w:hAnsiTheme="majorHAnsi" w:eastAsiaTheme="majorEastAsia" w:cstheme="majorBidi"/>
+          <w:i/>
+          <w:iCs/>
+          <w:color w:val="000000" w:themeColor="text1"/>
+          <w:kern w:val="2"/>
+          <w:sz w:val="21"/>
+          <w:szCs w:val="21"/>
+          <w:highlight w:val="yellow"/>
+          <w:shd w:val="clear" w:color="FFFFFF" w:fill="D9D9D9"/>
+          <w:lang w:eastAsia="en-US" w:bidi="ar-SA"/>
+          <w14:textFill>
+            <w14:solidFill>
+              <w14:schemeClr w14:val="tx1"/>
+            </w14:solidFill>
+          </w14:textFill>
+        </w:rPr>
+      </w:pPr>
+      <w:r>
+        <w:rPr>
+          <w:rFonts w:hint="default" w:asciiTheme="majorHAnsi" w:hAnsiTheme="majorHAnsi" w:eastAsiaTheme="majorEastAsia" w:cstheme="majorBidi"/>
+          <w:i/>
+          <w:iCs/>
+          <w:color w:val="000000" w:themeColor="text1"/>
+          <w:kern w:val="2"/>
+          <w:sz w:val="21"/>
+          <w:szCs w:val="21"/>
+          <w:highlight w:val="yellow"/>
+          <w:shd w:val="clear" w:color="FFFFFF" w:fill="D9D9D9"/>
+          <w:lang w:eastAsia="en-US" w:bidi="ar-SA"/>
+          <w14:textFill>
+            <w14:solidFill>
+              <w14:schemeClr w14:val="tx1"/>
+            </w14:solidFill>
+          </w14:textFill>
+        </w:rPr>
+        <w:t>We can draw the pic as below to describe the situation:</w:t>
+      </w:r>
+    </w:p>
+    <w:p>
+      <w:pPr>
+        <w:numPr>
+          <w:ilvl w:val="0"/>
+          <w:numId w:val="5"/>
+        </w:numPr>
+        <w:ind w:left="420" w:leftChars="0" w:hanging="420" w:firstLineChars="0"/>
+        <w:rPr>
+          <w:rFonts w:hint="default" w:asciiTheme="majorHAnsi" w:hAnsiTheme="majorHAnsi" w:eastAsiaTheme="majorEastAsia" w:cstheme="majorBidi"/>
+          <w:color w:val="000000" w:themeColor="text1"/>
+          <w:kern w:val="2"/>
+          <w:sz w:val="21"/>
+          <w:szCs w:val="21"/>
+          <w:lang w:eastAsia="en-US" w:bidi="ar-SA"/>
+          <w14:textFill>
+            <w14:solidFill>
+              <w14:schemeClr w14:val="tx1"/>
+            </w14:solidFill>
+          </w14:textFill>
+        </w:rPr>
+      </w:pPr>
+      <w:r>
+        <w:rPr>
+          <w:rFonts w:hint="default" w:asciiTheme="majorHAnsi" w:hAnsiTheme="majorHAnsi" w:eastAsiaTheme="majorEastAsia" w:cstheme="majorBidi"/>
+          <w:i/>
+          <w:iCs/>
+          <w:color w:val="C00000"/>
+          <w:kern w:val="2"/>
+          <w:sz w:val="21"/>
+          <w:szCs w:val="21"/>
+          <w:shd w:val="clear" w:color="FFFFFF" w:fill="D9D9D9"/>
+          <w:lang w:eastAsia="en-US" w:bidi="ar-SA"/>
+        </w:rPr>
+        <w:t>Theoretically</w:t>
+      </w:r>
+      <w:r>
+        <w:rPr>
+          <w:rFonts w:hint="default" w:asciiTheme="majorHAnsi" w:hAnsiTheme="majorHAnsi" w:eastAsiaTheme="majorEastAsia" w:cstheme="majorBidi"/>
+          <w:color w:val="000000" w:themeColor="text1"/>
+          <w:kern w:val="2"/>
+          <w:sz w:val="21"/>
+          <w:szCs w:val="21"/>
+          <w:lang w:eastAsia="en-US" w:bidi="ar-SA"/>
+          <w14:textFill>
+            <w14:solidFill>
+              <w14:schemeClr w14:val="tx1"/>
+            </w14:solidFill>
+          </w14:textFill>
+        </w:rPr>
+        <w:t xml:space="preserve">, </w:t>
+      </w:r>
+      <w:r>
+        <w:rPr>
+          <w:rFonts w:hint="default" w:asciiTheme="majorHAnsi" w:hAnsiTheme="majorHAnsi" w:eastAsiaTheme="majorEastAsia" w:cstheme="majorBidi"/>
+          <w:color w:val="000000" w:themeColor="text1"/>
+          <w:kern w:val="2"/>
+          <w:sz w:val="21"/>
+          <w:szCs w:val="21"/>
+          <w:lang w:eastAsia="en-US" w:bidi="ar-SA"/>
+          <w14:textFill>
+            <w14:solidFill>
+              <w14:schemeClr w14:val="tx1"/>
+            </w14:solidFill>
+          </w14:textFill>
+        </w:rPr>
+        <w:t xml:space="preserve">Transaction T and U all operates on Database Element X, and according to the condition described above, TS(T) &lt; WT(X), which means that Write Operation is much early than Read Operation. Transaction T reads Database Element X after Transaction U has written Database Element X. </w:t>
+      </w:r>
+    </w:p>
+    <w:p>
+      <w:pPr>
+        <w:numPr>
+          <w:ilvl w:val="0"/>
+          <w:numId w:val="5"/>
+        </w:numPr>
+        <w:ind w:left="420" w:leftChars="0" w:hanging="420" w:firstLineChars="0"/>
+        <w:rPr>
+          <w:rFonts w:hint="default" w:asciiTheme="majorHAnsi" w:hAnsiTheme="majorHAnsi" w:eastAsiaTheme="majorEastAsia" w:cstheme="majorBidi"/>
+          <w:color w:val="000000" w:themeColor="text1"/>
+          <w:kern w:val="2"/>
+          <w:sz w:val="21"/>
+          <w:szCs w:val="21"/>
+          <w:lang w:eastAsia="en-US" w:bidi="ar-SA"/>
+          <w14:textFill>
+            <w14:solidFill>
+              <w14:schemeClr w14:val="tx1"/>
+            </w14:solidFill>
+          </w14:textFill>
+        </w:rPr>
+      </w:pPr>
+      <w:r>
+        <w:rPr>
+          <w:rFonts w:hint="default" w:asciiTheme="majorHAnsi" w:hAnsiTheme="majorHAnsi" w:eastAsiaTheme="majorEastAsia" w:cstheme="majorBidi"/>
+          <w:i/>
+          <w:iCs/>
+          <w:color w:val="C00000"/>
+          <w:kern w:val="2"/>
+          <w:sz w:val="21"/>
+          <w:szCs w:val="21"/>
+          <w:shd w:val="clear" w:color="FFFFFF" w:fill="D9D9D9"/>
+          <w:lang w:eastAsia="en-US" w:bidi="ar-SA"/>
+        </w:rPr>
+        <w:t>Actually</w:t>
+      </w:r>
+      <w:r>
+        <w:rPr>
+          <w:rFonts w:hint="default" w:asciiTheme="majorHAnsi" w:hAnsiTheme="majorHAnsi" w:eastAsiaTheme="majorEastAsia" w:cstheme="majorBidi"/>
+          <w:color w:val="000000" w:themeColor="text1"/>
+          <w:kern w:val="2"/>
+          <w:sz w:val="21"/>
+          <w:szCs w:val="21"/>
+          <w:lang w:eastAsia="en-US" w:bidi="ar-SA"/>
+          <w14:textFill>
+            <w14:solidFill>
+              <w14:schemeClr w14:val="tx1"/>
+            </w14:solidFill>
+          </w14:textFill>
+        </w:rPr>
+        <w:t xml:space="preserve">, Transaction T should not read the Database Element X which is written by Transaction U, since Transaction U should be executed after Transaction T. However, Transaction T has no choice, since now Transaction T can read Database Element X which is written by Transaction U. </w:t>
+      </w:r>
+    </w:p>
+    <w:p>
+      <w:pPr>
+        <w:numPr>
+          <w:ilvl w:val="0"/>
+          <w:numId w:val="0"/>
+        </w:numPr>
+        <w:ind w:leftChars="0"/>
+        <w:rPr>
+          <w:rFonts w:hint="default" w:asciiTheme="majorHAnsi" w:hAnsiTheme="majorHAnsi" w:eastAsiaTheme="majorEastAsia" w:cstheme="majorBidi"/>
+          <w:i/>
+          <w:iCs/>
+          <w:color w:val="000000" w:themeColor="text1"/>
+          <w:kern w:val="2"/>
+          <w:sz w:val="21"/>
+          <w:szCs w:val="21"/>
+          <w:highlight w:val="yellow"/>
+          <w:shd w:val="clear" w:color="FFFFFF" w:fill="D9D9D9"/>
+          <w:lang w:eastAsia="en-US" w:bidi="ar-SA"/>
+          <w14:textFill>
+            <w14:solidFill>
+              <w14:schemeClr w14:val="tx1"/>
+            </w14:solidFill>
+          </w14:textFill>
+        </w:rPr>
+      </w:pPr>
+      <w:r>
+        <w:rPr>
+          <w:rFonts w:hint="default" w:asciiTheme="majorHAnsi" w:hAnsiTheme="majorHAnsi" w:eastAsiaTheme="majorEastAsia" w:cstheme="majorBidi"/>
+          <w:i/>
+          <w:iCs/>
+          <w:color w:val="000000" w:themeColor="text1"/>
+          <w:kern w:val="2"/>
+          <w:sz w:val="21"/>
+          <w:szCs w:val="21"/>
+          <w:highlight w:val="yellow"/>
+          <w:shd w:val="clear" w:color="FFFFFF" w:fill="D9D9D9"/>
+          <w:lang w:eastAsia="en-US" w:bidi="ar-SA"/>
+          <w14:textFill>
+            <w14:solidFill>
+              <w14:schemeClr w14:val="tx1"/>
+            </w14:solidFill>
+          </w14:textFill>
+        </w:rPr>
+        <w:t>Solution:</w:t>
+      </w:r>
+    </w:p>
+    <w:p>
+      <w:pPr>
+        <w:numPr>
+          <w:ilvl w:val="0"/>
+          <w:numId w:val="0"/>
+        </w:numPr>
+        <w:ind w:leftChars="0"/>
+        <w:rPr>
+          <w:rFonts w:hint="default" w:asciiTheme="majorHAnsi" w:hAnsiTheme="majorHAnsi" w:eastAsiaTheme="majorEastAsia" w:cstheme="majorBidi"/>
+          <w:color w:val="000000" w:themeColor="text1"/>
+          <w:kern w:val="2"/>
+          <w:sz w:val="21"/>
+          <w:szCs w:val="21"/>
+          <w:lang w:eastAsia="en-US" w:bidi="ar-SA"/>
+          <w14:textFill>
+            <w14:solidFill>
+              <w14:schemeClr w14:val="tx1"/>
+            </w14:solidFill>
+          </w14:textFill>
+        </w:rPr>
+      </w:pPr>
+      <w:r>
+        <w:rPr>
+          <w:rFonts w:hint="default" w:asciiTheme="majorHAnsi" w:hAnsiTheme="majorHAnsi" w:eastAsiaTheme="majorEastAsia" w:cstheme="majorBidi"/>
+          <w:color w:val="000000" w:themeColor="text1"/>
+          <w:kern w:val="2"/>
+          <w:sz w:val="21"/>
+          <w:szCs w:val="21"/>
+          <w:lang w:eastAsia="en-US" w:bidi="ar-SA"/>
+          <w14:textFill>
+            <w14:solidFill>
+              <w14:schemeClr w14:val="tx1"/>
+            </w14:solidFill>
+          </w14:textFill>
+        </w:rPr>
+        <w:t xml:space="preserve">The way to solve this problem is to </w:t>
+      </w:r>
+      <w:r>
+        <w:rPr>
+          <w:rFonts w:hint="default" w:asciiTheme="majorHAnsi" w:hAnsiTheme="majorHAnsi" w:eastAsiaTheme="majorEastAsia" w:cstheme="majorBidi"/>
+          <w:i/>
+          <w:iCs/>
+          <w:color w:val="C00000"/>
+          <w:kern w:val="2"/>
+          <w:sz w:val="21"/>
+          <w:szCs w:val="21"/>
+          <w:shd w:val="clear" w:color="FFFFFF" w:fill="D9D9D9"/>
+          <w:lang w:eastAsia="en-US" w:bidi="ar-SA"/>
+        </w:rPr>
+        <w:t>abort Transaction T</w:t>
+      </w:r>
+      <w:r>
+        <w:rPr>
+          <w:rFonts w:hint="default" w:asciiTheme="majorHAnsi" w:hAnsiTheme="majorHAnsi" w:eastAsiaTheme="majorEastAsia" w:cstheme="majorBidi"/>
+          <w:color w:val="000000" w:themeColor="text1"/>
+          <w:kern w:val="2"/>
+          <w:sz w:val="21"/>
+          <w:szCs w:val="21"/>
+          <w:lang w:eastAsia="en-US" w:bidi="ar-SA"/>
+          <w14:textFill>
+            <w14:solidFill>
+              <w14:schemeClr w14:val="tx1"/>
+            </w14:solidFill>
+          </w14:textFill>
+        </w:rPr>
+        <w:t>.</w:t>
+      </w:r>
+    </w:p>
+    <w:p>
+      <w:pPr>
+        <w:numPr>
+          <w:numId w:val="0"/>
+        </w:numPr>
+        <w:ind w:leftChars="0"/>
+        <w:jc w:val="center"/>
+        <w:rPr>
+          <w:rFonts w:hint="default" w:asciiTheme="majorHAnsi" w:hAnsiTheme="majorHAnsi" w:eastAsiaTheme="majorEastAsia" w:cstheme="majorBidi"/>
+          <w:color w:val="000000" w:themeColor="text1"/>
+          <w:kern w:val="2"/>
+          <w:sz w:val="21"/>
+          <w:szCs w:val="21"/>
+          <w:lang w:eastAsia="en-US" w:bidi="ar-SA"/>
+          <w14:textFill>
+            <w14:solidFill>
+              <w14:schemeClr w14:val="tx1"/>
+            </w14:solidFill>
+          </w14:textFill>
+        </w:rPr>
+      </w:pPr>
+      <w:r>
+        <w:rPr>
+          <w:rFonts w:hint="default" w:asciiTheme="majorHAnsi" w:hAnsiTheme="majorHAnsi" w:eastAsiaTheme="majorEastAsia" w:cstheme="majorBidi"/>
+          <w:color w:val="000000" w:themeColor="text1"/>
+          <w:kern w:val="2"/>
+          <w:sz w:val="21"/>
+          <w:szCs w:val="21"/>
+          <w:lang w:eastAsia="en-US" w:bidi="ar-SA"/>
+          <w14:textFill>
+            <w14:solidFill>
+              <w14:schemeClr w14:val="tx1"/>
+            </w14:solidFill>
+          </w14:textFill>
+        </w:rPr>
+        <w:drawing>
+          <wp:inline distT="0" distB="0" distL="114300" distR="114300">
+            <wp:extent cx="3796665" cy="2254250"/>
+            <wp:effectExtent l="0" t="0" r="13335" b="6350"/>
+            <wp:docPr id="1" name="Picture 1" descr="Screen Shot 2020-04-22 at 3.15.55 PM"/>
+            <wp:cNvGraphicFramePr>
+              <a:graphicFrameLocks xmlns:a="http://schemas.openxmlformats.org/drawingml/2006/main" noChangeAspect="1"/>
+            </wp:cNvGraphicFramePr>
+            <a:graphic xmlns:a="http://schemas.openxmlformats.org/drawingml/2006/main">
+              <a:graphicData uri="http://schemas.openxmlformats.org/drawingml/2006/picture">
+                <pic:pic xmlns:pic="http://schemas.openxmlformats.org/drawingml/2006/picture">
+                  <pic:nvPicPr>
+                    <pic:cNvPr id="1" name="Picture 1" descr="Screen Shot 2020-04-22 at 3.15.55 PM"/>
+                    <pic:cNvPicPr>
+                      <a:picLocks noChangeAspect="1"/>
+                    </pic:cNvPicPr>
+                  </pic:nvPicPr>
+                  <pic:blipFill>
+                    <a:blip r:embed="rId4"/>
+                    <a:stretch>
+                      <a:fillRect/>
+                    </a:stretch>
+                  </pic:blipFill>
+                  <pic:spPr>
+                    <a:xfrm>
+                      <a:off x="0" y="0"/>
+                      <a:ext cx="3796665" cy="2254250"/>
+                    </a:xfrm>
+                    <a:prstGeom prst="rect">
+                      <a:avLst/>
+                    </a:prstGeom>
+                  </pic:spPr>
+                </pic:pic>
+              </a:graphicData>
+            </a:graphic>
+          </wp:inline>
+        </w:drawing>
+      </w:r>
+    </w:p>
+    <w:p>
+      <w:pPr>
+        <w:numPr>
+          <w:ilvl w:val="0"/>
+          <w:numId w:val="4"/>
+        </w:numPr>
+        <w:ind w:left="425" w:leftChars="0" w:hanging="425" w:firstLineChars="0"/>
+        <w:rPr>
+          <w:rFonts w:hint="default" w:asciiTheme="majorHAnsi" w:hAnsiTheme="majorHAnsi" w:eastAsiaTheme="majorEastAsia" w:cstheme="majorBidi"/>
+          <w:i/>
+          <w:iCs/>
+          <w:color w:val="C00000"/>
+          <w:kern w:val="2"/>
+          <w:sz w:val="21"/>
+          <w:szCs w:val="21"/>
+          <w:highlight w:val="yellow"/>
+          <w:lang w:eastAsia="en-US" w:bidi="ar-SA"/>
+        </w:rPr>
+      </w:pPr>
+      <w:r>
+        <w:rPr>
+          <w:rFonts w:hint="default" w:asciiTheme="majorHAnsi" w:hAnsiTheme="majorHAnsi" w:eastAsiaTheme="majorEastAsia" w:cstheme="majorBidi"/>
+          <w:i/>
+          <w:iCs/>
+          <w:color w:val="C00000"/>
+          <w:kern w:val="2"/>
+          <w:sz w:val="21"/>
+          <w:szCs w:val="21"/>
+          <w:highlight w:val="yellow"/>
+          <w:lang w:eastAsia="en-US" w:bidi="ar-SA"/>
+        </w:rPr>
+        <w:t>Too Late to Write:</w:t>
+      </w:r>
+    </w:p>
+    <w:p>
+      <w:pPr>
+        <w:numPr>
+          <w:numId w:val="0"/>
+        </w:numPr>
+        <w:ind w:leftChars="0"/>
+        <w:rPr>
+          <w:rFonts w:hint="default" w:asciiTheme="majorHAnsi" w:hAnsiTheme="majorHAnsi" w:eastAsiaTheme="majorEastAsia" w:cstheme="majorBidi"/>
+          <w:color w:val="000000" w:themeColor="text1"/>
+          <w:kern w:val="2"/>
+          <w:sz w:val="21"/>
+          <w:szCs w:val="21"/>
+          <w:lang w:eastAsia="en-US" w:bidi="ar-SA"/>
+          <w14:textFill>
+            <w14:solidFill>
+              <w14:schemeClr w14:val="tx1"/>
+            </w14:solidFill>
+          </w14:textFill>
+        </w:rPr>
+      </w:pPr>
+      <w:r>
+        <w:rPr>
+          <w:rFonts w:hint="default" w:asciiTheme="majorHAnsi" w:hAnsiTheme="majorHAnsi" w:eastAsiaTheme="majorEastAsia" w:cstheme="majorBidi"/>
+          <w:color w:val="000000" w:themeColor="text1"/>
+          <w:kern w:val="2"/>
+          <w:sz w:val="21"/>
+          <w:szCs w:val="21"/>
+          <w:lang w:eastAsia="en-US" w:bidi="ar-SA"/>
+          <w14:textFill>
+            <w14:solidFill>
+              <w14:schemeClr w14:val="tx1"/>
+            </w14:solidFill>
+          </w14:textFill>
+        </w:rPr>
+        <w:t xml:space="preserve">Transaction T tries to write on Database Element X. The read time of Database Element X signals that some other Transactions should read the value that Transaction T writes but it reads the Database Element X that other Transaction writes. Which is to say, </w:t>
+      </w:r>
+      <w:r>
+        <w:rPr>
+          <w:rFonts w:hint="default" w:asciiTheme="majorHAnsi" w:hAnsiTheme="majorHAnsi" w:eastAsiaTheme="majorEastAsia" w:cstheme="majorBidi"/>
+          <w:i/>
+          <w:iCs/>
+          <w:color w:val="C00000"/>
+          <w:kern w:val="2"/>
+          <w:sz w:val="21"/>
+          <w:szCs w:val="21"/>
+          <w:highlight w:val="none"/>
+          <w:shd w:val="clear" w:color="FFFFFF" w:fill="D9D9D9"/>
+          <w:lang w:eastAsia="en-US" w:bidi="ar-SA"/>
+        </w:rPr>
+        <w:t>WT(X) &lt; TS(T) &lt; RT(X)</w:t>
+      </w:r>
+      <w:r>
+        <w:rPr>
+          <w:rFonts w:hint="default" w:asciiTheme="majorHAnsi" w:hAnsiTheme="majorHAnsi" w:eastAsiaTheme="majorEastAsia" w:cstheme="majorBidi"/>
+          <w:color w:val="000000" w:themeColor="text1"/>
+          <w:kern w:val="2"/>
+          <w:sz w:val="21"/>
+          <w:szCs w:val="21"/>
+          <w:lang w:eastAsia="en-US" w:bidi="ar-SA"/>
+          <w14:textFill>
+            <w14:solidFill>
+              <w14:schemeClr w14:val="tx1"/>
+            </w14:solidFill>
+          </w14:textFill>
+        </w:rPr>
+        <w:t xml:space="preserve">. </w:t>
+      </w:r>
+    </w:p>
+    <w:tbl>
+      <w:tblPr>
+        <w:tblStyle w:val="4"/>
+        <w:tblW w:w="0" w:type="auto"/>
+        <w:jc w:val="center"/>
+        <w:tblBorders>
+          <w:top w:val="single" w:color="auto" w:sz="4" w:space="0"/>
+          <w:left w:val="single" w:color="auto" w:sz="4" w:space="0"/>
+          <w:bottom w:val="single" w:color="auto" w:sz="4" w:space="0"/>
+          <w:right w:val="single" w:color="auto" w:sz="4" w:space="0"/>
+          <w:insideH w:val="single" w:color="auto" w:sz="4" w:space="0"/>
+          <w:insideV w:val="single" w:color="auto" w:sz="4" w:space="0"/>
+        </w:tblBorders>
+        <w:tblLayout w:type="autofit"/>
+        <w:tblCellMar>
+          <w:top w:w="0" w:type="dxa"/>
+          <w:left w:w="108" w:type="dxa"/>
+          <w:bottom w:w="0" w:type="dxa"/>
+          <w:right w:w="108" w:type="dxa"/>
+        </w:tblCellMar>
+      </w:tblPr>
+      <w:tblGrid>
+        <w:gridCol w:w="2210"/>
+        <w:gridCol w:w="1576"/>
+      </w:tblGrid>
+      <w:tr>
+        <w:tblPrEx>
+          <w:tblBorders>
+            <w:top w:val="single" w:color="auto" w:sz="4" w:space="0"/>
+            <w:left w:val="single" w:color="auto" w:sz="4" w:space="0"/>
+            <w:bottom w:val="single" w:color="auto" w:sz="4" w:space="0"/>
+            <w:right w:val="single" w:color="auto" w:sz="4" w:space="0"/>
+            <w:insideH w:val="single" w:color="auto" w:sz="4" w:space="0"/>
+            <w:insideV w:val="single" w:color="auto" w:sz="4" w:space="0"/>
+          </w:tblBorders>
+        </w:tblPrEx>
+        <w:trPr>
+          <w:jc w:val="center"/>
+        </w:trPr>
+        <w:tc>
+          <w:tcPr>
+            <w:tcW w:w="2210" w:type="dxa"/>
+            <w:vMerge w:val="restart"/>
+            <w:shd w:val="clear" w:color="auto" w:fill="7E7E7E" w:themeFill="background1" w:themeFillShade="7F"/>
+            <w:vAlign w:val="center"/>
+          </w:tcPr>
+          <w:p>
+            <w:pPr>
+              <w:numPr>
+                <w:ilvl w:val="0"/>
+                <w:numId w:val="0"/>
+              </w:numPr>
+              <w:jc w:val="center"/>
+              <w:rPr>
+                <w:rFonts w:hint="default" w:asciiTheme="majorHAnsi" w:hAnsiTheme="majorHAnsi" w:eastAsiaTheme="majorEastAsia" w:cstheme="majorBidi"/>
+                <w:color w:val="000000" w:themeColor="text1"/>
+                <w:kern w:val="2"/>
+                <w:sz w:val="21"/>
+                <w:szCs w:val="21"/>
+                <w:vertAlign w:val="baseline"/>
+                <w:lang w:eastAsia="en-US" w:bidi="ar-SA"/>
+                <w14:textFill>
+                  <w14:solidFill>
+                    <w14:schemeClr w14:val="tx1"/>
+                  </w14:solidFill>
+                </w14:textFill>
+              </w:rPr>
+            </w:pPr>
+            <w:r>
+              <w:rPr>
+                <w:rFonts w:hint="default" w:asciiTheme="majorHAnsi" w:hAnsiTheme="majorHAnsi" w:eastAsiaTheme="majorEastAsia" w:cstheme="majorBidi"/>
+                <w:color w:val="000000" w:themeColor="text1"/>
+                <w:kern w:val="2"/>
+                <w:sz w:val="21"/>
+                <w:szCs w:val="21"/>
+                <w:lang w:eastAsia="en-US" w:bidi="ar-SA"/>
+                <w14:textFill>
+                  <w14:solidFill>
+                    <w14:schemeClr w14:val="tx1"/>
+                  </w14:solidFill>
+                </w14:textFill>
+              </w:rPr>
+              <w:t>Database Element X</w:t>
+            </w:r>
+          </w:p>
+        </w:tc>
+        <w:tc>
+          <w:tcPr>
+            <w:tcW w:w="1576" w:type="dxa"/>
+            <w:vAlign w:val="center"/>
+          </w:tcPr>
+          <w:p>
+            <w:pPr>
+              <w:numPr>
+                <w:ilvl w:val="0"/>
+                <w:numId w:val="0"/>
+              </w:numPr>
+              <w:jc w:val="center"/>
+              <w:rPr>
+                <w:rFonts w:hint="default" w:asciiTheme="majorHAnsi" w:hAnsiTheme="majorHAnsi" w:eastAsiaTheme="majorEastAsia" w:cstheme="majorBidi"/>
+                <w:color w:val="000000" w:themeColor="text1"/>
+                <w:kern w:val="2"/>
+                <w:sz w:val="21"/>
+                <w:szCs w:val="21"/>
+                <w:vertAlign w:val="baseline"/>
+                <w:lang w:eastAsia="en-US" w:bidi="ar-SA"/>
+                <w14:textFill>
+                  <w14:solidFill>
+                    <w14:schemeClr w14:val="tx1"/>
+                  </w14:solidFill>
+                </w14:textFill>
+              </w:rPr>
+            </w:pPr>
+            <w:r>
+              <w:rPr>
+                <w:rFonts w:hint="default" w:asciiTheme="majorHAnsi" w:hAnsiTheme="majorHAnsi" w:eastAsiaTheme="majorEastAsia" w:cstheme="majorBidi"/>
+                <w:color w:val="000000" w:themeColor="text1"/>
+                <w:kern w:val="2"/>
+                <w:sz w:val="21"/>
+                <w:szCs w:val="21"/>
+                <w:vertAlign w:val="baseline"/>
+                <w:lang w:eastAsia="en-US" w:bidi="ar-SA"/>
+                <w14:textFill>
+                  <w14:solidFill>
+                    <w14:schemeClr w14:val="tx1"/>
+                  </w14:solidFill>
+                </w14:textFill>
+              </w:rPr>
+              <w:t>WT(X)</w:t>
+            </w:r>
+          </w:p>
+        </w:tc>
+      </w:tr>
+      <w:tr>
+        <w:tblPrEx>
+          <w:tblBorders>
+            <w:top w:val="single" w:color="auto" w:sz="4" w:space="0"/>
+            <w:left w:val="single" w:color="auto" w:sz="4" w:space="0"/>
+            <w:bottom w:val="single" w:color="auto" w:sz="4" w:space="0"/>
+            <w:right w:val="single" w:color="auto" w:sz="4" w:space="0"/>
+            <w:insideH w:val="single" w:color="auto" w:sz="4" w:space="0"/>
+            <w:insideV w:val="single" w:color="auto" w:sz="4" w:space="0"/>
+          </w:tblBorders>
+        </w:tblPrEx>
+        <w:trPr>
+          <w:jc w:val="center"/>
+        </w:trPr>
+        <w:tc>
+          <w:tcPr>
+            <w:tcW w:w="2210" w:type="dxa"/>
+            <w:vMerge w:val="continue"/>
+            <w:shd w:val="clear" w:color="auto" w:fill="7E7E7E" w:themeFill="background1" w:themeFillShade="7F"/>
+            <w:vAlign w:val="center"/>
+          </w:tcPr>
+          <w:p>
+            <w:pPr>
+              <w:numPr>
+                <w:ilvl w:val="0"/>
+                <w:numId w:val="0"/>
+              </w:numPr>
+              <w:jc w:val="center"/>
+              <w:rPr>
+                <w:rFonts w:hint="default" w:asciiTheme="majorHAnsi" w:hAnsiTheme="majorHAnsi" w:eastAsiaTheme="majorEastAsia" w:cstheme="majorBidi"/>
+                <w:color w:val="000000" w:themeColor="text1"/>
+                <w:kern w:val="2"/>
+                <w:sz w:val="21"/>
+                <w:szCs w:val="21"/>
+                <w:vertAlign w:val="baseline"/>
+                <w:lang w:eastAsia="en-US" w:bidi="ar-SA"/>
+                <w14:textFill>
+                  <w14:solidFill>
+                    <w14:schemeClr w14:val="tx1"/>
+                  </w14:solidFill>
+                </w14:textFill>
+              </w:rPr>
+            </w:pPr>
+          </w:p>
+        </w:tc>
+        <w:tc>
+          <w:tcPr>
+            <w:tcW w:w="1576" w:type="dxa"/>
+            <w:vAlign w:val="center"/>
+          </w:tcPr>
+          <w:p>
+            <w:pPr>
+              <w:numPr>
+                <w:ilvl w:val="0"/>
+                <w:numId w:val="0"/>
+              </w:numPr>
+              <w:jc w:val="center"/>
+              <w:rPr>
+                <w:rFonts w:hint="default" w:asciiTheme="majorHAnsi" w:hAnsiTheme="majorHAnsi" w:eastAsiaTheme="majorEastAsia" w:cstheme="majorBidi"/>
+                <w:color w:val="000000" w:themeColor="text1"/>
+                <w:kern w:val="2"/>
+                <w:sz w:val="21"/>
+                <w:szCs w:val="21"/>
+                <w:vertAlign w:val="baseline"/>
+                <w:lang w:eastAsia="en-US" w:bidi="ar-SA"/>
+                <w14:textFill>
+                  <w14:solidFill>
+                    <w14:schemeClr w14:val="tx1"/>
+                  </w14:solidFill>
+                </w14:textFill>
+              </w:rPr>
+            </w:pPr>
+            <w:r>
+              <w:rPr>
+                <w:rFonts w:hint="default" w:asciiTheme="majorHAnsi" w:hAnsiTheme="majorHAnsi" w:eastAsiaTheme="majorEastAsia" w:cstheme="majorBidi"/>
+                <w:color w:val="000000" w:themeColor="text1"/>
+                <w:kern w:val="2"/>
+                <w:sz w:val="21"/>
+                <w:szCs w:val="21"/>
+                <w:vertAlign w:val="baseline"/>
+                <w:lang w:eastAsia="en-US" w:bidi="ar-SA"/>
+                <w14:textFill>
+                  <w14:solidFill>
+                    <w14:schemeClr w14:val="tx1"/>
+                  </w14:solidFill>
+                </w14:textFill>
+              </w:rPr>
+              <w:t>RT(X)</w:t>
+            </w:r>
+          </w:p>
+        </w:tc>
+      </w:tr>
+      <w:tr>
+        <w:tblPrEx>
+          <w:tblBorders>
+            <w:top w:val="single" w:color="auto" w:sz="4" w:space="0"/>
+            <w:left w:val="single" w:color="auto" w:sz="4" w:space="0"/>
+            <w:bottom w:val="single" w:color="auto" w:sz="4" w:space="0"/>
+            <w:right w:val="single" w:color="auto" w:sz="4" w:space="0"/>
+            <w:insideH w:val="single" w:color="auto" w:sz="4" w:space="0"/>
+            <w:insideV w:val="single" w:color="auto" w:sz="4" w:space="0"/>
+          </w:tblBorders>
+        </w:tblPrEx>
+        <w:trPr>
+          <w:jc w:val="center"/>
+        </w:trPr>
+        <w:tc>
+          <w:tcPr>
+            <w:tcW w:w="2210" w:type="dxa"/>
+            <w:vMerge w:val="continue"/>
+            <w:shd w:val="clear" w:color="auto" w:fill="7E7E7E" w:themeFill="background1" w:themeFillShade="7F"/>
+            <w:vAlign w:val="center"/>
+          </w:tcPr>
+          <w:p>
+            <w:pPr>
+              <w:numPr>
+                <w:ilvl w:val="0"/>
+                <w:numId w:val="0"/>
+              </w:numPr>
+              <w:jc w:val="center"/>
+              <w:rPr>
+                <w:rFonts w:hint="default" w:asciiTheme="majorHAnsi" w:hAnsiTheme="majorHAnsi" w:eastAsiaTheme="majorEastAsia" w:cstheme="majorBidi"/>
+                <w:color w:val="000000" w:themeColor="text1"/>
+                <w:kern w:val="2"/>
+                <w:sz w:val="21"/>
+                <w:szCs w:val="21"/>
+                <w:vertAlign w:val="baseline"/>
+                <w:lang w:eastAsia="en-US" w:bidi="ar-SA"/>
+                <w14:textFill>
+                  <w14:solidFill>
+                    <w14:schemeClr w14:val="tx1"/>
+                  </w14:solidFill>
+                </w14:textFill>
+              </w:rPr>
+            </w:pPr>
+          </w:p>
+        </w:tc>
+        <w:tc>
+          <w:tcPr>
+            <w:tcW w:w="1576" w:type="dxa"/>
+            <w:vAlign w:val="center"/>
+          </w:tcPr>
+          <w:p>
+            <w:pPr>
+              <w:numPr>
+                <w:ilvl w:val="0"/>
+                <w:numId w:val="0"/>
+              </w:numPr>
+              <w:jc w:val="center"/>
+              <w:rPr>
+                <w:rFonts w:hint="default" w:asciiTheme="majorHAnsi" w:hAnsiTheme="majorHAnsi" w:eastAsiaTheme="majorEastAsia" w:cstheme="majorBidi"/>
+                <w:color w:val="000000" w:themeColor="text1"/>
+                <w:kern w:val="2"/>
+                <w:sz w:val="21"/>
+                <w:szCs w:val="21"/>
+                <w:vertAlign w:val="baseline"/>
+                <w:lang w:eastAsia="en-US" w:bidi="ar-SA"/>
+                <w14:textFill>
+                  <w14:solidFill>
+                    <w14:schemeClr w14:val="tx1"/>
+                  </w14:solidFill>
+                </w14:textFill>
+              </w:rPr>
+            </w:pPr>
+            <w:r>
+              <w:rPr>
+                <w:rFonts w:hint="default" w:asciiTheme="majorHAnsi" w:hAnsiTheme="majorHAnsi" w:eastAsiaTheme="majorEastAsia" w:cstheme="majorBidi"/>
+                <w:color w:val="000000" w:themeColor="text1"/>
+                <w:kern w:val="2"/>
+                <w:sz w:val="21"/>
+                <w:szCs w:val="21"/>
+                <w:vertAlign w:val="baseline"/>
+                <w:lang w:eastAsia="en-US" w:bidi="ar-SA"/>
+                <w14:textFill>
+                  <w14:solidFill>
+                    <w14:schemeClr w14:val="tx1"/>
+                  </w14:solidFill>
+                </w14:textFill>
+              </w:rPr>
+              <w:t>C(X)</w:t>
+            </w:r>
+          </w:p>
+        </w:tc>
+      </w:tr>
+      <w:tr>
+        <w:tblPrEx>
+          <w:tblBorders>
+            <w:top w:val="single" w:color="auto" w:sz="4" w:space="0"/>
+            <w:left w:val="single" w:color="auto" w:sz="4" w:space="0"/>
+            <w:bottom w:val="single" w:color="auto" w:sz="4" w:space="0"/>
+            <w:right w:val="single" w:color="auto" w:sz="4" w:space="0"/>
+            <w:insideH w:val="single" w:color="auto" w:sz="4" w:space="0"/>
+            <w:insideV w:val="single" w:color="auto" w:sz="4" w:space="0"/>
+          </w:tblBorders>
+        </w:tblPrEx>
+        <w:trPr>
+          <w:jc w:val="center"/>
+        </w:trPr>
+        <w:tc>
+          <w:tcPr>
+            <w:tcW w:w="2210" w:type="dxa"/>
+            <w:vMerge w:val="restart"/>
+            <w:shd w:val="clear" w:color="auto" w:fill="7E7E7E" w:themeFill="background1" w:themeFillShade="7F"/>
+            <w:vAlign w:val="center"/>
+          </w:tcPr>
+          <w:p>
+            <w:pPr>
+              <w:numPr>
+                <w:ilvl w:val="0"/>
+                <w:numId w:val="0"/>
+              </w:numPr>
+              <w:jc w:val="center"/>
+              <w:rPr>
+                <w:rFonts w:hint="default" w:asciiTheme="majorHAnsi" w:hAnsiTheme="majorHAnsi" w:eastAsiaTheme="majorEastAsia" w:cstheme="majorBidi"/>
+                <w:color w:val="000000" w:themeColor="text1"/>
+                <w:kern w:val="2"/>
+                <w:sz w:val="21"/>
+                <w:szCs w:val="21"/>
+                <w:vertAlign w:val="baseline"/>
+                <w:lang w:eastAsia="en-US" w:bidi="ar-SA"/>
+                <w14:textFill>
+                  <w14:solidFill>
+                    <w14:schemeClr w14:val="tx1"/>
+                  </w14:solidFill>
+                </w14:textFill>
+              </w:rPr>
+            </w:pPr>
+            <w:r>
+              <w:rPr>
+                <w:rFonts w:hint="default" w:asciiTheme="majorHAnsi" w:hAnsiTheme="majorHAnsi" w:eastAsiaTheme="majorEastAsia" w:cstheme="majorBidi"/>
+                <w:color w:val="000000" w:themeColor="text1"/>
+                <w:kern w:val="2"/>
+                <w:sz w:val="21"/>
+                <w:szCs w:val="21"/>
+                <w:vertAlign w:val="baseline"/>
+                <w:lang w:eastAsia="en-US" w:bidi="ar-SA"/>
+                <w14:textFill>
+                  <w14:solidFill>
+                    <w14:schemeClr w14:val="tx1"/>
+                  </w14:solidFill>
+                </w14:textFill>
+              </w:rPr>
+              <w:t>Transaction T1</w:t>
+            </w:r>
+          </w:p>
+        </w:tc>
+        <w:tc>
+          <w:tcPr>
+            <w:tcW w:w="1576" w:type="dxa"/>
+            <w:vAlign w:val="center"/>
+          </w:tcPr>
+          <w:p>
+            <w:pPr>
+              <w:numPr>
+                <w:ilvl w:val="0"/>
+                <w:numId w:val="0"/>
+              </w:numPr>
+              <w:jc w:val="center"/>
+              <w:rPr>
+                <w:rFonts w:hint="default" w:asciiTheme="majorHAnsi" w:hAnsiTheme="majorHAnsi" w:eastAsiaTheme="majorEastAsia" w:cstheme="majorBidi"/>
+                <w:color w:val="000000" w:themeColor="text1"/>
+                <w:kern w:val="2"/>
+                <w:sz w:val="21"/>
+                <w:szCs w:val="21"/>
+                <w:vertAlign w:val="baseline"/>
+                <w:lang w:eastAsia="en-US" w:bidi="ar-SA"/>
+                <w14:textFill>
+                  <w14:solidFill>
+                    <w14:schemeClr w14:val="tx1"/>
+                  </w14:solidFill>
+                </w14:textFill>
+              </w:rPr>
+            </w:pPr>
+            <w:r>
+              <w:rPr>
+                <w:rFonts w:hint="default" w:asciiTheme="majorHAnsi" w:hAnsiTheme="majorHAnsi" w:eastAsiaTheme="majorEastAsia" w:cstheme="majorBidi"/>
+                <w:color w:val="000000" w:themeColor="text1"/>
+                <w:kern w:val="2"/>
+                <w:sz w:val="21"/>
+                <w:szCs w:val="21"/>
+                <w:vertAlign w:val="baseline"/>
+                <w:lang w:eastAsia="en-US" w:bidi="ar-SA"/>
+                <w14:textFill>
+                  <w14:solidFill>
+                    <w14:schemeClr w14:val="tx1"/>
+                  </w14:solidFill>
+                </w14:textFill>
+              </w:rPr>
+              <w:t>TS(T)</w:t>
+            </w:r>
+          </w:p>
+        </w:tc>
+      </w:tr>
+      <w:tr>
+        <w:tblPrEx>
+          <w:tblBorders>
+            <w:top w:val="single" w:color="auto" w:sz="4" w:space="0"/>
+            <w:left w:val="single" w:color="auto" w:sz="4" w:space="0"/>
+            <w:bottom w:val="single" w:color="auto" w:sz="4" w:space="0"/>
+            <w:right w:val="single" w:color="auto" w:sz="4" w:space="0"/>
+            <w:insideH w:val="single" w:color="auto" w:sz="4" w:space="0"/>
+            <w:insideV w:val="single" w:color="auto" w:sz="4" w:space="0"/>
+          </w:tblBorders>
+        </w:tblPrEx>
+        <w:trPr>
+          <w:jc w:val="center"/>
+        </w:trPr>
+        <w:tc>
+          <w:tcPr>
+            <w:tcW w:w="2210" w:type="dxa"/>
+            <w:vMerge w:val="continue"/>
+            <w:shd w:val="clear" w:color="auto" w:fill="7E7E7E" w:themeFill="background1" w:themeFillShade="7F"/>
+            <w:vAlign w:val="center"/>
+          </w:tcPr>
+          <w:p>
+            <w:pPr>
+              <w:numPr>
+                <w:ilvl w:val="0"/>
+                <w:numId w:val="0"/>
+              </w:numPr>
+              <w:jc w:val="center"/>
+              <w:rPr>
+                <w:rFonts w:hint="default" w:asciiTheme="majorHAnsi" w:hAnsiTheme="majorHAnsi" w:eastAsiaTheme="majorEastAsia" w:cstheme="majorBidi"/>
+                <w:color w:val="000000" w:themeColor="text1"/>
+                <w:kern w:val="2"/>
+                <w:sz w:val="21"/>
+                <w:szCs w:val="21"/>
+                <w:vertAlign w:val="baseline"/>
+                <w:lang w:eastAsia="en-US" w:bidi="ar-SA"/>
+                <w14:textFill>
+                  <w14:solidFill>
+                    <w14:schemeClr w14:val="tx1"/>
+                  </w14:solidFill>
+                </w14:textFill>
+              </w:rPr>
+            </w:pPr>
+          </w:p>
+        </w:tc>
+        <w:tc>
+          <w:tcPr>
+            <w:tcW w:w="1576" w:type="dxa"/>
+            <w:vAlign w:val="center"/>
+          </w:tcPr>
+          <w:p>
+            <w:pPr>
+              <w:numPr>
+                <w:ilvl w:val="0"/>
+                <w:numId w:val="0"/>
+              </w:numPr>
+              <w:jc w:val="center"/>
+              <w:rPr>
+                <w:rFonts w:hint="default" w:asciiTheme="majorHAnsi" w:hAnsiTheme="majorHAnsi" w:eastAsiaTheme="majorEastAsia" w:cstheme="majorBidi"/>
+                <w:color w:val="000000" w:themeColor="text1"/>
+                <w:kern w:val="2"/>
+                <w:sz w:val="21"/>
+                <w:szCs w:val="21"/>
+                <w:vertAlign w:val="baseline"/>
+                <w:lang w:eastAsia="en-US" w:bidi="ar-SA"/>
+                <w14:textFill>
+                  <w14:solidFill>
+                    <w14:schemeClr w14:val="tx1"/>
+                  </w14:solidFill>
+                </w14:textFill>
+              </w:rPr>
+            </w:pPr>
+            <w:r>
+              <w:rPr>
+                <w:rFonts w:hint="default" w:asciiTheme="majorHAnsi" w:hAnsiTheme="majorHAnsi" w:eastAsiaTheme="majorEastAsia" w:cstheme="majorBidi"/>
+                <w:color w:val="000000" w:themeColor="text1"/>
+                <w:kern w:val="2"/>
+                <w:sz w:val="21"/>
+                <w:szCs w:val="21"/>
+                <w:vertAlign w:val="baseline"/>
+                <w:lang w:eastAsia="en-US" w:bidi="ar-SA"/>
+                <w14:textFill>
+                  <w14:solidFill>
+                    <w14:schemeClr w14:val="tx1"/>
+                  </w14:solidFill>
+                </w14:textFill>
+              </w:rPr>
+              <w:t xml:space="preserve">Op: </w:t>
+            </w:r>
+            <w:r>
+              <w:rPr>
+                <w:rFonts w:hint="default" w:asciiTheme="majorHAnsi" w:hAnsiTheme="majorHAnsi" w:eastAsiaTheme="majorEastAsia" w:cstheme="majorBidi"/>
+                <w:color w:val="000000" w:themeColor="text1"/>
+                <w:kern w:val="2"/>
+                <w:sz w:val="21"/>
+                <w:szCs w:val="21"/>
+                <w:vertAlign w:val="baseline"/>
+                <w:lang w:eastAsia="en-US" w:bidi="ar-SA"/>
+                <w14:textFill>
+                  <w14:solidFill>
+                    <w14:schemeClr w14:val="tx1"/>
+                  </w14:solidFill>
+                </w14:textFill>
+              </w:rPr>
+              <w:t>Write</w:t>
+            </w:r>
+            <w:r>
+              <w:rPr>
+                <w:rFonts w:hint="default" w:asciiTheme="majorHAnsi" w:hAnsiTheme="majorHAnsi" w:eastAsiaTheme="majorEastAsia" w:cstheme="majorBidi"/>
+                <w:color w:val="000000" w:themeColor="text1"/>
+                <w:kern w:val="2"/>
+                <w:sz w:val="21"/>
+                <w:szCs w:val="21"/>
+                <w:vertAlign w:val="baseline"/>
+                <w:lang w:eastAsia="en-US" w:bidi="ar-SA"/>
+                <w14:textFill>
+                  <w14:solidFill>
+                    <w14:schemeClr w14:val="tx1"/>
+                  </w14:solidFill>
+                </w14:textFill>
+              </w:rPr>
+              <w:t>(X)</w:t>
+            </w:r>
+          </w:p>
+        </w:tc>
+      </w:tr>
+    </w:tbl>
+    <w:p>
+      <w:pPr>
+        <w:numPr>
+          <w:numId w:val="0"/>
+        </w:numPr>
+        <w:ind w:leftChars="0"/>
+        <w:rPr>
+          <w:rFonts w:hint="default" w:asciiTheme="majorHAnsi" w:hAnsiTheme="majorHAnsi" w:eastAsiaTheme="majorEastAsia" w:cstheme="majorBidi"/>
+          <w:i/>
+          <w:iCs/>
+          <w:color w:val="000000" w:themeColor="text1"/>
+          <w:kern w:val="2"/>
+          <w:sz w:val="21"/>
+          <w:szCs w:val="21"/>
+          <w:highlight w:val="yellow"/>
+          <w:lang w:eastAsia="en-US" w:bidi="ar-SA"/>
+          <w14:textFill>
+            <w14:solidFill>
+              <w14:schemeClr w14:val="tx1"/>
+            </w14:solidFill>
+          </w14:textFill>
+        </w:rPr>
+      </w:pPr>
+      <w:r>
+        <w:rPr>
+          <w:rFonts w:hint="default" w:asciiTheme="majorHAnsi" w:hAnsiTheme="majorHAnsi" w:eastAsiaTheme="majorEastAsia" w:cstheme="majorBidi"/>
+          <w:i/>
+          <w:iCs/>
+          <w:color w:val="000000" w:themeColor="text1"/>
+          <w:kern w:val="2"/>
+          <w:sz w:val="21"/>
+          <w:szCs w:val="21"/>
+          <w:highlight w:val="yellow"/>
+          <w:lang w:eastAsia="en-US" w:bidi="ar-SA"/>
+          <w14:textFill>
+            <w14:solidFill>
+              <w14:schemeClr w14:val="tx1"/>
+            </w14:solidFill>
+          </w14:textFill>
+        </w:rPr>
+        <w:t>Analysis:</w:t>
+      </w:r>
+    </w:p>
+    <w:p>
+      <w:pPr>
+        <w:numPr>
+          <w:ilvl w:val="0"/>
+          <w:numId w:val="6"/>
+        </w:numPr>
+        <w:ind w:left="420" w:leftChars="0" w:hanging="420" w:firstLineChars="0"/>
+        <w:rPr>
+          <w:rFonts w:hint="default" w:asciiTheme="majorHAnsi" w:hAnsiTheme="majorHAnsi" w:eastAsiaTheme="majorEastAsia" w:cstheme="majorBidi"/>
+          <w:i/>
+          <w:iCs/>
+          <w:color w:val="C00000"/>
+          <w:kern w:val="2"/>
+          <w:sz w:val="21"/>
+          <w:szCs w:val="21"/>
+          <w:shd w:val="clear" w:color="FFFFFF" w:fill="D9D9D9"/>
+          <w:lang w:eastAsia="en-US" w:bidi="ar-SA"/>
+        </w:rPr>
+      </w:pPr>
+      <w:r>
+        <w:rPr>
+          <w:rFonts w:hint="default" w:asciiTheme="majorHAnsi" w:hAnsiTheme="majorHAnsi" w:eastAsiaTheme="majorEastAsia" w:cstheme="majorBidi"/>
+          <w:i/>
+          <w:iCs/>
+          <w:color w:val="C00000"/>
+          <w:kern w:val="2"/>
+          <w:sz w:val="21"/>
+          <w:szCs w:val="21"/>
+          <w:shd w:val="clear" w:color="FFFFFF" w:fill="D9D9D9"/>
+          <w:lang w:eastAsia="en-US" w:bidi="ar-SA"/>
+        </w:rPr>
+        <w:t>WT(X) &lt; TS(T) means:</w:t>
+      </w:r>
+    </w:p>
+    <w:p>
+      <w:pPr>
+        <w:numPr>
+          <w:numId w:val="0"/>
+        </w:numPr>
+        <w:ind w:leftChars="0"/>
+        <w:rPr>
+          <w:rFonts w:hint="default" w:asciiTheme="majorHAnsi" w:hAnsiTheme="majorHAnsi" w:eastAsiaTheme="majorEastAsia" w:cstheme="majorBidi"/>
+          <w:color w:val="000000" w:themeColor="text1"/>
+          <w:kern w:val="2"/>
+          <w:sz w:val="21"/>
+          <w:szCs w:val="21"/>
+          <w:lang w:eastAsia="en-US" w:bidi="ar-SA"/>
+          <w14:textFill>
+            <w14:solidFill>
+              <w14:schemeClr w14:val="tx1"/>
+            </w14:solidFill>
+          </w14:textFill>
+        </w:rPr>
+      </w:pPr>
+      <w:r>
+        <w:rPr>
+          <w:rFonts w:hint="default" w:asciiTheme="majorHAnsi" w:hAnsiTheme="majorHAnsi" w:eastAsiaTheme="majorEastAsia" w:cstheme="majorBidi"/>
+          <w:color w:val="000000" w:themeColor="text1"/>
+          <w:kern w:val="2"/>
+          <w:sz w:val="21"/>
+          <w:szCs w:val="21"/>
+          <w:lang w:eastAsia="en-US" w:bidi="ar-SA"/>
+          <w14:textFill>
+            <w14:solidFill>
+              <w14:schemeClr w14:val="tx1"/>
+            </w14:solidFill>
+          </w14:textFill>
+        </w:rPr>
+        <w:t>Transaction T1 rewrite X after Database Element X has been written by one Transaction which is presented by WT(X).</w:t>
+      </w:r>
+    </w:p>
+    <w:p>
+      <w:pPr>
+        <w:numPr>
+          <w:ilvl w:val="0"/>
+          <w:numId w:val="6"/>
+        </w:numPr>
+        <w:ind w:left="420" w:leftChars="0" w:hanging="420" w:firstLineChars="0"/>
+        <w:rPr>
+          <w:rFonts w:hint="default" w:asciiTheme="majorHAnsi" w:hAnsiTheme="majorHAnsi" w:eastAsiaTheme="majorEastAsia" w:cstheme="majorBidi"/>
+          <w:i/>
+          <w:iCs/>
+          <w:color w:val="C00000"/>
+          <w:kern w:val="2"/>
+          <w:sz w:val="21"/>
+          <w:szCs w:val="21"/>
+          <w:shd w:val="clear" w:color="FFFFFF" w:fill="D9D9D9"/>
+          <w:lang w:eastAsia="en-US" w:bidi="ar-SA"/>
+        </w:rPr>
+      </w:pPr>
+      <w:r>
+        <w:rPr>
+          <w:rFonts w:hint="default" w:asciiTheme="majorHAnsi" w:hAnsiTheme="majorHAnsi" w:eastAsiaTheme="majorEastAsia" w:cstheme="majorBidi"/>
+          <w:i/>
+          <w:iCs/>
+          <w:color w:val="C00000"/>
+          <w:kern w:val="2"/>
+          <w:sz w:val="21"/>
+          <w:szCs w:val="21"/>
+          <w:shd w:val="clear" w:color="FFFFFF" w:fill="D9D9D9"/>
+          <w:lang w:eastAsia="en-US" w:bidi="ar-SA"/>
+        </w:rPr>
+        <w:t>TS(T) &lt; RT(X) means:</w:t>
+      </w:r>
+    </w:p>
+    <w:p>
+      <w:pPr>
+        <w:numPr>
+          <w:numId w:val="0"/>
+        </w:numPr>
+        <w:ind w:leftChars="0"/>
+        <w:rPr>
+          <w:rFonts w:hint="default" w:asciiTheme="majorHAnsi" w:hAnsiTheme="majorHAnsi" w:eastAsiaTheme="majorEastAsia" w:cstheme="majorBidi"/>
+          <w:color w:val="000000" w:themeColor="text1"/>
+          <w:kern w:val="2"/>
+          <w:sz w:val="21"/>
+          <w:szCs w:val="21"/>
+          <w:lang w:eastAsia="en-US" w:bidi="ar-SA"/>
+          <w14:textFill>
+            <w14:solidFill>
+              <w14:schemeClr w14:val="tx1"/>
+            </w14:solidFill>
+          </w14:textFill>
+        </w:rPr>
+      </w:pPr>
+      <w:r>
+        <w:rPr>
+          <w:rFonts w:hint="default" w:asciiTheme="majorHAnsi" w:hAnsiTheme="majorHAnsi" w:eastAsiaTheme="majorEastAsia" w:cstheme="majorBidi"/>
+          <w:color w:val="000000" w:themeColor="text1"/>
+          <w:kern w:val="2"/>
+          <w:sz w:val="21"/>
+          <w:szCs w:val="21"/>
+          <w:lang w:eastAsia="en-US" w:bidi="ar-SA"/>
+          <w14:textFill>
+            <w14:solidFill>
+              <w14:schemeClr w14:val="tx1"/>
+            </w14:solidFill>
+          </w14:textFill>
+        </w:rPr>
+        <w:t>Database Element X has been read by another Transaction, just after X has been written by TS(T).</w:t>
+      </w:r>
+    </w:p>
+    <w:p>
+      <w:pPr>
+        <w:numPr>
+          <w:ilvl w:val="0"/>
+          <w:numId w:val="0"/>
+        </w:numPr>
+        <w:ind w:leftChars="0"/>
+        <w:rPr>
+          <w:rFonts w:hint="default" w:asciiTheme="majorHAnsi" w:hAnsiTheme="majorHAnsi" w:eastAsiaTheme="majorEastAsia" w:cstheme="majorBidi"/>
+          <w:i/>
+          <w:iCs/>
+          <w:color w:val="000000" w:themeColor="text1"/>
+          <w:kern w:val="2"/>
+          <w:sz w:val="21"/>
+          <w:szCs w:val="21"/>
+          <w:highlight w:val="yellow"/>
+          <w:shd w:val="clear" w:color="FFFFFF" w:fill="D9D9D9"/>
+          <w:lang w:eastAsia="en-US" w:bidi="ar-SA"/>
+          <w14:textFill>
+            <w14:solidFill>
+              <w14:schemeClr w14:val="tx1"/>
+            </w14:solidFill>
+          </w14:textFill>
+        </w:rPr>
+      </w:pPr>
+      <w:r>
+        <w:rPr>
+          <w:rFonts w:hint="default" w:asciiTheme="majorHAnsi" w:hAnsiTheme="majorHAnsi" w:eastAsiaTheme="majorEastAsia" w:cstheme="majorBidi"/>
+          <w:i/>
+          <w:iCs/>
+          <w:color w:val="000000" w:themeColor="text1"/>
+          <w:kern w:val="2"/>
+          <w:sz w:val="21"/>
+          <w:szCs w:val="21"/>
+          <w:highlight w:val="yellow"/>
+          <w:shd w:val="clear" w:color="FFFFFF" w:fill="D9D9D9"/>
+          <w:lang w:eastAsia="en-US" w:bidi="ar-SA"/>
+          <w14:textFill>
+            <w14:solidFill>
+              <w14:schemeClr w14:val="tx1"/>
+            </w14:solidFill>
+          </w14:textFill>
+        </w:rPr>
+        <w:t>The pic below describes such situation:</w:t>
+      </w:r>
+    </w:p>
+    <w:p>
+      <w:pPr>
+        <w:numPr>
+          <w:numId w:val="0"/>
+        </w:numPr>
+        <w:ind w:leftChars="0"/>
+        <w:jc w:val="center"/>
+        <w:rPr>
+          <w:rFonts w:hint="default" w:asciiTheme="majorHAnsi" w:hAnsiTheme="majorHAnsi" w:eastAsiaTheme="majorEastAsia" w:cstheme="majorBidi"/>
+          <w:color w:val="000000" w:themeColor="text1"/>
+          <w:kern w:val="2"/>
+          <w:sz w:val="21"/>
+          <w:szCs w:val="21"/>
+          <w:lang w:eastAsia="en-US" w:bidi="ar-SA"/>
+          <w14:textFill>
+            <w14:solidFill>
+              <w14:schemeClr w14:val="tx1"/>
+            </w14:solidFill>
+          </w14:textFill>
+        </w:rPr>
+      </w:pPr>
+      <w:r>
+        <w:rPr>
+          <w:rFonts w:hint="default" w:asciiTheme="majorHAnsi" w:hAnsiTheme="majorHAnsi" w:eastAsiaTheme="majorEastAsia" w:cstheme="majorBidi"/>
+          <w:color w:val="000000" w:themeColor="text1"/>
+          <w:kern w:val="2"/>
+          <w:sz w:val="21"/>
+          <w:szCs w:val="21"/>
+          <w:lang w:eastAsia="en-US" w:bidi="ar-SA"/>
+          <w14:textFill>
+            <w14:solidFill>
+              <w14:schemeClr w14:val="tx1"/>
+            </w14:solidFill>
+          </w14:textFill>
+        </w:rPr>
+        <w:drawing>
+          <wp:inline distT="0" distB="0" distL="114300" distR="114300">
+            <wp:extent cx="3665220" cy="2315210"/>
+            <wp:effectExtent l="0" t="0" r="17780" b="21590"/>
+            <wp:docPr id="3" name="Picture 3" descr="Screen Shot 2020-04-22 at 4.02.08 PM"/>
+            <wp:cNvGraphicFramePr>
+              <a:graphicFrameLocks xmlns:a="http://schemas.openxmlformats.org/drawingml/2006/main" noChangeAspect="1"/>
+            </wp:cNvGraphicFramePr>
+            <a:graphic xmlns:a="http://schemas.openxmlformats.org/drawingml/2006/main">
+              <a:graphicData uri="http://schemas.openxmlformats.org/drawingml/2006/picture">
+                <pic:pic xmlns:pic="http://schemas.openxmlformats.org/drawingml/2006/picture">
+                  <pic:nvPicPr>
+                    <pic:cNvPr id="3" name="Picture 3" descr="Screen Shot 2020-04-22 at 4.02.08 PM"/>
+                    <pic:cNvPicPr>
+                      <a:picLocks noChangeAspect="1"/>
+                    </pic:cNvPicPr>
+                  </pic:nvPicPr>
+                  <pic:blipFill>
+                    <a:blip r:embed="rId5"/>
+                    <a:stretch>
+                      <a:fillRect/>
+                    </a:stretch>
+                  </pic:blipFill>
+                  <pic:spPr>
+                    <a:xfrm>
+                      <a:off x="0" y="0"/>
+                      <a:ext cx="3665220" cy="2315210"/>
+                    </a:xfrm>
+                    <a:prstGeom prst="rect">
+                      <a:avLst/>
+                    </a:prstGeom>
+                  </pic:spPr>
+                </pic:pic>
+              </a:graphicData>
+            </a:graphic>
+          </wp:inline>
+        </w:drawing>
+      </w:r>
+    </w:p>
+    <w:p>
+      <w:pPr>
+        <w:numPr>
+          <w:ilvl w:val="0"/>
+          <w:numId w:val="0"/>
+        </w:numPr>
+        <w:ind w:leftChars="0"/>
+        <w:rPr>
+          <w:rFonts w:hint="default" w:asciiTheme="majorHAnsi" w:hAnsiTheme="majorHAnsi" w:eastAsiaTheme="majorEastAsia" w:cstheme="majorBidi"/>
+          <w:i/>
+          <w:iCs/>
+          <w:color w:val="000000" w:themeColor="text1"/>
+          <w:kern w:val="2"/>
+          <w:sz w:val="21"/>
+          <w:szCs w:val="21"/>
+          <w:highlight w:val="yellow"/>
+          <w:shd w:val="clear" w:color="FFFFFF" w:fill="D9D9D9"/>
+          <w:lang w:eastAsia="en-US" w:bidi="ar-SA"/>
+          <w14:textFill>
+            <w14:solidFill>
+              <w14:schemeClr w14:val="tx1"/>
+            </w14:solidFill>
+          </w14:textFill>
+        </w:rPr>
+      </w:pPr>
+      <w:r>
+        <w:rPr>
+          <w:rFonts w:hint="default" w:asciiTheme="majorHAnsi" w:hAnsiTheme="majorHAnsi" w:eastAsiaTheme="majorEastAsia" w:cstheme="majorBidi"/>
+          <w:i/>
+          <w:iCs/>
+          <w:color w:val="000000" w:themeColor="text1"/>
+          <w:kern w:val="2"/>
+          <w:sz w:val="21"/>
+          <w:szCs w:val="21"/>
+          <w:highlight w:val="yellow"/>
+          <w:shd w:val="clear" w:color="FFFFFF" w:fill="D9D9D9"/>
+          <w:lang w:eastAsia="en-US" w:bidi="ar-SA"/>
+          <w14:textFill>
+            <w14:solidFill>
+              <w14:schemeClr w14:val="tx1"/>
+            </w14:solidFill>
+          </w14:textFill>
+        </w:rPr>
+        <w:t>Explanation:</w:t>
+      </w:r>
+    </w:p>
+    <w:p>
+      <w:pPr>
+        <w:numPr>
+          <w:numId w:val="0"/>
+        </w:numPr>
+        <w:ind w:leftChars="0"/>
+        <w:jc w:val="both"/>
+        <w:rPr>
+          <w:rFonts w:hint="default" w:asciiTheme="majorHAnsi" w:hAnsiTheme="majorHAnsi" w:eastAsiaTheme="majorEastAsia" w:cstheme="majorBidi"/>
+          <w:color w:val="000000" w:themeColor="text1"/>
+          <w:kern w:val="2"/>
+          <w:sz w:val="21"/>
+          <w:szCs w:val="21"/>
+          <w:lang w:eastAsia="en-US" w:bidi="ar-SA"/>
+          <w14:textFill>
+            <w14:solidFill>
+              <w14:schemeClr w14:val="tx1"/>
+            </w14:solidFill>
+          </w14:textFill>
+        </w:rPr>
+      </w:pPr>
+      <w:r>
+        <w:rPr>
+          <w:rFonts w:hint="default" w:asciiTheme="majorHAnsi" w:hAnsiTheme="majorHAnsi" w:eastAsiaTheme="majorEastAsia" w:cstheme="majorBidi"/>
+          <w:color w:val="000000" w:themeColor="text1"/>
+          <w:kern w:val="2"/>
+          <w:sz w:val="21"/>
+          <w:szCs w:val="21"/>
+          <w:lang w:eastAsia="en-US" w:bidi="ar-SA"/>
+          <w14:textFill>
+            <w14:solidFill>
+              <w14:schemeClr w14:val="tx1"/>
+            </w14:solidFill>
+          </w14:textFill>
+        </w:rPr>
+        <w:t xml:space="preserve">In the pic above, Transaction U reads the Database Parameter X before Transaction T writes it. However, TS(T) &lt; RT(X) means that Transaction T should be executed far before Transaction U but Transaction U reads the Database Parameter X before the Transaction T writes X. This is used to explain </w:t>
+      </w:r>
       <w:bookmarkStart w:id="0" w:name="_GoBack"/>
       <w:bookmarkEnd w:id="0"/>
+      <w:r>
+        <w:rPr>
+          <w:rFonts w:hint="default" w:asciiTheme="majorHAnsi" w:hAnsiTheme="majorHAnsi" w:eastAsiaTheme="majorEastAsia" w:cstheme="majorBidi"/>
+          <w:color w:val="000000" w:themeColor="text1"/>
+          <w:kern w:val="2"/>
+          <w:sz w:val="21"/>
+          <w:szCs w:val="21"/>
+          <w:lang w:eastAsia="en-US" w:bidi="ar-SA"/>
+          <w14:textFill>
+            <w14:solidFill>
+              <w14:schemeClr w14:val="tx1"/>
+            </w14:solidFill>
+          </w14:textFill>
+        </w:rPr>
+        <w:t xml:space="preserve">situation. </w:t>
+      </w:r>
+    </w:p>
+    <w:p>
+      <w:pPr>
+        <w:numPr>
+          <w:ilvl w:val="0"/>
+          <w:numId w:val="0"/>
+        </w:numPr>
+        <w:ind w:leftChars="0"/>
+        <w:rPr>
+          <w:rFonts w:hint="default" w:asciiTheme="majorHAnsi" w:hAnsiTheme="majorHAnsi" w:eastAsiaTheme="majorEastAsia" w:cstheme="majorBidi"/>
+          <w:i/>
+          <w:iCs/>
+          <w:color w:val="000000" w:themeColor="text1"/>
+          <w:kern w:val="2"/>
+          <w:sz w:val="21"/>
+          <w:szCs w:val="21"/>
+          <w:highlight w:val="yellow"/>
+          <w:shd w:val="clear" w:color="FFFFFF" w:fill="D9D9D9"/>
+          <w:lang w:eastAsia="en-US" w:bidi="ar-SA"/>
+          <w14:textFill>
+            <w14:solidFill>
+              <w14:schemeClr w14:val="tx1"/>
+            </w14:solidFill>
+          </w14:textFill>
+        </w:rPr>
+      </w:pPr>
+      <w:r>
+        <w:rPr>
+          <w:rFonts w:hint="default" w:asciiTheme="majorHAnsi" w:hAnsiTheme="majorHAnsi" w:eastAsiaTheme="majorEastAsia" w:cstheme="majorBidi"/>
+          <w:i/>
+          <w:iCs/>
+          <w:color w:val="000000" w:themeColor="text1"/>
+          <w:kern w:val="2"/>
+          <w:sz w:val="21"/>
+          <w:szCs w:val="21"/>
+          <w:highlight w:val="yellow"/>
+          <w:shd w:val="clear" w:color="FFFFFF" w:fill="D9D9D9"/>
+          <w:lang w:eastAsia="en-US" w:bidi="ar-SA"/>
+          <w14:textFill>
+            <w14:solidFill>
+              <w14:schemeClr w14:val="tx1"/>
+            </w14:solidFill>
+          </w14:textFill>
+        </w:rPr>
+        <w:t>Solution:</w:t>
+      </w:r>
+    </w:p>
+    <w:p>
+      <w:pPr>
+        <w:numPr>
+          <w:numId w:val="0"/>
+        </w:numPr>
+        <w:ind w:leftChars="0"/>
+        <w:rPr>
+          <w:rFonts w:hint="default" w:asciiTheme="majorHAnsi" w:hAnsiTheme="majorHAnsi" w:eastAsiaTheme="majorEastAsia" w:cstheme="majorBidi"/>
+          <w:color w:val="000000" w:themeColor="text1"/>
+          <w:kern w:val="2"/>
+          <w:sz w:val="21"/>
+          <w:szCs w:val="21"/>
+          <w:lang w:eastAsia="en-US" w:bidi="ar-SA"/>
+          <w14:textFill>
+            <w14:solidFill>
+              <w14:schemeClr w14:val="tx1"/>
+            </w14:solidFill>
+          </w14:textFill>
+        </w:rPr>
+      </w:pPr>
+      <w:r>
+        <w:rPr>
+          <w:rFonts w:hint="default" w:asciiTheme="majorHAnsi" w:hAnsiTheme="majorHAnsi" w:eastAsiaTheme="majorEastAsia" w:cstheme="majorBidi"/>
+          <w:color w:val="000000" w:themeColor="text1"/>
+          <w:kern w:val="2"/>
+          <w:sz w:val="21"/>
+          <w:szCs w:val="21"/>
+          <w:lang w:eastAsia="en-US" w:bidi="ar-SA"/>
+          <w14:textFill>
+            <w14:solidFill>
+              <w14:schemeClr w14:val="tx1"/>
+            </w14:solidFill>
+          </w14:textFill>
+        </w:rPr>
+        <w:t xml:space="preserve">The only solution is to </w:t>
+      </w:r>
+      <w:r>
+        <w:rPr>
+          <w:rFonts w:hint="default" w:asciiTheme="majorHAnsi" w:hAnsiTheme="majorHAnsi" w:eastAsiaTheme="majorEastAsia" w:cstheme="majorBidi"/>
+          <w:i/>
+          <w:iCs/>
+          <w:color w:val="C00000"/>
+          <w:kern w:val="2"/>
+          <w:sz w:val="21"/>
+          <w:szCs w:val="21"/>
+          <w:shd w:val="clear" w:color="FFFFFF" w:fill="D9D9D9"/>
+          <w:lang w:eastAsia="en-US" w:bidi="ar-SA"/>
+        </w:rPr>
+        <w:t>abort Transaction T</w:t>
+      </w:r>
+      <w:r>
+        <w:rPr>
+          <w:rFonts w:hint="default" w:asciiTheme="majorHAnsi" w:hAnsiTheme="majorHAnsi" w:eastAsiaTheme="majorEastAsia" w:cstheme="majorBidi"/>
+          <w:color w:val="000000" w:themeColor="text1"/>
+          <w:kern w:val="2"/>
+          <w:sz w:val="21"/>
+          <w:szCs w:val="21"/>
+          <w:lang w:eastAsia="en-US" w:bidi="ar-SA"/>
+          <w14:textFill>
+            <w14:solidFill>
+              <w14:schemeClr w14:val="tx1"/>
+            </w14:solidFill>
+          </w14:textFill>
+        </w:rPr>
+        <w:t xml:space="preserve">. </w:t>
+      </w:r>
     </w:p>
     <w:p>
       <w:pPr>
@@ -1093,6 +3252,57 @@
       </w:rPr>
     </w:lvl>
   </w:abstractNum>
+  <w:abstractNum w:abstractNumId="3">
+    <w:nsid w:val="5E9FEA4B"/>
+    <w:multiLevelType w:val="singleLevel"/>
+    <w:tmpl w:val="5E9FEA4B"/>
+    <w:lvl w:ilvl="0" w:tentative="0">
+      <w:start w:val="1"/>
+      <w:numFmt w:val="decimal"/>
+      <w:lvlText w:val="%1."/>
+      <w:lvlJc w:val="left"/>
+      <w:pPr>
+        <w:ind w:left="425" w:leftChars="0" w:hanging="425" w:firstLineChars="0"/>
+      </w:pPr>
+      <w:rPr>
+        <w:rFonts w:hint="default"/>
+      </w:rPr>
+    </w:lvl>
+  </w:abstractNum>
+  <w:abstractNum w:abstractNumId="4">
+    <w:nsid w:val="5E9FF397"/>
+    <w:multiLevelType w:val="singleLevel"/>
+    <w:tmpl w:val="5E9FF397"/>
+    <w:lvl w:ilvl="0" w:tentative="0">
+      <w:start w:val="1"/>
+      <w:numFmt w:val="bullet"/>
+      <w:lvlText w:val=""/>
+      <w:lvlJc w:val="left"/>
+      <w:pPr>
+        <w:ind w:left="420" w:leftChars="0" w:hanging="420" w:firstLineChars="0"/>
+      </w:pPr>
+      <w:rPr>
+        <w:rFonts w:hint="default" w:ascii="Wingdings" w:hAnsi="Wingdings"/>
+      </w:rPr>
+    </w:lvl>
+  </w:abstractNum>
+  <w:abstractNum w:abstractNumId="5">
+    <w:nsid w:val="5E9FF98F"/>
+    <w:multiLevelType w:val="singleLevel"/>
+    <w:tmpl w:val="5E9FF98F"/>
+    <w:lvl w:ilvl="0" w:tentative="0">
+      <w:start w:val="1"/>
+      <w:numFmt w:val="bullet"/>
+      <w:lvlText w:val=""/>
+      <w:lvlJc w:val="left"/>
+      <w:pPr>
+        <w:ind w:left="420" w:leftChars="0" w:hanging="420" w:firstLineChars="0"/>
+      </w:pPr>
+      <w:rPr>
+        <w:rFonts w:hint="default" w:ascii="Wingdings" w:hAnsi="Wingdings"/>
+      </w:rPr>
+    </w:lvl>
+  </w:abstractNum>
   <w:num w:numId="1">
     <w:abstractNumId w:val="0"/>
   </w:num>
@@ -1101,6 +3311,15 @@
   </w:num>
   <w:num w:numId="3">
     <w:abstractNumId w:val="2"/>
+  </w:num>
+  <w:num w:numId="4">
+    <w:abstractNumId w:val="3"/>
+  </w:num>
+  <w:num w:numId="5">
+    <w:abstractNumId w:val="4"/>
+  </w:num>
+  <w:num w:numId="6">
+    <w:abstractNumId w:val="5"/>
   </w:num>
 </w:numbering>
 </file>
@@ -1400,6 +3619,25 @@
       </w:tblCellMar>
     </w:tblPr>
   </w:style>
+  <w:style w:type="table" w:styleId="4">
+    <w:name w:val="Table Grid"/>
+    <w:basedOn w:val="3"/>
+    <w:uiPriority w:val="0"/>
+    <w:pPr>
+      <w:widowControl w:val="0"/>
+      <w:jc w:val="both"/>
+    </w:pPr>
+    <w:tblPr>
+      <w:tblBorders>
+        <w:top w:val="single" w:color="auto" w:sz="4" w:space="0"/>
+        <w:left w:val="single" w:color="auto" w:sz="4" w:space="0"/>
+        <w:bottom w:val="single" w:color="auto" w:sz="4" w:space="0"/>
+        <w:right w:val="single" w:color="auto" w:sz="4" w:space="0"/>
+        <w:insideH w:val="single" w:color="auto" w:sz="4" w:space="0"/>
+        <w:insideV w:val="single" w:color="auto" w:sz="4" w:space="0"/>
+      </w:tblBorders>
+    </w:tblPr>
+  </w:style>
 </w:styles>
 </file>
 

--- a/Chapter_7.8 D_S_I.docx
+++ b/Chapter_7.8 D_S_I.docx
@@ -1027,6 +1027,16 @@
         <w:gridCol w:w="1576"/>
       </w:tblGrid>
       <w:tr>
+        <w:tblPrEx>
+          <w:tblBorders>
+            <w:top w:val="single" w:color="auto" w:sz="4" w:space="0"/>
+            <w:left w:val="single" w:color="auto" w:sz="4" w:space="0"/>
+            <w:bottom w:val="single" w:color="auto" w:sz="4" w:space="0"/>
+            <w:right w:val="single" w:color="auto" w:sz="4" w:space="0"/>
+            <w:insideH w:val="single" w:color="auto" w:sz="4" w:space="0"/>
+            <w:insideV w:val="single" w:color="auto" w:sz="4" w:space="0"/>
+          </w:tblBorders>
+        </w:tblPrEx>
         <w:trPr>
           <w:jc w:val="center"/>
         </w:trPr>
@@ -1123,6 +1133,16 @@
         </w:tc>
       </w:tr>
       <w:tr>
+        <w:tblPrEx>
+          <w:tblBorders>
+            <w:top w:val="single" w:color="auto" w:sz="4" w:space="0"/>
+            <w:left w:val="single" w:color="auto" w:sz="4" w:space="0"/>
+            <w:bottom w:val="single" w:color="auto" w:sz="4" w:space="0"/>
+            <w:right w:val="single" w:color="auto" w:sz="4" w:space="0"/>
+            <w:insideH w:val="single" w:color="auto" w:sz="4" w:space="0"/>
+            <w:insideV w:val="single" w:color="auto" w:sz="4" w:space="0"/>
+          </w:tblBorders>
+        </w:tblPrEx>
         <w:trPr>
           <w:jc w:val="center"/>
         </w:trPr>
@@ -1204,6 +1224,16 @@
         </w:tc>
       </w:tr>
       <w:tr>
+        <w:tblPrEx>
+          <w:tblBorders>
+            <w:top w:val="single" w:color="auto" w:sz="4" w:space="0"/>
+            <w:left w:val="single" w:color="auto" w:sz="4" w:space="0"/>
+            <w:bottom w:val="single" w:color="auto" w:sz="4" w:space="0"/>
+            <w:right w:val="single" w:color="auto" w:sz="4" w:space="0"/>
+            <w:insideH w:val="single" w:color="auto" w:sz="4" w:space="0"/>
+            <w:insideV w:val="single" w:color="auto" w:sz="4" w:space="0"/>
+          </w:tblBorders>
+        </w:tblPrEx>
         <w:trPr>
           <w:jc w:val="center"/>
         </w:trPr>
@@ -1285,6 +1315,16 @@
         </w:tc>
       </w:tr>
       <w:tr>
+        <w:tblPrEx>
+          <w:tblBorders>
+            <w:top w:val="single" w:color="auto" w:sz="4" w:space="0"/>
+            <w:left w:val="single" w:color="auto" w:sz="4" w:space="0"/>
+            <w:bottom w:val="single" w:color="auto" w:sz="4" w:space="0"/>
+            <w:right w:val="single" w:color="auto" w:sz="4" w:space="0"/>
+            <w:insideH w:val="single" w:color="auto" w:sz="4" w:space="0"/>
+            <w:insideV w:val="single" w:color="auto" w:sz="4" w:space="0"/>
+          </w:tblBorders>
+        </w:tblPrEx>
         <w:trPr>
           <w:jc w:val="center"/>
         </w:trPr>
@@ -1382,6 +1422,16 @@
         </w:tc>
       </w:tr>
       <w:tr>
+        <w:tblPrEx>
+          <w:tblBorders>
+            <w:top w:val="single" w:color="auto" w:sz="4" w:space="0"/>
+            <w:left w:val="single" w:color="auto" w:sz="4" w:space="0"/>
+            <w:bottom w:val="single" w:color="auto" w:sz="4" w:space="0"/>
+            <w:right w:val="single" w:color="auto" w:sz="4" w:space="0"/>
+            <w:insideH w:val="single" w:color="auto" w:sz="4" w:space="0"/>
+            <w:insideV w:val="single" w:color="auto" w:sz="4" w:space="0"/>
+          </w:tblBorders>
+        </w:tblPrEx>
         <w:trPr>
           <w:jc w:val="center"/>
         </w:trPr>
@@ -2926,7 +2976,809 @@
             </w14:solidFill>
           </w14:textFill>
         </w:rPr>
-        <w:t xml:space="preserve">In the pic above, Transaction U reads the Database Parameter X before Transaction T writes it. However, TS(T) &lt; RT(X) means that Transaction T should be executed far before Transaction U but Transaction U reads the Database Parameter X before the Transaction T writes X. This is used to explain </w:t>
+        <w:t xml:space="preserve">In the pic above, Transaction U reads the Database Parameter X before Transaction T writes it. However, TS(T) &lt; RT(X) means that Transaction T should be executed far before Transaction U but Transaction U reads the Database Parameter X before the Transaction T writes X. This is used to explain situation. </w:t>
+      </w:r>
+    </w:p>
+    <w:p>
+      <w:pPr>
+        <w:numPr>
+          <w:ilvl w:val="0"/>
+          <w:numId w:val="0"/>
+        </w:numPr>
+        <w:ind w:leftChars="0"/>
+        <w:rPr>
+          <w:rFonts w:hint="default" w:asciiTheme="majorHAnsi" w:hAnsiTheme="majorHAnsi" w:eastAsiaTheme="majorEastAsia" w:cstheme="majorBidi"/>
+          <w:i/>
+          <w:iCs/>
+          <w:color w:val="000000" w:themeColor="text1"/>
+          <w:kern w:val="2"/>
+          <w:sz w:val="21"/>
+          <w:szCs w:val="21"/>
+          <w:highlight w:val="yellow"/>
+          <w:shd w:val="clear" w:color="FFFFFF" w:fill="D9D9D9"/>
+          <w:lang w:eastAsia="en-US" w:bidi="ar-SA"/>
+          <w14:textFill>
+            <w14:solidFill>
+              <w14:schemeClr w14:val="tx1"/>
+            </w14:solidFill>
+          </w14:textFill>
+        </w:rPr>
+      </w:pPr>
+      <w:r>
+        <w:rPr>
+          <w:rFonts w:hint="default" w:asciiTheme="majorHAnsi" w:hAnsiTheme="majorHAnsi" w:eastAsiaTheme="majorEastAsia" w:cstheme="majorBidi"/>
+          <w:i/>
+          <w:iCs/>
+          <w:color w:val="000000" w:themeColor="text1"/>
+          <w:kern w:val="2"/>
+          <w:sz w:val="21"/>
+          <w:szCs w:val="21"/>
+          <w:highlight w:val="yellow"/>
+          <w:shd w:val="clear" w:color="FFFFFF" w:fill="D9D9D9"/>
+          <w:lang w:eastAsia="en-US" w:bidi="ar-SA"/>
+          <w14:textFill>
+            <w14:solidFill>
+              <w14:schemeClr w14:val="tx1"/>
+            </w14:solidFill>
+          </w14:textFill>
+        </w:rPr>
+        <w:t>Solution:</w:t>
+      </w:r>
+    </w:p>
+    <w:p>
+      <w:pPr>
+        <w:numPr>
+          <w:numId w:val="0"/>
+        </w:numPr>
+        <w:ind w:leftChars="0"/>
+        <w:rPr>
+          <w:rFonts w:hint="default" w:asciiTheme="majorHAnsi" w:hAnsiTheme="majorHAnsi" w:eastAsiaTheme="majorEastAsia" w:cstheme="majorBidi"/>
+          <w:color w:val="000000" w:themeColor="text1"/>
+          <w:kern w:val="2"/>
+          <w:sz w:val="21"/>
+          <w:szCs w:val="21"/>
+          <w:lang w:eastAsia="en-US" w:bidi="ar-SA"/>
+          <w14:textFill>
+            <w14:solidFill>
+              <w14:schemeClr w14:val="tx1"/>
+            </w14:solidFill>
+          </w14:textFill>
+        </w:rPr>
+      </w:pPr>
+      <w:r>
+        <w:rPr>
+          <w:rFonts w:hint="default" w:asciiTheme="majorHAnsi" w:hAnsiTheme="majorHAnsi" w:eastAsiaTheme="majorEastAsia" w:cstheme="majorBidi"/>
+          <w:color w:val="000000" w:themeColor="text1"/>
+          <w:kern w:val="2"/>
+          <w:sz w:val="21"/>
+          <w:szCs w:val="21"/>
+          <w:lang w:eastAsia="en-US" w:bidi="ar-SA"/>
+          <w14:textFill>
+            <w14:solidFill>
+              <w14:schemeClr w14:val="tx1"/>
+            </w14:solidFill>
+          </w14:textFill>
+        </w:rPr>
+        <w:t xml:space="preserve">The only solution is to </w:t>
+      </w:r>
+      <w:r>
+        <w:rPr>
+          <w:rFonts w:hint="default" w:asciiTheme="majorHAnsi" w:hAnsiTheme="majorHAnsi" w:eastAsiaTheme="majorEastAsia" w:cstheme="majorBidi"/>
+          <w:i/>
+          <w:iCs/>
+          <w:color w:val="C00000"/>
+          <w:kern w:val="2"/>
+          <w:sz w:val="21"/>
+          <w:szCs w:val="21"/>
+          <w:shd w:val="clear" w:color="FFFFFF" w:fill="D9D9D9"/>
+          <w:lang w:eastAsia="en-US" w:bidi="ar-SA"/>
+        </w:rPr>
+        <w:t>abort Transaction T</w:t>
+      </w:r>
+      <w:r>
+        <w:rPr>
+          <w:rFonts w:hint="default" w:asciiTheme="majorHAnsi" w:hAnsiTheme="majorHAnsi" w:eastAsiaTheme="majorEastAsia" w:cstheme="majorBidi"/>
+          <w:color w:val="000000" w:themeColor="text1"/>
+          <w:kern w:val="2"/>
+          <w:sz w:val="21"/>
+          <w:szCs w:val="21"/>
+          <w:lang w:eastAsia="en-US" w:bidi="ar-SA"/>
+          <w14:textFill>
+            <w14:solidFill>
+              <w14:schemeClr w14:val="tx1"/>
+            </w14:solidFill>
+          </w14:textFill>
+        </w:rPr>
+        <w:t xml:space="preserve">. </w:t>
+      </w:r>
+    </w:p>
+    <w:p>
+      <w:pPr>
+        <w:rPr>
+          <w:rFonts w:hint="default" w:asciiTheme="majorHAnsi" w:hAnsiTheme="majorHAnsi" w:eastAsiaTheme="majorEastAsia" w:cstheme="majorBidi"/>
+          <w:color w:val="1F4E79" w:themeColor="accent1" w:themeShade="80"/>
+          <w:kern w:val="2"/>
+          <w:sz w:val="24"/>
+          <w:szCs w:val="24"/>
+          <w:lang w:eastAsia="en-US" w:bidi="ar-SA"/>
+        </w:rPr>
+      </w:pPr>
+      <w:r>
+        <w:rPr>
+          <w:rFonts w:hint="default" w:asciiTheme="majorHAnsi" w:hAnsiTheme="majorHAnsi" w:eastAsiaTheme="majorEastAsia" w:cstheme="majorBidi"/>
+          <w:color w:val="1F4E79" w:themeColor="accent1" w:themeShade="80"/>
+          <w:kern w:val="2"/>
+          <w:sz w:val="24"/>
+          <w:szCs w:val="24"/>
+          <w:lang w:eastAsia="en-US" w:bidi="ar-SA"/>
+        </w:rPr>
+        <w:t>Chapter 7.8.3 The Problem of Dirty Data</w:t>
+      </w:r>
+    </w:p>
+    <w:p>
+      <w:pPr>
+        <w:numPr>
+          <w:ilvl w:val="0"/>
+          <w:numId w:val="0"/>
+        </w:numPr>
+        <w:ind w:leftChars="0"/>
+        <w:rPr>
+          <w:rFonts w:hint="default" w:asciiTheme="majorHAnsi" w:hAnsiTheme="majorHAnsi" w:eastAsiaTheme="majorEastAsia" w:cstheme="majorBidi"/>
+          <w:i/>
+          <w:iCs/>
+          <w:color w:val="000000" w:themeColor="text1"/>
+          <w:kern w:val="2"/>
+          <w:sz w:val="21"/>
+          <w:szCs w:val="21"/>
+          <w:highlight w:val="yellow"/>
+          <w:shd w:val="clear" w:color="FFFFFF" w:fill="D9D9D9"/>
+          <w:lang w:eastAsia="en-US" w:bidi="ar-SA"/>
+          <w14:textFill>
+            <w14:solidFill>
+              <w14:schemeClr w14:val="tx1"/>
+            </w14:solidFill>
+          </w14:textFill>
+        </w:rPr>
+      </w:pPr>
+      <w:r>
+        <w:rPr>
+          <w:rFonts w:hint="default" w:asciiTheme="majorHAnsi" w:hAnsiTheme="majorHAnsi" w:eastAsiaTheme="majorEastAsia" w:cstheme="majorBidi"/>
+          <w:i/>
+          <w:iCs/>
+          <w:color w:val="000000" w:themeColor="text1"/>
+          <w:kern w:val="2"/>
+          <w:sz w:val="21"/>
+          <w:szCs w:val="21"/>
+          <w:highlight w:val="yellow"/>
+          <w:shd w:val="clear" w:color="FFFFFF" w:fill="D9D9D9"/>
+          <w:lang w:eastAsia="en-US" w:bidi="ar-SA"/>
+          <w14:textFill>
+            <w14:solidFill>
+              <w14:schemeClr w14:val="tx1"/>
+            </w14:solidFill>
+          </w14:textFill>
+        </w:rPr>
+        <w:t>Definition:</w:t>
+      </w:r>
+    </w:p>
+    <w:p>
+      <w:pPr>
+        <w:numPr>
+          <w:ilvl w:val="0"/>
+          <w:numId w:val="0"/>
+        </w:numPr>
+        <w:ind w:leftChars="0"/>
+        <w:jc w:val="both"/>
+        <w:rPr>
+          <w:rFonts w:hint="default" w:asciiTheme="majorHAnsi" w:hAnsiTheme="majorHAnsi" w:eastAsiaTheme="majorEastAsia" w:cstheme="majorBidi"/>
+          <w:color w:val="000000" w:themeColor="text1"/>
+          <w:kern w:val="2"/>
+          <w:sz w:val="21"/>
+          <w:szCs w:val="21"/>
+          <w:lang w:eastAsia="en-US" w:bidi="ar-SA"/>
+          <w14:textFill>
+            <w14:solidFill>
+              <w14:schemeClr w14:val="tx1"/>
+            </w14:solidFill>
+          </w14:textFill>
+        </w:rPr>
+      </w:pPr>
+      <w:r>
+        <w:rPr>
+          <w:rFonts w:hint="default" w:asciiTheme="majorHAnsi" w:hAnsiTheme="majorHAnsi" w:eastAsiaTheme="majorEastAsia" w:cstheme="majorBidi"/>
+          <w:color w:val="000000" w:themeColor="text1"/>
+          <w:kern w:val="2"/>
+          <w:sz w:val="21"/>
+          <w:szCs w:val="21"/>
+          <w:lang w:eastAsia="en-US" w:bidi="ar-SA"/>
+          <w14:textFill>
+            <w14:solidFill>
+              <w14:schemeClr w14:val="tx1"/>
+            </w14:solidFill>
+          </w14:textFill>
+        </w:rPr>
+        <w:t>The additional byte is used to solve one type of problem.</w:t>
+      </w:r>
+    </w:p>
+    <w:p>
+      <w:pPr>
+        <w:numPr>
+          <w:ilvl w:val="0"/>
+          <w:numId w:val="0"/>
+        </w:numPr>
+        <w:ind w:leftChars="0"/>
+        <w:jc w:val="both"/>
+        <w:rPr>
+          <w:rFonts w:hint="default" w:asciiTheme="majorHAnsi" w:hAnsiTheme="majorHAnsi" w:eastAsiaTheme="majorEastAsia" w:cstheme="majorBidi"/>
+          <w:color w:val="000000" w:themeColor="text1"/>
+          <w:kern w:val="2"/>
+          <w:sz w:val="21"/>
+          <w:szCs w:val="21"/>
+          <w:lang w:eastAsia="en-US" w:bidi="ar-SA"/>
+          <w14:textFill>
+            <w14:solidFill>
+              <w14:schemeClr w14:val="tx1"/>
+            </w14:solidFill>
+          </w14:textFill>
+        </w:rPr>
+      </w:pPr>
+      <w:r>
+        <w:rPr>
+          <w:rFonts w:hint="default" w:asciiTheme="majorHAnsi" w:hAnsiTheme="majorHAnsi" w:eastAsiaTheme="majorEastAsia" w:cstheme="majorBidi"/>
+          <w:i/>
+          <w:iCs/>
+          <w:color w:val="000000" w:themeColor="text1"/>
+          <w:kern w:val="2"/>
+          <w:sz w:val="21"/>
+          <w:szCs w:val="21"/>
+          <w:highlight w:val="yellow"/>
+          <w:lang w:eastAsia="en-US" w:bidi="ar-SA"/>
+          <w14:textFill>
+            <w14:solidFill>
+              <w14:schemeClr w14:val="tx1"/>
+            </w14:solidFill>
+          </w14:textFill>
+        </w:rPr>
+        <w:t>First Problem - Solve ‘Dirty Data’.</w:t>
+      </w:r>
+    </w:p>
+    <w:p>
+      <w:pPr>
+        <w:numPr>
+          <w:ilvl w:val="0"/>
+          <w:numId w:val="0"/>
+        </w:numPr>
+        <w:ind w:leftChars="0"/>
+        <w:jc w:val="both"/>
+        <w:rPr>
+          <w:rFonts w:hint="default" w:asciiTheme="majorHAnsi" w:hAnsiTheme="majorHAnsi" w:eastAsiaTheme="majorEastAsia" w:cstheme="majorBidi"/>
+          <w:i/>
+          <w:iCs/>
+          <w:color w:val="000000" w:themeColor="text1"/>
+          <w:kern w:val="2"/>
+          <w:sz w:val="21"/>
+          <w:szCs w:val="21"/>
+          <w:highlight w:val="none"/>
+          <w:lang w:eastAsia="en-US" w:bidi="ar-SA"/>
+          <w14:textFill>
+            <w14:solidFill>
+              <w14:schemeClr w14:val="tx1"/>
+            </w14:solidFill>
+          </w14:textFill>
+        </w:rPr>
+      </w:pPr>
+      <w:r>
+        <w:rPr>
+          <w:rFonts w:hint="default" w:asciiTheme="majorHAnsi" w:hAnsiTheme="majorHAnsi" w:eastAsiaTheme="majorEastAsia" w:cstheme="majorBidi"/>
+          <w:color w:val="000000" w:themeColor="text1"/>
+          <w:kern w:val="2"/>
+          <w:sz w:val="21"/>
+          <w:szCs w:val="21"/>
+          <w:lang w:eastAsia="en-US" w:bidi="ar-SA"/>
+          <w14:textFill>
+            <w14:solidFill>
+              <w14:schemeClr w14:val="tx1"/>
+            </w14:solidFill>
+          </w14:textFill>
+        </w:rPr>
+        <w:t xml:space="preserve">The Transaction T read Database Parameter X, but Database Parameter X is written by Transaction U. The ‘Time Stamp’ of Transaction U is less than the ‘Time Stamp’ of Transaction T, and in the reality, Read operation of Transaction T is after Write Operation of Transaction U, therefore, this fact seems can be realized. However, there is possibility that after Transaction T reads the Database Parameter X, the Transaction U aborts. </w:t>
+      </w:r>
+      <w:r>
+        <w:rPr>
+          <w:rFonts w:hint="default" w:asciiTheme="majorHAnsi" w:hAnsiTheme="majorHAnsi" w:eastAsiaTheme="majorEastAsia" w:cstheme="majorBidi"/>
+          <w:i/>
+          <w:iCs/>
+          <w:color w:val="000000" w:themeColor="text1"/>
+          <w:kern w:val="2"/>
+          <w:sz w:val="21"/>
+          <w:szCs w:val="21"/>
+          <w:shd w:val="clear" w:color="FFFFFF" w:fill="D9D9D9"/>
+          <w:lang w:eastAsia="en-US" w:bidi="ar-SA"/>
+          <w14:textFill>
+            <w14:solidFill>
+              <w14:schemeClr w14:val="tx1"/>
+            </w14:solidFill>
+          </w14:textFill>
+        </w:rPr>
+        <w:t>(It is possible that the Transaction U meets one mistake, for example divided by 0, which is caused the Transaction U aborts.)</w:t>
+      </w:r>
+      <w:r>
+        <w:rPr>
+          <w:rFonts w:hint="default" w:asciiTheme="majorHAnsi" w:hAnsiTheme="majorHAnsi" w:eastAsiaTheme="majorEastAsia" w:cstheme="majorBidi"/>
+          <w:color w:val="000000" w:themeColor="text1"/>
+          <w:kern w:val="2"/>
+          <w:sz w:val="21"/>
+          <w:szCs w:val="21"/>
+          <w:lang w:eastAsia="en-US" w:bidi="ar-SA"/>
+          <w14:textFill>
+            <w14:solidFill>
+              <w14:schemeClr w14:val="tx1"/>
+            </w14:solidFill>
+          </w14:textFill>
+        </w:rPr>
+        <w:t xml:space="preserve"> </w:t>
+      </w:r>
+    </w:p>
+    <w:p>
+      <w:pPr>
+        <w:numPr>
+          <w:ilvl w:val="0"/>
+          <w:numId w:val="0"/>
+        </w:numPr>
+        <w:ind w:leftChars="0"/>
+        <w:jc w:val="center"/>
+        <w:rPr>
+          <w:rFonts w:hint="default" w:asciiTheme="majorHAnsi" w:hAnsiTheme="majorHAnsi" w:eastAsiaTheme="majorEastAsia" w:cstheme="majorBidi"/>
+          <w:i/>
+          <w:iCs/>
+          <w:color w:val="000000" w:themeColor="text1"/>
+          <w:kern w:val="2"/>
+          <w:sz w:val="21"/>
+          <w:szCs w:val="21"/>
+          <w:highlight w:val="yellow"/>
+          <w:lang w:eastAsia="en-US" w:bidi="ar-SA"/>
+          <w14:textFill>
+            <w14:solidFill>
+              <w14:schemeClr w14:val="tx1"/>
+            </w14:solidFill>
+          </w14:textFill>
+        </w:rPr>
+      </w:pPr>
+      <w:r>
+        <w:rPr>
+          <w:rFonts w:hint="default" w:asciiTheme="majorHAnsi" w:hAnsiTheme="majorHAnsi" w:eastAsiaTheme="majorEastAsia" w:cstheme="majorBidi"/>
+          <w:i/>
+          <w:iCs/>
+          <w:color w:val="000000" w:themeColor="text1"/>
+          <w:kern w:val="2"/>
+          <w:sz w:val="21"/>
+          <w:szCs w:val="21"/>
+          <w:highlight w:val="none"/>
+          <w:lang w:eastAsia="en-US" w:bidi="ar-SA"/>
+          <w14:textFill>
+            <w14:solidFill>
+              <w14:schemeClr w14:val="tx1"/>
+            </w14:solidFill>
+          </w14:textFill>
+        </w:rPr>
+        <w:drawing>
+          <wp:inline distT="0" distB="0" distL="114300" distR="114300">
+            <wp:extent cx="3519170" cy="2373630"/>
+            <wp:effectExtent l="0" t="0" r="11430" b="13970"/>
+            <wp:docPr id="5" name="Picture 5" descr="Screen Shot 2020-04-22 at 4.30.42 PM"/>
+            <wp:cNvGraphicFramePr>
+              <a:graphicFrameLocks xmlns:a="http://schemas.openxmlformats.org/drawingml/2006/main" noChangeAspect="1"/>
+            </wp:cNvGraphicFramePr>
+            <a:graphic xmlns:a="http://schemas.openxmlformats.org/drawingml/2006/main">
+              <a:graphicData uri="http://schemas.openxmlformats.org/drawingml/2006/picture">
+                <pic:pic xmlns:pic="http://schemas.openxmlformats.org/drawingml/2006/picture">
+                  <pic:nvPicPr>
+                    <pic:cNvPr id="5" name="Picture 5" descr="Screen Shot 2020-04-22 at 4.30.42 PM"/>
+                    <pic:cNvPicPr>
+                      <a:picLocks noChangeAspect="1"/>
+                    </pic:cNvPicPr>
+                  </pic:nvPicPr>
+                  <pic:blipFill>
+                    <a:blip r:embed="rId6"/>
+                    <a:stretch>
+                      <a:fillRect/>
+                    </a:stretch>
+                  </pic:blipFill>
+                  <pic:spPr>
+                    <a:xfrm>
+                      <a:off x="0" y="0"/>
+                      <a:ext cx="3519170" cy="2373630"/>
+                    </a:xfrm>
+                    <a:prstGeom prst="rect">
+                      <a:avLst/>
+                    </a:prstGeom>
+                  </pic:spPr>
+                </pic:pic>
+              </a:graphicData>
+            </a:graphic>
+          </wp:inline>
+        </w:drawing>
+      </w:r>
+    </w:p>
+    <w:p>
+      <w:pPr>
+        <w:numPr>
+          <w:ilvl w:val="0"/>
+          <w:numId w:val="0"/>
+        </w:numPr>
+        <w:ind w:leftChars="0"/>
+        <w:jc w:val="both"/>
+        <w:rPr>
+          <w:rFonts w:hint="default" w:asciiTheme="majorHAnsi" w:hAnsiTheme="majorHAnsi" w:eastAsiaTheme="majorEastAsia" w:cstheme="majorBidi"/>
+          <w:i/>
+          <w:iCs/>
+          <w:color w:val="000000" w:themeColor="text1"/>
+          <w:kern w:val="2"/>
+          <w:sz w:val="21"/>
+          <w:szCs w:val="21"/>
+          <w:highlight w:val="yellow"/>
+          <w:lang w:eastAsia="en-US" w:bidi="ar-SA"/>
+          <w14:textFill>
+            <w14:solidFill>
+              <w14:schemeClr w14:val="tx1"/>
+            </w14:solidFill>
+          </w14:textFill>
+        </w:rPr>
+      </w:pPr>
+      <w:r>
+        <w:rPr>
+          <w:rFonts w:hint="default" w:asciiTheme="majorHAnsi" w:hAnsiTheme="majorHAnsi" w:eastAsiaTheme="majorEastAsia" w:cstheme="majorBidi"/>
+          <w:i/>
+          <w:iCs/>
+          <w:color w:val="000000" w:themeColor="text1"/>
+          <w:kern w:val="2"/>
+          <w:sz w:val="21"/>
+          <w:szCs w:val="21"/>
+          <w:highlight w:val="yellow"/>
+          <w:lang w:eastAsia="en-US" w:bidi="ar-SA"/>
+          <w14:textFill>
+            <w14:solidFill>
+              <w14:schemeClr w14:val="tx1"/>
+            </w14:solidFill>
+          </w14:textFill>
+        </w:rPr>
+        <w:t>Solution:</w:t>
+      </w:r>
+    </w:p>
+    <w:p>
+      <w:pPr>
+        <w:numPr>
+          <w:ilvl w:val="0"/>
+          <w:numId w:val="0"/>
+        </w:numPr>
+        <w:ind w:leftChars="0"/>
+        <w:jc w:val="both"/>
+        <w:rPr>
+          <w:rFonts w:hint="default" w:asciiTheme="majorHAnsi" w:hAnsiTheme="majorHAnsi" w:eastAsiaTheme="majorEastAsia" w:cstheme="majorBidi"/>
+          <w:i/>
+          <w:iCs/>
+          <w:color w:val="C00000"/>
+          <w:kern w:val="2"/>
+          <w:sz w:val="21"/>
+          <w:szCs w:val="21"/>
+          <w:shd w:val="clear" w:color="FFFFFF" w:fill="D9D9D9"/>
+          <w:lang w:eastAsia="en-US" w:bidi="ar-SA"/>
+        </w:rPr>
+      </w:pPr>
+      <w:r>
+        <w:rPr>
+          <w:rFonts w:hint="default" w:asciiTheme="majorHAnsi" w:hAnsiTheme="majorHAnsi" w:eastAsiaTheme="majorEastAsia" w:cstheme="majorBidi"/>
+          <w:i/>
+          <w:iCs/>
+          <w:color w:val="C00000"/>
+          <w:kern w:val="2"/>
+          <w:sz w:val="21"/>
+          <w:szCs w:val="21"/>
+          <w:shd w:val="clear" w:color="FFFFFF" w:fill="D9D9D9"/>
+          <w:lang w:eastAsia="en-US" w:bidi="ar-SA"/>
+        </w:rPr>
+        <w:t xml:space="preserve">Under this kind of situation, it’s better to draw execution of Transaction T back to the commit of Transaction U or the abort of Transaction U. We can conclude that Transaction U has not been ended, so the Additional Byte C(X) equals to false. </w:t>
+      </w:r>
+    </w:p>
+    <w:p>
+      <w:pPr>
+        <w:numPr>
+          <w:ilvl w:val="0"/>
+          <w:numId w:val="0"/>
+        </w:numPr>
+        <w:ind w:leftChars="0"/>
+        <w:jc w:val="both"/>
+        <w:rPr>
+          <w:rFonts w:hint="default" w:asciiTheme="majorHAnsi" w:hAnsiTheme="majorHAnsi" w:eastAsiaTheme="majorEastAsia" w:cstheme="majorBidi"/>
+          <w:i/>
+          <w:iCs/>
+          <w:color w:val="000000" w:themeColor="text1"/>
+          <w:kern w:val="2"/>
+          <w:sz w:val="21"/>
+          <w:szCs w:val="21"/>
+          <w:highlight w:val="yellow"/>
+          <w:lang w:eastAsia="en-US" w:bidi="ar-SA"/>
+          <w14:textFill>
+            <w14:solidFill>
+              <w14:schemeClr w14:val="tx1"/>
+            </w14:solidFill>
+          </w14:textFill>
+        </w:rPr>
+      </w:pPr>
+      <w:r>
+        <w:rPr>
+          <w:rFonts w:hint="default" w:asciiTheme="majorHAnsi" w:hAnsiTheme="majorHAnsi" w:eastAsiaTheme="majorEastAsia" w:cstheme="majorBidi"/>
+          <w:i/>
+          <w:iCs/>
+          <w:color w:val="000000" w:themeColor="text1"/>
+          <w:kern w:val="2"/>
+          <w:sz w:val="21"/>
+          <w:szCs w:val="21"/>
+          <w:highlight w:val="yellow"/>
+          <w:lang w:eastAsia="en-US" w:bidi="ar-SA"/>
+          <w14:textFill>
+            <w14:solidFill>
+              <w14:schemeClr w14:val="tx1"/>
+            </w14:solidFill>
+          </w14:textFill>
+        </w:rPr>
+        <w:t>Second Problem:</w:t>
+      </w:r>
+    </w:p>
+    <w:p>
+      <w:pPr>
+        <w:numPr>
+          <w:ilvl w:val="0"/>
+          <w:numId w:val="0"/>
+        </w:numPr>
+        <w:ind w:leftChars="0"/>
+        <w:jc w:val="both"/>
+        <w:rPr>
+          <w:rFonts w:hint="default" w:asciiTheme="majorHAnsi" w:hAnsiTheme="majorHAnsi" w:eastAsiaTheme="majorEastAsia" w:cstheme="majorBidi"/>
+          <w:color w:val="000000" w:themeColor="text1"/>
+          <w:kern w:val="2"/>
+          <w:sz w:val="21"/>
+          <w:szCs w:val="21"/>
+          <w:lang w:eastAsia="en-US" w:bidi="ar-SA"/>
+          <w14:textFill>
+            <w14:solidFill>
+              <w14:schemeClr w14:val="tx1"/>
+            </w14:solidFill>
+          </w14:textFill>
+        </w:rPr>
+      </w:pPr>
+      <w:r>
+        <w:rPr>
+          <w:rFonts w:hint="default" w:asciiTheme="majorHAnsi" w:hAnsiTheme="majorHAnsi" w:eastAsiaTheme="majorEastAsia" w:cstheme="majorBidi"/>
+          <w:color w:val="000000" w:themeColor="text1"/>
+          <w:kern w:val="2"/>
+          <w:sz w:val="21"/>
+          <w:szCs w:val="21"/>
+          <w:lang w:eastAsia="en-US" w:bidi="ar-SA"/>
+          <w14:textFill>
+            <w14:solidFill>
+              <w14:schemeClr w14:val="tx1"/>
+            </w14:solidFill>
+          </w14:textFill>
+        </w:rPr>
+        <w:t xml:space="preserve">Time Stamp of Transaction U is bigger than Time Stamp of Transaction T when writes Database Element X. When Transaction T tries to write, the correct action is to do nothing. This can be concluded as </w:t>
+      </w:r>
+      <w:r>
+        <w:rPr>
+          <w:rFonts w:hint="default" w:asciiTheme="majorHAnsi" w:hAnsiTheme="majorHAnsi" w:eastAsiaTheme="majorEastAsia" w:cstheme="majorBidi"/>
+          <w:i/>
+          <w:iCs/>
+          <w:color w:val="C00000"/>
+          <w:kern w:val="2"/>
+          <w:sz w:val="21"/>
+          <w:szCs w:val="21"/>
+          <w:highlight w:val="yellow"/>
+          <w:lang w:eastAsia="en-US" w:bidi="ar-SA"/>
+        </w:rPr>
+        <w:t>When ‘Writing Operation’ happens after some other ‘Writing Operations’ which happen later, then the ‘Writing Operation’ can be eliminated, this is called ‘Thomas Write Principle’.</w:t>
+      </w:r>
+    </w:p>
+    <w:p>
+      <w:pPr>
+        <w:numPr>
+          <w:ilvl w:val="0"/>
+          <w:numId w:val="0"/>
+        </w:numPr>
+        <w:ind w:leftChars="0"/>
+        <w:jc w:val="center"/>
+        <w:rPr>
+          <w:rFonts w:hint="default" w:asciiTheme="majorHAnsi" w:hAnsiTheme="majorHAnsi" w:eastAsiaTheme="majorEastAsia" w:cstheme="majorBidi"/>
+          <w:color w:val="000000" w:themeColor="text1"/>
+          <w:kern w:val="2"/>
+          <w:sz w:val="21"/>
+          <w:szCs w:val="21"/>
+          <w:lang w:eastAsia="en-US" w:bidi="ar-SA"/>
+          <w14:textFill>
+            <w14:solidFill>
+              <w14:schemeClr w14:val="tx1"/>
+            </w14:solidFill>
+          </w14:textFill>
+        </w:rPr>
+      </w:pPr>
+      <w:r>
+        <w:rPr>
+          <w:rFonts w:hint="default" w:asciiTheme="majorHAnsi" w:hAnsiTheme="majorHAnsi" w:eastAsiaTheme="majorEastAsia" w:cstheme="majorBidi"/>
+          <w:color w:val="000000" w:themeColor="text1"/>
+          <w:kern w:val="2"/>
+          <w:sz w:val="21"/>
+          <w:szCs w:val="21"/>
+          <w:lang w:eastAsia="en-US" w:bidi="ar-SA"/>
+          <w14:textFill>
+            <w14:solidFill>
+              <w14:schemeClr w14:val="tx1"/>
+            </w14:solidFill>
+          </w14:textFill>
+        </w:rPr>
+        <w:drawing>
+          <wp:inline distT="0" distB="0" distL="114300" distR="114300">
+            <wp:extent cx="4234180" cy="2309495"/>
+            <wp:effectExtent l="0" t="0" r="7620" b="1905"/>
+            <wp:docPr id="6" name="Picture 6" descr="Screen Shot 2020-04-22 at 5.52.27 PM"/>
+            <wp:cNvGraphicFramePr>
+              <a:graphicFrameLocks xmlns:a="http://schemas.openxmlformats.org/drawingml/2006/main" noChangeAspect="1"/>
+            </wp:cNvGraphicFramePr>
+            <a:graphic xmlns:a="http://schemas.openxmlformats.org/drawingml/2006/main">
+              <a:graphicData uri="http://schemas.openxmlformats.org/drawingml/2006/picture">
+                <pic:pic xmlns:pic="http://schemas.openxmlformats.org/drawingml/2006/picture">
+                  <pic:nvPicPr>
+                    <pic:cNvPr id="6" name="Picture 6" descr="Screen Shot 2020-04-22 at 5.52.27 PM"/>
+                    <pic:cNvPicPr>
+                      <a:picLocks noChangeAspect="1"/>
+                    </pic:cNvPicPr>
+                  </pic:nvPicPr>
+                  <pic:blipFill>
+                    <a:blip r:embed="rId7"/>
+                    <a:stretch>
+                      <a:fillRect/>
+                    </a:stretch>
+                  </pic:blipFill>
+                  <pic:spPr>
+                    <a:xfrm>
+                      <a:off x="0" y="0"/>
+                      <a:ext cx="4234180" cy="2309495"/>
+                    </a:xfrm>
+                    <a:prstGeom prst="rect">
+                      <a:avLst/>
+                    </a:prstGeom>
+                  </pic:spPr>
+                </pic:pic>
+              </a:graphicData>
+            </a:graphic>
+          </wp:inline>
+        </w:drawing>
+      </w:r>
+    </w:p>
+    <w:p>
+      <w:pPr>
+        <w:numPr>
+          <w:ilvl w:val="0"/>
+          <w:numId w:val="0"/>
+        </w:numPr>
+        <w:ind w:leftChars="0"/>
+        <w:jc w:val="both"/>
+        <w:rPr>
+          <w:rFonts w:hint="default" w:asciiTheme="majorHAnsi" w:hAnsiTheme="majorHAnsi" w:eastAsiaTheme="majorEastAsia" w:cstheme="majorBidi"/>
+          <w:i/>
+          <w:iCs/>
+          <w:color w:val="000000" w:themeColor="text1"/>
+          <w:kern w:val="2"/>
+          <w:sz w:val="21"/>
+          <w:szCs w:val="21"/>
+          <w:highlight w:val="yellow"/>
+          <w:lang w:eastAsia="en-US" w:bidi="ar-SA"/>
+          <w14:textFill>
+            <w14:solidFill>
+              <w14:schemeClr w14:val="tx1"/>
+            </w14:solidFill>
+          </w14:textFill>
+        </w:rPr>
+      </w:pPr>
+      <w:r>
+        <w:rPr>
+          <w:rFonts w:hint="default" w:asciiTheme="majorHAnsi" w:hAnsiTheme="majorHAnsi" w:eastAsiaTheme="majorEastAsia" w:cstheme="majorBidi"/>
+          <w:i/>
+          <w:iCs/>
+          <w:color w:val="000000" w:themeColor="text1"/>
+          <w:kern w:val="2"/>
+          <w:sz w:val="21"/>
+          <w:szCs w:val="21"/>
+          <w:highlight w:val="yellow"/>
+          <w:lang w:eastAsia="en-US" w:bidi="ar-SA"/>
+          <w14:textFill>
+            <w14:solidFill>
+              <w14:schemeClr w14:val="tx1"/>
+            </w14:solidFill>
+          </w14:textFill>
+        </w:rPr>
+        <w:t>Hidden Trouble:</w:t>
+      </w:r>
+    </w:p>
+    <w:p>
+      <w:pPr>
+        <w:numPr>
+          <w:ilvl w:val="0"/>
+          <w:numId w:val="0"/>
+        </w:numPr>
+        <w:ind w:leftChars="0"/>
+        <w:jc w:val="both"/>
+        <w:rPr>
+          <w:rFonts w:hint="default" w:asciiTheme="majorHAnsi" w:hAnsiTheme="majorHAnsi" w:eastAsiaTheme="majorEastAsia" w:cstheme="majorBidi"/>
+          <w:color w:val="000000" w:themeColor="text1"/>
+          <w:kern w:val="2"/>
+          <w:sz w:val="21"/>
+          <w:szCs w:val="21"/>
+          <w:lang w:eastAsia="en-US" w:bidi="ar-SA"/>
+          <w14:textFill>
+            <w14:solidFill>
+              <w14:schemeClr w14:val="tx1"/>
+            </w14:solidFill>
+          </w14:textFill>
+        </w:rPr>
+      </w:pPr>
+      <w:r>
+        <w:rPr>
+          <w:rFonts w:hint="default" w:asciiTheme="majorHAnsi" w:hAnsiTheme="majorHAnsi" w:eastAsiaTheme="majorEastAsia" w:cstheme="majorBidi"/>
+          <w:color w:val="000000" w:themeColor="text1"/>
+          <w:kern w:val="2"/>
+          <w:sz w:val="21"/>
+          <w:szCs w:val="21"/>
+          <w:lang w:eastAsia="en-US" w:bidi="ar-SA"/>
+          <w14:textFill>
+            <w14:solidFill>
+              <w14:schemeClr w14:val="tx1"/>
+            </w14:solidFill>
+          </w14:textFill>
+        </w:rPr>
+        <w:t xml:space="preserve">However, there has one problem of </w:t>
+      </w:r>
+      <w:r>
+        <w:rPr>
+          <w:rFonts w:hint="default" w:asciiTheme="majorHAnsi" w:hAnsiTheme="majorHAnsi" w:eastAsiaTheme="majorEastAsia" w:cstheme="majorBidi"/>
+          <w:i/>
+          <w:iCs/>
+          <w:color w:val="C00000"/>
+          <w:kern w:val="2"/>
+          <w:sz w:val="21"/>
+          <w:szCs w:val="21"/>
+          <w:shd w:val="clear" w:color="FFFFFF" w:fill="D9D9D9"/>
+          <w:lang w:eastAsia="en-US" w:bidi="ar-SA"/>
+        </w:rPr>
+        <w:t>‘</w:t>
+      </w:r>
+      <w:r>
+        <w:rPr>
+          <w:rFonts w:hint="default" w:asciiTheme="majorHAnsi" w:hAnsiTheme="majorHAnsi" w:eastAsiaTheme="majorEastAsia" w:cstheme="majorBidi"/>
+          <w:i/>
+          <w:iCs/>
+          <w:color w:val="C00000"/>
+          <w:kern w:val="2"/>
+          <w:sz w:val="21"/>
+          <w:szCs w:val="21"/>
+          <w:shd w:val="clear" w:color="FFFFFF" w:fill="D9D9D9"/>
+          <w:lang w:eastAsia="en-US" w:bidi="ar-SA"/>
+        </w:rPr>
+        <w:t>Thomas Write Principle’</w:t>
+      </w:r>
+      <w:r>
+        <w:rPr>
+          <w:rFonts w:hint="default" w:asciiTheme="majorHAnsi" w:hAnsiTheme="majorHAnsi" w:eastAsiaTheme="majorEastAsia" w:cstheme="majorBidi"/>
+          <w:color w:val="000000" w:themeColor="text1"/>
+          <w:kern w:val="2"/>
+          <w:sz w:val="21"/>
+          <w:szCs w:val="21"/>
+          <w:lang w:eastAsia="en-US" w:bidi="ar-SA"/>
+          <w14:textFill>
+            <w14:solidFill>
+              <w14:schemeClr w14:val="tx1"/>
+            </w14:solidFill>
+          </w14:textFill>
+        </w:rPr>
+        <w:t xml:space="preserve"> - If Transaction U aborted, Database Parameter X should be deleted, and Old Value and Writing Ti</w:t>
       </w:r>
       <w:bookmarkStart w:id="0" w:name="_GoBack"/>
       <w:bookmarkEnd w:id="0"/>
@@ -2944,7 +3796,7 @@
             </w14:solidFill>
           </w14:textFill>
         </w:rPr>
-        <w:t xml:space="preserve">situation. </w:t>
+        <w:t>me should be recovered. Since Transaction T has been committed, it seems that value of Database Element X should be read later. However, we can skip the Transaction T, since any failure can not be restored.</w:t>
       </w:r>
     </w:p>
     <w:p>
@@ -2954,6 +3806,7 @@
           <w:numId w:val="0"/>
         </w:numPr>
         <w:ind w:leftChars="0"/>
+        <w:jc w:val="both"/>
         <w:rPr>
           <w:rFonts w:hint="default" w:asciiTheme="majorHAnsi" w:hAnsiTheme="majorHAnsi" w:eastAsiaTheme="majorEastAsia" w:cstheme="majorBidi"/>
           <w:i/>
@@ -2963,137 +3816,139 @@
           <w:sz w:val="21"/>
           <w:szCs w:val="21"/>
           <w:highlight w:val="yellow"/>
+          <w:lang w:eastAsia="en-US" w:bidi="ar-SA"/>
+          <w14:textFill>
+            <w14:solidFill>
+              <w14:schemeClr w14:val="tx1"/>
+            </w14:solidFill>
+          </w14:textFill>
+        </w:rPr>
+      </w:pPr>
+      <w:r>
+        <w:rPr>
+          <w:rFonts w:hint="default" w:asciiTheme="majorHAnsi" w:hAnsiTheme="majorHAnsi" w:eastAsiaTheme="majorEastAsia" w:cstheme="majorBidi"/>
+          <w:i/>
+          <w:iCs/>
+          <w:color w:val="000000" w:themeColor="text1"/>
+          <w:kern w:val="2"/>
+          <w:sz w:val="21"/>
+          <w:szCs w:val="21"/>
+          <w:highlight w:val="yellow"/>
+          <w:lang w:eastAsia="en-US" w:bidi="ar-SA"/>
+          <w14:textFill>
+            <w14:solidFill>
+              <w14:schemeClr w14:val="tx1"/>
+            </w14:solidFill>
+          </w14:textFill>
+        </w:rPr>
+        <w:t>Solution:</w:t>
+      </w:r>
+    </w:p>
+    <w:p>
+      <w:pPr>
+        <w:numPr>
+          <w:ilvl w:val="0"/>
+          <w:numId w:val="0"/>
+        </w:numPr>
+        <w:ind w:leftChars="0"/>
+        <w:jc w:val="both"/>
+        <w:rPr>
+          <w:rFonts w:hint="default" w:asciiTheme="majorHAnsi" w:hAnsiTheme="majorHAnsi" w:eastAsiaTheme="majorEastAsia" w:cstheme="majorBidi"/>
+          <w:color w:val="000000" w:themeColor="text1"/>
+          <w:kern w:val="2"/>
+          <w:sz w:val="21"/>
+          <w:szCs w:val="21"/>
+          <w:lang w:eastAsia="en-US" w:bidi="ar-SA"/>
+          <w14:textFill>
+            <w14:solidFill>
+              <w14:schemeClr w14:val="tx1"/>
+            </w14:solidFill>
+          </w14:textFill>
+        </w:rPr>
+      </w:pPr>
+      <w:r>
+        <w:rPr>
+          <w:rFonts w:hint="default" w:asciiTheme="majorHAnsi" w:hAnsiTheme="majorHAnsi" w:eastAsiaTheme="majorEastAsia" w:cstheme="majorBidi"/>
+          <w:color w:val="000000" w:themeColor="text1"/>
+          <w:kern w:val="2"/>
+          <w:sz w:val="21"/>
+          <w:szCs w:val="21"/>
+          <w:lang w:eastAsia="en-US" w:bidi="ar-SA"/>
+          <w14:textFill>
+            <w14:solidFill>
+              <w14:schemeClr w14:val="tx1"/>
+            </w14:solidFill>
+          </w14:textFill>
+        </w:rPr>
+        <w:t xml:space="preserve">Although there has multi - solutions to solve this problem, we need to get one simpler strategy, it based on the following schedule strategy that is based on </w:t>
+      </w:r>
+      <w:r>
+        <w:rPr>
+          <w:rFonts w:hint="default" w:asciiTheme="majorHAnsi" w:hAnsiTheme="majorHAnsi" w:eastAsiaTheme="majorEastAsia" w:cstheme="majorBidi"/>
+          <w:i/>
+          <w:iCs/>
+          <w:color w:val="C00000"/>
+          <w:kern w:val="2"/>
+          <w:sz w:val="21"/>
+          <w:szCs w:val="21"/>
           <w:shd w:val="clear" w:color="FFFFFF" w:fill="D9D9D9"/>
           <w:lang w:eastAsia="en-US" w:bidi="ar-SA"/>
-          <w14:textFill>
-            <w14:solidFill>
-              <w14:schemeClr w14:val="tx1"/>
-            </w14:solidFill>
-          </w14:textFill>
-        </w:rPr>
-      </w:pPr>
-      <w:r>
-        <w:rPr>
-          <w:rFonts w:hint="default" w:asciiTheme="majorHAnsi" w:hAnsiTheme="majorHAnsi" w:eastAsiaTheme="majorEastAsia" w:cstheme="majorBidi"/>
-          <w:i/>
-          <w:iCs/>
-          <w:color w:val="000000" w:themeColor="text1"/>
-          <w:kern w:val="2"/>
-          <w:sz w:val="21"/>
-          <w:szCs w:val="21"/>
-          <w:highlight w:val="yellow"/>
+        </w:rPr>
+        <w:t>‘Time Stamp’</w:t>
+      </w:r>
+      <w:r>
+        <w:rPr>
+          <w:rFonts w:hint="default" w:asciiTheme="majorHAnsi" w:hAnsiTheme="majorHAnsi" w:eastAsiaTheme="majorEastAsia" w:cstheme="majorBidi"/>
+          <w:color w:val="000000" w:themeColor="text1"/>
+          <w:kern w:val="2"/>
+          <w:sz w:val="21"/>
+          <w:szCs w:val="21"/>
+          <w:lang w:eastAsia="en-US" w:bidi="ar-SA"/>
+          <w14:textFill>
+            <w14:solidFill>
+              <w14:schemeClr w14:val="tx1"/>
+            </w14:solidFill>
+          </w14:textFill>
+        </w:rPr>
+        <w:t>:</w:t>
+      </w:r>
+    </w:p>
+    <w:p>
+      <w:pPr>
+        <w:numPr>
+          <w:ilvl w:val="0"/>
+          <w:numId w:val="6"/>
+        </w:numPr>
+        <w:ind w:left="420" w:leftChars="0" w:hanging="420" w:firstLineChars="0"/>
+        <w:jc w:val="both"/>
+        <w:rPr>
+          <w:rFonts w:hint="default" w:asciiTheme="majorHAnsi" w:hAnsiTheme="majorHAnsi" w:eastAsiaTheme="majorEastAsia" w:cstheme="majorBidi"/>
+          <w:color w:val="000000" w:themeColor="text1"/>
+          <w:kern w:val="2"/>
+          <w:sz w:val="21"/>
+          <w:szCs w:val="21"/>
+          <w:lang w:eastAsia="en-US" w:bidi="ar-SA"/>
+          <w14:textFill>
+            <w14:solidFill>
+              <w14:schemeClr w14:val="tx1"/>
+            </w14:solidFill>
+          </w14:textFill>
+        </w:rPr>
+      </w:pPr>
+      <w:r>
+        <w:rPr>
+          <w:rFonts w:hint="default" w:asciiTheme="majorHAnsi" w:hAnsiTheme="majorHAnsi" w:eastAsiaTheme="majorEastAsia" w:cstheme="majorBidi"/>
+          <w:i/>
+          <w:iCs/>
+          <w:color w:val="C00000"/>
+          <w:kern w:val="2"/>
+          <w:sz w:val="21"/>
+          <w:szCs w:val="21"/>
           <w:shd w:val="clear" w:color="FFFFFF" w:fill="D9D9D9"/>
           <w:lang w:eastAsia="en-US" w:bidi="ar-SA"/>
-          <w14:textFill>
-            <w14:solidFill>
-              <w14:schemeClr w14:val="tx1"/>
-            </w14:solidFill>
-          </w14:textFill>
-        </w:rPr>
-        <w:t>Solution:</w:t>
-      </w:r>
-    </w:p>
-    <w:p>
-      <w:pPr>
-        <w:numPr>
-          <w:numId w:val="0"/>
-        </w:numPr>
-        <w:ind w:leftChars="0"/>
-        <w:rPr>
-          <w:rFonts w:hint="default" w:asciiTheme="majorHAnsi" w:hAnsiTheme="majorHAnsi" w:eastAsiaTheme="majorEastAsia" w:cstheme="majorBidi"/>
-          <w:color w:val="000000" w:themeColor="text1"/>
-          <w:kern w:val="2"/>
-          <w:sz w:val="21"/>
-          <w:szCs w:val="21"/>
-          <w:lang w:eastAsia="en-US" w:bidi="ar-SA"/>
-          <w14:textFill>
-            <w14:solidFill>
-              <w14:schemeClr w14:val="tx1"/>
-            </w14:solidFill>
-          </w14:textFill>
-        </w:rPr>
-      </w:pPr>
-      <w:r>
-        <w:rPr>
-          <w:rFonts w:hint="default" w:asciiTheme="majorHAnsi" w:hAnsiTheme="majorHAnsi" w:eastAsiaTheme="majorEastAsia" w:cstheme="majorBidi"/>
-          <w:color w:val="000000" w:themeColor="text1"/>
-          <w:kern w:val="2"/>
-          <w:sz w:val="21"/>
-          <w:szCs w:val="21"/>
-          <w:lang w:eastAsia="en-US" w:bidi="ar-SA"/>
-          <w14:textFill>
-            <w14:solidFill>
-              <w14:schemeClr w14:val="tx1"/>
-            </w14:solidFill>
-          </w14:textFill>
-        </w:rPr>
-        <w:t xml:space="preserve">The only solution is to </w:t>
-      </w:r>
-      <w:r>
-        <w:rPr>
-          <w:rFonts w:hint="default" w:asciiTheme="majorHAnsi" w:hAnsiTheme="majorHAnsi" w:eastAsiaTheme="majorEastAsia" w:cstheme="majorBidi"/>
-          <w:i/>
-          <w:iCs/>
-          <w:color w:val="C00000"/>
-          <w:kern w:val="2"/>
-          <w:sz w:val="21"/>
-          <w:szCs w:val="21"/>
-          <w:shd w:val="clear" w:color="FFFFFF" w:fill="D9D9D9"/>
-          <w:lang w:eastAsia="en-US" w:bidi="ar-SA"/>
-        </w:rPr>
-        <w:t>abort Transaction T</w:t>
-      </w:r>
-      <w:r>
-        <w:rPr>
-          <w:rFonts w:hint="default" w:asciiTheme="majorHAnsi" w:hAnsiTheme="majorHAnsi" w:eastAsiaTheme="majorEastAsia" w:cstheme="majorBidi"/>
-          <w:color w:val="000000" w:themeColor="text1"/>
-          <w:kern w:val="2"/>
-          <w:sz w:val="21"/>
-          <w:szCs w:val="21"/>
-          <w:lang w:eastAsia="en-US" w:bidi="ar-SA"/>
-          <w14:textFill>
-            <w14:solidFill>
-              <w14:schemeClr w14:val="tx1"/>
-            </w14:solidFill>
-          </w14:textFill>
-        </w:rPr>
-        <w:t xml:space="preserve">. </w:t>
-      </w:r>
-    </w:p>
-    <w:p>
-      <w:pPr>
-        <w:rPr>
-          <w:rFonts w:hint="default" w:asciiTheme="majorHAnsi" w:hAnsiTheme="majorHAnsi" w:eastAsiaTheme="majorEastAsia" w:cstheme="majorBidi"/>
-          <w:color w:val="1F4E79" w:themeColor="accent1" w:themeShade="80"/>
-          <w:kern w:val="2"/>
-          <w:sz w:val="24"/>
-          <w:szCs w:val="24"/>
-          <w:lang w:eastAsia="en-US" w:bidi="ar-SA"/>
-        </w:rPr>
-      </w:pPr>
-      <w:r>
-        <w:rPr>
-          <w:rFonts w:hint="default" w:asciiTheme="majorHAnsi" w:hAnsiTheme="majorHAnsi" w:eastAsiaTheme="majorEastAsia" w:cstheme="majorBidi"/>
-          <w:color w:val="1F4E79" w:themeColor="accent1" w:themeShade="80"/>
-          <w:kern w:val="2"/>
-          <w:sz w:val="24"/>
-          <w:szCs w:val="24"/>
-          <w:lang w:eastAsia="en-US" w:bidi="ar-SA"/>
-        </w:rPr>
-        <w:t>Chapter 7.8.3 The Problem of Dirty Data</w:t>
-      </w:r>
-    </w:p>
-    <w:p>
-      <w:pPr>
-        <w:rPr>
-          <w:rFonts w:hint="default" w:asciiTheme="majorHAnsi" w:hAnsiTheme="majorHAnsi" w:eastAsiaTheme="majorEastAsia" w:cstheme="majorBidi"/>
-          <w:color w:val="1F4E79" w:themeColor="accent1" w:themeShade="80"/>
-          <w:kern w:val="2"/>
-          <w:sz w:val="24"/>
-          <w:szCs w:val="24"/>
-          <w:lang w:eastAsia="en-US" w:bidi="ar-SA"/>
-        </w:rPr>
-      </w:pPr>
+        </w:rPr>
+        <w:t>When Transaction T writes into Database System X, ‘Write Operation’ is tentative, and if the abortion of Transaction T happens, ‘Write Operation’ can be eliminated. At this time, the value of Additional Byte C(X) equals to false, the Schedule saves the old value of X and its original copy value of WT(X).</w:t>
+      </w:r>
     </w:p>
     <w:p>
       <w:pPr>

--- a/Chapter_7.8 D_S_I.docx
+++ b/Chapter_7.8 D_S_I.docx
@@ -3778,25 +3778,7 @@
             </w14:solidFill>
           </w14:textFill>
         </w:rPr>
-        <w:t xml:space="preserve"> - If Transaction U aborted, Database Parameter X should be deleted, and Old Value and Writing Ti</w:t>
-      </w:r>
-      <w:bookmarkStart w:id="0" w:name="_GoBack"/>
-      <w:bookmarkEnd w:id="0"/>
-      <w:r>
-        <w:rPr>
-          <w:rFonts w:hint="default" w:asciiTheme="majorHAnsi" w:hAnsiTheme="majorHAnsi" w:eastAsiaTheme="majorEastAsia" w:cstheme="majorBidi"/>
-          <w:color w:val="000000" w:themeColor="text1"/>
-          <w:kern w:val="2"/>
-          <w:sz w:val="21"/>
-          <w:szCs w:val="21"/>
-          <w:lang w:eastAsia="en-US" w:bidi="ar-SA"/>
-          <w14:textFill>
-            <w14:solidFill>
-              <w14:schemeClr w14:val="tx1"/>
-            </w14:solidFill>
-          </w14:textFill>
-        </w:rPr>
-        <w:t>me should be recovered. Since Transaction T has been committed, it seems that value of Database Element X should be read later. However, we can skip the Transaction T, since any failure can not be restored.</w:t>
+        <w:t xml:space="preserve"> - If Transaction U aborted, Database Parameter X should be deleted, and Old Value and Writing Time should be recovered. Since Transaction T has been committed, it seems that value of Database Element X should be read later. However, we can skip the Transaction T, since any failure can not be restored.</w:t>
       </w:r>
     </w:p>
     <w:p>
@@ -3970,11 +3952,9 @@
           <w:szCs w:val="24"/>
           <w:lang w:eastAsia="en-US" w:bidi="ar-SA"/>
         </w:rPr>
-        <w:t>Chapter 7.8.4 Rule to Schedule that based on Time Stamp</w:t>
-      </w:r>
-    </w:p>
-    <w:p>
-      <w:pPr>
+        <w:t xml:space="preserve">Chapter 7.8.4 Rule </w:t>
+      </w:r>
+      <w:r>
         <w:rPr>
           <w:rFonts w:hint="default" w:asciiTheme="majorHAnsi" w:hAnsiTheme="majorHAnsi" w:eastAsiaTheme="majorEastAsia" w:cstheme="majorBidi"/>
           <w:color w:val="1F4E79" w:themeColor="accent1" w:themeShade="80"/>
@@ -3983,10 +3963,9 @@
           <w:szCs w:val="24"/>
           <w:lang w:eastAsia="en-US" w:bidi="ar-SA"/>
         </w:rPr>
-      </w:pPr>
-    </w:p>
-    <w:p>
-      <w:pPr>
+        <w:t>that</w:t>
+      </w:r>
+      <w:r>
         <w:rPr>
           <w:rFonts w:hint="default" w:asciiTheme="majorHAnsi" w:hAnsiTheme="majorHAnsi" w:eastAsiaTheme="majorEastAsia" w:cstheme="majorBidi"/>
           <w:color w:val="1F4E79" w:themeColor="accent1" w:themeShade="80"/>
@@ -3995,8 +3974,3651 @@
           <w:szCs w:val="24"/>
           <w:lang w:eastAsia="en-US" w:bidi="ar-SA"/>
         </w:rPr>
-      </w:pPr>
-      <w:r>
+        <w:t xml:space="preserve"> Schedule based on Time Stamp</w:t>
+      </w:r>
+    </w:p>
+    <w:p>
+      <w:pPr>
+        <w:numPr>
+          <w:ilvl w:val="0"/>
+          <w:numId w:val="0"/>
+        </w:numPr>
+        <w:ind w:leftChars="0"/>
+        <w:jc w:val="both"/>
+        <w:rPr>
+          <w:rFonts w:hint="default" w:asciiTheme="majorHAnsi" w:hAnsiTheme="majorHAnsi" w:eastAsiaTheme="majorEastAsia" w:cstheme="majorBidi"/>
+          <w:i/>
+          <w:iCs/>
+          <w:color w:val="000000" w:themeColor="text1"/>
+          <w:kern w:val="2"/>
+          <w:sz w:val="21"/>
+          <w:szCs w:val="21"/>
+          <w:highlight w:val="yellow"/>
+          <w:lang w:eastAsia="en-US" w:bidi="ar-SA"/>
+          <w14:textFill>
+            <w14:solidFill>
+              <w14:schemeClr w14:val="tx1"/>
+            </w14:solidFill>
+          </w14:textFill>
+        </w:rPr>
+      </w:pPr>
+      <w:r>
+        <w:rPr>
+          <w:rFonts w:hint="default" w:asciiTheme="majorHAnsi" w:hAnsiTheme="majorHAnsi" w:eastAsiaTheme="majorEastAsia" w:cstheme="majorBidi"/>
+          <w:i/>
+          <w:iCs/>
+          <w:color w:val="000000" w:themeColor="text1"/>
+          <w:kern w:val="2"/>
+          <w:sz w:val="21"/>
+          <w:szCs w:val="21"/>
+          <w:highlight w:val="yellow"/>
+          <w:lang w:eastAsia="en-US" w:bidi="ar-SA"/>
+          <w14:textFill>
+            <w14:solidFill>
+              <w14:schemeClr w14:val="tx1"/>
+            </w14:solidFill>
+          </w14:textFill>
+        </w:rPr>
+        <w:t>Generalization:</w:t>
+      </w:r>
+    </w:p>
+    <w:p>
+      <w:pPr>
+        <w:numPr>
+          <w:ilvl w:val="0"/>
+          <w:numId w:val="0"/>
+        </w:numPr>
+        <w:ind w:leftChars="0"/>
+        <w:jc w:val="both"/>
+        <w:rPr>
+          <w:rFonts w:hint="default" w:asciiTheme="majorHAnsi" w:hAnsiTheme="majorHAnsi" w:eastAsiaTheme="majorEastAsia" w:cstheme="majorBidi"/>
+          <w:color w:val="000000" w:themeColor="text1"/>
+          <w:kern w:val="2"/>
+          <w:sz w:val="21"/>
+          <w:szCs w:val="21"/>
+          <w:lang w:eastAsia="en-US" w:bidi="ar-SA"/>
+          <w14:textFill>
+            <w14:solidFill>
+              <w14:schemeClr w14:val="tx1"/>
+            </w14:solidFill>
+          </w14:textFill>
+        </w:rPr>
+      </w:pPr>
+      <w:r>
+        <w:rPr>
+          <w:rFonts w:hint="default" w:asciiTheme="majorHAnsi" w:hAnsiTheme="majorHAnsi" w:eastAsiaTheme="majorEastAsia" w:cstheme="majorBidi"/>
+          <w:color w:val="000000" w:themeColor="text1"/>
+          <w:kern w:val="2"/>
+          <w:sz w:val="21"/>
+          <w:szCs w:val="21"/>
+          <w:lang w:eastAsia="en-US" w:bidi="ar-SA"/>
+          <w14:textFill>
+            <w14:solidFill>
+              <w14:schemeClr w14:val="tx1"/>
+            </w14:solidFill>
+          </w14:textFill>
+        </w:rPr>
+        <w:t>In this Chapter, we generalize the rule that in order to guarantee there has not any un - realizable incidents, Schedule that is using ‘Time Stamp’ strategy should obey the rule. In order to react to any Write and Read requests, Schedule can choose below:</w:t>
+      </w:r>
+    </w:p>
+    <w:p>
+      <w:pPr>
+        <w:numPr>
+          <w:ilvl w:val="0"/>
+          <w:numId w:val="7"/>
+        </w:numPr>
+        <w:ind w:left="425" w:leftChars="0" w:hanging="425" w:firstLineChars="0"/>
+        <w:jc w:val="both"/>
+        <w:rPr>
+          <w:rFonts w:hint="default" w:asciiTheme="majorHAnsi" w:hAnsiTheme="majorHAnsi" w:eastAsiaTheme="majorEastAsia" w:cstheme="majorBidi"/>
+          <w:i/>
+          <w:iCs/>
+          <w:color w:val="C00000"/>
+          <w:kern w:val="2"/>
+          <w:sz w:val="21"/>
+          <w:szCs w:val="21"/>
+          <w:highlight w:val="none"/>
+          <w:shd w:val="clear" w:color="FFFFFF" w:fill="D9D9D9"/>
+          <w:lang w:eastAsia="en-US" w:bidi="ar-SA"/>
+        </w:rPr>
+      </w:pPr>
+      <w:r>
+        <w:rPr>
+          <w:rFonts w:hint="default" w:asciiTheme="majorHAnsi" w:hAnsiTheme="majorHAnsi" w:eastAsiaTheme="majorEastAsia" w:cstheme="majorBidi"/>
+          <w:i/>
+          <w:iCs/>
+          <w:color w:val="C00000"/>
+          <w:kern w:val="2"/>
+          <w:sz w:val="21"/>
+          <w:szCs w:val="21"/>
+          <w:highlight w:val="none"/>
+          <w:shd w:val="clear" w:color="FFFFFF" w:fill="D9D9D9"/>
+          <w:lang w:eastAsia="en-US" w:bidi="ar-SA"/>
+        </w:rPr>
+        <w:t>Agree Request.</w:t>
+      </w:r>
+    </w:p>
+    <w:p>
+      <w:pPr>
+        <w:numPr>
+          <w:ilvl w:val="0"/>
+          <w:numId w:val="7"/>
+        </w:numPr>
+        <w:ind w:left="425" w:leftChars="0" w:hanging="425" w:firstLineChars="0"/>
+        <w:jc w:val="both"/>
+        <w:rPr>
+          <w:rFonts w:hint="default" w:asciiTheme="majorHAnsi" w:hAnsiTheme="majorHAnsi" w:eastAsiaTheme="majorEastAsia" w:cstheme="majorBidi"/>
+          <w:i/>
+          <w:iCs/>
+          <w:color w:val="C00000"/>
+          <w:kern w:val="2"/>
+          <w:sz w:val="21"/>
+          <w:szCs w:val="21"/>
+          <w:highlight w:val="none"/>
+          <w:shd w:val="clear" w:color="FFFFFF" w:fill="D9D9D9"/>
+          <w:lang w:eastAsia="en-US" w:bidi="ar-SA"/>
+        </w:rPr>
+      </w:pPr>
+      <w:r>
+        <w:rPr>
+          <w:rFonts w:hint="default" w:asciiTheme="majorHAnsi" w:hAnsiTheme="majorHAnsi" w:eastAsiaTheme="majorEastAsia" w:cstheme="majorBidi"/>
+          <w:i/>
+          <w:iCs/>
+          <w:color w:val="C00000"/>
+          <w:kern w:val="2"/>
+          <w:sz w:val="21"/>
+          <w:szCs w:val="21"/>
+          <w:highlight w:val="none"/>
+          <w:shd w:val="clear" w:color="FFFFFF" w:fill="D9D9D9"/>
+          <w:lang w:eastAsia="en-US" w:bidi="ar-SA"/>
+        </w:rPr>
+        <w:t>Abort Transaction T and restart the Transaction with new Time Stamp. (Normally, abortion adds restart are normally called Rollback.)</w:t>
+      </w:r>
+    </w:p>
+    <w:p>
+      <w:pPr>
+        <w:numPr>
+          <w:ilvl w:val="0"/>
+          <w:numId w:val="7"/>
+        </w:numPr>
+        <w:ind w:left="425" w:leftChars="0" w:hanging="425" w:firstLineChars="0"/>
+        <w:jc w:val="both"/>
+        <w:rPr>
+          <w:rFonts w:hint="default" w:asciiTheme="majorHAnsi" w:hAnsiTheme="majorHAnsi" w:eastAsiaTheme="majorEastAsia" w:cstheme="majorBidi"/>
+          <w:i/>
+          <w:iCs/>
+          <w:color w:val="C00000"/>
+          <w:kern w:val="2"/>
+          <w:sz w:val="21"/>
+          <w:szCs w:val="21"/>
+          <w:highlight w:val="none"/>
+          <w:shd w:val="clear" w:color="FFFFFF" w:fill="D9D9D9"/>
+          <w:lang w:eastAsia="en-US" w:bidi="ar-SA"/>
+        </w:rPr>
+      </w:pPr>
+      <w:r>
+        <w:rPr>
+          <w:rFonts w:hint="default" w:asciiTheme="majorHAnsi" w:hAnsiTheme="majorHAnsi" w:eastAsiaTheme="majorEastAsia" w:cstheme="majorBidi"/>
+          <w:i/>
+          <w:iCs/>
+          <w:color w:val="C00000"/>
+          <w:kern w:val="2"/>
+          <w:sz w:val="21"/>
+          <w:szCs w:val="21"/>
+          <w:highlight w:val="none"/>
+          <w:shd w:val="clear" w:color="FFFFFF" w:fill="D9D9D9"/>
+          <w:lang w:eastAsia="en-US" w:bidi="ar-SA"/>
+        </w:rPr>
+        <w:t>Delay Transaction T, and decide whether to abort the Transaction T or grant the Lock. ( If Request is Read and Read is ‘Dirty’. )</w:t>
+      </w:r>
+    </w:p>
+    <w:p>
+      <w:pPr>
+        <w:numPr>
+          <w:ilvl w:val="0"/>
+          <w:numId w:val="0"/>
+        </w:numPr>
+        <w:ind w:leftChars="0"/>
+        <w:jc w:val="both"/>
+        <w:rPr>
+          <w:rFonts w:hint="default" w:asciiTheme="majorHAnsi" w:hAnsiTheme="majorHAnsi" w:eastAsiaTheme="majorEastAsia" w:cstheme="majorBidi"/>
+          <w:i/>
+          <w:iCs/>
+          <w:color w:val="000000" w:themeColor="text1"/>
+          <w:kern w:val="2"/>
+          <w:sz w:val="21"/>
+          <w:szCs w:val="21"/>
+          <w:highlight w:val="yellow"/>
+          <w:lang w:eastAsia="en-US" w:bidi="ar-SA"/>
+          <w14:textFill>
+            <w14:solidFill>
+              <w14:schemeClr w14:val="tx1"/>
+            </w14:solidFill>
+          </w14:textFill>
+        </w:rPr>
+      </w:pPr>
+      <w:r>
+        <w:rPr>
+          <w:rFonts w:hint="default" w:asciiTheme="majorHAnsi" w:hAnsiTheme="majorHAnsi" w:eastAsiaTheme="majorEastAsia" w:cstheme="majorBidi"/>
+          <w:i/>
+          <w:iCs/>
+          <w:color w:val="000000" w:themeColor="text1"/>
+          <w:kern w:val="2"/>
+          <w:sz w:val="21"/>
+          <w:szCs w:val="21"/>
+          <w:highlight w:val="yellow"/>
+          <w:lang w:eastAsia="en-US" w:bidi="ar-SA"/>
+          <w14:textFill>
+            <w14:solidFill>
+              <w14:schemeClr w14:val="tx1"/>
+            </w14:solidFill>
+          </w14:textFill>
+        </w:rPr>
+        <w:t>The Rule as below:</w:t>
+      </w:r>
+    </w:p>
+    <w:p>
+      <w:pPr>
+        <w:numPr>
+          <w:ilvl w:val="0"/>
+          <w:numId w:val="8"/>
+        </w:numPr>
+        <w:ind w:left="425" w:leftChars="0" w:hanging="425" w:firstLineChars="0"/>
+        <w:jc w:val="both"/>
+        <w:rPr>
+          <w:rFonts w:hint="default" w:asciiTheme="majorHAnsi" w:hAnsiTheme="majorHAnsi" w:eastAsiaTheme="majorEastAsia" w:cstheme="majorBidi"/>
+          <w:color w:val="000000" w:themeColor="text1"/>
+          <w:kern w:val="2"/>
+          <w:sz w:val="21"/>
+          <w:szCs w:val="21"/>
+          <w:lang w:eastAsia="en-US" w:bidi="ar-SA"/>
+          <w14:textFill>
+            <w14:solidFill>
+              <w14:schemeClr w14:val="tx1"/>
+            </w14:solidFill>
+          </w14:textFill>
+        </w:rPr>
+      </w:pPr>
+      <w:r>
+        <w:rPr>
+          <w:rFonts w:hint="default" w:asciiTheme="majorHAnsi" w:hAnsiTheme="majorHAnsi" w:eastAsiaTheme="majorEastAsia" w:cstheme="majorBidi"/>
+          <w:color w:val="000000" w:themeColor="text1"/>
+          <w:kern w:val="2"/>
+          <w:sz w:val="21"/>
+          <w:szCs w:val="21"/>
+          <w:lang w:eastAsia="en-US" w:bidi="ar-SA"/>
+          <w14:textFill>
+            <w14:solidFill>
+              <w14:schemeClr w14:val="tx1"/>
+            </w14:solidFill>
+          </w14:textFill>
+        </w:rPr>
+        <w:t>Assume Schedule receives Request Rt(X).</w:t>
+      </w:r>
+    </w:p>
+    <w:p>
+      <w:pPr>
+        <w:numPr>
+          <w:ilvl w:val="0"/>
+          <w:numId w:val="9"/>
+        </w:numPr>
+        <w:ind w:left="425" w:leftChars="0" w:hanging="425" w:firstLineChars="0"/>
+        <w:jc w:val="both"/>
+        <w:rPr>
+          <w:rFonts w:hint="default" w:asciiTheme="majorHAnsi" w:hAnsiTheme="majorHAnsi" w:eastAsiaTheme="majorEastAsia" w:cstheme="majorBidi"/>
+          <w:color w:val="000000" w:themeColor="text1"/>
+          <w:kern w:val="2"/>
+          <w:sz w:val="21"/>
+          <w:szCs w:val="21"/>
+          <w:lang w:eastAsia="en-US" w:bidi="ar-SA"/>
+          <w14:textFill>
+            <w14:solidFill>
+              <w14:schemeClr w14:val="tx1"/>
+            </w14:solidFill>
+          </w14:textFill>
+        </w:rPr>
+      </w:pPr>
+      <w:r>
+        <w:rPr>
+          <w:rFonts w:hint="default" w:asciiTheme="majorHAnsi" w:hAnsiTheme="majorHAnsi" w:eastAsiaTheme="majorEastAsia" w:cstheme="majorBidi"/>
+          <w:color w:val="000000" w:themeColor="text1"/>
+          <w:kern w:val="2"/>
+          <w:sz w:val="21"/>
+          <w:szCs w:val="21"/>
+          <w:lang w:eastAsia="en-US" w:bidi="ar-SA"/>
+          <w14:textFill>
+            <w14:solidFill>
+              <w14:schemeClr w14:val="tx1"/>
+            </w14:solidFill>
+          </w14:textFill>
+        </w:rPr>
+        <w:t>If TS(T) &gt;= WT(X), then Read Lock can be Realized.</w:t>
+      </w:r>
+    </w:p>
+    <w:p>
+      <w:pPr>
+        <w:numPr>
+          <w:ilvl w:val="1"/>
+          <w:numId w:val="9"/>
+        </w:numPr>
+        <w:ind w:left="840" w:leftChars="0" w:hanging="420" w:firstLineChars="0"/>
+        <w:jc w:val="both"/>
+        <w:rPr>
+          <w:rFonts w:hint="default" w:asciiTheme="majorHAnsi" w:hAnsiTheme="majorHAnsi" w:eastAsiaTheme="majorEastAsia" w:cstheme="majorBidi"/>
+          <w:color w:val="000000" w:themeColor="text1"/>
+          <w:kern w:val="2"/>
+          <w:sz w:val="21"/>
+          <w:szCs w:val="21"/>
+          <w:lang w:eastAsia="en-US" w:bidi="ar-SA"/>
+          <w14:textFill>
+            <w14:solidFill>
+              <w14:schemeClr w14:val="tx1"/>
+            </w14:solidFill>
+          </w14:textFill>
+        </w:rPr>
+      </w:pPr>
+      <w:r>
+        <w:rPr>
+          <w:rFonts w:hint="default" w:asciiTheme="majorHAnsi" w:hAnsiTheme="majorHAnsi" w:eastAsiaTheme="majorEastAsia" w:cstheme="majorBidi"/>
+          <w:color w:val="000000" w:themeColor="text1"/>
+          <w:kern w:val="2"/>
+          <w:sz w:val="21"/>
+          <w:szCs w:val="21"/>
+          <w:lang w:eastAsia="en-US" w:bidi="ar-SA"/>
+          <w14:textFill>
+            <w14:solidFill>
+              <w14:schemeClr w14:val="tx1"/>
+            </w14:solidFill>
+          </w14:textFill>
+        </w:rPr>
+        <w:t xml:space="preserve">If C(X) is true, and this means that Latest Transaction for ‘Write Operation’ has been committed. Read Lock would be granted. If TS(T) &gt; RT(X), then RT(X) = </w:t>
+      </w:r>
+      <w:r>
+        <w:rPr>
+          <w:rFonts w:hint="default" w:asciiTheme="majorHAnsi" w:hAnsiTheme="majorHAnsi" w:eastAsiaTheme="majorEastAsia" w:cstheme="majorBidi"/>
+          <w:color w:val="000000" w:themeColor="text1"/>
+          <w:kern w:val="2"/>
+          <w:sz w:val="21"/>
+          <w:szCs w:val="21"/>
+          <w:lang w:eastAsia="en-US" w:bidi="ar-SA"/>
+          <w14:textFill>
+            <w14:solidFill>
+              <w14:schemeClr w14:val="tx1"/>
+            </w14:solidFill>
+          </w14:textFill>
+        </w:rPr>
+        <w:t>TS(T)</w:t>
+      </w:r>
+      <w:r>
+        <w:rPr>
+          <w:rFonts w:hint="default" w:asciiTheme="majorHAnsi" w:hAnsiTheme="majorHAnsi" w:eastAsiaTheme="majorEastAsia" w:cstheme="majorBidi"/>
+          <w:color w:val="000000" w:themeColor="text1"/>
+          <w:kern w:val="2"/>
+          <w:sz w:val="21"/>
+          <w:szCs w:val="21"/>
+          <w:lang w:eastAsia="en-US" w:bidi="ar-SA"/>
+          <w14:textFill>
+            <w14:solidFill>
+              <w14:schemeClr w14:val="tx1"/>
+            </w14:solidFill>
+          </w14:textFill>
+        </w:rPr>
+        <w:t>; Otherwise, we would not change RT(X).</w:t>
+      </w:r>
+    </w:p>
+    <w:p>
+      <w:pPr>
+        <w:numPr>
+          <w:ilvl w:val="1"/>
+          <w:numId w:val="9"/>
+        </w:numPr>
+        <w:ind w:left="840" w:leftChars="0" w:hanging="420" w:firstLineChars="0"/>
+        <w:jc w:val="both"/>
+        <w:rPr>
+          <w:rFonts w:hint="default" w:asciiTheme="majorHAnsi" w:hAnsiTheme="majorHAnsi" w:eastAsiaTheme="majorEastAsia" w:cstheme="majorBidi"/>
+          <w:color w:val="000000" w:themeColor="text1"/>
+          <w:kern w:val="2"/>
+          <w:sz w:val="21"/>
+          <w:szCs w:val="21"/>
+          <w:lang w:eastAsia="en-US" w:bidi="ar-SA"/>
+          <w14:textFill>
+            <w14:solidFill>
+              <w14:schemeClr w14:val="tx1"/>
+            </w14:solidFill>
+          </w14:textFill>
+        </w:rPr>
+      </w:pPr>
+      <w:r>
+        <w:rPr>
+          <w:rFonts w:hint="default" w:asciiTheme="majorHAnsi" w:hAnsiTheme="majorHAnsi" w:eastAsiaTheme="majorEastAsia" w:cstheme="majorBidi"/>
+          <w:color w:val="000000" w:themeColor="text1"/>
+          <w:kern w:val="2"/>
+          <w:sz w:val="21"/>
+          <w:szCs w:val="21"/>
+          <w:lang w:eastAsia="en-US" w:bidi="ar-SA"/>
+          <w14:textFill>
+            <w14:solidFill>
+              <w14:schemeClr w14:val="tx1"/>
+            </w14:solidFill>
+          </w14:textFill>
+        </w:rPr>
+        <w:t>If C(X) is not true, and this means that Latest Transaction for ‘Write Operation’ has not been committed. Transaction T would be delayed till the value of C(X) equals to True or the Latest Transaction for ‘Write Operation’ has been aborted.</w:t>
+      </w:r>
+    </w:p>
+    <w:p>
+      <w:pPr>
+        <w:numPr>
+          <w:ilvl w:val="0"/>
+          <w:numId w:val="9"/>
+        </w:numPr>
+        <w:ind w:left="425" w:leftChars="0" w:hanging="425" w:firstLineChars="0"/>
+        <w:jc w:val="both"/>
+        <w:rPr>
+          <w:rFonts w:hint="default" w:asciiTheme="majorHAnsi" w:hAnsiTheme="majorHAnsi" w:eastAsiaTheme="majorEastAsia" w:cstheme="majorBidi"/>
+          <w:color w:val="000000" w:themeColor="text1"/>
+          <w:kern w:val="2"/>
+          <w:sz w:val="21"/>
+          <w:szCs w:val="21"/>
+          <w:lang w:eastAsia="en-US" w:bidi="ar-SA"/>
+          <w14:textFill>
+            <w14:solidFill>
+              <w14:schemeClr w14:val="tx1"/>
+            </w14:solidFill>
+          </w14:textFill>
+        </w:rPr>
+      </w:pPr>
+      <w:r>
+        <w:rPr>
+          <w:rFonts w:hint="default" w:asciiTheme="majorHAnsi" w:hAnsiTheme="majorHAnsi" w:eastAsiaTheme="majorEastAsia" w:cstheme="majorBidi"/>
+          <w:color w:val="000000" w:themeColor="text1"/>
+          <w:kern w:val="2"/>
+          <w:sz w:val="21"/>
+          <w:szCs w:val="21"/>
+          <w:lang w:eastAsia="en-US" w:bidi="ar-SA"/>
+          <w14:textFill>
+            <w14:solidFill>
+              <w14:schemeClr w14:val="tx1"/>
+            </w14:solidFill>
+          </w14:textFill>
+        </w:rPr>
+        <w:t>If TS(T) &lt; WT(X), then Read Lock can not be Realized. We need to Rollback Transaction; Which is to say the Transaction T needs to be aborted and restart with another bigger Time Stamp.</w:t>
+      </w:r>
+    </w:p>
+    <w:p>
+      <w:pPr>
+        <w:numPr>
+          <w:ilvl w:val="0"/>
+          <w:numId w:val="8"/>
+        </w:numPr>
+        <w:ind w:left="425" w:leftChars="0" w:hanging="425" w:firstLineChars="0"/>
+        <w:jc w:val="both"/>
+        <w:rPr>
+          <w:rFonts w:hint="default" w:asciiTheme="majorHAnsi" w:hAnsiTheme="majorHAnsi" w:eastAsiaTheme="majorEastAsia" w:cstheme="majorBidi"/>
+          <w:color w:val="000000" w:themeColor="text1"/>
+          <w:kern w:val="2"/>
+          <w:sz w:val="21"/>
+          <w:szCs w:val="21"/>
+          <w:lang w:eastAsia="en-US" w:bidi="ar-SA"/>
+          <w14:textFill>
+            <w14:solidFill>
+              <w14:schemeClr w14:val="tx1"/>
+            </w14:solidFill>
+          </w14:textFill>
+        </w:rPr>
+      </w:pPr>
+      <w:r>
+        <w:rPr>
+          <w:rFonts w:hint="default" w:asciiTheme="majorHAnsi" w:hAnsiTheme="majorHAnsi" w:eastAsiaTheme="majorEastAsia" w:cstheme="majorBidi"/>
+          <w:color w:val="000000" w:themeColor="text1"/>
+          <w:kern w:val="2"/>
+          <w:sz w:val="21"/>
+          <w:szCs w:val="21"/>
+          <w:lang w:eastAsia="en-US" w:bidi="ar-SA"/>
+          <w14:textFill>
+            <w14:solidFill>
+              <w14:schemeClr w14:val="tx1"/>
+            </w14:solidFill>
+          </w14:textFill>
+        </w:rPr>
+        <w:t>Assume Schedule receives Request Wt(X).</w:t>
+      </w:r>
+    </w:p>
+    <w:p>
+      <w:pPr>
+        <w:numPr>
+          <w:ilvl w:val="0"/>
+          <w:numId w:val="10"/>
+        </w:numPr>
+        <w:ind w:left="425" w:leftChars="0" w:hanging="425" w:firstLineChars="0"/>
+        <w:jc w:val="both"/>
+        <w:rPr>
+          <w:rFonts w:hint="default" w:asciiTheme="majorHAnsi" w:hAnsiTheme="majorHAnsi" w:eastAsiaTheme="majorEastAsia" w:cstheme="majorBidi"/>
+          <w:color w:val="000000" w:themeColor="text1"/>
+          <w:kern w:val="2"/>
+          <w:sz w:val="21"/>
+          <w:szCs w:val="21"/>
+          <w:lang w:eastAsia="en-US" w:bidi="ar-SA"/>
+          <w14:textFill>
+            <w14:solidFill>
+              <w14:schemeClr w14:val="tx1"/>
+            </w14:solidFill>
+          </w14:textFill>
+        </w:rPr>
+      </w:pPr>
+      <w:r>
+        <w:rPr>
+          <w:rFonts w:hint="default" w:asciiTheme="majorHAnsi" w:hAnsiTheme="majorHAnsi" w:eastAsiaTheme="majorEastAsia" w:cstheme="majorBidi"/>
+          <w:color w:val="000000" w:themeColor="text1"/>
+          <w:kern w:val="2"/>
+          <w:sz w:val="21"/>
+          <w:szCs w:val="21"/>
+          <w:lang w:eastAsia="en-US" w:bidi="ar-SA"/>
+          <w14:textFill>
+            <w14:solidFill>
+              <w14:schemeClr w14:val="tx1"/>
+            </w14:solidFill>
+          </w14:textFill>
+        </w:rPr>
+        <w:t xml:space="preserve">If TS(T) &gt;= RT(X), and TS(T) &gt;= WT(X), then it means that this Transaction is realizable and must be executed. </w:t>
+      </w:r>
+    </w:p>
+    <w:p>
+      <w:pPr>
+        <w:numPr>
+          <w:ilvl w:val="1"/>
+          <w:numId w:val="10"/>
+        </w:numPr>
+        <w:ind w:left="840" w:leftChars="0" w:hanging="420" w:firstLineChars="0"/>
+        <w:jc w:val="both"/>
+        <w:rPr>
+          <w:rFonts w:hint="default" w:asciiTheme="majorHAnsi" w:hAnsiTheme="majorHAnsi" w:eastAsiaTheme="majorEastAsia" w:cstheme="majorBidi"/>
+          <w:color w:val="000000" w:themeColor="text1"/>
+          <w:kern w:val="2"/>
+          <w:sz w:val="21"/>
+          <w:szCs w:val="21"/>
+          <w:lang w:eastAsia="en-US" w:bidi="ar-SA"/>
+          <w14:textFill>
+            <w14:solidFill>
+              <w14:schemeClr w14:val="tx1"/>
+            </w14:solidFill>
+          </w14:textFill>
+        </w:rPr>
+      </w:pPr>
+      <w:r>
+        <w:rPr>
+          <w:rFonts w:hint="default" w:asciiTheme="majorHAnsi" w:hAnsiTheme="majorHAnsi" w:eastAsiaTheme="majorEastAsia" w:cstheme="majorBidi"/>
+          <w:color w:val="000000" w:themeColor="text1"/>
+          <w:kern w:val="2"/>
+          <w:sz w:val="21"/>
+          <w:szCs w:val="21"/>
+          <w:lang w:eastAsia="en-US" w:bidi="ar-SA"/>
+          <w14:textFill>
+            <w14:solidFill>
+              <w14:schemeClr w14:val="tx1"/>
+            </w14:solidFill>
+          </w14:textFill>
+        </w:rPr>
+        <w:t>Write new value for Database Parameter X.</w:t>
+      </w:r>
+    </w:p>
+    <w:p>
+      <w:pPr>
+        <w:numPr>
+          <w:ilvl w:val="1"/>
+          <w:numId w:val="10"/>
+        </w:numPr>
+        <w:ind w:left="840" w:leftChars="0" w:hanging="420" w:firstLineChars="0"/>
+        <w:jc w:val="both"/>
+        <w:rPr>
+          <w:rFonts w:hint="default" w:asciiTheme="majorHAnsi" w:hAnsiTheme="majorHAnsi" w:eastAsiaTheme="majorEastAsia" w:cstheme="majorBidi"/>
+          <w:color w:val="000000" w:themeColor="text1"/>
+          <w:kern w:val="2"/>
+          <w:sz w:val="21"/>
+          <w:szCs w:val="21"/>
+          <w:lang w:eastAsia="en-US" w:bidi="ar-SA"/>
+          <w14:textFill>
+            <w14:solidFill>
+              <w14:schemeClr w14:val="tx1"/>
+            </w14:solidFill>
+          </w14:textFill>
+        </w:rPr>
+      </w:pPr>
+      <w:r>
+        <w:rPr>
+          <w:rFonts w:hint="default" w:asciiTheme="majorHAnsi" w:hAnsiTheme="majorHAnsi" w:eastAsiaTheme="majorEastAsia" w:cstheme="majorBidi"/>
+          <w:color w:val="000000" w:themeColor="text1"/>
+          <w:kern w:val="2"/>
+          <w:sz w:val="21"/>
+          <w:szCs w:val="21"/>
+          <w:lang w:eastAsia="en-US" w:bidi="ar-SA"/>
+          <w14:textFill>
+            <w14:solidFill>
+              <w14:schemeClr w14:val="tx1"/>
+            </w14:solidFill>
+          </w14:textFill>
+        </w:rPr>
+        <w:t>Set WT(X) = TS(T).</w:t>
+      </w:r>
+    </w:p>
+    <w:p>
+      <w:pPr>
+        <w:numPr>
+          <w:ilvl w:val="1"/>
+          <w:numId w:val="10"/>
+        </w:numPr>
+        <w:ind w:left="840" w:leftChars="0" w:hanging="420" w:firstLineChars="0"/>
+        <w:jc w:val="both"/>
+        <w:rPr>
+          <w:rFonts w:hint="default" w:asciiTheme="majorHAnsi" w:hAnsiTheme="majorHAnsi" w:eastAsiaTheme="majorEastAsia" w:cstheme="majorBidi"/>
+          <w:color w:val="000000" w:themeColor="text1"/>
+          <w:kern w:val="2"/>
+          <w:sz w:val="21"/>
+          <w:szCs w:val="21"/>
+          <w:lang w:eastAsia="en-US" w:bidi="ar-SA"/>
+          <w14:textFill>
+            <w14:solidFill>
+              <w14:schemeClr w14:val="tx1"/>
+            </w14:solidFill>
+          </w14:textFill>
+        </w:rPr>
+      </w:pPr>
+      <w:r>
+        <w:rPr>
+          <w:rFonts w:hint="default" w:asciiTheme="majorHAnsi" w:hAnsiTheme="majorHAnsi" w:eastAsiaTheme="majorEastAsia" w:cstheme="majorBidi"/>
+          <w:color w:val="000000" w:themeColor="text1"/>
+          <w:kern w:val="2"/>
+          <w:sz w:val="21"/>
+          <w:szCs w:val="21"/>
+          <w:lang w:eastAsia="en-US" w:bidi="ar-SA"/>
+          <w14:textFill>
+            <w14:solidFill>
+              <w14:schemeClr w14:val="tx1"/>
+            </w14:solidFill>
+          </w14:textFill>
+        </w:rPr>
+        <w:t>Set C(X) = false.</w:t>
+      </w:r>
+    </w:p>
+    <w:p>
+      <w:pPr>
+        <w:numPr>
+          <w:ilvl w:val="0"/>
+          <w:numId w:val="10"/>
+        </w:numPr>
+        <w:ind w:left="425" w:leftChars="0" w:hanging="425" w:firstLineChars="0"/>
+        <w:jc w:val="both"/>
+        <w:rPr>
+          <w:rFonts w:hint="default" w:asciiTheme="majorHAnsi" w:hAnsiTheme="majorHAnsi" w:eastAsiaTheme="majorEastAsia" w:cstheme="majorBidi"/>
+          <w:color w:val="000000" w:themeColor="text1"/>
+          <w:kern w:val="2"/>
+          <w:sz w:val="21"/>
+          <w:szCs w:val="21"/>
+          <w:lang w:eastAsia="en-US" w:bidi="ar-SA"/>
+          <w14:textFill>
+            <w14:solidFill>
+              <w14:schemeClr w14:val="tx1"/>
+            </w14:solidFill>
+          </w14:textFill>
+        </w:rPr>
+      </w:pPr>
+      <w:r>
+        <w:rPr>
+          <w:rFonts w:hint="default" w:asciiTheme="majorHAnsi" w:hAnsiTheme="majorHAnsi" w:eastAsiaTheme="majorEastAsia" w:cstheme="majorBidi"/>
+          <w:color w:val="000000" w:themeColor="text1"/>
+          <w:kern w:val="2"/>
+          <w:sz w:val="21"/>
+          <w:szCs w:val="21"/>
+          <w:lang w:eastAsia="en-US" w:bidi="ar-SA"/>
+          <w14:textFill>
+            <w14:solidFill>
+              <w14:schemeClr w14:val="tx1"/>
+            </w14:solidFill>
+          </w14:textFill>
+        </w:rPr>
+        <w:t xml:space="preserve">If TS(T) &gt;= RT(X), and TS(T) &lt; WT(X), then this Transaction can be realized, but there already has a late value on X. If C(X) equals to true, then the former write Transaction has been committed, and we can just neglect this value and continues as normal; If C(X) equals to false, then it means that the former write Transaction has not finished and we just need to delay Transaction T. </w:t>
+      </w:r>
+    </w:p>
+    <w:p>
+      <w:pPr>
+        <w:numPr>
+          <w:ilvl w:val="0"/>
+          <w:numId w:val="10"/>
+        </w:numPr>
+        <w:ind w:left="425" w:leftChars="0" w:hanging="425" w:firstLineChars="0"/>
+        <w:jc w:val="both"/>
+        <w:rPr>
+          <w:rFonts w:hint="default" w:asciiTheme="majorHAnsi" w:hAnsiTheme="majorHAnsi" w:eastAsiaTheme="majorEastAsia" w:cstheme="majorBidi"/>
+          <w:color w:val="000000" w:themeColor="text1"/>
+          <w:kern w:val="2"/>
+          <w:sz w:val="21"/>
+          <w:szCs w:val="21"/>
+          <w:lang w:eastAsia="en-US" w:bidi="ar-SA"/>
+          <w14:textFill>
+            <w14:solidFill>
+              <w14:schemeClr w14:val="tx1"/>
+            </w14:solidFill>
+          </w14:textFill>
+        </w:rPr>
+      </w:pPr>
+      <w:r>
+        <w:rPr>
+          <w:rFonts w:hint="default" w:asciiTheme="majorHAnsi" w:hAnsiTheme="majorHAnsi" w:eastAsiaTheme="majorEastAsia" w:cstheme="majorBidi"/>
+          <w:color w:val="000000" w:themeColor="text1"/>
+          <w:kern w:val="2"/>
+          <w:sz w:val="21"/>
+          <w:szCs w:val="21"/>
+          <w:lang w:eastAsia="en-US" w:bidi="ar-SA"/>
+          <w14:textFill>
+            <w14:solidFill>
+              <w14:schemeClr w14:val="tx1"/>
+            </w14:solidFill>
+          </w14:textFill>
+        </w:rPr>
+        <w:t>If TS(T) &lt; RT(X), then it means that this Write Operation can not be realized, and Transaction T needs to be rollback.</w:t>
+      </w:r>
+    </w:p>
+    <w:p>
+      <w:pPr>
+        <w:numPr>
+          <w:ilvl w:val="0"/>
+          <w:numId w:val="8"/>
+        </w:numPr>
+        <w:ind w:left="425" w:leftChars="0" w:hanging="425" w:firstLineChars="0"/>
+        <w:jc w:val="both"/>
+        <w:rPr>
+          <w:rFonts w:hint="default" w:asciiTheme="majorHAnsi" w:hAnsiTheme="majorHAnsi" w:eastAsiaTheme="majorEastAsia" w:cstheme="majorBidi"/>
+          <w:color w:val="000000" w:themeColor="text1"/>
+          <w:kern w:val="2"/>
+          <w:sz w:val="21"/>
+          <w:szCs w:val="21"/>
+          <w:lang w:eastAsia="en-US" w:bidi="ar-SA"/>
+          <w14:textFill>
+            <w14:solidFill>
+              <w14:schemeClr w14:val="tx1"/>
+            </w14:solidFill>
+          </w14:textFill>
+        </w:rPr>
+      </w:pPr>
+      <w:r>
+        <w:rPr>
+          <w:rFonts w:hint="default" w:asciiTheme="majorHAnsi" w:hAnsiTheme="majorHAnsi" w:eastAsiaTheme="majorEastAsia" w:cstheme="majorBidi"/>
+          <w:color w:val="000000" w:themeColor="text1"/>
+          <w:kern w:val="2"/>
+          <w:sz w:val="21"/>
+          <w:szCs w:val="21"/>
+          <w:lang w:eastAsia="en-US" w:bidi="ar-SA"/>
+          <w14:textFill>
+            <w14:solidFill>
+              <w14:schemeClr w14:val="tx1"/>
+            </w14:solidFill>
+          </w14:textFill>
+        </w:rPr>
+        <w:t>Assume Schedule receives Request to Commit T. It must find all Database Element X, and set C(X) = true. After that we need to check another table to see whether there has any Transactions that is waiting for the Commit T and of course. If there has, then these Transactions can be continued to execute.</w:t>
+      </w:r>
+    </w:p>
+    <w:p>
+      <w:pPr>
+        <w:numPr>
+          <w:ilvl w:val="0"/>
+          <w:numId w:val="8"/>
+        </w:numPr>
+        <w:ind w:left="425" w:leftChars="0" w:hanging="425" w:firstLineChars="0"/>
+        <w:jc w:val="both"/>
+        <w:rPr>
+          <w:rFonts w:hint="default" w:asciiTheme="majorHAnsi" w:hAnsiTheme="majorHAnsi" w:eastAsiaTheme="majorEastAsia" w:cstheme="majorBidi"/>
+          <w:color w:val="000000" w:themeColor="text1"/>
+          <w:kern w:val="2"/>
+          <w:sz w:val="21"/>
+          <w:szCs w:val="21"/>
+          <w:lang w:eastAsia="en-US" w:bidi="ar-SA"/>
+          <w14:textFill>
+            <w14:solidFill>
+              <w14:schemeClr w14:val="tx1"/>
+            </w14:solidFill>
+          </w14:textFill>
+        </w:rPr>
+      </w:pPr>
+      <w:r>
+        <w:rPr>
+          <w:rFonts w:hint="default" w:asciiTheme="majorHAnsi" w:hAnsiTheme="majorHAnsi" w:eastAsiaTheme="majorEastAsia" w:cstheme="majorBidi"/>
+          <w:color w:val="000000" w:themeColor="text1"/>
+          <w:kern w:val="2"/>
+          <w:sz w:val="21"/>
+          <w:szCs w:val="21"/>
+          <w:lang w:eastAsia="en-US" w:bidi="ar-SA"/>
+          <w14:textFill>
+            <w14:solidFill>
+              <w14:schemeClr w14:val="tx1"/>
+            </w14:solidFill>
+          </w14:textFill>
+        </w:rPr>
+        <w:t xml:space="preserve">Assume Schedule receives Request to Abort T, so it can decide to rollback Transaction T just like 1b and 2c. But each Transaction that waits for the Transaction T writing to Database Element X needs to retry to read or write and check whether all these delayed Transactions can be legally executed. </w:t>
+      </w:r>
+    </w:p>
+    <w:p>
+      <w:pPr>
+        <w:numPr>
+          <w:ilvl w:val="0"/>
+          <w:numId w:val="0"/>
+        </w:numPr>
+        <w:ind w:leftChars="0"/>
+        <w:jc w:val="both"/>
+        <w:rPr>
+          <w:rFonts w:hint="default" w:asciiTheme="majorHAnsi" w:hAnsiTheme="majorHAnsi" w:eastAsiaTheme="majorEastAsia" w:cstheme="majorBidi"/>
+          <w:i/>
+          <w:iCs/>
+          <w:color w:val="000000" w:themeColor="text1"/>
+          <w:kern w:val="2"/>
+          <w:sz w:val="21"/>
+          <w:szCs w:val="21"/>
+          <w:highlight w:val="yellow"/>
+          <w:lang w:eastAsia="en-US" w:bidi="ar-SA"/>
+          <w14:textFill>
+            <w14:solidFill>
+              <w14:schemeClr w14:val="tx1"/>
+            </w14:solidFill>
+          </w14:textFill>
+        </w:rPr>
+      </w:pPr>
+      <w:r>
+        <w:rPr>
+          <w:rFonts w:hint="default" w:asciiTheme="majorHAnsi" w:hAnsiTheme="majorHAnsi" w:eastAsiaTheme="majorEastAsia" w:cstheme="majorBidi"/>
+          <w:i/>
+          <w:iCs/>
+          <w:color w:val="000000" w:themeColor="text1"/>
+          <w:kern w:val="2"/>
+          <w:sz w:val="21"/>
+          <w:szCs w:val="21"/>
+          <w:highlight w:val="yellow"/>
+          <w:lang w:eastAsia="en-US" w:bidi="ar-SA"/>
+          <w14:textFill>
+            <w14:solidFill>
+              <w14:schemeClr w14:val="tx1"/>
+            </w14:solidFill>
+          </w14:textFill>
+        </w:rPr>
+        <w:t>Example:</w:t>
+      </w:r>
+    </w:p>
+    <w:p>
+      <w:pPr>
+        <w:numPr>
+          <w:ilvl w:val="0"/>
+          <w:numId w:val="0"/>
+        </w:numPr>
+        <w:ind w:leftChars="0"/>
+        <w:jc w:val="both"/>
+        <w:rPr>
+          <w:rFonts w:hint="default" w:asciiTheme="majorHAnsi" w:hAnsiTheme="majorHAnsi" w:eastAsiaTheme="majorEastAsia" w:cstheme="majorBidi"/>
+          <w:color w:val="000000" w:themeColor="text1"/>
+          <w:kern w:val="2"/>
+          <w:sz w:val="21"/>
+          <w:szCs w:val="21"/>
+          <w:lang w:eastAsia="en-US" w:bidi="ar-SA"/>
+          <w14:textFill>
+            <w14:solidFill>
+              <w14:schemeClr w14:val="tx1"/>
+            </w14:solidFill>
+          </w14:textFill>
+        </w:rPr>
+      </w:pPr>
+      <w:r>
+        <w:rPr>
+          <w:rFonts w:hint="default" w:asciiTheme="majorHAnsi" w:hAnsiTheme="majorHAnsi" w:eastAsiaTheme="majorEastAsia" w:cstheme="majorBidi"/>
+          <w:color w:val="000000" w:themeColor="text1"/>
+          <w:kern w:val="2"/>
+          <w:sz w:val="21"/>
+          <w:szCs w:val="21"/>
+          <w:lang w:eastAsia="en-US" w:bidi="ar-SA"/>
+          <w14:textFill>
+            <w14:solidFill>
+              <w14:schemeClr w14:val="tx1"/>
+            </w14:solidFill>
+          </w14:textFill>
+        </w:rPr>
+        <w:t>There have one Schedule of three Transactions T1, T2 and T3, these three transactions visits three Database Element A, B, and C. The actual time of the Transaction Happening increase as the page goes down. We also indicate the ‘Time Stamp’ and read/write time of Element.</w:t>
+      </w:r>
+    </w:p>
+    <w:tbl>
+      <w:tblPr>
+        <w:tblStyle w:val="4"/>
+        <w:tblW w:w="0" w:type="auto"/>
+        <w:jc w:val="center"/>
+        <w:tblBorders>
+          <w:top w:val="single" w:color="auto" w:sz="4" w:space="0"/>
+          <w:left w:val="single" w:color="auto" w:sz="4" w:space="0"/>
+          <w:bottom w:val="single" w:color="auto" w:sz="4" w:space="0"/>
+          <w:right w:val="single" w:color="auto" w:sz="4" w:space="0"/>
+          <w:insideH w:val="single" w:color="auto" w:sz="4" w:space="0"/>
+          <w:insideV w:val="single" w:color="auto" w:sz="4" w:space="0"/>
+        </w:tblBorders>
+        <w:tblLayout w:type="autofit"/>
+        <w:tblCellMar>
+          <w:left w:w="108" w:type="dxa"/>
+          <w:right w:w="108" w:type="dxa"/>
+        </w:tblCellMar>
+      </w:tblPr>
+      <w:tblGrid>
+        <w:gridCol w:w="1106"/>
+        <w:gridCol w:w="957"/>
+        <w:gridCol w:w="1106"/>
+        <w:gridCol w:w="1612"/>
+        <w:gridCol w:w="1659"/>
+        <w:gridCol w:w="1618"/>
+      </w:tblGrid>
+      <w:tr>
+        <w:tblPrEx>
+          <w:tblBorders>
+            <w:top w:val="single" w:color="auto" w:sz="4" w:space="0"/>
+            <w:left w:val="single" w:color="auto" w:sz="4" w:space="0"/>
+            <w:bottom w:val="single" w:color="auto" w:sz="4" w:space="0"/>
+            <w:right w:val="single" w:color="auto" w:sz="4" w:space="0"/>
+            <w:insideH w:val="single" w:color="auto" w:sz="4" w:space="0"/>
+            <w:insideV w:val="single" w:color="auto" w:sz="4" w:space="0"/>
+          </w:tblBorders>
+        </w:tblPrEx>
+        <w:trPr>
+          <w:jc w:val="center"/>
+        </w:trPr>
+        <w:tc>
+          <w:tcPr>
+            <w:tcW w:w="1106" w:type="dxa"/>
+            <w:shd w:val="clear" w:color="auto" w:fill="7E7E7E" w:themeFill="background1" w:themeFillShade="7F"/>
+            <w:vAlign w:val="center"/>
+          </w:tcPr>
+          <w:p>
+            <w:pPr>
+              <w:numPr>
+                <w:ilvl w:val="0"/>
+                <w:numId w:val="0"/>
+              </w:numPr>
+              <w:jc w:val="center"/>
+              <w:rPr>
+                <w:rFonts w:hint="default" w:asciiTheme="majorHAnsi" w:hAnsiTheme="majorHAnsi" w:eastAsiaTheme="majorEastAsia" w:cstheme="majorBidi"/>
+                <w:color w:val="000000" w:themeColor="text1"/>
+                <w:kern w:val="2"/>
+                <w:sz w:val="21"/>
+                <w:szCs w:val="21"/>
+                <w:vertAlign w:val="baseline"/>
+                <w:lang w:eastAsia="en-US" w:bidi="ar-SA"/>
+                <w14:textFill>
+                  <w14:solidFill>
+                    <w14:schemeClr w14:val="tx1"/>
+                  </w14:solidFill>
+                </w14:textFill>
+              </w:rPr>
+            </w:pPr>
+            <w:r>
+              <w:rPr>
+                <w:rFonts w:hint="default" w:asciiTheme="majorHAnsi" w:hAnsiTheme="majorHAnsi" w:eastAsiaTheme="majorEastAsia" w:cstheme="majorBidi"/>
+                <w:color w:val="000000" w:themeColor="text1"/>
+                <w:kern w:val="2"/>
+                <w:sz w:val="21"/>
+                <w:szCs w:val="21"/>
+                <w:lang w:eastAsia="en-US" w:bidi="ar-SA"/>
+                <w14:textFill>
+                  <w14:solidFill>
+                    <w14:schemeClr w14:val="tx1"/>
+                  </w14:solidFill>
+                </w14:textFill>
+              </w:rPr>
+              <w:t>T1</w:t>
+            </w:r>
+          </w:p>
+        </w:tc>
+        <w:tc>
+          <w:tcPr>
+            <w:tcW w:w="957" w:type="dxa"/>
+            <w:shd w:val="clear" w:color="auto" w:fill="7E7E7E" w:themeFill="background1" w:themeFillShade="7F"/>
+            <w:vAlign w:val="center"/>
+          </w:tcPr>
+          <w:p>
+            <w:pPr>
+              <w:numPr>
+                <w:ilvl w:val="0"/>
+                <w:numId w:val="0"/>
+              </w:numPr>
+              <w:jc w:val="center"/>
+              <w:rPr>
+                <w:rFonts w:hint="default" w:asciiTheme="majorHAnsi" w:hAnsiTheme="majorHAnsi" w:eastAsiaTheme="majorEastAsia" w:cstheme="majorBidi"/>
+                <w:color w:val="000000" w:themeColor="text1"/>
+                <w:kern w:val="2"/>
+                <w:sz w:val="21"/>
+                <w:szCs w:val="21"/>
+                <w:vertAlign w:val="baseline"/>
+                <w:lang w:eastAsia="en-US" w:bidi="ar-SA"/>
+                <w14:textFill>
+                  <w14:solidFill>
+                    <w14:schemeClr w14:val="tx1"/>
+                  </w14:solidFill>
+                </w14:textFill>
+              </w:rPr>
+            </w:pPr>
+            <w:r>
+              <w:rPr>
+                <w:rFonts w:hint="default" w:asciiTheme="majorHAnsi" w:hAnsiTheme="majorHAnsi" w:eastAsiaTheme="majorEastAsia" w:cstheme="majorBidi"/>
+                <w:color w:val="000000" w:themeColor="text1"/>
+                <w:kern w:val="2"/>
+                <w:sz w:val="21"/>
+                <w:szCs w:val="21"/>
+                <w:vertAlign w:val="baseline"/>
+                <w:lang w:eastAsia="en-US" w:bidi="ar-SA"/>
+                <w14:textFill>
+                  <w14:solidFill>
+                    <w14:schemeClr w14:val="tx1"/>
+                  </w14:solidFill>
+                </w14:textFill>
+              </w:rPr>
+              <w:t>T2</w:t>
+            </w:r>
+          </w:p>
+        </w:tc>
+        <w:tc>
+          <w:tcPr>
+            <w:tcW w:w="1106" w:type="dxa"/>
+            <w:shd w:val="clear" w:color="auto" w:fill="7E7E7E" w:themeFill="background1" w:themeFillShade="7F"/>
+            <w:vAlign w:val="center"/>
+          </w:tcPr>
+          <w:p>
+            <w:pPr>
+              <w:numPr>
+                <w:ilvl w:val="0"/>
+                <w:numId w:val="0"/>
+              </w:numPr>
+              <w:jc w:val="center"/>
+              <w:rPr>
+                <w:rFonts w:hint="default" w:asciiTheme="majorHAnsi" w:hAnsiTheme="majorHAnsi" w:eastAsiaTheme="majorEastAsia" w:cstheme="majorBidi"/>
+                <w:color w:val="000000" w:themeColor="text1"/>
+                <w:kern w:val="2"/>
+                <w:sz w:val="21"/>
+                <w:szCs w:val="21"/>
+                <w:vertAlign w:val="baseline"/>
+                <w:lang w:eastAsia="en-US" w:bidi="ar-SA"/>
+                <w14:textFill>
+                  <w14:solidFill>
+                    <w14:schemeClr w14:val="tx1"/>
+                  </w14:solidFill>
+                </w14:textFill>
+              </w:rPr>
+            </w:pPr>
+            <w:r>
+              <w:rPr>
+                <w:rFonts w:hint="default" w:asciiTheme="majorHAnsi" w:hAnsiTheme="majorHAnsi" w:eastAsiaTheme="majorEastAsia" w:cstheme="majorBidi"/>
+                <w:color w:val="000000" w:themeColor="text1"/>
+                <w:kern w:val="2"/>
+                <w:sz w:val="21"/>
+                <w:szCs w:val="21"/>
+                <w:vertAlign w:val="baseline"/>
+                <w:lang w:eastAsia="en-US" w:bidi="ar-SA"/>
+                <w14:textFill>
+                  <w14:solidFill>
+                    <w14:schemeClr w14:val="tx1"/>
+                  </w14:solidFill>
+                </w14:textFill>
+              </w:rPr>
+              <w:t>T3</w:t>
+            </w:r>
+          </w:p>
+        </w:tc>
+        <w:tc>
+          <w:tcPr>
+            <w:tcW w:w="1612" w:type="dxa"/>
+            <w:shd w:val="clear" w:color="auto" w:fill="7E7E7E" w:themeFill="background1" w:themeFillShade="7F"/>
+            <w:vAlign w:val="center"/>
+          </w:tcPr>
+          <w:p>
+            <w:pPr>
+              <w:numPr>
+                <w:ilvl w:val="0"/>
+                <w:numId w:val="0"/>
+              </w:numPr>
+              <w:jc w:val="center"/>
+              <w:rPr>
+                <w:rFonts w:hint="default" w:asciiTheme="majorHAnsi" w:hAnsiTheme="majorHAnsi" w:eastAsiaTheme="majorEastAsia" w:cstheme="majorBidi"/>
+                <w:color w:val="000000" w:themeColor="text1"/>
+                <w:kern w:val="2"/>
+                <w:sz w:val="21"/>
+                <w:szCs w:val="21"/>
+                <w:vertAlign w:val="baseline"/>
+                <w:lang w:eastAsia="en-US" w:bidi="ar-SA"/>
+                <w14:textFill>
+                  <w14:solidFill>
+                    <w14:schemeClr w14:val="tx1"/>
+                  </w14:solidFill>
+                </w14:textFill>
+              </w:rPr>
+            </w:pPr>
+            <w:r>
+              <w:rPr>
+                <w:rFonts w:hint="default" w:asciiTheme="majorHAnsi" w:hAnsiTheme="majorHAnsi" w:eastAsiaTheme="majorEastAsia" w:cstheme="majorBidi"/>
+                <w:color w:val="000000" w:themeColor="text1"/>
+                <w:kern w:val="2"/>
+                <w:sz w:val="21"/>
+                <w:szCs w:val="21"/>
+                <w:vertAlign w:val="baseline"/>
+                <w:lang w:eastAsia="en-US" w:bidi="ar-SA"/>
+                <w14:textFill>
+                  <w14:solidFill>
+                    <w14:schemeClr w14:val="tx1"/>
+                  </w14:solidFill>
+                </w14:textFill>
+              </w:rPr>
+              <w:t>A</w:t>
+            </w:r>
+          </w:p>
+        </w:tc>
+        <w:tc>
+          <w:tcPr>
+            <w:tcW w:w="1659" w:type="dxa"/>
+            <w:shd w:val="clear" w:color="auto" w:fill="7E7E7E" w:themeFill="background1" w:themeFillShade="7F"/>
+            <w:vAlign w:val="center"/>
+          </w:tcPr>
+          <w:p>
+            <w:pPr>
+              <w:numPr>
+                <w:ilvl w:val="0"/>
+                <w:numId w:val="0"/>
+              </w:numPr>
+              <w:jc w:val="center"/>
+              <w:rPr>
+                <w:rFonts w:hint="default" w:asciiTheme="majorHAnsi" w:hAnsiTheme="majorHAnsi" w:eastAsiaTheme="majorEastAsia" w:cstheme="majorBidi"/>
+                <w:color w:val="000000" w:themeColor="text1"/>
+                <w:kern w:val="2"/>
+                <w:sz w:val="21"/>
+                <w:szCs w:val="21"/>
+                <w:vertAlign w:val="baseline"/>
+                <w:lang w:eastAsia="en-US" w:bidi="ar-SA"/>
+                <w14:textFill>
+                  <w14:solidFill>
+                    <w14:schemeClr w14:val="tx1"/>
+                  </w14:solidFill>
+                </w14:textFill>
+              </w:rPr>
+            </w:pPr>
+            <w:r>
+              <w:rPr>
+                <w:rFonts w:hint="default" w:asciiTheme="majorHAnsi" w:hAnsiTheme="majorHAnsi" w:eastAsiaTheme="majorEastAsia" w:cstheme="majorBidi"/>
+                <w:color w:val="000000" w:themeColor="text1"/>
+                <w:kern w:val="2"/>
+                <w:sz w:val="21"/>
+                <w:szCs w:val="21"/>
+                <w:vertAlign w:val="baseline"/>
+                <w:lang w:eastAsia="en-US" w:bidi="ar-SA"/>
+                <w14:textFill>
+                  <w14:solidFill>
+                    <w14:schemeClr w14:val="tx1"/>
+                  </w14:solidFill>
+                </w14:textFill>
+              </w:rPr>
+              <w:t>B</w:t>
+            </w:r>
+          </w:p>
+        </w:tc>
+        <w:tc>
+          <w:tcPr>
+            <w:tcW w:w="1618" w:type="dxa"/>
+            <w:shd w:val="clear" w:color="auto" w:fill="7E7E7E" w:themeFill="background1" w:themeFillShade="7F"/>
+            <w:vAlign w:val="center"/>
+          </w:tcPr>
+          <w:p>
+            <w:pPr>
+              <w:numPr>
+                <w:ilvl w:val="0"/>
+                <w:numId w:val="0"/>
+              </w:numPr>
+              <w:jc w:val="center"/>
+              <w:rPr>
+                <w:rFonts w:hint="default" w:asciiTheme="majorHAnsi" w:hAnsiTheme="majorHAnsi" w:eastAsiaTheme="majorEastAsia" w:cstheme="majorBidi"/>
+                <w:color w:val="000000" w:themeColor="text1"/>
+                <w:kern w:val="2"/>
+                <w:sz w:val="21"/>
+                <w:szCs w:val="21"/>
+                <w:vertAlign w:val="baseline"/>
+                <w:lang w:eastAsia="en-US" w:bidi="ar-SA"/>
+                <w14:textFill>
+                  <w14:solidFill>
+                    <w14:schemeClr w14:val="tx1"/>
+                  </w14:solidFill>
+                </w14:textFill>
+              </w:rPr>
+            </w:pPr>
+            <w:r>
+              <w:rPr>
+                <w:rFonts w:hint="default" w:asciiTheme="majorHAnsi" w:hAnsiTheme="majorHAnsi" w:eastAsiaTheme="majorEastAsia" w:cstheme="majorBidi"/>
+                <w:color w:val="000000" w:themeColor="text1"/>
+                <w:kern w:val="2"/>
+                <w:sz w:val="21"/>
+                <w:szCs w:val="21"/>
+                <w:vertAlign w:val="baseline"/>
+                <w:lang w:eastAsia="en-US" w:bidi="ar-SA"/>
+                <w14:textFill>
+                  <w14:solidFill>
+                    <w14:schemeClr w14:val="tx1"/>
+                  </w14:solidFill>
+                </w14:textFill>
+              </w:rPr>
+              <w:t>C</w:t>
+            </w:r>
+          </w:p>
+        </w:tc>
+      </w:tr>
+      <w:tr>
+        <w:tblPrEx>
+          <w:tblBorders>
+            <w:top w:val="single" w:color="auto" w:sz="4" w:space="0"/>
+            <w:left w:val="single" w:color="auto" w:sz="4" w:space="0"/>
+            <w:bottom w:val="single" w:color="auto" w:sz="4" w:space="0"/>
+            <w:right w:val="single" w:color="auto" w:sz="4" w:space="0"/>
+            <w:insideH w:val="single" w:color="auto" w:sz="4" w:space="0"/>
+            <w:insideV w:val="single" w:color="auto" w:sz="4" w:space="0"/>
+          </w:tblBorders>
+        </w:tblPrEx>
+        <w:trPr>
+          <w:jc w:val="center"/>
+        </w:trPr>
+        <w:tc>
+          <w:tcPr>
+            <w:tcW w:w="1106" w:type="dxa"/>
+            <w:shd w:val="clear" w:color="auto" w:fill="7E7E7E" w:themeFill="background1" w:themeFillShade="7F"/>
+            <w:vAlign w:val="center"/>
+          </w:tcPr>
+          <w:p>
+            <w:pPr>
+              <w:numPr>
+                <w:ilvl w:val="0"/>
+                <w:numId w:val="0"/>
+              </w:numPr>
+              <w:jc w:val="center"/>
+              <w:rPr>
+                <w:rFonts w:hint="default" w:asciiTheme="majorHAnsi" w:hAnsiTheme="majorHAnsi" w:eastAsiaTheme="majorEastAsia" w:cstheme="majorBidi"/>
+                <w:color w:val="000000" w:themeColor="text1"/>
+                <w:kern w:val="2"/>
+                <w:sz w:val="21"/>
+                <w:szCs w:val="21"/>
+                <w:vertAlign w:val="baseline"/>
+                <w:lang w:eastAsia="en-US" w:bidi="ar-SA"/>
+                <w14:textFill>
+                  <w14:solidFill>
+                    <w14:schemeClr w14:val="tx1"/>
+                  </w14:solidFill>
+                </w14:textFill>
+              </w:rPr>
+            </w:pPr>
+            <w:r>
+              <w:rPr>
+                <w:rFonts w:hint="default" w:asciiTheme="majorHAnsi" w:hAnsiTheme="majorHAnsi" w:eastAsiaTheme="majorEastAsia" w:cstheme="majorBidi"/>
+                <w:color w:val="000000" w:themeColor="text1"/>
+                <w:kern w:val="2"/>
+                <w:sz w:val="21"/>
+                <w:szCs w:val="21"/>
+                <w:vertAlign w:val="baseline"/>
+                <w:lang w:eastAsia="en-US" w:bidi="ar-SA"/>
+                <w14:textFill>
+                  <w14:solidFill>
+                    <w14:schemeClr w14:val="tx1"/>
+                  </w14:solidFill>
+                </w14:textFill>
+              </w:rPr>
+              <w:t>200</w:t>
+            </w:r>
+          </w:p>
+        </w:tc>
+        <w:tc>
+          <w:tcPr>
+            <w:tcW w:w="957" w:type="dxa"/>
+            <w:shd w:val="clear" w:color="auto" w:fill="7E7E7E" w:themeFill="background1" w:themeFillShade="7F"/>
+            <w:vAlign w:val="center"/>
+          </w:tcPr>
+          <w:p>
+            <w:pPr>
+              <w:numPr>
+                <w:ilvl w:val="0"/>
+                <w:numId w:val="0"/>
+              </w:numPr>
+              <w:jc w:val="center"/>
+              <w:rPr>
+                <w:rFonts w:hint="default" w:asciiTheme="majorHAnsi" w:hAnsiTheme="majorHAnsi" w:eastAsiaTheme="majorEastAsia" w:cstheme="majorBidi"/>
+                <w:color w:val="000000" w:themeColor="text1"/>
+                <w:kern w:val="2"/>
+                <w:sz w:val="21"/>
+                <w:szCs w:val="21"/>
+                <w:vertAlign w:val="baseline"/>
+                <w:lang w:eastAsia="en-US" w:bidi="ar-SA"/>
+                <w14:textFill>
+                  <w14:solidFill>
+                    <w14:schemeClr w14:val="tx1"/>
+                  </w14:solidFill>
+                </w14:textFill>
+              </w:rPr>
+            </w:pPr>
+            <w:r>
+              <w:rPr>
+                <w:rFonts w:hint="default" w:asciiTheme="majorHAnsi" w:hAnsiTheme="majorHAnsi" w:eastAsiaTheme="majorEastAsia" w:cstheme="majorBidi"/>
+                <w:color w:val="000000" w:themeColor="text1"/>
+                <w:kern w:val="2"/>
+                <w:sz w:val="21"/>
+                <w:szCs w:val="21"/>
+                <w:vertAlign w:val="baseline"/>
+                <w:lang w:eastAsia="en-US" w:bidi="ar-SA"/>
+                <w14:textFill>
+                  <w14:solidFill>
+                    <w14:schemeClr w14:val="tx1"/>
+                  </w14:solidFill>
+                </w14:textFill>
+              </w:rPr>
+              <w:t>150</w:t>
+            </w:r>
+          </w:p>
+        </w:tc>
+        <w:tc>
+          <w:tcPr>
+            <w:tcW w:w="1106" w:type="dxa"/>
+            <w:shd w:val="clear" w:color="auto" w:fill="7E7E7E" w:themeFill="background1" w:themeFillShade="7F"/>
+            <w:vAlign w:val="center"/>
+          </w:tcPr>
+          <w:p>
+            <w:pPr>
+              <w:numPr>
+                <w:ilvl w:val="0"/>
+                <w:numId w:val="0"/>
+              </w:numPr>
+              <w:jc w:val="center"/>
+              <w:rPr>
+                <w:rFonts w:hint="default" w:asciiTheme="majorHAnsi" w:hAnsiTheme="majorHAnsi" w:eastAsiaTheme="majorEastAsia" w:cstheme="majorBidi"/>
+                <w:color w:val="000000" w:themeColor="text1"/>
+                <w:kern w:val="2"/>
+                <w:sz w:val="21"/>
+                <w:szCs w:val="21"/>
+                <w:vertAlign w:val="baseline"/>
+                <w:lang w:eastAsia="en-US" w:bidi="ar-SA"/>
+                <w14:textFill>
+                  <w14:solidFill>
+                    <w14:schemeClr w14:val="tx1"/>
+                  </w14:solidFill>
+                </w14:textFill>
+              </w:rPr>
+            </w:pPr>
+            <w:r>
+              <w:rPr>
+                <w:rFonts w:hint="default" w:asciiTheme="majorHAnsi" w:hAnsiTheme="majorHAnsi" w:eastAsiaTheme="majorEastAsia" w:cstheme="majorBidi"/>
+                <w:color w:val="000000" w:themeColor="text1"/>
+                <w:kern w:val="2"/>
+                <w:sz w:val="21"/>
+                <w:szCs w:val="21"/>
+                <w:vertAlign w:val="baseline"/>
+                <w:lang w:eastAsia="en-US" w:bidi="ar-SA"/>
+                <w14:textFill>
+                  <w14:solidFill>
+                    <w14:schemeClr w14:val="tx1"/>
+                  </w14:solidFill>
+                </w14:textFill>
+              </w:rPr>
+              <w:t>175</w:t>
+            </w:r>
+          </w:p>
+        </w:tc>
+        <w:tc>
+          <w:tcPr>
+            <w:tcW w:w="1612" w:type="dxa"/>
+            <w:shd w:val="clear" w:color="auto" w:fill="7E7E7E" w:themeFill="background1" w:themeFillShade="7F"/>
+            <w:vAlign w:val="center"/>
+          </w:tcPr>
+          <w:p>
+            <w:pPr>
+              <w:numPr>
+                <w:ilvl w:val="0"/>
+                <w:numId w:val="0"/>
+              </w:numPr>
+              <w:jc w:val="center"/>
+              <w:rPr>
+                <w:rFonts w:hint="default" w:asciiTheme="majorHAnsi" w:hAnsiTheme="majorHAnsi" w:eastAsiaTheme="majorEastAsia" w:cstheme="majorBidi"/>
+                <w:color w:val="000000" w:themeColor="text1"/>
+                <w:kern w:val="2"/>
+                <w:sz w:val="21"/>
+                <w:szCs w:val="21"/>
+                <w:vertAlign w:val="baseline"/>
+                <w:lang w:eastAsia="en-US" w:bidi="ar-SA"/>
+                <w14:textFill>
+                  <w14:solidFill>
+                    <w14:schemeClr w14:val="tx1"/>
+                  </w14:solidFill>
+                </w14:textFill>
+              </w:rPr>
+            </w:pPr>
+            <w:r>
+              <w:rPr>
+                <w:rFonts w:hint="default" w:asciiTheme="majorHAnsi" w:hAnsiTheme="majorHAnsi" w:eastAsiaTheme="majorEastAsia" w:cstheme="majorBidi"/>
+                <w:color w:val="000000" w:themeColor="text1"/>
+                <w:kern w:val="2"/>
+                <w:sz w:val="21"/>
+                <w:szCs w:val="21"/>
+                <w:vertAlign w:val="baseline"/>
+                <w:lang w:eastAsia="en-US" w:bidi="ar-SA"/>
+                <w14:textFill>
+                  <w14:solidFill>
+                    <w14:schemeClr w14:val="tx1"/>
+                  </w14:solidFill>
+                </w14:textFill>
+              </w:rPr>
+              <w:t>RT(A) = 0;</w:t>
+            </w:r>
+          </w:p>
+          <w:p>
+            <w:pPr>
+              <w:numPr>
+                <w:ilvl w:val="0"/>
+                <w:numId w:val="0"/>
+              </w:numPr>
+              <w:jc w:val="center"/>
+              <w:rPr>
+                <w:rFonts w:hint="default" w:asciiTheme="majorHAnsi" w:hAnsiTheme="majorHAnsi" w:eastAsiaTheme="majorEastAsia" w:cstheme="majorBidi"/>
+                <w:color w:val="000000" w:themeColor="text1"/>
+                <w:kern w:val="2"/>
+                <w:sz w:val="21"/>
+                <w:szCs w:val="21"/>
+                <w:vertAlign w:val="baseline"/>
+                <w:lang w:eastAsia="en-US" w:bidi="ar-SA"/>
+                <w14:textFill>
+                  <w14:solidFill>
+                    <w14:schemeClr w14:val="tx1"/>
+                  </w14:solidFill>
+                </w14:textFill>
+              </w:rPr>
+            </w:pPr>
+            <w:r>
+              <w:rPr>
+                <w:rFonts w:hint="default" w:asciiTheme="majorHAnsi" w:hAnsiTheme="majorHAnsi" w:eastAsiaTheme="majorEastAsia" w:cstheme="majorBidi"/>
+                <w:color w:val="000000" w:themeColor="text1"/>
+                <w:kern w:val="2"/>
+                <w:sz w:val="21"/>
+                <w:szCs w:val="21"/>
+                <w:vertAlign w:val="baseline"/>
+                <w:lang w:eastAsia="en-US" w:bidi="ar-SA"/>
+                <w14:textFill>
+                  <w14:solidFill>
+                    <w14:schemeClr w14:val="tx1"/>
+                  </w14:solidFill>
+                </w14:textFill>
+              </w:rPr>
+              <w:t>WT(A) = 0;</w:t>
+            </w:r>
+          </w:p>
+        </w:tc>
+        <w:tc>
+          <w:tcPr>
+            <w:tcW w:w="1659" w:type="dxa"/>
+            <w:shd w:val="clear" w:color="auto" w:fill="7E7E7E" w:themeFill="background1" w:themeFillShade="7F"/>
+            <w:vAlign w:val="center"/>
+          </w:tcPr>
+          <w:p>
+            <w:pPr>
+              <w:numPr>
+                <w:ilvl w:val="0"/>
+                <w:numId w:val="0"/>
+              </w:numPr>
+              <w:jc w:val="center"/>
+              <w:rPr>
+                <w:rFonts w:hint="default" w:asciiTheme="majorHAnsi" w:hAnsiTheme="majorHAnsi" w:eastAsiaTheme="majorEastAsia" w:cstheme="majorBidi"/>
+                <w:color w:val="000000" w:themeColor="text1"/>
+                <w:kern w:val="2"/>
+                <w:sz w:val="21"/>
+                <w:szCs w:val="21"/>
+                <w:vertAlign w:val="baseline"/>
+                <w:lang w:eastAsia="en-US" w:bidi="ar-SA"/>
+                <w14:textFill>
+                  <w14:solidFill>
+                    <w14:schemeClr w14:val="tx1"/>
+                  </w14:solidFill>
+                </w14:textFill>
+              </w:rPr>
+            </w:pPr>
+            <w:r>
+              <w:rPr>
+                <w:rFonts w:hint="default" w:asciiTheme="majorHAnsi" w:hAnsiTheme="majorHAnsi" w:eastAsiaTheme="majorEastAsia" w:cstheme="majorBidi"/>
+                <w:color w:val="000000" w:themeColor="text1"/>
+                <w:kern w:val="2"/>
+                <w:sz w:val="21"/>
+                <w:szCs w:val="21"/>
+                <w:vertAlign w:val="baseline"/>
+                <w:lang w:eastAsia="en-US" w:bidi="ar-SA"/>
+                <w14:textFill>
+                  <w14:solidFill>
+                    <w14:schemeClr w14:val="tx1"/>
+                  </w14:solidFill>
+                </w14:textFill>
+              </w:rPr>
+              <w:t>RT(B) = 0;</w:t>
+            </w:r>
+          </w:p>
+          <w:p>
+            <w:pPr>
+              <w:numPr>
+                <w:ilvl w:val="0"/>
+                <w:numId w:val="0"/>
+              </w:numPr>
+              <w:jc w:val="center"/>
+              <w:rPr>
+                <w:rFonts w:hint="default" w:asciiTheme="majorHAnsi" w:hAnsiTheme="majorHAnsi" w:eastAsiaTheme="majorEastAsia" w:cstheme="majorBidi"/>
+                <w:color w:val="000000" w:themeColor="text1"/>
+                <w:kern w:val="2"/>
+                <w:sz w:val="21"/>
+                <w:szCs w:val="21"/>
+                <w:vertAlign w:val="baseline"/>
+                <w:lang w:eastAsia="en-US" w:bidi="ar-SA"/>
+                <w14:textFill>
+                  <w14:solidFill>
+                    <w14:schemeClr w14:val="tx1"/>
+                  </w14:solidFill>
+                </w14:textFill>
+              </w:rPr>
+            </w:pPr>
+            <w:r>
+              <w:rPr>
+                <w:rFonts w:hint="default" w:asciiTheme="majorHAnsi" w:hAnsiTheme="majorHAnsi" w:eastAsiaTheme="majorEastAsia" w:cstheme="majorBidi"/>
+                <w:color w:val="000000" w:themeColor="text1"/>
+                <w:kern w:val="2"/>
+                <w:sz w:val="21"/>
+                <w:szCs w:val="21"/>
+                <w:vertAlign w:val="baseline"/>
+                <w:lang w:eastAsia="en-US" w:bidi="ar-SA"/>
+                <w14:textFill>
+                  <w14:solidFill>
+                    <w14:schemeClr w14:val="tx1"/>
+                  </w14:solidFill>
+                </w14:textFill>
+              </w:rPr>
+              <w:t>WT(B) = 0;</w:t>
+            </w:r>
+          </w:p>
+        </w:tc>
+        <w:tc>
+          <w:tcPr>
+            <w:tcW w:w="1618" w:type="dxa"/>
+            <w:shd w:val="clear" w:color="auto" w:fill="7E7E7E" w:themeFill="background1" w:themeFillShade="7F"/>
+            <w:vAlign w:val="center"/>
+          </w:tcPr>
+          <w:p>
+            <w:pPr>
+              <w:numPr>
+                <w:ilvl w:val="0"/>
+                <w:numId w:val="0"/>
+              </w:numPr>
+              <w:jc w:val="center"/>
+              <w:rPr>
+                <w:rFonts w:hint="default" w:asciiTheme="majorHAnsi" w:hAnsiTheme="majorHAnsi" w:eastAsiaTheme="majorEastAsia" w:cstheme="majorBidi"/>
+                <w:color w:val="000000" w:themeColor="text1"/>
+                <w:kern w:val="2"/>
+                <w:sz w:val="21"/>
+                <w:szCs w:val="21"/>
+                <w:vertAlign w:val="baseline"/>
+                <w:lang w:eastAsia="en-US" w:bidi="ar-SA"/>
+                <w14:textFill>
+                  <w14:solidFill>
+                    <w14:schemeClr w14:val="tx1"/>
+                  </w14:solidFill>
+                </w14:textFill>
+              </w:rPr>
+            </w:pPr>
+            <w:r>
+              <w:rPr>
+                <w:rFonts w:hint="default" w:asciiTheme="majorHAnsi" w:hAnsiTheme="majorHAnsi" w:eastAsiaTheme="majorEastAsia" w:cstheme="majorBidi"/>
+                <w:color w:val="000000" w:themeColor="text1"/>
+                <w:kern w:val="2"/>
+                <w:sz w:val="21"/>
+                <w:szCs w:val="21"/>
+                <w:vertAlign w:val="baseline"/>
+                <w:lang w:eastAsia="en-US" w:bidi="ar-SA"/>
+                <w14:textFill>
+                  <w14:solidFill>
+                    <w14:schemeClr w14:val="tx1"/>
+                  </w14:solidFill>
+                </w14:textFill>
+              </w:rPr>
+              <w:t>RT(C) = 0;</w:t>
+            </w:r>
+          </w:p>
+          <w:p>
+            <w:pPr>
+              <w:numPr>
+                <w:ilvl w:val="0"/>
+                <w:numId w:val="0"/>
+              </w:numPr>
+              <w:jc w:val="center"/>
+              <w:rPr>
+                <w:rFonts w:hint="default" w:asciiTheme="majorHAnsi" w:hAnsiTheme="majorHAnsi" w:eastAsiaTheme="majorEastAsia" w:cstheme="majorBidi"/>
+                <w:color w:val="000000" w:themeColor="text1"/>
+                <w:kern w:val="2"/>
+                <w:sz w:val="21"/>
+                <w:szCs w:val="21"/>
+                <w:vertAlign w:val="baseline"/>
+                <w:lang w:eastAsia="en-US" w:bidi="ar-SA"/>
+                <w14:textFill>
+                  <w14:solidFill>
+                    <w14:schemeClr w14:val="tx1"/>
+                  </w14:solidFill>
+                </w14:textFill>
+              </w:rPr>
+            </w:pPr>
+            <w:r>
+              <w:rPr>
+                <w:rFonts w:hint="default" w:asciiTheme="majorHAnsi" w:hAnsiTheme="majorHAnsi" w:eastAsiaTheme="majorEastAsia" w:cstheme="majorBidi"/>
+                <w:color w:val="000000" w:themeColor="text1"/>
+                <w:kern w:val="2"/>
+                <w:sz w:val="21"/>
+                <w:szCs w:val="21"/>
+                <w:vertAlign w:val="baseline"/>
+                <w:lang w:eastAsia="en-US" w:bidi="ar-SA"/>
+                <w14:textFill>
+                  <w14:solidFill>
+                    <w14:schemeClr w14:val="tx1"/>
+                  </w14:solidFill>
+                </w14:textFill>
+              </w:rPr>
+              <w:t>WT(C) = 0;</w:t>
+            </w:r>
+          </w:p>
+        </w:tc>
+      </w:tr>
+      <w:tr>
+        <w:tblPrEx>
+          <w:tblBorders>
+            <w:top w:val="single" w:color="auto" w:sz="4" w:space="0"/>
+            <w:left w:val="single" w:color="auto" w:sz="4" w:space="0"/>
+            <w:bottom w:val="single" w:color="auto" w:sz="4" w:space="0"/>
+            <w:right w:val="single" w:color="auto" w:sz="4" w:space="0"/>
+            <w:insideH w:val="single" w:color="auto" w:sz="4" w:space="0"/>
+            <w:insideV w:val="single" w:color="auto" w:sz="4" w:space="0"/>
+          </w:tblBorders>
+        </w:tblPrEx>
+        <w:trPr>
+          <w:jc w:val="center"/>
+        </w:trPr>
+        <w:tc>
+          <w:tcPr>
+            <w:tcW w:w="1106" w:type="dxa"/>
+            <w:vAlign w:val="center"/>
+          </w:tcPr>
+          <w:p>
+            <w:pPr>
+              <w:numPr>
+                <w:ilvl w:val="0"/>
+                <w:numId w:val="0"/>
+              </w:numPr>
+              <w:jc w:val="center"/>
+              <w:rPr>
+                <w:rFonts w:hint="default" w:asciiTheme="majorHAnsi" w:hAnsiTheme="majorHAnsi" w:eastAsiaTheme="majorEastAsia" w:cstheme="majorBidi"/>
+                <w:color w:val="000000" w:themeColor="text1"/>
+                <w:kern w:val="2"/>
+                <w:sz w:val="21"/>
+                <w:szCs w:val="21"/>
+                <w:vertAlign w:val="baseline"/>
+                <w:lang w:eastAsia="en-US" w:bidi="ar-SA"/>
+                <w14:textFill>
+                  <w14:solidFill>
+                    <w14:schemeClr w14:val="tx1"/>
+                  </w14:solidFill>
+                </w14:textFill>
+              </w:rPr>
+            </w:pPr>
+            <w:r>
+              <w:rPr>
+                <w:rFonts w:hint="default" w:asciiTheme="majorHAnsi" w:hAnsiTheme="majorHAnsi" w:eastAsiaTheme="majorEastAsia" w:cstheme="majorBidi"/>
+                <w:color w:val="000000" w:themeColor="text1"/>
+                <w:kern w:val="2"/>
+                <w:sz w:val="21"/>
+                <w:szCs w:val="21"/>
+                <w:vertAlign w:val="baseline"/>
+                <w:lang w:eastAsia="en-US" w:bidi="ar-SA"/>
+                <w14:textFill>
+                  <w14:solidFill>
+                    <w14:schemeClr w14:val="tx1"/>
+                  </w14:solidFill>
+                </w14:textFill>
+              </w:rPr>
+              <w:t>r1(B);</w:t>
+            </w:r>
+          </w:p>
+        </w:tc>
+        <w:tc>
+          <w:tcPr>
+            <w:tcW w:w="957" w:type="dxa"/>
+            <w:shd w:val="clear" w:color="auto" w:fill="7E7E7E" w:themeFill="background1" w:themeFillShade="7F"/>
+            <w:vAlign w:val="center"/>
+          </w:tcPr>
+          <w:p>
+            <w:pPr>
+              <w:numPr>
+                <w:ilvl w:val="0"/>
+                <w:numId w:val="0"/>
+              </w:numPr>
+              <w:jc w:val="center"/>
+              <w:rPr>
+                <w:rFonts w:hint="default" w:asciiTheme="majorHAnsi" w:hAnsiTheme="majorHAnsi" w:eastAsiaTheme="majorEastAsia" w:cstheme="majorBidi"/>
+                <w:color w:val="000000" w:themeColor="text1"/>
+                <w:kern w:val="2"/>
+                <w:sz w:val="21"/>
+                <w:szCs w:val="21"/>
+                <w:vertAlign w:val="baseline"/>
+                <w:lang w:eastAsia="en-US" w:bidi="ar-SA"/>
+                <w14:textFill>
+                  <w14:solidFill>
+                    <w14:schemeClr w14:val="tx1"/>
+                  </w14:solidFill>
+                </w14:textFill>
+              </w:rPr>
+            </w:pPr>
+          </w:p>
+        </w:tc>
+        <w:tc>
+          <w:tcPr>
+            <w:tcW w:w="1106" w:type="dxa"/>
+            <w:shd w:val="clear" w:color="auto" w:fill="7E7E7E" w:themeFill="background1" w:themeFillShade="7F"/>
+            <w:vAlign w:val="center"/>
+          </w:tcPr>
+          <w:p>
+            <w:pPr>
+              <w:numPr>
+                <w:ilvl w:val="0"/>
+                <w:numId w:val="0"/>
+              </w:numPr>
+              <w:jc w:val="center"/>
+              <w:rPr>
+                <w:rFonts w:hint="default" w:asciiTheme="majorHAnsi" w:hAnsiTheme="majorHAnsi" w:eastAsiaTheme="majorEastAsia" w:cstheme="majorBidi"/>
+                <w:color w:val="000000" w:themeColor="text1"/>
+                <w:kern w:val="2"/>
+                <w:sz w:val="21"/>
+                <w:szCs w:val="21"/>
+                <w:vertAlign w:val="baseline"/>
+                <w:lang w:eastAsia="en-US" w:bidi="ar-SA"/>
+                <w14:textFill>
+                  <w14:solidFill>
+                    <w14:schemeClr w14:val="tx1"/>
+                  </w14:solidFill>
+                </w14:textFill>
+              </w:rPr>
+            </w:pPr>
+          </w:p>
+        </w:tc>
+        <w:tc>
+          <w:tcPr>
+            <w:tcW w:w="1612" w:type="dxa"/>
+            <w:shd w:val="clear" w:color="auto" w:fill="7E7E7E" w:themeFill="background1" w:themeFillShade="7F"/>
+            <w:vAlign w:val="center"/>
+          </w:tcPr>
+          <w:p>
+            <w:pPr>
+              <w:numPr>
+                <w:ilvl w:val="0"/>
+                <w:numId w:val="0"/>
+              </w:numPr>
+              <w:jc w:val="center"/>
+              <w:rPr>
+                <w:rFonts w:hint="default" w:asciiTheme="majorHAnsi" w:hAnsiTheme="majorHAnsi" w:eastAsiaTheme="majorEastAsia" w:cstheme="majorBidi"/>
+                <w:color w:val="000000" w:themeColor="text1"/>
+                <w:kern w:val="2"/>
+                <w:sz w:val="21"/>
+                <w:szCs w:val="21"/>
+                <w:vertAlign w:val="baseline"/>
+                <w:lang w:eastAsia="en-US" w:bidi="ar-SA"/>
+                <w14:textFill>
+                  <w14:solidFill>
+                    <w14:schemeClr w14:val="tx1"/>
+                  </w14:solidFill>
+                </w14:textFill>
+              </w:rPr>
+            </w:pPr>
+          </w:p>
+        </w:tc>
+        <w:tc>
+          <w:tcPr>
+            <w:tcW w:w="1659" w:type="dxa"/>
+            <w:vAlign w:val="center"/>
+          </w:tcPr>
+          <w:p>
+            <w:pPr>
+              <w:numPr>
+                <w:ilvl w:val="0"/>
+                <w:numId w:val="0"/>
+              </w:numPr>
+              <w:jc w:val="center"/>
+              <w:rPr>
+                <w:rFonts w:hint="default" w:asciiTheme="majorHAnsi" w:hAnsiTheme="majorHAnsi" w:eastAsiaTheme="majorEastAsia" w:cstheme="majorBidi"/>
+                <w:color w:val="000000" w:themeColor="text1"/>
+                <w:kern w:val="2"/>
+                <w:sz w:val="21"/>
+                <w:szCs w:val="21"/>
+                <w:vertAlign w:val="baseline"/>
+                <w:lang w:eastAsia="en-US" w:bidi="ar-SA"/>
+                <w14:textFill>
+                  <w14:solidFill>
+                    <w14:schemeClr w14:val="tx1"/>
+                  </w14:solidFill>
+                </w14:textFill>
+              </w:rPr>
+            </w:pPr>
+            <w:r>
+              <w:rPr>
+                <w:rFonts w:hint="default" w:asciiTheme="majorHAnsi" w:hAnsiTheme="majorHAnsi" w:eastAsiaTheme="majorEastAsia" w:cstheme="majorBidi"/>
+                <w:color w:val="000000" w:themeColor="text1"/>
+                <w:kern w:val="2"/>
+                <w:sz w:val="21"/>
+                <w:szCs w:val="21"/>
+                <w:vertAlign w:val="baseline"/>
+                <w:lang w:eastAsia="en-US" w:bidi="ar-SA"/>
+                <w14:textFill>
+                  <w14:solidFill>
+                    <w14:schemeClr w14:val="tx1"/>
+                  </w14:solidFill>
+                </w14:textFill>
+              </w:rPr>
+              <w:t>RT(B) = 200;</w:t>
+            </w:r>
+          </w:p>
+        </w:tc>
+        <w:tc>
+          <w:tcPr>
+            <w:tcW w:w="1618" w:type="dxa"/>
+            <w:shd w:val="clear" w:color="auto" w:fill="7E7E7E" w:themeFill="background1" w:themeFillShade="7F"/>
+            <w:vAlign w:val="center"/>
+          </w:tcPr>
+          <w:p>
+            <w:pPr>
+              <w:numPr>
+                <w:ilvl w:val="0"/>
+                <w:numId w:val="0"/>
+              </w:numPr>
+              <w:jc w:val="center"/>
+              <w:rPr>
+                <w:rFonts w:hint="default" w:asciiTheme="majorHAnsi" w:hAnsiTheme="majorHAnsi" w:eastAsiaTheme="majorEastAsia" w:cstheme="majorBidi"/>
+                <w:color w:val="000000" w:themeColor="text1"/>
+                <w:kern w:val="2"/>
+                <w:sz w:val="21"/>
+                <w:szCs w:val="21"/>
+                <w:vertAlign w:val="baseline"/>
+                <w:lang w:eastAsia="en-US" w:bidi="ar-SA"/>
+                <w14:textFill>
+                  <w14:solidFill>
+                    <w14:schemeClr w14:val="tx1"/>
+                  </w14:solidFill>
+                </w14:textFill>
+              </w:rPr>
+            </w:pPr>
+          </w:p>
+        </w:tc>
+      </w:tr>
+      <w:tr>
+        <w:tblPrEx>
+          <w:tblBorders>
+            <w:top w:val="single" w:color="auto" w:sz="4" w:space="0"/>
+            <w:left w:val="single" w:color="auto" w:sz="4" w:space="0"/>
+            <w:bottom w:val="single" w:color="auto" w:sz="4" w:space="0"/>
+            <w:right w:val="single" w:color="auto" w:sz="4" w:space="0"/>
+            <w:insideH w:val="single" w:color="auto" w:sz="4" w:space="0"/>
+            <w:insideV w:val="single" w:color="auto" w:sz="4" w:space="0"/>
+          </w:tblBorders>
+        </w:tblPrEx>
+        <w:trPr>
+          <w:jc w:val="center"/>
+        </w:trPr>
+        <w:tc>
+          <w:tcPr>
+            <w:tcW w:w="1106" w:type="dxa"/>
+            <w:shd w:val="clear" w:color="auto" w:fill="7E7E7E" w:themeFill="background1" w:themeFillShade="7F"/>
+            <w:vAlign w:val="center"/>
+          </w:tcPr>
+          <w:p>
+            <w:pPr>
+              <w:numPr>
+                <w:ilvl w:val="0"/>
+                <w:numId w:val="0"/>
+              </w:numPr>
+              <w:jc w:val="center"/>
+              <w:rPr>
+                <w:rFonts w:hint="default" w:asciiTheme="majorHAnsi" w:hAnsiTheme="majorHAnsi" w:eastAsiaTheme="majorEastAsia" w:cstheme="majorBidi"/>
+                <w:color w:val="000000" w:themeColor="text1"/>
+                <w:kern w:val="2"/>
+                <w:sz w:val="21"/>
+                <w:szCs w:val="21"/>
+                <w:vertAlign w:val="baseline"/>
+                <w:lang w:eastAsia="en-US" w:bidi="ar-SA"/>
+                <w14:textFill>
+                  <w14:solidFill>
+                    <w14:schemeClr w14:val="tx1"/>
+                  </w14:solidFill>
+                </w14:textFill>
+              </w:rPr>
+            </w:pPr>
+          </w:p>
+        </w:tc>
+        <w:tc>
+          <w:tcPr>
+            <w:tcW w:w="957" w:type="dxa"/>
+            <w:vAlign w:val="center"/>
+          </w:tcPr>
+          <w:p>
+            <w:pPr>
+              <w:numPr>
+                <w:ilvl w:val="0"/>
+                <w:numId w:val="0"/>
+              </w:numPr>
+              <w:jc w:val="center"/>
+              <w:rPr>
+                <w:rFonts w:hint="default" w:asciiTheme="majorHAnsi" w:hAnsiTheme="majorHAnsi" w:eastAsiaTheme="majorEastAsia" w:cstheme="majorBidi"/>
+                <w:color w:val="000000" w:themeColor="text1"/>
+                <w:kern w:val="2"/>
+                <w:sz w:val="21"/>
+                <w:szCs w:val="21"/>
+                <w:vertAlign w:val="baseline"/>
+                <w:lang w:eastAsia="en-US" w:bidi="ar-SA"/>
+                <w14:textFill>
+                  <w14:solidFill>
+                    <w14:schemeClr w14:val="tx1"/>
+                  </w14:solidFill>
+                </w14:textFill>
+              </w:rPr>
+            </w:pPr>
+            <w:r>
+              <w:rPr>
+                <w:rFonts w:hint="default" w:asciiTheme="majorHAnsi" w:hAnsiTheme="majorHAnsi" w:eastAsiaTheme="majorEastAsia" w:cstheme="majorBidi"/>
+                <w:color w:val="000000" w:themeColor="text1"/>
+                <w:kern w:val="2"/>
+                <w:sz w:val="21"/>
+                <w:szCs w:val="21"/>
+                <w:vertAlign w:val="baseline"/>
+                <w:lang w:eastAsia="en-US" w:bidi="ar-SA"/>
+                <w14:textFill>
+                  <w14:solidFill>
+                    <w14:schemeClr w14:val="tx1"/>
+                  </w14:solidFill>
+                </w14:textFill>
+              </w:rPr>
+              <w:t>r2(A);</w:t>
+            </w:r>
+          </w:p>
+        </w:tc>
+        <w:tc>
+          <w:tcPr>
+            <w:tcW w:w="1106" w:type="dxa"/>
+            <w:shd w:val="clear" w:color="auto" w:fill="7E7E7E" w:themeFill="background1" w:themeFillShade="7F"/>
+            <w:vAlign w:val="center"/>
+          </w:tcPr>
+          <w:p>
+            <w:pPr>
+              <w:numPr>
+                <w:ilvl w:val="0"/>
+                <w:numId w:val="0"/>
+              </w:numPr>
+              <w:jc w:val="center"/>
+              <w:rPr>
+                <w:rFonts w:hint="default" w:asciiTheme="majorHAnsi" w:hAnsiTheme="majorHAnsi" w:eastAsiaTheme="majorEastAsia" w:cstheme="majorBidi"/>
+                <w:color w:val="000000" w:themeColor="text1"/>
+                <w:kern w:val="2"/>
+                <w:sz w:val="21"/>
+                <w:szCs w:val="21"/>
+                <w:vertAlign w:val="baseline"/>
+                <w:lang w:eastAsia="en-US" w:bidi="ar-SA"/>
+                <w14:textFill>
+                  <w14:solidFill>
+                    <w14:schemeClr w14:val="tx1"/>
+                  </w14:solidFill>
+                </w14:textFill>
+              </w:rPr>
+            </w:pPr>
+          </w:p>
+        </w:tc>
+        <w:tc>
+          <w:tcPr>
+            <w:tcW w:w="1612" w:type="dxa"/>
+            <w:vAlign w:val="center"/>
+          </w:tcPr>
+          <w:p>
+            <w:pPr>
+              <w:numPr>
+                <w:ilvl w:val="0"/>
+                <w:numId w:val="0"/>
+              </w:numPr>
+              <w:jc w:val="center"/>
+              <w:rPr>
+                <w:rFonts w:hint="default" w:asciiTheme="majorHAnsi" w:hAnsiTheme="majorHAnsi" w:eastAsiaTheme="majorEastAsia" w:cstheme="majorBidi"/>
+                <w:color w:val="000000" w:themeColor="text1"/>
+                <w:kern w:val="2"/>
+                <w:sz w:val="21"/>
+                <w:szCs w:val="21"/>
+                <w:vertAlign w:val="baseline"/>
+                <w:lang w:eastAsia="en-US" w:bidi="ar-SA"/>
+                <w14:textFill>
+                  <w14:solidFill>
+                    <w14:schemeClr w14:val="tx1"/>
+                  </w14:solidFill>
+                </w14:textFill>
+              </w:rPr>
+            </w:pPr>
+            <w:r>
+              <w:rPr>
+                <w:rFonts w:hint="default" w:asciiTheme="majorHAnsi" w:hAnsiTheme="majorHAnsi" w:eastAsiaTheme="majorEastAsia" w:cstheme="majorBidi"/>
+                <w:color w:val="000000" w:themeColor="text1"/>
+                <w:kern w:val="2"/>
+                <w:sz w:val="21"/>
+                <w:szCs w:val="21"/>
+                <w:vertAlign w:val="baseline"/>
+                <w:lang w:eastAsia="en-US" w:bidi="ar-SA"/>
+                <w14:textFill>
+                  <w14:solidFill>
+                    <w14:schemeClr w14:val="tx1"/>
+                  </w14:solidFill>
+                </w14:textFill>
+              </w:rPr>
+              <w:t>RT(A) = 150;</w:t>
+            </w:r>
+          </w:p>
+        </w:tc>
+        <w:tc>
+          <w:tcPr>
+            <w:tcW w:w="1659" w:type="dxa"/>
+            <w:shd w:val="clear" w:color="auto" w:fill="7E7E7E" w:themeFill="background1" w:themeFillShade="7F"/>
+            <w:vAlign w:val="center"/>
+          </w:tcPr>
+          <w:p>
+            <w:pPr>
+              <w:numPr>
+                <w:ilvl w:val="0"/>
+                <w:numId w:val="0"/>
+              </w:numPr>
+              <w:jc w:val="center"/>
+              <w:rPr>
+                <w:rFonts w:hint="default" w:asciiTheme="majorHAnsi" w:hAnsiTheme="majorHAnsi" w:eastAsiaTheme="majorEastAsia" w:cstheme="majorBidi"/>
+                <w:color w:val="000000" w:themeColor="text1"/>
+                <w:kern w:val="2"/>
+                <w:sz w:val="21"/>
+                <w:szCs w:val="21"/>
+                <w:vertAlign w:val="baseline"/>
+                <w:lang w:eastAsia="en-US" w:bidi="ar-SA"/>
+                <w14:textFill>
+                  <w14:solidFill>
+                    <w14:schemeClr w14:val="tx1"/>
+                  </w14:solidFill>
+                </w14:textFill>
+              </w:rPr>
+            </w:pPr>
+          </w:p>
+        </w:tc>
+        <w:tc>
+          <w:tcPr>
+            <w:tcW w:w="1618" w:type="dxa"/>
+            <w:shd w:val="clear" w:color="auto" w:fill="7E7E7E" w:themeFill="background1" w:themeFillShade="7F"/>
+            <w:vAlign w:val="center"/>
+          </w:tcPr>
+          <w:p>
+            <w:pPr>
+              <w:numPr>
+                <w:ilvl w:val="0"/>
+                <w:numId w:val="0"/>
+              </w:numPr>
+              <w:jc w:val="center"/>
+              <w:rPr>
+                <w:rFonts w:hint="default" w:asciiTheme="majorHAnsi" w:hAnsiTheme="majorHAnsi" w:eastAsiaTheme="majorEastAsia" w:cstheme="majorBidi"/>
+                <w:color w:val="000000" w:themeColor="text1"/>
+                <w:kern w:val="2"/>
+                <w:sz w:val="21"/>
+                <w:szCs w:val="21"/>
+                <w:vertAlign w:val="baseline"/>
+                <w:lang w:eastAsia="en-US" w:bidi="ar-SA"/>
+                <w14:textFill>
+                  <w14:solidFill>
+                    <w14:schemeClr w14:val="tx1"/>
+                  </w14:solidFill>
+                </w14:textFill>
+              </w:rPr>
+            </w:pPr>
+          </w:p>
+        </w:tc>
+      </w:tr>
+      <w:tr>
+        <w:tblPrEx>
+          <w:tblBorders>
+            <w:top w:val="single" w:color="auto" w:sz="4" w:space="0"/>
+            <w:left w:val="single" w:color="auto" w:sz="4" w:space="0"/>
+            <w:bottom w:val="single" w:color="auto" w:sz="4" w:space="0"/>
+            <w:right w:val="single" w:color="auto" w:sz="4" w:space="0"/>
+            <w:insideH w:val="single" w:color="auto" w:sz="4" w:space="0"/>
+            <w:insideV w:val="single" w:color="auto" w:sz="4" w:space="0"/>
+          </w:tblBorders>
+        </w:tblPrEx>
+        <w:trPr>
+          <w:jc w:val="center"/>
+        </w:trPr>
+        <w:tc>
+          <w:tcPr>
+            <w:tcW w:w="1106" w:type="dxa"/>
+            <w:shd w:val="clear" w:color="auto" w:fill="7E7E7E" w:themeFill="background1" w:themeFillShade="7F"/>
+            <w:vAlign w:val="center"/>
+          </w:tcPr>
+          <w:p>
+            <w:pPr>
+              <w:numPr>
+                <w:ilvl w:val="0"/>
+                <w:numId w:val="0"/>
+              </w:numPr>
+              <w:jc w:val="center"/>
+              <w:rPr>
+                <w:rFonts w:hint="default" w:asciiTheme="majorHAnsi" w:hAnsiTheme="majorHAnsi" w:eastAsiaTheme="majorEastAsia" w:cstheme="majorBidi"/>
+                <w:color w:val="000000" w:themeColor="text1"/>
+                <w:kern w:val="2"/>
+                <w:sz w:val="21"/>
+                <w:szCs w:val="21"/>
+                <w:vertAlign w:val="baseline"/>
+                <w:lang w:eastAsia="en-US" w:bidi="ar-SA"/>
+                <w14:textFill>
+                  <w14:solidFill>
+                    <w14:schemeClr w14:val="tx1"/>
+                  </w14:solidFill>
+                </w14:textFill>
+              </w:rPr>
+            </w:pPr>
+          </w:p>
+        </w:tc>
+        <w:tc>
+          <w:tcPr>
+            <w:tcW w:w="957" w:type="dxa"/>
+            <w:shd w:val="clear" w:color="auto" w:fill="7E7E7E" w:themeFill="background1" w:themeFillShade="7F"/>
+            <w:vAlign w:val="center"/>
+          </w:tcPr>
+          <w:p>
+            <w:pPr>
+              <w:numPr>
+                <w:ilvl w:val="0"/>
+                <w:numId w:val="0"/>
+              </w:numPr>
+              <w:jc w:val="center"/>
+              <w:rPr>
+                <w:rFonts w:hint="default" w:asciiTheme="majorHAnsi" w:hAnsiTheme="majorHAnsi" w:eastAsiaTheme="majorEastAsia" w:cstheme="majorBidi"/>
+                <w:color w:val="000000" w:themeColor="text1"/>
+                <w:kern w:val="2"/>
+                <w:sz w:val="21"/>
+                <w:szCs w:val="21"/>
+                <w:vertAlign w:val="baseline"/>
+                <w:lang w:eastAsia="en-US" w:bidi="ar-SA"/>
+                <w14:textFill>
+                  <w14:solidFill>
+                    <w14:schemeClr w14:val="tx1"/>
+                  </w14:solidFill>
+                </w14:textFill>
+              </w:rPr>
+            </w:pPr>
+          </w:p>
+        </w:tc>
+        <w:tc>
+          <w:tcPr>
+            <w:tcW w:w="1106" w:type="dxa"/>
+            <w:vAlign w:val="center"/>
+          </w:tcPr>
+          <w:p>
+            <w:pPr>
+              <w:numPr>
+                <w:ilvl w:val="0"/>
+                <w:numId w:val="0"/>
+              </w:numPr>
+              <w:jc w:val="center"/>
+              <w:rPr>
+                <w:rFonts w:hint="default" w:asciiTheme="majorHAnsi" w:hAnsiTheme="majorHAnsi" w:eastAsiaTheme="majorEastAsia" w:cstheme="majorBidi"/>
+                <w:color w:val="000000" w:themeColor="text1"/>
+                <w:kern w:val="2"/>
+                <w:sz w:val="21"/>
+                <w:szCs w:val="21"/>
+                <w:vertAlign w:val="baseline"/>
+                <w:lang w:eastAsia="en-US" w:bidi="ar-SA"/>
+                <w14:textFill>
+                  <w14:solidFill>
+                    <w14:schemeClr w14:val="tx1"/>
+                  </w14:solidFill>
+                </w14:textFill>
+              </w:rPr>
+            </w:pPr>
+            <w:r>
+              <w:rPr>
+                <w:rFonts w:hint="default" w:asciiTheme="majorHAnsi" w:hAnsiTheme="majorHAnsi" w:eastAsiaTheme="majorEastAsia" w:cstheme="majorBidi"/>
+                <w:color w:val="000000" w:themeColor="text1"/>
+                <w:kern w:val="2"/>
+                <w:sz w:val="21"/>
+                <w:szCs w:val="21"/>
+                <w:vertAlign w:val="baseline"/>
+                <w:lang w:eastAsia="en-US" w:bidi="ar-SA"/>
+                <w14:textFill>
+                  <w14:solidFill>
+                    <w14:schemeClr w14:val="tx1"/>
+                  </w14:solidFill>
+                </w14:textFill>
+              </w:rPr>
+              <w:t>r3(C);</w:t>
+            </w:r>
+          </w:p>
+        </w:tc>
+        <w:tc>
+          <w:tcPr>
+            <w:tcW w:w="1612" w:type="dxa"/>
+            <w:shd w:val="clear" w:color="auto" w:fill="7E7E7E" w:themeFill="background1" w:themeFillShade="7F"/>
+            <w:vAlign w:val="center"/>
+          </w:tcPr>
+          <w:p>
+            <w:pPr>
+              <w:numPr>
+                <w:ilvl w:val="0"/>
+                <w:numId w:val="0"/>
+              </w:numPr>
+              <w:jc w:val="center"/>
+              <w:rPr>
+                <w:rFonts w:hint="default" w:asciiTheme="majorHAnsi" w:hAnsiTheme="majorHAnsi" w:eastAsiaTheme="majorEastAsia" w:cstheme="majorBidi"/>
+                <w:color w:val="000000" w:themeColor="text1"/>
+                <w:kern w:val="2"/>
+                <w:sz w:val="21"/>
+                <w:szCs w:val="21"/>
+                <w:vertAlign w:val="baseline"/>
+                <w:lang w:eastAsia="en-US" w:bidi="ar-SA"/>
+                <w14:textFill>
+                  <w14:solidFill>
+                    <w14:schemeClr w14:val="tx1"/>
+                  </w14:solidFill>
+                </w14:textFill>
+              </w:rPr>
+            </w:pPr>
+          </w:p>
+        </w:tc>
+        <w:tc>
+          <w:tcPr>
+            <w:tcW w:w="1659" w:type="dxa"/>
+            <w:shd w:val="clear" w:color="auto" w:fill="7E7E7E" w:themeFill="background1" w:themeFillShade="7F"/>
+            <w:vAlign w:val="center"/>
+          </w:tcPr>
+          <w:p>
+            <w:pPr>
+              <w:numPr>
+                <w:ilvl w:val="0"/>
+                <w:numId w:val="0"/>
+              </w:numPr>
+              <w:jc w:val="center"/>
+              <w:rPr>
+                <w:rFonts w:hint="default" w:asciiTheme="majorHAnsi" w:hAnsiTheme="majorHAnsi" w:eastAsiaTheme="majorEastAsia" w:cstheme="majorBidi"/>
+                <w:color w:val="000000" w:themeColor="text1"/>
+                <w:kern w:val="2"/>
+                <w:sz w:val="21"/>
+                <w:szCs w:val="21"/>
+                <w:vertAlign w:val="baseline"/>
+                <w:lang w:eastAsia="en-US" w:bidi="ar-SA"/>
+                <w14:textFill>
+                  <w14:solidFill>
+                    <w14:schemeClr w14:val="tx1"/>
+                  </w14:solidFill>
+                </w14:textFill>
+              </w:rPr>
+            </w:pPr>
+          </w:p>
+        </w:tc>
+        <w:tc>
+          <w:tcPr>
+            <w:tcW w:w="1618" w:type="dxa"/>
+            <w:vAlign w:val="center"/>
+          </w:tcPr>
+          <w:p>
+            <w:pPr>
+              <w:numPr>
+                <w:ilvl w:val="0"/>
+                <w:numId w:val="0"/>
+              </w:numPr>
+              <w:jc w:val="center"/>
+              <w:rPr>
+                <w:rFonts w:hint="default" w:asciiTheme="majorHAnsi" w:hAnsiTheme="majorHAnsi" w:eastAsiaTheme="majorEastAsia" w:cstheme="majorBidi"/>
+                <w:color w:val="000000" w:themeColor="text1"/>
+                <w:kern w:val="2"/>
+                <w:sz w:val="21"/>
+                <w:szCs w:val="21"/>
+                <w:vertAlign w:val="baseline"/>
+                <w:lang w:eastAsia="en-US" w:bidi="ar-SA"/>
+                <w14:textFill>
+                  <w14:solidFill>
+                    <w14:schemeClr w14:val="tx1"/>
+                  </w14:solidFill>
+                </w14:textFill>
+              </w:rPr>
+            </w:pPr>
+            <w:r>
+              <w:rPr>
+                <w:rFonts w:hint="default" w:asciiTheme="majorHAnsi" w:hAnsiTheme="majorHAnsi" w:eastAsiaTheme="majorEastAsia" w:cstheme="majorBidi"/>
+                <w:color w:val="000000" w:themeColor="text1"/>
+                <w:kern w:val="2"/>
+                <w:sz w:val="21"/>
+                <w:szCs w:val="21"/>
+                <w:vertAlign w:val="baseline"/>
+                <w:lang w:eastAsia="en-US" w:bidi="ar-SA"/>
+                <w14:textFill>
+                  <w14:solidFill>
+                    <w14:schemeClr w14:val="tx1"/>
+                  </w14:solidFill>
+                </w14:textFill>
+              </w:rPr>
+              <w:t>RT(C) = 175;</w:t>
+            </w:r>
+          </w:p>
+        </w:tc>
+      </w:tr>
+      <w:tr>
+        <w:tblPrEx>
+          <w:tblBorders>
+            <w:top w:val="single" w:color="auto" w:sz="4" w:space="0"/>
+            <w:left w:val="single" w:color="auto" w:sz="4" w:space="0"/>
+            <w:bottom w:val="single" w:color="auto" w:sz="4" w:space="0"/>
+            <w:right w:val="single" w:color="auto" w:sz="4" w:space="0"/>
+            <w:insideH w:val="single" w:color="auto" w:sz="4" w:space="0"/>
+            <w:insideV w:val="single" w:color="auto" w:sz="4" w:space="0"/>
+          </w:tblBorders>
+        </w:tblPrEx>
+        <w:trPr>
+          <w:jc w:val="center"/>
+        </w:trPr>
+        <w:tc>
+          <w:tcPr>
+            <w:tcW w:w="1106" w:type="dxa"/>
+            <w:vAlign w:val="center"/>
+          </w:tcPr>
+          <w:p>
+            <w:pPr>
+              <w:numPr>
+                <w:ilvl w:val="0"/>
+                <w:numId w:val="0"/>
+              </w:numPr>
+              <w:jc w:val="center"/>
+              <w:rPr>
+                <w:rFonts w:hint="default" w:asciiTheme="majorHAnsi" w:hAnsiTheme="majorHAnsi" w:eastAsiaTheme="majorEastAsia" w:cstheme="majorBidi"/>
+                <w:color w:val="000000" w:themeColor="text1"/>
+                <w:kern w:val="2"/>
+                <w:sz w:val="21"/>
+                <w:szCs w:val="21"/>
+                <w:vertAlign w:val="baseline"/>
+                <w:lang w:eastAsia="en-US" w:bidi="ar-SA"/>
+                <w14:textFill>
+                  <w14:solidFill>
+                    <w14:schemeClr w14:val="tx1"/>
+                  </w14:solidFill>
+                </w14:textFill>
+              </w:rPr>
+            </w:pPr>
+            <w:r>
+              <w:rPr>
+                <w:rFonts w:hint="default" w:asciiTheme="majorHAnsi" w:hAnsiTheme="majorHAnsi" w:eastAsiaTheme="majorEastAsia" w:cstheme="majorBidi"/>
+                <w:color w:val="000000" w:themeColor="text1"/>
+                <w:kern w:val="2"/>
+                <w:sz w:val="21"/>
+                <w:szCs w:val="21"/>
+                <w:vertAlign w:val="baseline"/>
+                <w:lang w:eastAsia="en-US" w:bidi="ar-SA"/>
+                <w14:textFill>
+                  <w14:solidFill>
+                    <w14:schemeClr w14:val="tx1"/>
+                  </w14:solidFill>
+                </w14:textFill>
+              </w:rPr>
+              <w:t>w1(B);</w:t>
+            </w:r>
+          </w:p>
+        </w:tc>
+        <w:tc>
+          <w:tcPr>
+            <w:tcW w:w="957" w:type="dxa"/>
+            <w:shd w:val="clear" w:color="auto" w:fill="7E7E7E" w:themeFill="background1" w:themeFillShade="7F"/>
+            <w:vAlign w:val="center"/>
+          </w:tcPr>
+          <w:p>
+            <w:pPr>
+              <w:numPr>
+                <w:ilvl w:val="0"/>
+                <w:numId w:val="0"/>
+              </w:numPr>
+              <w:jc w:val="center"/>
+              <w:rPr>
+                <w:rFonts w:hint="default" w:asciiTheme="majorHAnsi" w:hAnsiTheme="majorHAnsi" w:eastAsiaTheme="majorEastAsia" w:cstheme="majorBidi"/>
+                <w:color w:val="000000" w:themeColor="text1"/>
+                <w:kern w:val="2"/>
+                <w:sz w:val="21"/>
+                <w:szCs w:val="21"/>
+                <w:vertAlign w:val="baseline"/>
+                <w:lang w:eastAsia="en-US" w:bidi="ar-SA"/>
+                <w14:textFill>
+                  <w14:solidFill>
+                    <w14:schemeClr w14:val="tx1"/>
+                  </w14:solidFill>
+                </w14:textFill>
+              </w:rPr>
+            </w:pPr>
+          </w:p>
+        </w:tc>
+        <w:tc>
+          <w:tcPr>
+            <w:tcW w:w="1106" w:type="dxa"/>
+            <w:shd w:val="clear" w:color="auto" w:fill="7E7E7E" w:themeFill="background1" w:themeFillShade="7F"/>
+            <w:vAlign w:val="center"/>
+          </w:tcPr>
+          <w:p>
+            <w:pPr>
+              <w:numPr>
+                <w:ilvl w:val="0"/>
+                <w:numId w:val="0"/>
+              </w:numPr>
+              <w:jc w:val="center"/>
+              <w:rPr>
+                <w:rFonts w:hint="default" w:asciiTheme="majorHAnsi" w:hAnsiTheme="majorHAnsi" w:eastAsiaTheme="majorEastAsia" w:cstheme="majorBidi"/>
+                <w:color w:val="000000" w:themeColor="text1"/>
+                <w:kern w:val="2"/>
+                <w:sz w:val="21"/>
+                <w:szCs w:val="21"/>
+                <w:vertAlign w:val="baseline"/>
+                <w:lang w:eastAsia="en-US" w:bidi="ar-SA"/>
+                <w14:textFill>
+                  <w14:solidFill>
+                    <w14:schemeClr w14:val="tx1"/>
+                  </w14:solidFill>
+                </w14:textFill>
+              </w:rPr>
+            </w:pPr>
+          </w:p>
+        </w:tc>
+        <w:tc>
+          <w:tcPr>
+            <w:tcW w:w="1612" w:type="dxa"/>
+            <w:shd w:val="clear" w:color="auto" w:fill="7E7E7E" w:themeFill="background1" w:themeFillShade="7F"/>
+            <w:vAlign w:val="center"/>
+          </w:tcPr>
+          <w:p>
+            <w:pPr>
+              <w:numPr>
+                <w:ilvl w:val="0"/>
+                <w:numId w:val="0"/>
+              </w:numPr>
+              <w:jc w:val="center"/>
+              <w:rPr>
+                <w:rFonts w:hint="default" w:asciiTheme="majorHAnsi" w:hAnsiTheme="majorHAnsi" w:eastAsiaTheme="majorEastAsia" w:cstheme="majorBidi"/>
+                <w:color w:val="000000" w:themeColor="text1"/>
+                <w:kern w:val="2"/>
+                <w:sz w:val="21"/>
+                <w:szCs w:val="21"/>
+                <w:vertAlign w:val="baseline"/>
+                <w:lang w:eastAsia="en-US" w:bidi="ar-SA"/>
+                <w14:textFill>
+                  <w14:solidFill>
+                    <w14:schemeClr w14:val="tx1"/>
+                  </w14:solidFill>
+                </w14:textFill>
+              </w:rPr>
+            </w:pPr>
+          </w:p>
+        </w:tc>
+        <w:tc>
+          <w:tcPr>
+            <w:tcW w:w="1659" w:type="dxa"/>
+            <w:vAlign w:val="center"/>
+          </w:tcPr>
+          <w:p>
+            <w:pPr>
+              <w:numPr>
+                <w:ilvl w:val="0"/>
+                <w:numId w:val="0"/>
+              </w:numPr>
+              <w:jc w:val="center"/>
+              <w:rPr>
+                <w:rFonts w:hint="default" w:asciiTheme="majorHAnsi" w:hAnsiTheme="majorHAnsi" w:eastAsiaTheme="majorEastAsia" w:cstheme="majorBidi"/>
+                <w:color w:val="000000" w:themeColor="text1"/>
+                <w:kern w:val="2"/>
+                <w:sz w:val="21"/>
+                <w:szCs w:val="21"/>
+                <w:vertAlign w:val="baseline"/>
+                <w:lang w:eastAsia="en-US" w:bidi="ar-SA"/>
+                <w14:textFill>
+                  <w14:solidFill>
+                    <w14:schemeClr w14:val="tx1"/>
+                  </w14:solidFill>
+                </w14:textFill>
+              </w:rPr>
+            </w:pPr>
+            <w:r>
+              <w:rPr>
+                <w:rFonts w:hint="default" w:asciiTheme="majorHAnsi" w:hAnsiTheme="majorHAnsi" w:eastAsiaTheme="majorEastAsia" w:cstheme="majorBidi"/>
+                <w:color w:val="000000" w:themeColor="text1"/>
+                <w:kern w:val="2"/>
+                <w:sz w:val="21"/>
+                <w:szCs w:val="21"/>
+                <w:vertAlign w:val="baseline"/>
+                <w:lang w:eastAsia="en-US" w:bidi="ar-SA"/>
+                <w14:textFill>
+                  <w14:solidFill>
+                    <w14:schemeClr w14:val="tx1"/>
+                  </w14:solidFill>
+                </w14:textFill>
+              </w:rPr>
+              <w:t>WT(B) = 200;</w:t>
+            </w:r>
+          </w:p>
+        </w:tc>
+        <w:tc>
+          <w:tcPr>
+            <w:tcW w:w="1618" w:type="dxa"/>
+            <w:shd w:val="clear" w:color="auto" w:fill="7E7E7E" w:themeFill="background1" w:themeFillShade="7F"/>
+            <w:vAlign w:val="center"/>
+          </w:tcPr>
+          <w:p>
+            <w:pPr>
+              <w:numPr>
+                <w:ilvl w:val="0"/>
+                <w:numId w:val="0"/>
+              </w:numPr>
+              <w:jc w:val="center"/>
+              <w:rPr>
+                <w:rFonts w:hint="default" w:asciiTheme="majorHAnsi" w:hAnsiTheme="majorHAnsi" w:eastAsiaTheme="majorEastAsia" w:cstheme="majorBidi"/>
+                <w:color w:val="000000" w:themeColor="text1"/>
+                <w:kern w:val="2"/>
+                <w:sz w:val="21"/>
+                <w:szCs w:val="21"/>
+                <w:vertAlign w:val="baseline"/>
+                <w:lang w:eastAsia="en-US" w:bidi="ar-SA"/>
+                <w14:textFill>
+                  <w14:solidFill>
+                    <w14:schemeClr w14:val="tx1"/>
+                  </w14:solidFill>
+                </w14:textFill>
+              </w:rPr>
+            </w:pPr>
+          </w:p>
+        </w:tc>
+      </w:tr>
+      <w:tr>
+        <w:tblPrEx>
+          <w:tblBorders>
+            <w:top w:val="single" w:color="auto" w:sz="4" w:space="0"/>
+            <w:left w:val="single" w:color="auto" w:sz="4" w:space="0"/>
+            <w:bottom w:val="single" w:color="auto" w:sz="4" w:space="0"/>
+            <w:right w:val="single" w:color="auto" w:sz="4" w:space="0"/>
+            <w:insideH w:val="single" w:color="auto" w:sz="4" w:space="0"/>
+            <w:insideV w:val="single" w:color="auto" w:sz="4" w:space="0"/>
+          </w:tblBorders>
+        </w:tblPrEx>
+        <w:trPr>
+          <w:jc w:val="center"/>
+        </w:trPr>
+        <w:tc>
+          <w:tcPr>
+            <w:tcW w:w="1106" w:type="dxa"/>
+            <w:vAlign w:val="center"/>
+          </w:tcPr>
+          <w:p>
+            <w:pPr>
+              <w:numPr>
+                <w:ilvl w:val="0"/>
+                <w:numId w:val="0"/>
+              </w:numPr>
+              <w:jc w:val="center"/>
+              <w:rPr>
+                <w:rFonts w:hint="default" w:asciiTheme="majorHAnsi" w:hAnsiTheme="majorHAnsi" w:eastAsiaTheme="majorEastAsia" w:cstheme="majorBidi"/>
+                <w:color w:val="000000" w:themeColor="text1"/>
+                <w:kern w:val="2"/>
+                <w:sz w:val="21"/>
+                <w:szCs w:val="21"/>
+                <w:vertAlign w:val="baseline"/>
+                <w:lang w:eastAsia="en-US" w:bidi="ar-SA"/>
+                <w14:textFill>
+                  <w14:solidFill>
+                    <w14:schemeClr w14:val="tx1"/>
+                  </w14:solidFill>
+                </w14:textFill>
+              </w:rPr>
+            </w:pPr>
+            <w:r>
+              <w:rPr>
+                <w:rFonts w:hint="default" w:asciiTheme="majorHAnsi" w:hAnsiTheme="majorHAnsi" w:eastAsiaTheme="majorEastAsia" w:cstheme="majorBidi"/>
+                <w:color w:val="000000" w:themeColor="text1"/>
+                <w:kern w:val="2"/>
+                <w:sz w:val="21"/>
+                <w:szCs w:val="21"/>
+                <w:vertAlign w:val="baseline"/>
+                <w:lang w:eastAsia="en-US" w:bidi="ar-SA"/>
+                <w14:textFill>
+                  <w14:solidFill>
+                    <w14:schemeClr w14:val="tx1"/>
+                  </w14:solidFill>
+                </w14:textFill>
+              </w:rPr>
+              <w:t>w1(A);</w:t>
+            </w:r>
+          </w:p>
+        </w:tc>
+        <w:tc>
+          <w:tcPr>
+            <w:tcW w:w="957" w:type="dxa"/>
+            <w:shd w:val="clear" w:color="auto" w:fill="7E7E7E" w:themeFill="background1" w:themeFillShade="7F"/>
+            <w:vAlign w:val="center"/>
+          </w:tcPr>
+          <w:p>
+            <w:pPr>
+              <w:numPr>
+                <w:ilvl w:val="0"/>
+                <w:numId w:val="0"/>
+              </w:numPr>
+              <w:jc w:val="center"/>
+              <w:rPr>
+                <w:rFonts w:hint="default" w:asciiTheme="majorHAnsi" w:hAnsiTheme="majorHAnsi" w:eastAsiaTheme="majorEastAsia" w:cstheme="majorBidi"/>
+                <w:color w:val="000000" w:themeColor="text1"/>
+                <w:kern w:val="2"/>
+                <w:sz w:val="21"/>
+                <w:szCs w:val="21"/>
+                <w:vertAlign w:val="baseline"/>
+                <w:lang w:eastAsia="en-US" w:bidi="ar-SA"/>
+                <w14:textFill>
+                  <w14:solidFill>
+                    <w14:schemeClr w14:val="tx1"/>
+                  </w14:solidFill>
+                </w14:textFill>
+              </w:rPr>
+            </w:pPr>
+          </w:p>
+        </w:tc>
+        <w:tc>
+          <w:tcPr>
+            <w:tcW w:w="1106" w:type="dxa"/>
+            <w:shd w:val="clear" w:color="auto" w:fill="7E7E7E" w:themeFill="background1" w:themeFillShade="7F"/>
+            <w:vAlign w:val="center"/>
+          </w:tcPr>
+          <w:p>
+            <w:pPr>
+              <w:numPr>
+                <w:ilvl w:val="0"/>
+                <w:numId w:val="0"/>
+              </w:numPr>
+              <w:jc w:val="center"/>
+              <w:rPr>
+                <w:rFonts w:hint="default" w:asciiTheme="majorHAnsi" w:hAnsiTheme="majorHAnsi" w:eastAsiaTheme="majorEastAsia" w:cstheme="majorBidi"/>
+                <w:color w:val="000000" w:themeColor="text1"/>
+                <w:kern w:val="2"/>
+                <w:sz w:val="21"/>
+                <w:szCs w:val="21"/>
+                <w:vertAlign w:val="baseline"/>
+                <w:lang w:eastAsia="en-US" w:bidi="ar-SA"/>
+                <w14:textFill>
+                  <w14:solidFill>
+                    <w14:schemeClr w14:val="tx1"/>
+                  </w14:solidFill>
+                </w14:textFill>
+              </w:rPr>
+            </w:pPr>
+          </w:p>
+        </w:tc>
+        <w:tc>
+          <w:tcPr>
+            <w:tcW w:w="1612" w:type="dxa"/>
+            <w:vAlign w:val="center"/>
+          </w:tcPr>
+          <w:p>
+            <w:pPr>
+              <w:numPr>
+                <w:ilvl w:val="0"/>
+                <w:numId w:val="0"/>
+              </w:numPr>
+              <w:jc w:val="center"/>
+              <w:rPr>
+                <w:rFonts w:hint="default" w:asciiTheme="majorHAnsi" w:hAnsiTheme="majorHAnsi" w:eastAsiaTheme="majorEastAsia" w:cstheme="majorBidi"/>
+                <w:color w:val="000000" w:themeColor="text1"/>
+                <w:kern w:val="2"/>
+                <w:sz w:val="21"/>
+                <w:szCs w:val="21"/>
+                <w:vertAlign w:val="baseline"/>
+                <w:lang w:eastAsia="en-US" w:bidi="ar-SA"/>
+                <w14:textFill>
+                  <w14:solidFill>
+                    <w14:schemeClr w14:val="tx1"/>
+                  </w14:solidFill>
+                </w14:textFill>
+              </w:rPr>
+            </w:pPr>
+            <w:r>
+              <w:rPr>
+                <w:rFonts w:hint="default" w:asciiTheme="majorHAnsi" w:hAnsiTheme="majorHAnsi" w:eastAsiaTheme="majorEastAsia" w:cstheme="majorBidi"/>
+                <w:color w:val="000000" w:themeColor="text1"/>
+                <w:kern w:val="2"/>
+                <w:sz w:val="21"/>
+                <w:szCs w:val="21"/>
+                <w:vertAlign w:val="baseline"/>
+                <w:lang w:eastAsia="en-US" w:bidi="ar-SA"/>
+                <w14:textFill>
+                  <w14:solidFill>
+                    <w14:schemeClr w14:val="tx1"/>
+                  </w14:solidFill>
+                </w14:textFill>
+              </w:rPr>
+              <w:t>WT(A) = 200;</w:t>
+            </w:r>
+          </w:p>
+        </w:tc>
+        <w:tc>
+          <w:tcPr>
+            <w:tcW w:w="1659" w:type="dxa"/>
+            <w:shd w:val="clear" w:color="auto" w:fill="7E7E7E" w:themeFill="background1" w:themeFillShade="7F"/>
+            <w:vAlign w:val="center"/>
+          </w:tcPr>
+          <w:p>
+            <w:pPr>
+              <w:numPr>
+                <w:ilvl w:val="0"/>
+                <w:numId w:val="0"/>
+              </w:numPr>
+              <w:jc w:val="center"/>
+              <w:rPr>
+                <w:rFonts w:hint="default" w:asciiTheme="majorHAnsi" w:hAnsiTheme="majorHAnsi" w:eastAsiaTheme="majorEastAsia" w:cstheme="majorBidi"/>
+                <w:color w:val="000000" w:themeColor="text1"/>
+                <w:kern w:val="2"/>
+                <w:sz w:val="21"/>
+                <w:szCs w:val="21"/>
+                <w:vertAlign w:val="baseline"/>
+                <w:lang w:eastAsia="en-US" w:bidi="ar-SA"/>
+                <w14:textFill>
+                  <w14:solidFill>
+                    <w14:schemeClr w14:val="tx1"/>
+                  </w14:solidFill>
+                </w14:textFill>
+              </w:rPr>
+            </w:pPr>
+          </w:p>
+        </w:tc>
+        <w:tc>
+          <w:tcPr>
+            <w:tcW w:w="1618" w:type="dxa"/>
+            <w:shd w:val="clear" w:color="auto" w:fill="7E7E7E" w:themeFill="background1" w:themeFillShade="7F"/>
+            <w:vAlign w:val="center"/>
+          </w:tcPr>
+          <w:p>
+            <w:pPr>
+              <w:numPr>
+                <w:ilvl w:val="0"/>
+                <w:numId w:val="0"/>
+              </w:numPr>
+              <w:jc w:val="center"/>
+              <w:rPr>
+                <w:rFonts w:hint="default" w:asciiTheme="majorHAnsi" w:hAnsiTheme="majorHAnsi" w:eastAsiaTheme="majorEastAsia" w:cstheme="majorBidi"/>
+                <w:color w:val="000000" w:themeColor="text1"/>
+                <w:kern w:val="2"/>
+                <w:sz w:val="21"/>
+                <w:szCs w:val="21"/>
+                <w:vertAlign w:val="baseline"/>
+                <w:lang w:eastAsia="en-US" w:bidi="ar-SA"/>
+                <w14:textFill>
+                  <w14:solidFill>
+                    <w14:schemeClr w14:val="tx1"/>
+                  </w14:solidFill>
+                </w14:textFill>
+              </w:rPr>
+            </w:pPr>
+          </w:p>
+        </w:tc>
+      </w:tr>
+      <w:tr>
+        <w:tblPrEx>
+          <w:tblBorders>
+            <w:top w:val="single" w:color="auto" w:sz="4" w:space="0"/>
+            <w:left w:val="single" w:color="auto" w:sz="4" w:space="0"/>
+            <w:bottom w:val="single" w:color="auto" w:sz="4" w:space="0"/>
+            <w:right w:val="single" w:color="auto" w:sz="4" w:space="0"/>
+            <w:insideH w:val="single" w:color="auto" w:sz="4" w:space="0"/>
+            <w:insideV w:val="single" w:color="auto" w:sz="4" w:space="0"/>
+          </w:tblBorders>
+        </w:tblPrEx>
+        <w:trPr>
+          <w:jc w:val="center"/>
+        </w:trPr>
+        <w:tc>
+          <w:tcPr>
+            <w:tcW w:w="1106" w:type="dxa"/>
+            <w:shd w:val="clear" w:color="auto" w:fill="7E7E7E" w:themeFill="background1" w:themeFillShade="7F"/>
+            <w:vAlign w:val="center"/>
+          </w:tcPr>
+          <w:p>
+            <w:pPr>
+              <w:numPr>
+                <w:ilvl w:val="0"/>
+                <w:numId w:val="0"/>
+              </w:numPr>
+              <w:jc w:val="center"/>
+              <w:rPr>
+                <w:rFonts w:hint="default" w:asciiTheme="majorHAnsi" w:hAnsiTheme="majorHAnsi" w:eastAsiaTheme="majorEastAsia" w:cstheme="majorBidi"/>
+                <w:color w:val="000000" w:themeColor="text1"/>
+                <w:kern w:val="2"/>
+                <w:sz w:val="21"/>
+                <w:szCs w:val="21"/>
+                <w:vertAlign w:val="baseline"/>
+                <w:lang w:eastAsia="en-US" w:bidi="ar-SA"/>
+                <w14:textFill>
+                  <w14:solidFill>
+                    <w14:schemeClr w14:val="tx1"/>
+                  </w14:solidFill>
+                </w14:textFill>
+              </w:rPr>
+            </w:pPr>
+          </w:p>
+        </w:tc>
+        <w:tc>
+          <w:tcPr>
+            <w:tcW w:w="957" w:type="dxa"/>
+            <w:vAlign w:val="center"/>
+          </w:tcPr>
+          <w:p>
+            <w:pPr>
+              <w:numPr>
+                <w:ilvl w:val="0"/>
+                <w:numId w:val="0"/>
+              </w:numPr>
+              <w:jc w:val="center"/>
+              <w:rPr>
+                <w:rFonts w:hint="default" w:asciiTheme="majorHAnsi" w:hAnsiTheme="majorHAnsi" w:eastAsiaTheme="majorEastAsia" w:cstheme="majorBidi"/>
+                <w:color w:val="000000" w:themeColor="text1"/>
+                <w:kern w:val="2"/>
+                <w:sz w:val="21"/>
+                <w:szCs w:val="21"/>
+                <w:vertAlign w:val="baseline"/>
+                <w:lang w:eastAsia="en-US" w:bidi="ar-SA"/>
+                <w14:textFill>
+                  <w14:solidFill>
+                    <w14:schemeClr w14:val="tx1"/>
+                  </w14:solidFill>
+                </w14:textFill>
+              </w:rPr>
+            </w:pPr>
+            <w:r>
+              <w:rPr>
+                <w:rFonts w:hint="default" w:asciiTheme="majorHAnsi" w:hAnsiTheme="majorHAnsi" w:eastAsiaTheme="majorEastAsia" w:cstheme="majorBidi"/>
+                <w:color w:val="000000" w:themeColor="text1"/>
+                <w:kern w:val="2"/>
+                <w:sz w:val="21"/>
+                <w:szCs w:val="21"/>
+                <w:vertAlign w:val="baseline"/>
+                <w:lang w:eastAsia="en-US" w:bidi="ar-SA"/>
+                <w14:textFill>
+                  <w14:solidFill>
+                    <w14:schemeClr w14:val="tx1"/>
+                  </w14:solidFill>
+                </w14:textFill>
+              </w:rPr>
+              <w:t>w2(C);</w:t>
+            </w:r>
+          </w:p>
+        </w:tc>
+        <w:tc>
+          <w:tcPr>
+            <w:tcW w:w="1106" w:type="dxa"/>
+            <w:shd w:val="clear" w:color="auto" w:fill="7E7E7E" w:themeFill="background1" w:themeFillShade="7F"/>
+            <w:vAlign w:val="center"/>
+          </w:tcPr>
+          <w:p>
+            <w:pPr>
+              <w:numPr>
+                <w:ilvl w:val="0"/>
+                <w:numId w:val="0"/>
+              </w:numPr>
+              <w:jc w:val="center"/>
+              <w:rPr>
+                <w:rFonts w:hint="default" w:asciiTheme="majorHAnsi" w:hAnsiTheme="majorHAnsi" w:eastAsiaTheme="majorEastAsia" w:cstheme="majorBidi"/>
+                <w:color w:val="000000" w:themeColor="text1"/>
+                <w:kern w:val="2"/>
+                <w:sz w:val="21"/>
+                <w:szCs w:val="21"/>
+                <w:vertAlign w:val="baseline"/>
+                <w:lang w:eastAsia="en-US" w:bidi="ar-SA"/>
+                <w14:textFill>
+                  <w14:solidFill>
+                    <w14:schemeClr w14:val="tx1"/>
+                  </w14:solidFill>
+                </w14:textFill>
+              </w:rPr>
+            </w:pPr>
+          </w:p>
+        </w:tc>
+        <w:tc>
+          <w:tcPr>
+            <w:tcW w:w="1612" w:type="dxa"/>
+            <w:shd w:val="clear" w:color="auto" w:fill="7E7E7E" w:themeFill="background1" w:themeFillShade="7F"/>
+            <w:vAlign w:val="center"/>
+          </w:tcPr>
+          <w:p>
+            <w:pPr>
+              <w:numPr>
+                <w:ilvl w:val="0"/>
+                <w:numId w:val="0"/>
+              </w:numPr>
+              <w:jc w:val="center"/>
+              <w:rPr>
+                <w:rFonts w:hint="default" w:asciiTheme="majorHAnsi" w:hAnsiTheme="majorHAnsi" w:eastAsiaTheme="majorEastAsia" w:cstheme="majorBidi"/>
+                <w:color w:val="000000" w:themeColor="text1"/>
+                <w:kern w:val="2"/>
+                <w:sz w:val="21"/>
+                <w:szCs w:val="21"/>
+                <w:vertAlign w:val="baseline"/>
+                <w:lang w:eastAsia="en-US" w:bidi="ar-SA"/>
+                <w14:textFill>
+                  <w14:solidFill>
+                    <w14:schemeClr w14:val="tx1"/>
+                  </w14:solidFill>
+                </w14:textFill>
+              </w:rPr>
+            </w:pPr>
+          </w:p>
+        </w:tc>
+        <w:tc>
+          <w:tcPr>
+            <w:tcW w:w="1659" w:type="dxa"/>
+            <w:shd w:val="clear" w:color="auto" w:fill="7E7E7E" w:themeFill="background1" w:themeFillShade="7F"/>
+            <w:vAlign w:val="center"/>
+          </w:tcPr>
+          <w:p>
+            <w:pPr>
+              <w:numPr>
+                <w:ilvl w:val="0"/>
+                <w:numId w:val="0"/>
+              </w:numPr>
+              <w:jc w:val="center"/>
+              <w:rPr>
+                <w:rFonts w:hint="default" w:asciiTheme="majorHAnsi" w:hAnsiTheme="majorHAnsi" w:eastAsiaTheme="majorEastAsia" w:cstheme="majorBidi"/>
+                <w:color w:val="000000" w:themeColor="text1"/>
+                <w:kern w:val="2"/>
+                <w:sz w:val="21"/>
+                <w:szCs w:val="21"/>
+                <w:vertAlign w:val="baseline"/>
+                <w:lang w:eastAsia="en-US" w:bidi="ar-SA"/>
+                <w14:textFill>
+                  <w14:solidFill>
+                    <w14:schemeClr w14:val="tx1"/>
+                  </w14:solidFill>
+                </w14:textFill>
+              </w:rPr>
+            </w:pPr>
+          </w:p>
+        </w:tc>
+        <w:tc>
+          <w:tcPr>
+            <w:tcW w:w="1618" w:type="dxa"/>
+            <w:shd w:val="clear" w:color="auto" w:fill="7E7E7E" w:themeFill="background1" w:themeFillShade="7F"/>
+            <w:vAlign w:val="center"/>
+          </w:tcPr>
+          <w:p>
+            <w:pPr>
+              <w:numPr>
+                <w:ilvl w:val="0"/>
+                <w:numId w:val="0"/>
+              </w:numPr>
+              <w:jc w:val="center"/>
+              <w:rPr>
+                <w:rFonts w:hint="default" w:asciiTheme="majorHAnsi" w:hAnsiTheme="majorHAnsi" w:eastAsiaTheme="majorEastAsia" w:cstheme="majorBidi"/>
+                <w:color w:val="000000" w:themeColor="text1"/>
+                <w:kern w:val="2"/>
+                <w:sz w:val="21"/>
+                <w:szCs w:val="21"/>
+                <w:vertAlign w:val="baseline"/>
+                <w:lang w:eastAsia="en-US" w:bidi="ar-SA"/>
+                <w14:textFill>
+                  <w14:solidFill>
+                    <w14:schemeClr w14:val="tx1"/>
+                  </w14:solidFill>
+                </w14:textFill>
+              </w:rPr>
+            </w:pPr>
+          </w:p>
+        </w:tc>
+      </w:tr>
+      <w:tr>
+        <w:tblPrEx>
+          <w:tblBorders>
+            <w:top w:val="single" w:color="auto" w:sz="4" w:space="0"/>
+            <w:left w:val="single" w:color="auto" w:sz="4" w:space="0"/>
+            <w:bottom w:val="single" w:color="auto" w:sz="4" w:space="0"/>
+            <w:right w:val="single" w:color="auto" w:sz="4" w:space="0"/>
+            <w:insideH w:val="single" w:color="auto" w:sz="4" w:space="0"/>
+            <w:insideV w:val="single" w:color="auto" w:sz="4" w:space="0"/>
+          </w:tblBorders>
+        </w:tblPrEx>
+        <w:trPr>
+          <w:jc w:val="center"/>
+        </w:trPr>
+        <w:tc>
+          <w:tcPr>
+            <w:tcW w:w="1106" w:type="dxa"/>
+            <w:shd w:val="clear" w:color="auto" w:fill="7E7E7E" w:themeFill="background1" w:themeFillShade="7F"/>
+            <w:vAlign w:val="center"/>
+          </w:tcPr>
+          <w:p>
+            <w:pPr>
+              <w:numPr>
+                <w:ilvl w:val="0"/>
+                <w:numId w:val="0"/>
+              </w:numPr>
+              <w:jc w:val="center"/>
+              <w:rPr>
+                <w:rFonts w:hint="default" w:asciiTheme="majorHAnsi" w:hAnsiTheme="majorHAnsi" w:eastAsiaTheme="majorEastAsia" w:cstheme="majorBidi"/>
+                <w:color w:val="000000" w:themeColor="text1"/>
+                <w:kern w:val="2"/>
+                <w:sz w:val="21"/>
+                <w:szCs w:val="21"/>
+                <w:vertAlign w:val="baseline"/>
+                <w:lang w:eastAsia="en-US" w:bidi="ar-SA"/>
+                <w14:textFill>
+                  <w14:solidFill>
+                    <w14:schemeClr w14:val="tx1"/>
+                  </w14:solidFill>
+                </w14:textFill>
+              </w:rPr>
+            </w:pPr>
+          </w:p>
+        </w:tc>
+        <w:tc>
+          <w:tcPr>
+            <w:tcW w:w="957" w:type="dxa"/>
+            <w:vAlign w:val="center"/>
+          </w:tcPr>
+          <w:p>
+            <w:pPr>
+              <w:numPr>
+                <w:ilvl w:val="0"/>
+                <w:numId w:val="0"/>
+              </w:numPr>
+              <w:jc w:val="center"/>
+              <w:rPr>
+                <w:rFonts w:hint="default" w:asciiTheme="majorHAnsi" w:hAnsiTheme="majorHAnsi" w:eastAsiaTheme="majorEastAsia" w:cstheme="majorBidi"/>
+                <w:color w:val="000000" w:themeColor="text1"/>
+                <w:kern w:val="2"/>
+                <w:sz w:val="21"/>
+                <w:szCs w:val="21"/>
+                <w:vertAlign w:val="baseline"/>
+                <w:lang w:eastAsia="en-US" w:bidi="ar-SA"/>
+                <w14:textFill>
+                  <w14:solidFill>
+                    <w14:schemeClr w14:val="tx1"/>
+                  </w14:solidFill>
+                </w14:textFill>
+              </w:rPr>
+            </w:pPr>
+            <w:r>
+              <w:rPr>
+                <w:rFonts w:hint="default" w:asciiTheme="majorHAnsi" w:hAnsiTheme="majorHAnsi" w:eastAsiaTheme="majorEastAsia" w:cstheme="majorBidi"/>
+                <w:color w:val="000000" w:themeColor="text1"/>
+                <w:kern w:val="2"/>
+                <w:sz w:val="21"/>
+                <w:szCs w:val="21"/>
+                <w:vertAlign w:val="baseline"/>
+                <w:lang w:eastAsia="en-US" w:bidi="ar-SA"/>
+                <w14:textFill>
+                  <w14:solidFill>
+                    <w14:schemeClr w14:val="tx1"/>
+                  </w14:solidFill>
+                </w14:textFill>
+              </w:rPr>
+              <w:t>Abort</w:t>
+            </w:r>
+          </w:p>
+        </w:tc>
+        <w:tc>
+          <w:tcPr>
+            <w:tcW w:w="1106" w:type="dxa"/>
+            <w:shd w:val="clear" w:color="auto" w:fill="7E7E7E" w:themeFill="background1" w:themeFillShade="7F"/>
+            <w:vAlign w:val="center"/>
+          </w:tcPr>
+          <w:p>
+            <w:pPr>
+              <w:numPr>
+                <w:ilvl w:val="0"/>
+                <w:numId w:val="0"/>
+              </w:numPr>
+              <w:jc w:val="center"/>
+              <w:rPr>
+                <w:rFonts w:hint="default" w:asciiTheme="majorHAnsi" w:hAnsiTheme="majorHAnsi" w:eastAsiaTheme="majorEastAsia" w:cstheme="majorBidi"/>
+                <w:color w:val="000000" w:themeColor="text1"/>
+                <w:kern w:val="2"/>
+                <w:sz w:val="21"/>
+                <w:szCs w:val="21"/>
+                <w:vertAlign w:val="baseline"/>
+                <w:lang w:eastAsia="en-US" w:bidi="ar-SA"/>
+                <w14:textFill>
+                  <w14:solidFill>
+                    <w14:schemeClr w14:val="tx1"/>
+                  </w14:solidFill>
+                </w14:textFill>
+              </w:rPr>
+            </w:pPr>
+          </w:p>
+        </w:tc>
+        <w:tc>
+          <w:tcPr>
+            <w:tcW w:w="1612" w:type="dxa"/>
+            <w:shd w:val="clear" w:color="auto" w:fill="7E7E7E" w:themeFill="background1" w:themeFillShade="7F"/>
+            <w:vAlign w:val="center"/>
+          </w:tcPr>
+          <w:p>
+            <w:pPr>
+              <w:numPr>
+                <w:ilvl w:val="0"/>
+                <w:numId w:val="0"/>
+              </w:numPr>
+              <w:jc w:val="center"/>
+              <w:rPr>
+                <w:rFonts w:hint="default" w:asciiTheme="majorHAnsi" w:hAnsiTheme="majorHAnsi" w:eastAsiaTheme="majorEastAsia" w:cstheme="majorBidi"/>
+                <w:color w:val="000000" w:themeColor="text1"/>
+                <w:kern w:val="2"/>
+                <w:sz w:val="21"/>
+                <w:szCs w:val="21"/>
+                <w:vertAlign w:val="baseline"/>
+                <w:lang w:eastAsia="en-US" w:bidi="ar-SA"/>
+                <w14:textFill>
+                  <w14:solidFill>
+                    <w14:schemeClr w14:val="tx1"/>
+                  </w14:solidFill>
+                </w14:textFill>
+              </w:rPr>
+            </w:pPr>
+          </w:p>
+        </w:tc>
+        <w:tc>
+          <w:tcPr>
+            <w:tcW w:w="1659" w:type="dxa"/>
+            <w:shd w:val="clear" w:color="auto" w:fill="7E7E7E" w:themeFill="background1" w:themeFillShade="7F"/>
+            <w:vAlign w:val="center"/>
+          </w:tcPr>
+          <w:p>
+            <w:pPr>
+              <w:numPr>
+                <w:ilvl w:val="0"/>
+                <w:numId w:val="0"/>
+              </w:numPr>
+              <w:jc w:val="center"/>
+              <w:rPr>
+                <w:rFonts w:hint="default" w:asciiTheme="majorHAnsi" w:hAnsiTheme="majorHAnsi" w:eastAsiaTheme="majorEastAsia" w:cstheme="majorBidi"/>
+                <w:color w:val="000000" w:themeColor="text1"/>
+                <w:kern w:val="2"/>
+                <w:sz w:val="21"/>
+                <w:szCs w:val="21"/>
+                <w:vertAlign w:val="baseline"/>
+                <w:lang w:eastAsia="en-US" w:bidi="ar-SA"/>
+                <w14:textFill>
+                  <w14:solidFill>
+                    <w14:schemeClr w14:val="tx1"/>
+                  </w14:solidFill>
+                </w14:textFill>
+              </w:rPr>
+            </w:pPr>
+          </w:p>
+        </w:tc>
+        <w:tc>
+          <w:tcPr>
+            <w:tcW w:w="1618" w:type="dxa"/>
+            <w:shd w:val="clear" w:color="auto" w:fill="7E7E7E" w:themeFill="background1" w:themeFillShade="7F"/>
+            <w:vAlign w:val="center"/>
+          </w:tcPr>
+          <w:p>
+            <w:pPr>
+              <w:numPr>
+                <w:ilvl w:val="0"/>
+                <w:numId w:val="0"/>
+              </w:numPr>
+              <w:jc w:val="center"/>
+              <w:rPr>
+                <w:rFonts w:hint="default" w:asciiTheme="majorHAnsi" w:hAnsiTheme="majorHAnsi" w:eastAsiaTheme="majorEastAsia" w:cstheme="majorBidi"/>
+                <w:color w:val="000000" w:themeColor="text1"/>
+                <w:kern w:val="2"/>
+                <w:sz w:val="21"/>
+                <w:szCs w:val="21"/>
+                <w:vertAlign w:val="baseline"/>
+                <w:lang w:eastAsia="en-US" w:bidi="ar-SA"/>
+                <w14:textFill>
+                  <w14:solidFill>
+                    <w14:schemeClr w14:val="tx1"/>
+                  </w14:solidFill>
+                </w14:textFill>
+              </w:rPr>
+            </w:pPr>
+          </w:p>
+        </w:tc>
+      </w:tr>
+      <w:tr>
+        <w:tblPrEx>
+          <w:tblBorders>
+            <w:top w:val="single" w:color="auto" w:sz="4" w:space="0"/>
+            <w:left w:val="single" w:color="auto" w:sz="4" w:space="0"/>
+            <w:bottom w:val="single" w:color="auto" w:sz="4" w:space="0"/>
+            <w:right w:val="single" w:color="auto" w:sz="4" w:space="0"/>
+            <w:insideH w:val="single" w:color="auto" w:sz="4" w:space="0"/>
+            <w:insideV w:val="single" w:color="auto" w:sz="4" w:space="0"/>
+          </w:tblBorders>
+        </w:tblPrEx>
+        <w:trPr>
+          <w:jc w:val="center"/>
+        </w:trPr>
+        <w:tc>
+          <w:tcPr>
+            <w:tcW w:w="1106" w:type="dxa"/>
+            <w:shd w:val="clear" w:color="auto" w:fill="7E7E7E" w:themeFill="background1" w:themeFillShade="7F"/>
+            <w:vAlign w:val="center"/>
+          </w:tcPr>
+          <w:p>
+            <w:pPr>
+              <w:numPr>
+                <w:ilvl w:val="0"/>
+                <w:numId w:val="0"/>
+              </w:numPr>
+              <w:jc w:val="center"/>
+              <w:rPr>
+                <w:rFonts w:hint="default" w:asciiTheme="majorHAnsi" w:hAnsiTheme="majorHAnsi" w:eastAsiaTheme="majorEastAsia" w:cstheme="majorBidi"/>
+                <w:color w:val="000000" w:themeColor="text1"/>
+                <w:kern w:val="2"/>
+                <w:sz w:val="21"/>
+                <w:szCs w:val="21"/>
+                <w:vertAlign w:val="baseline"/>
+                <w:lang w:eastAsia="en-US" w:bidi="ar-SA"/>
+                <w14:textFill>
+                  <w14:solidFill>
+                    <w14:schemeClr w14:val="tx1"/>
+                  </w14:solidFill>
+                </w14:textFill>
+              </w:rPr>
+            </w:pPr>
+          </w:p>
+        </w:tc>
+        <w:tc>
+          <w:tcPr>
+            <w:tcW w:w="957" w:type="dxa"/>
+            <w:shd w:val="clear" w:color="auto" w:fill="7E7E7E" w:themeFill="background1" w:themeFillShade="7F"/>
+            <w:vAlign w:val="center"/>
+          </w:tcPr>
+          <w:p>
+            <w:pPr>
+              <w:numPr>
+                <w:ilvl w:val="0"/>
+                <w:numId w:val="0"/>
+              </w:numPr>
+              <w:jc w:val="center"/>
+              <w:rPr>
+                <w:rFonts w:hint="default" w:asciiTheme="majorHAnsi" w:hAnsiTheme="majorHAnsi" w:eastAsiaTheme="majorEastAsia" w:cstheme="majorBidi"/>
+                <w:color w:val="000000" w:themeColor="text1"/>
+                <w:kern w:val="2"/>
+                <w:sz w:val="21"/>
+                <w:szCs w:val="21"/>
+                <w:vertAlign w:val="baseline"/>
+                <w:lang w:eastAsia="en-US" w:bidi="ar-SA"/>
+                <w14:textFill>
+                  <w14:solidFill>
+                    <w14:schemeClr w14:val="tx1"/>
+                  </w14:solidFill>
+                </w14:textFill>
+              </w:rPr>
+            </w:pPr>
+          </w:p>
+        </w:tc>
+        <w:tc>
+          <w:tcPr>
+            <w:tcW w:w="1106" w:type="dxa"/>
+            <w:vAlign w:val="center"/>
+          </w:tcPr>
+          <w:p>
+            <w:pPr>
+              <w:numPr>
+                <w:ilvl w:val="0"/>
+                <w:numId w:val="0"/>
+              </w:numPr>
+              <w:jc w:val="center"/>
+              <w:rPr>
+                <w:rFonts w:hint="default" w:asciiTheme="majorHAnsi" w:hAnsiTheme="majorHAnsi" w:eastAsiaTheme="majorEastAsia" w:cstheme="majorBidi"/>
+                <w:color w:val="000000" w:themeColor="text1"/>
+                <w:kern w:val="2"/>
+                <w:sz w:val="21"/>
+                <w:szCs w:val="21"/>
+                <w:vertAlign w:val="baseline"/>
+                <w:lang w:eastAsia="en-US" w:bidi="ar-SA"/>
+                <w14:textFill>
+                  <w14:solidFill>
+                    <w14:schemeClr w14:val="tx1"/>
+                  </w14:solidFill>
+                </w14:textFill>
+              </w:rPr>
+            </w:pPr>
+            <w:r>
+              <w:rPr>
+                <w:rFonts w:hint="default" w:asciiTheme="majorHAnsi" w:hAnsiTheme="majorHAnsi" w:eastAsiaTheme="majorEastAsia" w:cstheme="majorBidi"/>
+                <w:color w:val="000000" w:themeColor="text1"/>
+                <w:kern w:val="2"/>
+                <w:sz w:val="21"/>
+                <w:szCs w:val="21"/>
+                <w:vertAlign w:val="baseline"/>
+                <w:lang w:eastAsia="en-US" w:bidi="ar-SA"/>
+                <w14:textFill>
+                  <w14:solidFill>
+                    <w14:schemeClr w14:val="tx1"/>
+                  </w14:solidFill>
+                </w14:textFill>
+              </w:rPr>
+              <w:t>w3(A);</w:t>
+            </w:r>
+          </w:p>
+        </w:tc>
+        <w:tc>
+          <w:tcPr>
+            <w:tcW w:w="1612" w:type="dxa"/>
+            <w:shd w:val="clear" w:color="auto" w:fill="7E7E7E" w:themeFill="background1" w:themeFillShade="7F"/>
+            <w:vAlign w:val="center"/>
+          </w:tcPr>
+          <w:p>
+            <w:pPr>
+              <w:numPr>
+                <w:ilvl w:val="0"/>
+                <w:numId w:val="0"/>
+              </w:numPr>
+              <w:jc w:val="center"/>
+              <w:rPr>
+                <w:rFonts w:hint="default" w:asciiTheme="majorHAnsi" w:hAnsiTheme="majorHAnsi" w:eastAsiaTheme="majorEastAsia" w:cstheme="majorBidi"/>
+                <w:color w:val="000000" w:themeColor="text1"/>
+                <w:kern w:val="2"/>
+                <w:sz w:val="21"/>
+                <w:szCs w:val="21"/>
+                <w:vertAlign w:val="baseline"/>
+                <w:lang w:eastAsia="en-US" w:bidi="ar-SA"/>
+                <w14:textFill>
+                  <w14:solidFill>
+                    <w14:schemeClr w14:val="tx1"/>
+                  </w14:solidFill>
+                </w14:textFill>
+              </w:rPr>
+            </w:pPr>
+          </w:p>
+        </w:tc>
+        <w:tc>
+          <w:tcPr>
+            <w:tcW w:w="1659" w:type="dxa"/>
+            <w:shd w:val="clear" w:color="auto" w:fill="7E7E7E" w:themeFill="background1" w:themeFillShade="7F"/>
+            <w:vAlign w:val="center"/>
+          </w:tcPr>
+          <w:p>
+            <w:pPr>
+              <w:numPr>
+                <w:ilvl w:val="0"/>
+                <w:numId w:val="0"/>
+              </w:numPr>
+              <w:jc w:val="center"/>
+              <w:rPr>
+                <w:rFonts w:hint="default" w:asciiTheme="majorHAnsi" w:hAnsiTheme="majorHAnsi" w:eastAsiaTheme="majorEastAsia" w:cstheme="majorBidi"/>
+                <w:color w:val="000000" w:themeColor="text1"/>
+                <w:kern w:val="2"/>
+                <w:sz w:val="21"/>
+                <w:szCs w:val="21"/>
+                <w:vertAlign w:val="baseline"/>
+                <w:lang w:eastAsia="en-US" w:bidi="ar-SA"/>
+                <w14:textFill>
+                  <w14:solidFill>
+                    <w14:schemeClr w14:val="tx1"/>
+                  </w14:solidFill>
+                </w14:textFill>
+              </w:rPr>
+            </w:pPr>
+          </w:p>
+        </w:tc>
+        <w:tc>
+          <w:tcPr>
+            <w:tcW w:w="1618" w:type="dxa"/>
+            <w:shd w:val="clear" w:color="auto" w:fill="7E7E7E" w:themeFill="background1" w:themeFillShade="7F"/>
+            <w:vAlign w:val="center"/>
+          </w:tcPr>
+          <w:p>
+            <w:pPr>
+              <w:numPr>
+                <w:ilvl w:val="0"/>
+                <w:numId w:val="0"/>
+              </w:numPr>
+              <w:jc w:val="center"/>
+              <w:rPr>
+                <w:rFonts w:hint="default" w:asciiTheme="majorHAnsi" w:hAnsiTheme="majorHAnsi" w:eastAsiaTheme="majorEastAsia" w:cstheme="majorBidi"/>
+                <w:color w:val="000000" w:themeColor="text1"/>
+                <w:kern w:val="2"/>
+                <w:sz w:val="21"/>
+                <w:szCs w:val="21"/>
+                <w:vertAlign w:val="baseline"/>
+                <w:lang w:eastAsia="en-US" w:bidi="ar-SA"/>
+                <w14:textFill>
+                  <w14:solidFill>
+                    <w14:schemeClr w14:val="tx1"/>
+                  </w14:solidFill>
+                </w14:textFill>
+              </w:rPr>
+            </w:pPr>
+          </w:p>
+        </w:tc>
+      </w:tr>
+    </w:tbl>
+    <w:p>
+      <w:pPr>
+        <w:numPr>
+          <w:ilvl w:val="0"/>
+          <w:numId w:val="11"/>
+        </w:numPr>
+        <w:ind w:left="425" w:leftChars="0" w:hanging="425" w:firstLineChars="0"/>
+        <w:jc w:val="both"/>
+        <w:rPr>
+          <w:rFonts w:hint="default" w:asciiTheme="majorHAnsi" w:hAnsiTheme="majorHAnsi" w:eastAsiaTheme="majorEastAsia" w:cstheme="majorBidi"/>
+          <w:color w:val="000000" w:themeColor="text1"/>
+          <w:kern w:val="2"/>
+          <w:sz w:val="21"/>
+          <w:szCs w:val="21"/>
+          <w:lang w:eastAsia="en-US" w:bidi="ar-SA"/>
+          <w14:textFill>
+            <w14:solidFill>
+              <w14:schemeClr w14:val="tx1"/>
+            </w14:solidFill>
+          </w14:textFill>
+        </w:rPr>
+      </w:pPr>
+      <w:r>
+        <w:rPr>
+          <w:rFonts w:hint="default" w:asciiTheme="majorHAnsi" w:hAnsiTheme="majorHAnsi" w:eastAsiaTheme="majorEastAsia" w:cstheme="majorBidi"/>
+          <w:color w:val="000000" w:themeColor="text1"/>
+          <w:kern w:val="2"/>
+          <w:sz w:val="21"/>
+          <w:szCs w:val="21"/>
+          <w:lang w:eastAsia="en-US" w:bidi="ar-SA"/>
+          <w14:textFill>
+            <w14:solidFill>
+              <w14:schemeClr w14:val="tx1"/>
+            </w14:solidFill>
+          </w14:textFill>
+        </w:rPr>
+        <w:t>At the very start, each Database Element has its own Read and Write Time which are all 0. (The Transaction gets ‘Time Stamp’ when they notify start to the Schedule. ) Attention that, although the Transaction T1 execute the first Data access, but it has not the smallest Time Stamp. Here, assume that Transaction T2 is the first one to notify to start the Transaction, then the Transaction T3 and the last one is T1.</w:t>
+      </w:r>
+    </w:p>
+    <w:p>
+      <w:pPr>
+        <w:numPr>
+          <w:ilvl w:val="0"/>
+          <w:numId w:val="11"/>
+        </w:numPr>
+        <w:ind w:left="425" w:leftChars="0" w:hanging="425" w:firstLineChars="0"/>
+        <w:jc w:val="both"/>
+        <w:rPr>
+          <w:rFonts w:hint="default" w:asciiTheme="majorHAnsi" w:hAnsiTheme="majorHAnsi" w:eastAsiaTheme="majorEastAsia" w:cstheme="majorBidi"/>
+          <w:color w:val="000000" w:themeColor="text1"/>
+          <w:kern w:val="2"/>
+          <w:sz w:val="21"/>
+          <w:szCs w:val="21"/>
+          <w:lang w:eastAsia="en-US" w:bidi="ar-SA"/>
+          <w14:textFill>
+            <w14:solidFill>
+              <w14:schemeClr w14:val="tx1"/>
+            </w14:solidFill>
+          </w14:textFill>
+        </w:rPr>
+      </w:pPr>
+      <w:r>
+        <w:rPr>
+          <w:rFonts w:hint="default" w:asciiTheme="majorHAnsi" w:hAnsiTheme="majorHAnsi" w:eastAsiaTheme="majorEastAsia" w:cstheme="majorBidi"/>
+          <w:color w:val="000000" w:themeColor="text1"/>
+          <w:kern w:val="2"/>
+          <w:sz w:val="21"/>
+          <w:szCs w:val="21"/>
+          <w:lang w:eastAsia="en-US" w:bidi="ar-SA"/>
+          <w14:textFill>
+            <w14:solidFill>
+              <w14:schemeClr w14:val="tx1"/>
+            </w14:solidFill>
+          </w14:textFill>
+        </w:rPr>
+        <w:t>In the first action, Transaction T1 reads B. Since WT(B) is smaller than the ‘Time Stamp’ of Transaction T1, so RT(A) is assigned to 150. Similarly, the Read Time of second and third step, then the RT(B) = 200 and RT(C) = 175.</w:t>
+      </w:r>
+    </w:p>
+    <w:p>
+      <w:pPr>
+        <w:numPr>
+          <w:ilvl w:val="0"/>
+          <w:numId w:val="11"/>
+        </w:numPr>
+        <w:ind w:left="425" w:leftChars="0" w:hanging="425" w:firstLineChars="0"/>
+        <w:jc w:val="both"/>
+        <w:rPr>
+          <w:rFonts w:hint="default" w:asciiTheme="majorHAnsi" w:hAnsiTheme="majorHAnsi" w:eastAsiaTheme="majorEastAsia" w:cstheme="majorBidi"/>
+          <w:color w:val="000000" w:themeColor="text1"/>
+          <w:kern w:val="2"/>
+          <w:sz w:val="21"/>
+          <w:szCs w:val="21"/>
+          <w:lang w:eastAsia="en-US" w:bidi="ar-SA"/>
+          <w14:textFill>
+            <w14:solidFill>
+              <w14:schemeClr w14:val="tx1"/>
+            </w14:solidFill>
+          </w14:textFill>
+        </w:rPr>
+      </w:pPr>
+      <w:r>
+        <w:rPr>
+          <w:rFonts w:hint="default" w:asciiTheme="majorHAnsi" w:hAnsiTheme="majorHAnsi" w:eastAsiaTheme="majorEastAsia" w:cstheme="majorBidi"/>
+          <w:color w:val="000000" w:themeColor="text1"/>
+          <w:kern w:val="2"/>
+          <w:sz w:val="21"/>
+          <w:szCs w:val="21"/>
+          <w:lang w:eastAsia="en-US" w:bidi="ar-SA"/>
+          <w14:textFill>
+            <w14:solidFill>
+              <w14:schemeClr w14:val="tx1"/>
+            </w14:solidFill>
+          </w14:textFill>
+        </w:rPr>
+        <w:t>The forth step is Transaction T1 writes on Database Parameter B. Since WT(B) is less than the Time Stamp of Transaction T1, therefore update WT(B) = 200.</w:t>
+      </w:r>
+    </w:p>
+    <w:p>
+      <w:pPr>
+        <w:numPr>
+          <w:ilvl w:val="0"/>
+          <w:numId w:val="11"/>
+        </w:numPr>
+        <w:ind w:left="425" w:leftChars="0" w:hanging="425" w:firstLineChars="0"/>
+        <w:jc w:val="both"/>
+        <w:rPr>
+          <w:rFonts w:hint="default" w:asciiTheme="majorHAnsi" w:hAnsiTheme="majorHAnsi" w:eastAsiaTheme="majorEastAsia" w:cstheme="majorBidi"/>
+          <w:color w:val="000000" w:themeColor="text1"/>
+          <w:kern w:val="2"/>
+          <w:sz w:val="21"/>
+          <w:szCs w:val="21"/>
+          <w:lang w:eastAsia="en-US" w:bidi="ar-SA"/>
+          <w14:textFill>
+            <w14:solidFill>
+              <w14:schemeClr w14:val="tx1"/>
+            </w14:solidFill>
+          </w14:textFill>
+        </w:rPr>
+      </w:pPr>
+      <w:r>
+        <w:rPr>
+          <w:rFonts w:hint="default" w:asciiTheme="majorHAnsi" w:hAnsiTheme="majorHAnsi" w:eastAsiaTheme="majorEastAsia" w:cstheme="majorBidi"/>
+          <w:color w:val="000000" w:themeColor="text1"/>
+          <w:kern w:val="2"/>
+          <w:sz w:val="21"/>
+          <w:szCs w:val="21"/>
+          <w:lang w:eastAsia="en-US" w:bidi="ar-SA"/>
+          <w14:textFill>
+            <w14:solidFill>
+              <w14:schemeClr w14:val="tx1"/>
+            </w14:solidFill>
+          </w14:textFill>
+        </w:rPr>
+        <w:t xml:space="preserve">Transaction T2 tries to write on C. But Database C has already been read by Transaction T3. The Legal Execution Time of T3 equals to 150, but </w:t>
+      </w:r>
+      <w:r>
+        <w:rPr>
+          <w:rFonts w:hint="default" w:asciiTheme="majorHAnsi" w:hAnsiTheme="majorHAnsi" w:eastAsiaTheme="majorEastAsia" w:cstheme="majorBidi"/>
+          <w:color w:val="000000" w:themeColor="text1"/>
+          <w:kern w:val="2"/>
+          <w:sz w:val="21"/>
+          <w:szCs w:val="21"/>
+          <w:vertAlign w:val="baseline"/>
+          <w:lang w:eastAsia="en-US" w:bidi="ar-SA"/>
+          <w14:textFill>
+            <w14:solidFill>
+              <w14:schemeClr w14:val="tx1"/>
+            </w14:solidFill>
+          </w14:textFill>
+        </w:rPr>
+        <w:t>RT(C) = 175</w:t>
+      </w:r>
+      <w:r>
+        <w:rPr>
+          <w:rFonts w:hint="default" w:asciiTheme="majorHAnsi" w:hAnsiTheme="majorHAnsi" w:eastAsiaTheme="majorEastAsia" w:cstheme="majorBidi"/>
+          <w:color w:val="000000" w:themeColor="text1"/>
+          <w:kern w:val="2"/>
+          <w:sz w:val="21"/>
+          <w:szCs w:val="21"/>
+          <w:vertAlign w:val="baseline"/>
+          <w:lang w:eastAsia="en-US" w:bidi="ar-SA"/>
+          <w14:textFill>
+            <w14:solidFill>
+              <w14:schemeClr w14:val="tx1"/>
+            </w14:solidFill>
+          </w14:textFill>
+        </w:rPr>
+        <w:t>. Therefore, Transaction T2 tries to do un - realizable incident, therefore the Transaction T2 must be rollback.</w:t>
+      </w:r>
+    </w:p>
+    <w:p>
+      <w:pPr>
+        <w:numPr>
+          <w:ilvl w:val="0"/>
+          <w:numId w:val="11"/>
+        </w:numPr>
+        <w:ind w:left="425" w:leftChars="0" w:hanging="425" w:firstLineChars="0"/>
+        <w:jc w:val="both"/>
+        <w:rPr>
+          <w:rFonts w:hint="default" w:asciiTheme="majorHAnsi" w:hAnsiTheme="majorHAnsi" w:eastAsiaTheme="majorEastAsia" w:cstheme="majorBidi"/>
+          <w:color w:val="000000" w:themeColor="text1"/>
+          <w:kern w:val="2"/>
+          <w:sz w:val="21"/>
+          <w:szCs w:val="21"/>
+          <w:lang w:eastAsia="en-US" w:bidi="ar-SA"/>
+          <w14:textFill>
+            <w14:solidFill>
+              <w14:schemeClr w14:val="tx1"/>
+            </w14:solidFill>
+          </w14:textFill>
+        </w:rPr>
+      </w:pPr>
+      <w:r>
+        <w:rPr>
+          <w:rFonts w:hint="default" w:asciiTheme="majorHAnsi" w:hAnsiTheme="majorHAnsi" w:eastAsiaTheme="majorEastAsia" w:cstheme="majorBidi"/>
+          <w:color w:val="000000" w:themeColor="text1"/>
+          <w:kern w:val="2"/>
+          <w:sz w:val="21"/>
+          <w:szCs w:val="21"/>
+          <w:lang w:eastAsia="en-US" w:bidi="ar-SA"/>
+          <w14:textFill>
+            <w14:solidFill>
+              <w14:schemeClr w14:val="tx1"/>
+            </w14:solidFill>
+          </w14:textFill>
+        </w:rPr>
+        <w:t xml:space="preserve">Transaction T3 writes A. Since in Transaction T3, WT(A) = 175. There already has Transaction T1 has written on Database Parameter A and this Transaction happens later, WT(A) = 200. So according to ‘Thomas Write Principle’, write a in Transaction T3 can be neglected. </w:t>
+      </w:r>
+    </w:p>
+    <w:p>
+      <w:pPr>
         <w:rPr>
           <w:rFonts w:hint="default" w:asciiTheme="majorHAnsi" w:hAnsiTheme="majorHAnsi" w:eastAsiaTheme="majorEastAsia" w:cstheme="majorBidi"/>
           <w:color w:val="1F4E79" w:themeColor="accent1" w:themeShade="80"/>
@@ -4005,11 +7627,8 @@
           <w:szCs w:val="24"/>
           <w:lang w:eastAsia="en-US" w:bidi="ar-SA"/>
         </w:rPr>
-        <w:t>Chapter 7.8.5 Multi - Version Time Stamp</w:t>
-      </w:r>
-    </w:p>
-    <w:p>
-      <w:pPr>
+      </w:pPr>
+      <w:r>
         <w:rPr>
           <w:rFonts w:hint="default" w:asciiTheme="majorHAnsi" w:hAnsiTheme="majorHAnsi" w:eastAsiaTheme="majorEastAsia" w:cstheme="majorBidi"/>
           <w:color w:val="1F4E79" w:themeColor="accent1" w:themeShade="80"/>
@@ -4018,7 +7637,8 @@
           <w:szCs w:val="24"/>
           <w:lang w:eastAsia="en-US" w:bidi="ar-SA"/>
         </w:rPr>
-      </w:pPr>
+        <w:t>Chapter 7.8.5 Multi - Version Time Stamp</w:t>
+      </w:r>
     </w:p>
     <w:p>
       <w:pPr>
@@ -4031,7 +7651,9 @@
           <w:lang w:eastAsia="en-US" w:bidi="ar-SA"/>
         </w:rPr>
       </w:pPr>
-      <w:r>
+    </w:p>
+    <w:p>
+      <w:pPr>
         <w:rPr>
           <w:rFonts w:hint="default" w:asciiTheme="majorHAnsi" w:hAnsiTheme="majorHAnsi" w:eastAsiaTheme="majorEastAsia" w:cstheme="majorBidi"/>
           <w:color w:val="1F4E79" w:themeColor="accent1" w:themeShade="80"/>
@@ -4040,10 +7662,23 @@
           <w:szCs w:val="24"/>
           <w:lang w:eastAsia="en-US" w:bidi="ar-SA"/>
         </w:rPr>
+      </w:pPr>
+      <w:r>
+        <w:rPr>
+          <w:rFonts w:hint="default" w:asciiTheme="majorHAnsi" w:hAnsiTheme="majorHAnsi" w:eastAsiaTheme="majorEastAsia" w:cstheme="majorBidi"/>
+          <w:color w:val="1F4E79" w:themeColor="accent1" w:themeShade="80"/>
+          <w:kern w:val="2"/>
+          <w:sz w:val="24"/>
+          <w:szCs w:val="24"/>
+          <w:lang w:eastAsia="en-US" w:bidi="ar-SA"/>
+        </w:rPr>
         <w:t>Chapter 7.8.6 Time Stamp and Lock</w:t>
       </w:r>
     </w:p>
-    <w:p/>
+    <w:p>
+      <w:bookmarkStart w:id="0" w:name="_GoBack"/>
+      <w:bookmarkEnd w:id="0"/>
+    </w:p>
     <w:sectPr>
       <w:pgSz w:w="11906" w:h="16838"/>
       <w:pgMar w:top="1440" w:right="1800" w:bottom="1440" w:left="1800" w:header="851" w:footer="992" w:gutter="0"/>
@@ -4158,6 +7793,331 @@
       </w:rPr>
     </w:lvl>
   </w:abstractNum>
+  <w:abstractNum w:abstractNumId="6">
+    <w:nsid w:val="5EA030EE"/>
+    <w:multiLevelType w:val="singleLevel"/>
+    <w:tmpl w:val="5EA030EE"/>
+    <w:lvl w:ilvl="0" w:tentative="0">
+      <w:start w:val="1"/>
+      <w:numFmt w:val="decimal"/>
+      <w:lvlText w:val="%1."/>
+      <w:lvlJc w:val="left"/>
+      <w:pPr>
+        <w:ind w:left="425" w:leftChars="0" w:hanging="425" w:firstLineChars="0"/>
+      </w:pPr>
+      <w:rPr>
+        <w:rFonts w:hint="default"/>
+      </w:rPr>
+    </w:lvl>
+  </w:abstractNum>
+  <w:abstractNum w:abstractNumId="7">
+    <w:nsid w:val="5EA031D2"/>
+    <w:multiLevelType w:val="singleLevel"/>
+    <w:tmpl w:val="5EA031D2"/>
+    <w:lvl w:ilvl="0" w:tentative="0">
+      <w:start w:val="1"/>
+      <w:numFmt w:val="decimal"/>
+      <w:lvlText w:val="%1."/>
+      <w:lvlJc w:val="left"/>
+      <w:pPr>
+        <w:ind w:left="425" w:leftChars="0" w:hanging="425" w:firstLineChars="0"/>
+      </w:pPr>
+      <w:rPr>
+        <w:rFonts w:hint="default"/>
+      </w:rPr>
+    </w:lvl>
+  </w:abstractNum>
+  <w:abstractNum w:abstractNumId="8">
+    <w:nsid w:val="5EA0328E"/>
+    <w:multiLevelType w:val="multilevel"/>
+    <w:tmpl w:val="5EA0328E"/>
+    <w:lvl w:ilvl="0" w:tentative="0">
+      <w:start w:val="1"/>
+      <w:numFmt w:val="lowerLetter"/>
+      <w:lvlText w:val="%1."/>
+      <w:lvlJc w:val="left"/>
+      <w:pPr>
+        <w:ind w:left="425" w:leftChars="0" w:hanging="425" w:firstLineChars="0"/>
+      </w:pPr>
+      <w:rPr>
+        <w:rFonts w:hint="default"/>
+      </w:rPr>
+    </w:lvl>
+    <w:lvl w:ilvl="1" w:tentative="0">
+      <w:start w:val="1"/>
+      <w:numFmt w:val="lowerLetter"/>
+      <w:lvlText w:val="%2)"/>
+      <w:lvlJc w:val="left"/>
+      <w:pPr>
+        <w:tabs>
+          <w:tab w:val="left" w:pos="840"/>
+        </w:tabs>
+        <w:ind w:left="840" w:leftChars="0" w:hanging="420" w:firstLineChars="0"/>
+      </w:pPr>
+      <w:rPr>
+        <w:rFonts w:hint="default"/>
+      </w:rPr>
+    </w:lvl>
+    <w:lvl w:ilvl="2" w:tentative="0">
+      <w:start w:val="1"/>
+      <w:numFmt w:val="lowerRoman"/>
+      <w:lvlText w:val="%3."/>
+      <w:lvlJc w:val="left"/>
+      <w:pPr>
+        <w:tabs>
+          <w:tab w:val="left" w:pos="1260"/>
+        </w:tabs>
+        <w:ind w:left="1260" w:leftChars="0" w:hanging="420" w:firstLineChars="0"/>
+      </w:pPr>
+      <w:rPr>
+        <w:rFonts w:hint="default"/>
+      </w:rPr>
+    </w:lvl>
+    <w:lvl w:ilvl="3" w:tentative="0">
+      <w:start w:val="1"/>
+      <w:numFmt w:val="decimal"/>
+      <w:lvlText w:val="%4."/>
+      <w:lvlJc w:val="left"/>
+      <w:pPr>
+        <w:tabs>
+          <w:tab w:val="left" w:pos="1680"/>
+        </w:tabs>
+        <w:ind w:left="1680" w:leftChars="0" w:hanging="420" w:firstLineChars="0"/>
+      </w:pPr>
+      <w:rPr>
+        <w:rFonts w:hint="default"/>
+      </w:rPr>
+    </w:lvl>
+    <w:lvl w:ilvl="4" w:tentative="0">
+      <w:start w:val="1"/>
+      <w:numFmt w:val="lowerLetter"/>
+      <w:lvlText w:val="%5)"/>
+      <w:lvlJc w:val="left"/>
+      <w:pPr>
+        <w:tabs>
+          <w:tab w:val="left" w:pos="2100"/>
+        </w:tabs>
+        <w:ind w:left="2100" w:leftChars="0" w:hanging="420" w:firstLineChars="0"/>
+      </w:pPr>
+      <w:rPr>
+        <w:rFonts w:hint="default"/>
+      </w:rPr>
+    </w:lvl>
+    <w:lvl w:ilvl="5" w:tentative="0">
+      <w:start w:val="1"/>
+      <w:numFmt w:val="lowerRoman"/>
+      <w:lvlText w:val="%6."/>
+      <w:lvlJc w:val="left"/>
+      <w:pPr>
+        <w:tabs>
+          <w:tab w:val="left" w:pos="2520"/>
+        </w:tabs>
+        <w:ind w:left="2520" w:leftChars="0" w:hanging="420" w:firstLineChars="0"/>
+      </w:pPr>
+      <w:rPr>
+        <w:rFonts w:hint="default"/>
+      </w:rPr>
+    </w:lvl>
+    <w:lvl w:ilvl="6" w:tentative="0">
+      <w:start w:val="1"/>
+      <w:numFmt w:val="decimal"/>
+      <w:lvlText w:val="%7."/>
+      <w:lvlJc w:val="left"/>
+      <w:pPr>
+        <w:tabs>
+          <w:tab w:val="left" w:pos="2940"/>
+        </w:tabs>
+        <w:ind w:left="2940" w:leftChars="0" w:hanging="420" w:firstLineChars="0"/>
+      </w:pPr>
+      <w:rPr>
+        <w:rFonts w:hint="default"/>
+      </w:rPr>
+    </w:lvl>
+    <w:lvl w:ilvl="7" w:tentative="0">
+      <w:start w:val="1"/>
+      <w:numFmt w:val="lowerLetter"/>
+      <w:lvlText w:val="%8)"/>
+      <w:lvlJc w:val="left"/>
+      <w:pPr>
+        <w:tabs>
+          <w:tab w:val="left" w:pos="3360"/>
+        </w:tabs>
+        <w:ind w:left="3360" w:leftChars="0" w:hanging="420" w:firstLineChars="0"/>
+      </w:pPr>
+      <w:rPr>
+        <w:rFonts w:hint="default"/>
+      </w:rPr>
+    </w:lvl>
+    <w:lvl w:ilvl="8" w:tentative="0">
+      <w:start w:val="1"/>
+      <w:numFmt w:val="lowerRoman"/>
+      <w:lvlText w:val="%9."/>
+      <w:lvlJc w:val="left"/>
+      <w:pPr>
+        <w:tabs>
+          <w:tab w:val="left" w:pos="3780"/>
+        </w:tabs>
+        <w:ind w:left="3780" w:leftChars="0" w:hanging="420" w:firstLineChars="0"/>
+      </w:pPr>
+      <w:rPr>
+        <w:rFonts w:hint="default"/>
+      </w:rPr>
+    </w:lvl>
+  </w:abstractNum>
+  <w:abstractNum w:abstractNumId="9">
+    <w:nsid w:val="5EA03546"/>
+    <w:multiLevelType w:val="multilevel"/>
+    <w:tmpl w:val="5EA03546"/>
+    <w:lvl w:ilvl="0" w:tentative="0">
+      <w:start w:val="1"/>
+      <w:numFmt w:val="lowerLetter"/>
+      <w:lvlText w:val="%1."/>
+      <w:lvlJc w:val="left"/>
+      <w:pPr>
+        <w:ind w:left="425" w:leftChars="0" w:hanging="425" w:firstLineChars="0"/>
+      </w:pPr>
+      <w:rPr>
+        <w:rFonts w:hint="default"/>
+      </w:rPr>
+    </w:lvl>
+    <w:lvl w:ilvl="1" w:tentative="0">
+      <w:start w:val="1"/>
+      <w:numFmt w:val="lowerLetter"/>
+      <w:lvlText w:val="%2)"/>
+      <w:lvlJc w:val="left"/>
+      <w:pPr>
+        <w:tabs>
+          <w:tab w:val="left" w:pos="840"/>
+        </w:tabs>
+        <w:ind w:left="840" w:leftChars="0" w:hanging="420" w:firstLineChars="0"/>
+      </w:pPr>
+      <w:rPr>
+        <w:rFonts w:hint="default"/>
+      </w:rPr>
+    </w:lvl>
+    <w:lvl w:ilvl="2" w:tentative="0">
+      <w:start w:val="1"/>
+      <w:numFmt w:val="lowerRoman"/>
+      <w:lvlText w:val="%3."/>
+      <w:lvlJc w:val="left"/>
+      <w:pPr>
+        <w:tabs>
+          <w:tab w:val="left" w:pos="1260"/>
+        </w:tabs>
+        <w:ind w:left="1260" w:leftChars="0" w:hanging="420" w:firstLineChars="0"/>
+      </w:pPr>
+      <w:rPr>
+        <w:rFonts w:hint="default"/>
+      </w:rPr>
+    </w:lvl>
+    <w:lvl w:ilvl="3" w:tentative="0">
+      <w:start w:val="1"/>
+      <w:numFmt w:val="decimal"/>
+      <w:lvlText w:val="%4."/>
+      <w:lvlJc w:val="left"/>
+      <w:pPr>
+        <w:tabs>
+          <w:tab w:val="left" w:pos="1680"/>
+        </w:tabs>
+        <w:ind w:left="1680" w:leftChars="0" w:hanging="420" w:firstLineChars="0"/>
+      </w:pPr>
+      <w:rPr>
+        <w:rFonts w:hint="default"/>
+      </w:rPr>
+    </w:lvl>
+    <w:lvl w:ilvl="4" w:tentative="0">
+      <w:start w:val="1"/>
+      <w:numFmt w:val="lowerLetter"/>
+      <w:lvlText w:val="%5)"/>
+      <w:lvlJc w:val="left"/>
+      <w:pPr>
+        <w:tabs>
+          <w:tab w:val="left" w:pos="2100"/>
+        </w:tabs>
+        <w:ind w:left="2100" w:leftChars="0" w:hanging="420" w:firstLineChars="0"/>
+      </w:pPr>
+      <w:rPr>
+        <w:rFonts w:hint="default"/>
+      </w:rPr>
+    </w:lvl>
+    <w:lvl w:ilvl="5" w:tentative="0">
+      <w:start w:val="1"/>
+      <w:numFmt w:val="lowerRoman"/>
+      <w:lvlText w:val="%6."/>
+      <w:lvlJc w:val="left"/>
+      <w:pPr>
+        <w:tabs>
+          <w:tab w:val="left" w:pos="2520"/>
+        </w:tabs>
+        <w:ind w:left="2520" w:leftChars="0" w:hanging="420" w:firstLineChars="0"/>
+      </w:pPr>
+      <w:rPr>
+        <w:rFonts w:hint="default"/>
+      </w:rPr>
+    </w:lvl>
+    <w:lvl w:ilvl="6" w:tentative="0">
+      <w:start w:val="1"/>
+      <w:numFmt w:val="decimal"/>
+      <w:lvlText w:val="%7."/>
+      <w:lvlJc w:val="left"/>
+      <w:pPr>
+        <w:tabs>
+          <w:tab w:val="left" w:pos="2940"/>
+        </w:tabs>
+        <w:ind w:left="2940" w:leftChars="0" w:hanging="420" w:firstLineChars="0"/>
+      </w:pPr>
+      <w:rPr>
+        <w:rFonts w:hint="default"/>
+      </w:rPr>
+    </w:lvl>
+    <w:lvl w:ilvl="7" w:tentative="0">
+      <w:start w:val="1"/>
+      <w:numFmt w:val="lowerLetter"/>
+      <w:lvlText w:val="%8)"/>
+      <w:lvlJc w:val="left"/>
+      <w:pPr>
+        <w:tabs>
+          <w:tab w:val="left" w:pos="3360"/>
+        </w:tabs>
+        <w:ind w:left="3360" w:leftChars="0" w:hanging="420" w:firstLineChars="0"/>
+      </w:pPr>
+      <w:rPr>
+        <w:rFonts w:hint="default"/>
+      </w:rPr>
+    </w:lvl>
+    <w:lvl w:ilvl="8" w:tentative="0">
+      <w:start w:val="1"/>
+      <w:numFmt w:val="lowerRoman"/>
+      <w:lvlText w:val="%9."/>
+      <w:lvlJc w:val="left"/>
+      <w:pPr>
+        <w:tabs>
+          <w:tab w:val="left" w:pos="3780"/>
+        </w:tabs>
+        <w:ind w:left="3780" w:leftChars="0" w:hanging="420" w:firstLineChars="0"/>
+      </w:pPr>
+      <w:rPr>
+        <w:rFonts w:hint="default"/>
+      </w:rPr>
+    </w:lvl>
+  </w:abstractNum>
+  <w:abstractNum w:abstractNumId="10">
+    <w:nsid w:val="5EA03E16"/>
+    <w:multiLevelType w:val="singleLevel"/>
+    <w:tmpl w:val="5EA03E16"/>
+    <w:lvl w:ilvl="0" w:tentative="0">
+      <w:start w:val="1"/>
+      <w:numFmt w:val="decimal"/>
+      <w:lvlText w:val="%1."/>
+      <w:lvlJc w:val="left"/>
+      <w:pPr>
+        <w:ind w:left="425" w:leftChars="0" w:hanging="425" w:firstLineChars="0"/>
+      </w:pPr>
+      <w:rPr>
+        <w:rFonts w:hint="default"/>
+      </w:rPr>
+    </w:lvl>
+  </w:abstractNum>
   <w:num w:numId="1">
     <w:abstractNumId w:val="0"/>
   </w:num>
@@ -4175,6 +8135,21 @@
   </w:num>
   <w:num w:numId="6">
     <w:abstractNumId w:val="5"/>
+  </w:num>
+  <w:num w:numId="7">
+    <w:abstractNumId w:val="6"/>
+  </w:num>
+  <w:num w:numId="8">
+    <w:abstractNumId w:val="7"/>
+  </w:num>
+  <w:num w:numId="9">
+    <w:abstractNumId w:val="8"/>
+  </w:num>
+  <w:num w:numId="10">
+    <w:abstractNumId w:val="9"/>
+  </w:num>
+  <w:num w:numId="11">
+    <w:abstractNumId w:val="10"/>
   </w:num>
 </w:numbering>
 </file>

--- a/Chapter_7.8 D_S_I.docx
+++ b/Chapter_7.8 D_S_I.docx
@@ -2063,16 +2063,6 @@
         <w:gridCol w:w="1576"/>
       </w:tblGrid>
       <w:tr>
-        <w:tblPrEx>
-          <w:tblBorders>
-            <w:top w:val="single" w:color="auto" w:sz="4" w:space="0"/>
-            <w:left w:val="single" w:color="auto" w:sz="4" w:space="0"/>
-            <w:bottom w:val="single" w:color="auto" w:sz="4" w:space="0"/>
-            <w:right w:val="single" w:color="auto" w:sz="4" w:space="0"/>
-            <w:insideH w:val="single" w:color="auto" w:sz="4" w:space="0"/>
-            <w:insideV w:val="single" w:color="auto" w:sz="4" w:space="0"/>
-          </w:tblBorders>
-        </w:tblPrEx>
         <w:trPr>
           <w:jc w:val="center"/>
         </w:trPr>
@@ -2171,16 +2161,6 @@
         </w:tc>
       </w:tr>
       <w:tr>
-        <w:tblPrEx>
-          <w:tblBorders>
-            <w:top w:val="single" w:color="auto" w:sz="4" w:space="0"/>
-            <w:left w:val="single" w:color="auto" w:sz="4" w:space="0"/>
-            <w:bottom w:val="single" w:color="auto" w:sz="4" w:space="0"/>
-            <w:right w:val="single" w:color="auto" w:sz="4" w:space="0"/>
-            <w:insideH w:val="single" w:color="auto" w:sz="4" w:space="0"/>
-            <w:insideV w:val="single" w:color="auto" w:sz="4" w:space="0"/>
-          </w:tblBorders>
-        </w:tblPrEx>
         <w:trPr>
           <w:jc w:val="center"/>
         </w:trPr>
@@ -2263,16 +2243,6 @@
         </w:tc>
       </w:tr>
       <w:tr>
-        <w:tblPrEx>
-          <w:tblBorders>
-            <w:top w:val="single" w:color="auto" w:sz="4" w:space="0"/>
-            <w:left w:val="single" w:color="auto" w:sz="4" w:space="0"/>
-            <w:bottom w:val="single" w:color="auto" w:sz="4" w:space="0"/>
-            <w:right w:val="single" w:color="auto" w:sz="4" w:space="0"/>
-            <w:insideH w:val="single" w:color="auto" w:sz="4" w:space="0"/>
-            <w:insideV w:val="single" w:color="auto" w:sz="4" w:space="0"/>
-          </w:tblBorders>
-        </w:tblPrEx>
         <w:trPr>
           <w:jc w:val="center"/>
         </w:trPr>
@@ -2355,16 +2325,6 @@
         </w:tc>
       </w:tr>
       <w:tr>
-        <w:tblPrEx>
-          <w:tblBorders>
-            <w:top w:val="single" w:color="auto" w:sz="4" w:space="0"/>
-            <w:left w:val="single" w:color="auto" w:sz="4" w:space="0"/>
-            <w:bottom w:val="single" w:color="auto" w:sz="4" w:space="0"/>
-            <w:right w:val="single" w:color="auto" w:sz="4" w:space="0"/>
-            <w:insideH w:val="single" w:color="auto" w:sz="4" w:space="0"/>
-            <w:insideV w:val="single" w:color="auto" w:sz="4" w:space="0"/>
-          </w:tblBorders>
-        </w:tblPrEx>
         <w:trPr>
           <w:jc w:val="center"/>
         </w:trPr>
@@ -2464,16 +2424,6 @@
         </w:tc>
       </w:tr>
       <w:tr>
-        <w:tblPrEx>
-          <w:tblBorders>
-            <w:top w:val="single" w:color="auto" w:sz="4" w:space="0"/>
-            <w:left w:val="single" w:color="auto" w:sz="4" w:space="0"/>
-            <w:bottom w:val="single" w:color="auto" w:sz="4" w:space="0"/>
-            <w:right w:val="single" w:color="auto" w:sz="4" w:space="0"/>
-            <w:insideH w:val="single" w:color="auto" w:sz="4" w:space="0"/>
-            <w:insideV w:val="single" w:color="auto" w:sz="4" w:space="0"/>
-          </w:tblBorders>
-        </w:tblPrEx>
         <w:trPr>
           <w:jc w:val="center"/>
         </w:trPr>
@@ -7676,8 +7626,147 @@
       </w:r>
     </w:p>
     <w:p>
+      <w:pPr>
+        <w:rPr>
+          <w:i/>
+          <w:iCs/>
+          <w:highlight w:val="yellow"/>
+        </w:rPr>
+      </w:pPr>
+      <w:r>
+        <w:rPr>
+          <w:i/>
+          <w:iCs/>
+          <w:highlight w:val="yellow"/>
+        </w:rPr>
+        <w:t>Introduction:</w:t>
+      </w:r>
+    </w:p>
+    <w:p>
+      <w:r>
+        <w:t>In most of situation, when Read Only or Concurrency Control tries to read and write on the same Database Element, Time Stamp has the great superiority. While under the situation with high conflict, Lock Schema has the great performance. The Demonstration for this Experience Law is that:</w:t>
+      </w:r>
+    </w:p>
+    <w:p>
+      <w:pPr>
+        <w:numPr>
+          <w:ilvl w:val="0"/>
+          <w:numId w:val="12"/>
+        </w:numPr>
+        <w:ind w:left="420" w:leftChars="0" w:hanging="420" w:firstLineChars="0"/>
+        <w:rPr>
+          <w:i/>
+          <w:iCs/>
+          <w:shd w:val="clear" w:color="FFFFFF" w:fill="D9D9D9"/>
+        </w:rPr>
+      </w:pPr>
+      <w:r>
+        <w:rPr>
+          <w:i/>
+          <w:iCs/>
+          <w:shd w:val="clear" w:color="FFFFFF" w:fill="D9D9D9"/>
+        </w:rPr>
+        <w:t>Lock Schema sometimes puts off the Transaction when Transaction is waiting for another Lock.</w:t>
+      </w:r>
+    </w:p>
+    <w:p>
+      <w:pPr>
+        <w:numPr>
+          <w:ilvl w:val="0"/>
+          <w:numId w:val="12"/>
+        </w:numPr>
+        <w:ind w:left="420" w:leftChars="0" w:hanging="420" w:firstLineChars="0"/>
+        <w:rPr>
+          <w:i/>
+          <w:iCs/>
+          <w:shd w:val="clear" w:color="FFFFFF" w:fill="D9D9D9"/>
+        </w:rPr>
+      </w:pPr>
+      <w:r>
+        <w:rPr>
+          <w:i/>
+          <w:iCs/>
+          <w:shd w:val="clear" w:color="FFFFFF" w:fill="D9D9D9"/>
+        </w:rPr>
+        <w:t>If the Concurrency Transactions read and write the common Database Element Frequently, then rollback would also be frequent, which causes more delay than in Lock System.</w:t>
+      </w:r>
+    </w:p>
+    <w:p>
+      <w:pPr>
+        <w:numPr>
+          <w:numId w:val="0"/>
+        </w:numPr>
+        <w:ind w:leftChars="0"/>
+        <w:rPr>
+          <w:i/>
+          <w:iCs/>
+          <w:highlight w:val="yellow"/>
+        </w:rPr>
+      </w:pPr>
+      <w:r>
+        <w:rPr>
+          <w:i/>
+          <w:iCs/>
+          <w:highlight w:val="yellow"/>
+        </w:rPr>
+        <w:t>Business Schema:</w:t>
+      </w:r>
+    </w:p>
+    <w:p>
+      <w:pPr>
+        <w:numPr>
+          <w:numId w:val="0"/>
+        </w:numPr>
+        <w:ind w:leftChars="0"/>
+      </w:pPr>
+      <w:r>
+        <w:t>Several Business does the interesting compromising. The Schedule divides the Transaction into Write Transaction and</w:t>
+      </w:r>
       <w:bookmarkStart w:id="0" w:name="_GoBack"/>
       <w:bookmarkEnd w:id="0"/>
+      <w:r>
+        <w:t xml:space="preserve"> Read/Write Transaction. The Write/Read Transaction uses the two - phase Lock to execute, to avoid all transactions to visit each other</w:t>
+      </w:r>
+      <w:r>
+        <w:rPr>
+          <w:rFonts w:hint="default"/>
+        </w:rPr>
+        <w:t>’s</w:t>
+      </w:r>
+      <w:r>
+        <w:t xml:space="preserve"> Locked Database Element.</w:t>
+      </w:r>
+    </w:p>
+    <w:p>
+      <w:pPr>
+        <w:numPr>
+          <w:numId w:val="0"/>
+        </w:numPr>
+        <w:ind w:leftChars="0"/>
+      </w:pPr>
+    </w:p>
+    <w:p>
+      <w:pPr>
+        <w:numPr>
+          <w:numId w:val="0"/>
+        </w:numPr>
+        <w:ind w:leftChars="0"/>
+        <w:rPr>
+          <w:i/>
+          <w:iCs/>
+          <w:color w:val="C00000"/>
+          <w:shd w:val="clear" w:color="FFFFFF" w:fill="D9D9D9"/>
+        </w:rPr>
+      </w:pPr>
+      <w:r>
+        <w:rPr>
+          <w:i/>
+          <w:iCs/>
+          <w:color w:val="C00000"/>
+          <w:shd w:val="clear" w:color="FFFFFF" w:fill="D9D9D9"/>
+        </w:rPr>
+        <w:t>Read - Only Transaction executes by using Multi - Version Time Stamp. Read - Only Transaction enables to read any version of Database Element. Therefore, read - only Transaction would not be banned, only be put off very little time.</w:t>
+      </w:r>
     </w:p>
     <w:sectPr>
       <w:pgSz w:w="11906" w:h="16838"/>
@@ -8115,6 +8204,23 @@
       </w:pPr>
       <w:rPr>
         <w:rFonts w:hint="default"/>
+      </w:rPr>
+    </w:lvl>
+  </w:abstractNum>
+  <w:abstractNum w:abstractNumId="11">
+    <w:nsid w:val="5EA046F5"/>
+    <w:multiLevelType w:val="singleLevel"/>
+    <w:tmpl w:val="5EA046F5"/>
+    <w:lvl w:ilvl="0" w:tentative="0">
+      <w:start w:val="1"/>
+      <w:numFmt w:val="bullet"/>
+      <w:lvlText w:val=""/>
+      <w:lvlJc w:val="left"/>
+      <w:pPr>
+        <w:ind w:left="420" w:leftChars="0" w:hanging="420" w:firstLineChars="0"/>
+      </w:pPr>
+      <w:rPr>
+        <w:rFonts w:hint="default" w:ascii="Wingdings" w:hAnsi="Wingdings"/>
       </w:rPr>
     </w:lvl>
   </w:abstractNum>
@@ -8150,6 +8256,9 @@
   </w:num>
   <w:num w:numId="11">
     <w:abstractNumId w:val="10"/>
+  </w:num>
+  <w:num w:numId="12">
+    <w:abstractNumId w:val="11"/>
   </w:num>
 </w:numbering>
 </file>

--- a/Chapter_7.8 D_S_I.docx
+++ b/Chapter_7.8 D_S_I.docx
@@ -7703,14 +7703,6 @@
           <w:highlight w:val="yellow"/>
         </w:rPr>
       </w:pPr>
-      <w:r>
-        <w:rPr>
-          <w:i/>
-          <w:iCs/>
-          <w:highlight w:val="yellow"/>
-        </w:rPr>
-        <w:t>Business Schema:</w:t>
-      </w:r>
     </w:p>
     <w:p>
       <w:pPr>
@@ -7718,14 +7710,32 @@
           <w:numId w:val="0"/>
         </w:numPr>
         <w:ind w:leftChars="0"/>
-      </w:pPr>
-      <w:r>
-        <w:t>Several Business does the interesting compromising. The Schedule divides the Transaction into Write Transaction and</w:t>
-      </w:r>
+        <w:rPr>
+          <w:i/>
+          <w:iCs/>
+          <w:highlight w:val="yellow"/>
+        </w:rPr>
+      </w:pPr>
       <w:bookmarkStart w:id="0" w:name="_GoBack"/>
       <w:bookmarkEnd w:id="0"/>
       <w:r>
-        <w:t xml:space="preserve"> Read/Write Transaction. The Write/Read Transaction uses the two - phase Lock to execute, to avoid all transactions to visit each other</w:t>
+        <w:rPr>
+          <w:i/>
+          <w:iCs/>
+          <w:highlight w:val="yellow"/>
+        </w:rPr>
+        <w:t>Business Schema:</w:t>
+      </w:r>
+    </w:p>
+    <w:p>
+      <w:pPr>
+        <w:numPr>
+          <w:numId w:val="0"/>
+        </w:numPr>
+        <w:ind w:leftChars="0"/>
+      </w:pPr>
+      <w:r>
+        <w:t>Several Business does the interesting compromising. The Schedule divides the Transaction into Write Transaction and Read/Write Transaction. The Write/Read Transaction uses the two - phase Lock to execute, to avoid all transactions to visit each other</w:t>
       </w:r>
       <w:r>
         <w:rPr>

--- a/Chapter_7.8 D_S_I.docx
+++ b/Chapter_7.8 D_S_I.docx
@@ -2161,6 +2161,16 @@
         </w:tc>
       </w:tr>
       <w:tr>
+        <w:tblPrEx>
+          <w:tblBorders>
+            <w:top w:val="single" w:color="auto" w:sz="4" w:space="0"/>
+            <w:left w:val="single" w:color="auto" w:sz="4" w:space="0"/>
+            <w:bottom w:val="single" w:color="auto" w:sz="4" w:space="0"/>
+            <w:right w:val="single" w:color="auto" w:sz="4" w:space="0"/>
+            <w:insideH w:val="single" w:color="auto" w:sz="4" w:space="0"/>
+            <w:insideV w:val="single" w:color="auto" w:sz="4" w:space="0"/>
+          </w:tblBorders>
+        </w:tblPrEx>
         <w:trPr>
           <w:jc w:val="center"/>
         </w:trPr>
@@ -7593,12 +7603,123 @@
     <w:p>
       <w:pPr>
         <w:rPr>
-          <w:rFonts w:hint="default" w:asciiTheme="majorHAnsi" w:hAnsiTheme="majorHAnsi" w:eastAsiaTheme="majorEastAsia" w:cstheme="majorBidi"/>
-          <w:color w:val="1F4E79" w:themeColor="accent1" w:themeShade="80"/>
-          <w:kern w:val="2"/>
-          <w:sz w:val="24"/>
-          <w:szCs w:val="24"/>
-          <w:lang w:eastAsia="en-US" w:bidi="ar-SA"/>
+          <w:rFonts w:hint="default"/>
+          <w:i/>
+          <w:iCs/>
+          <w:highlight w:val="yellow"/>
+          <w:lang w:eastAsia="en-US"/>
+        </w:rPr>
+      </w:pPr>
+      <w:r>
+        <w:rPr>
+          <w:rFonts w:hint="default"/>
+          <w:i/>
+          <w:iCs/>
+          <w:highlight w:val="yellow"/>
+          <w:lang w:eastAsia="en-US"/>
+        </w:rPr>
+        <w:t>Improvement:</w:t>
+      </w:r>
+    </w:p>
+    <w:p>
+      <w:pPr>
+        <w:rPr>
+          <w:rFonts w:hint="default"/>
+          <w:lang w:eastAsia="en-US"/>
+        </w:rPr>
+      </w:pPr>
+      <w:r>
+        <w:rPr>
+          <w:rFonts w:hint="default"/>
+          <w:lang w:eastAsia="en-US"/>
+        </w:rPr>
+        <w:t xml:space="preserve">Another important variant of Time Stamp is to maintain old version of Database Element, besides to maintain the current version of Database Element that stored in Database System. The aim to enable the Read Operation Rt(X) to restart - which may cause the Abortion of Transaction T, through letting other Transactions read the appropriate version of Database Element X. If Database Element is Block or Page, then this method is especially useful, since at that time, the only thing needs to do is to keep the block in the Main Memory which is especially useful for some active Transactions. </w:t>
+      </w:r>
+    </w:p>
+    <w:p>
+      <w:pPr>
+        <w:rPr>
+          <w:rFonts w:hint="default"/>
+          <w:i/>
+          <w:iCs/>
+          <w:highlight w:val="yellow"/>
+          <w:lang w:eastAsia="en-US"/>
+        </w:rPr>
+      </w:pPr>
+      <w:r>
+        <w:rPr>
+          <w:rFonts w:hint="default"/>
+          <w:i/>
+          <w:iCs/>
+          <w:highlight w:val="yellow"/>
+          <w:lang w:eastAsia="en-US"/>
+        </w:rPr>
+        <w:t>Example:</w:t>
+      </w:r>
+    </w:p>
+    <w:p>
+      <w:pPr>
+        <w:rPr>
+          <w:rFonts w:hint="default"/>
+          <w:lang w:eastAsia="en-US"/>
+        </w:rPr>
+      </w:pPr>
+    </w:p>
+    <w:p>
+      <w:pPr>
+        <w:rPr>
+          <w:rFonts w:hint="default"/>
+          <w:i/>
+          <w:iCs/>
+          <w:highlight w:val="yellow"/>
+          <w:lang w:eastAsia="en-US"/>
+        </w:rPr>
+      </w:pPr>
+      <w:r>
+        <w:rPr>
+          <w:rFonts w:hint="default"/>
+          <w:i/>
+          <w:iCs/>
+          <w:highlight w:val="yellow"/>
+          <w:lang w:eastAsia="en-US"/>
+        </w:rPr>
+        <w:t>Difference Between Multi - Version Time Stamp Schedule and Time Stamp:</w:t>
+      </w:r>
+    </w:p>
+    <w:p>
+      <w:pPr>
+        <w:rPr>
+          <w:rFonts w:hint="default"/>
+          <w:lang w:eastAsia="en-US"/>
+        </w:rPr>
+      </w:pPr>
+    </w:p>
+    <w:p>
+      <w:pPr>
+        <w:rPr>
+          <w:rFonts w:hint="default"/>
+          <w:i/>
+          <w:iCs/>
+          <w:highlight w:val="yellow"/>
+          <w:lang w:eastAsia="en-US"/>
+        </w:rPr>
+      </w:pPr>
+      <w:r>
+        <w:rPr>
+          <w:rFonts w:hint="default"/>
+          <w:i/>
+          <w:iCs/>
+          <w:highlight w:val="yellow"/>
+          <w:lang w:eastAsia="en-US"/>
+        </w:rPr>
+        <w:t>Example:</w:t>
+      </w:r>
+    </w:p>
+    <w:p>
+      <w:pPr>
+        <w:rPr>
+          <w:rFonts w:hint="default"/>
+          <w:lang w:eastAsia="en-US"/>
         </w:rPr>
       </w:pPr>
     </w:p>
@@ -7703,6 +7824,14 @@
           <w:highlight w:val="yellow"/>
         </w:rPr>
       </w:pPr>
+      <w:r>
+        <w:rPr>
+          <w:i/>
+          <w:iCs/>
+          <w:highlight w:val="yellow"/>
+        </w:rPr>
+        <w:t>Business Schema:</w:t>
+      </w:r>
     </w:p>
     <w:p>
       <w:pPr>
@@ -7710,50 +7839,21 @@
           <w:numId w:val="0"/>
         </w:numPr>
         <w:ind w:leftChars="0"/>
-        <w:rPr>
-          <w:i/>
-          <w:iCs/>
-          <w:highlight w:val="yellow"/>
-        </w:rPr>
-      </w:pPr>
+      </w:pPr>
+      <w:r>
+        <w:t>Several Business does the interesting compromising. The Schedule divides the Transaction into Write Transaction and Read/Write Transaction. The Write/Read Transaction uses the two - phase Lock to execute, to avoid all transactions to visit each other</w:t>
+      </w:r>
+      <w:r>
+        <w:rPr>
+          <w:rFonts w:hint="default"/>
+        </w:rPr>
+        <w:t>’s</w:t>
+      </w:r>
+      <w:r>
+        <w:t xml:space="preserve"> Locked Database Element.</w:t>
+      </w:r>
       <w:bookmarkStart w:id="0" w:name="_GoBack"/>
       <w:bookmarkEnd w:id="0"/>
-      <w:r>
-        <w:rPr>
-          <w:i/>
-          <w:iCs/>
-          <w:highlight w:val="yellow"/>
-        </w:rPr>
-        <w:t>Business Schema:</w:t>
-      </w:r>
-    </w:p>
-    <w:p>
-      <w:pPr>
-        <w:numPr>
-          <w:numId w:val="0"/>
-        </w:numPr>
-        <w:ind w:leftChars="0"/>
-      </w:pPr>
-      <w:r>
-        <w:t>Several Business does the interesting compromising. The Schedule divides the Transaction into Write Transaction and Read/Write Transaction. The Write/Read Transaction uses the two - phase Lock to execute, to avoid all transactions to visit each other</w:t>
-      </w:r>
-      <w:r>
-        <w:rPr>
-          <w:rFonts w:hint="default"/>
-        </w:rPr>
-        <w:t>’s</w:t>
-      </w:r>
-      <w:r>
-        <w:t xml:space="preserve"> Locked Database Element.</w:t>
-      </w:r>
-    </w:p>
-    <w:p>
-      <w:pPr>
-        <w:numPr>
-          <w:numId w:val="0"/>
-        </w:numPr>
-        <w:ind w:leftChars="0"/>
-      </w:pPr>
     </w:p>
     <w:p>
       <w:pPr>

--- a/Chapter_7.8 D_S_I.docx
+++ b/Chapter_7.8 D_S_I.docx
@@ -546,6 +546,7 @@
     <w:p>
       <w:pPr>
         <w:numPr>
+          <w:ilvl w:val="0"/>
           <w:numId w:val="0"/>
         </w:numPr>
         <w:ind w:leftChars="0"/>
@@ -583,6 +584,7 @@
     <w:p>
       <w:pPr>
         <w:numPr>
+          <w:ilvl w:val="0"/>
           <w:numId w:val="0"/>
         </w:numPr>
         <w:ind w:leftChars="0"/>
@@ -604,6 +606,7 @@
     <w:p>
       <w:pPr>
         <w:numPr>
+          <w:ilvl w:val="0"/>
           <w:numId w:val="0"/>
         </w:numPr>
         <w:ind w:leftChars="0"/>
@@ -749,6 +752,7 @@
     <w:p>
       <w:pPr>
         <w:numPr>
+          <w:ilvl w:val="0"/>
           <w:numId w:val="0"/>
         </w:numPr>
         <w:ind w:leftChars="0"/>
@@ -786,6 +790,7 @@
     <w:p>
       <w:pPr>
         <w:numPr>
+          <w:ilvl w:val="0"/>
           <w:numId w:val="0"/>
         </w:numPr>
         <w:ind w:leftChars="0"/>
@@ -807,6 +812,7 @@
     <w:p>
       <w:pPr>
         <w:numPr>
+          <w:ilvl w:val="0"/>
           <w:numId w:val="0"/>
         </w:numPr>
         <w:ind w:leftChars="0"/>
@@ -847,21 +853,7 @@
           <w:highlight w:val="yellow"/>
           <w:lang w:eastAsia="en-US" w:bidi="ar-SA"/>
         </w:rPr>
-        <w:t xml:space="preserve">Transaction T reads </w:t>
-      </w:r>
-      <w:r>
-        <w:rPr>
-          <w:rFonts w:hint="default" w:asciiTheme="majorHAnsi" w:hAnsiTheme="majorHAnsi" w:eastAsiaTheme="majorEastAsia" w:cstheme="majorBidi"/>
-          <w:i/>
-          <w:iCs/>
-          <w:color w:val="C00000"/>
-          <w:kern w:val="2"/>
-          <w:sz w:val="21"/>
-          <w:szCs w:val="21"/>
-          <w:highlight w:val="yellow"/>
-          <w:lang w:eastAsia="en-US" w:bidi="ar-SA"/>
-        </w:rPr>
-        <w:t>‘Uncommitted Data Element’ may cause inconsistent status of Database System Status, but any Schedule needs the Mechanism to avoid the ‘Dirty Read’.</w:t>
+        <w:t>Transaction T reads ‘Uncommitted Data Element’ may cause inconsistent status of Database System Status, but any Schedule needs the Mechanism to avoid the ‘Dirty Read’.</w:t>
       </w:r>
     </w:p>
     <w:p>
@@ -1018,7 +1010,9 @@
         </w:tblBorders>
         <w:tblLayout w:type="autofit"/>
         <w:tblCellMar>
+          <w:top w:w="0" w:type="dxa"/>
           <w:left w:w="108" w:type="dxa"/>
+          <w:bottom w:w="0" w:type="dxa"/>
           <w:right w:w="108" w:type="dxa"/>
         </w:tblCellMar>
       </w:tblPr>
@@ -1027,16 +1021,6 @@
         <w:gridCol w:w="1576"/>
       </w:tblGrid>
       <w:tr>
-        <w:tblPrEx>
-          <w:tblBorders>
-            <w:top w:val="single" w:color="auto" w:sz="4" w:space="0"/>
-            <w:left w:val="single" w:color="auto" w:sz="4" w:space="0"/>
-            <w:bottom w:val="single" w:color="auto" w:sz="4" w:space="0"/>
-            <w:right w:val="single" w:color="auto" w:sz="4" w:space="0"/>
-            <w:insideH w:val="single" w:color="auto" w:sz="4" w:space="0"/>
-            <w:insideV w:val="single" w:color="auto" w:sz="4" w:space="0"/>
-          </w:tblBorders>
-        </w:tblPrEx>
         <w:trPr>
           <w:jc w:val="center"/>
         </w:trPr>
@@ -1050,6 +1034,7 @@
           <w:p>
             <w:pPr>
               <w:numPr>
+                <w:ilvl w:val="0"/>
                 <w:numId w:val="0"/>
               </w:numPr>
               <w:jc w:val="center"/>
@@ -1094,6 +1079,7 @@
           <w:p>
             <w:pPr>
               <w:numPr>
+                <w:ilvl w:val="0"/>
                 <w:numId w:val="0"/>
               </w:numPr>
               <w:jc w:val="center"/>
@@ -1133,16 +1119,6 @@
         </w:tc>
       </w:tr>
       <w:tr>
-        <w:tblPrEx>
-          <w:tblBorders>
-            <w:top w:val="single" w:color="auto" w:sz="4" w:space="0"/>
-            <w:left w:val="single" w:color="auto" w:sz="4" w:space="0"/>
-            <w:bottom w:val="single" w:color="auto" w:sz="4" w:space="0"/>
-            <w:right w:val="single" w:color="auto" w:sz="4" w:space="0"/>
-            <w:insideH w:val="single" w:color="auto" w:sz="4" w:space="0"/>
-            <w:insideV w:val="single" w:color="auto" w:sz="4" w:space="0"/>
-          </w:tblBorders>
-        </w:tblPrEx>
         <w:trPr>
           <w:jc w:val="center"/>
         </w:trPr>
@@ -1150,13 +1126,13 @@
           <w:tcPr>
             <w:tcW w:w="2210" w:type="dxa"/>
             <w:vMerge w:val="continue"/>
-            <w:tcBorders/>
             <w:shd w:val="clear" w:color="auto" w:fill="7E7E7E" w:themeFill="background1" w:themeFillShade="7F"/>
             <w:vAlign w:val="center"/>
           </w:tcPr>
           <w:p>
             <w:pPr>
               <w:numPr>
+                <w:ilvl w:val="0"/>
                 <w:numId w:val="0"/>
               </w:numPr>
               <w:jc w:val="center"/>
@@ -1185,6 +1161,7 @@
           <w:p>
             <w:pPr>
               <w:numPr>
+                <w:ilvl w:val="0"/>
                 <w:numId w:val="0"/>
               </w:numPr>
               <w:jc w:val="center"/>
@@ -1224,16 +1201,6 @@
         </w:tc>
       </w:tr>
       <w:tr>
-        <w:tblPrEx>
-          <w:tblBorders>
-            <w:top w:val="single" w:color="auto" w:sz="4" w:space="0"/>
-            <w:left w:val="single" w:color="auto" w:sz="4" w:space="0"/>
-            <w:bottom w:val="single" w:color="auto" w:sz="4" w:space="0"/>
-            <w:right w:val="single" w:color="auto" w:sz="4" w:space="0"/>
-            <w:insideH w:val="single" w:color="auto" w:sz="4" w:space="0"/>
-            <w:insideV w:val="single" w:color="auto" w:sz="4" w:space="0"/>
-          </w:tblBorders>
-        </w:tblPrEx>
         <w:trPr>
           <w:jc w:val="center"/>
         </w:trPr>
@@ -1241,13 +1208,13 @@
           <w:tcPr>
             <w:tcW w:w="2210" w:type="dxa"/>
             <w:vMerge w:val="continue"/>
-            <w:tcBorders/>
             <w:shd w:val="clear" w:color="auto" w:fill="7E7E7E" w:themeFill="background1" w:themeFillShade="7F"/>
             <w:vAlign w:val="center"/>
           </w:tcPr>
           <w:p>
             <w:pPr>
               <w:numPr>
+                <w:ilvl w:val="0"/>
                 <w:numId w:val="0"/>
               </w:numPr>
               <w:jc w:val="center"/>
@@ -1276,6 +1243,7 @@
           <w:p>
             <w:pPr>
               <w:numPr>
+                <w:ilvl w:val="0"/>
                 <w:numId w:val="0"/>
               </w:numPr>
               <w:jc w:val="center"/>
@@ -1315,16 +1283,6 @@
         </w:tc>
       </w:tr>
       <w:tr>
-        <w:tblPrEx>
-          <w:tblBorders>
-            <w:top w:val="single" w:color="auto" w:sz="4" w:space="0"/>
-            <w:left w:val="single" w:color="auto" w:sz="4" w:space="0"/>
-            <w:bottom w:val="single" w:color="auto" w:sz="4" w:space="0"/>
-            <w:right w:val="single" w:color="auto" w:sz="4" w:space="0"/>
-            <w:insideH w:val="single" w:color="auto" w:sz="4" w:space="0"/>
-            <w:insideV w:val="single" w:color="auto" w:sz="4" w:space="0"/>
-          </w:tblBorders>
-        </w:tblPrEx>
         <w:trPr>
           <w:jc w:val="center"/>
         </w:trPr>
@@ -1338,6 +1296,7 @@
           <w:p>
             <w:pPr>
               <w:numPr>
+                <w:ilvl w:val="0"/>
                 <w:numId w:val="0"/>
               </w:numPr>
               <w:jc w:val="center"/>
@@ -1383,6 +1342,7 @@
           <w:p>
             <w:pPr>
               <w:numPr>
+                <w:ilvl w:val="0"/>
                 <w:numId w:val="0"/>
               </w:numPr>
               <w:jc w:val="center"/>
@@ -1422,16 +1382,6 @@
         </w:tc>
       </w:tr>
       <w:tr>
-        <w:tblPrEx>
-          <w:tblBorders>
-            <w:top w:val="single" w:color="auto" w:sz="4" w:space="0"/>
-            <w:left w:val="single" w:color="auto" w:sz="4" w:space="0"/>
-            <w:bottom w:val="single" w:color="auto" w:sz="4" w:space="0"/>
-            <w:right w:val="single" w:color="auto" w:sz="4" w:space="0"/>
-            <w:insideH w:val="single" w:color="auto" w:sz="4" w:space="0"/>
-            <w:insideV w:val="single" w:color="auto" w:sz="4" w:space="0"/>
-          </w:tblBorders>
-        </w:tblPrEx>
         <w:trPr>
           <w:jc w:val="center"/>
         </w:trPr>
@@ -1439,13 +1389,13 @@
           <w:tcPr>
             <w:tcW w:w="2210" w:type="dxa"/>
             <w:vMerge w:val="continue"/>
-            <w:tcBorders/>
             <w:shd w:val="clear" w:color="auto" w:fill="7E7E7E" w:themeFill="background1" w:themeFillShade="7F"/>
             <w:vAlign w:val="center"/>
           </w:tcPr>
           <w:p>
             <w:pPr>
               <w:numPr>
+                <w:ilvl w:val="0"/>
                 <w:numId w:val="0"/>
               </w:numPr>
               <w:jc w:val="center"/>
@@ -1474,6 +1424,7 @@
           <w:p>
             <w:pPr>
               <w:numPr>
+                <w:ilvl w:val="0"/>
                 <w:numId w:val="0"/>
               </w:numPr>
               <w:jc w:val="center"/>
@@ -1516,6 +1467,7 @@
     <w:p>
       <w:pPr>
         <w:numPr>
+          <w:ilvl w:val="0"/>
           <w:numId w:val="0"/>
         </w:numPr>
         <w:ind w:leftChars="0"/>
@@ -1547,44 +1499,13 @@
             </w14:solidFill>
           </w14:textFill>
         </w:rPr>
-        <w:t xml:space="preserve">Under the situation which is described above, when TS(T) &lt; WT(X) - which means that Transaction T1 tries to read Database Element X, and only finds that Database Element X has been written after the last </w:t>
-      </w:r>
-      <w:r>
-        <w:rPr>
-          <w:rFonts w:hint="default" w:asciiTheme="majorHAnsi" w:hAnsiTheme="majorHAnsi" w:eastAsiaTheme="majorEastAsia" w:cstheme="majorBidi"/>
-          <w:color w:val="000000" w:themeColor="text1"/>
-          <w:kern w:val="2"/>
-          <w:sz w:val="21"/>
-          <w:szCs w:val="21"/>
-          <w:lang w:eastAsia="en-US" w:bidi="ar-SA"/>
-          <w14:textFill>
-            <w14:solidFill>
-              <w14:schemeClr w14:val="tx1"/>
-            </w14:solidFill>
-          </w14:textFill>
-        </w:rPr>
-        <w:t>recorded</w:t>
-      </w:r>
-      <w:r>
-        <w:rPr>
-          <w:rFonts w:hint="default" w:asciiTheme="majorHAnsi" w:hAnsiTheme="majorHAnsi" w:eastAsiaTheme="majorEastAsia" w:cstheme="majorBidi"/>
-          <w:color w:val="000000" w:themeColor="text1"/>
-          <w:kern w:val="2"/>
-          <w:sz w:val="21"/>
-          <w:szCs w:val="21"/>
-          <w:lang w:eastAsia="en-US" w:bidi="ar-SA"/>
-          <w14:textFill>
-            <w14:solidFill>
-              <w14:schemeClr w14:val="tx1"/>
-            </w14:solidFill>
-          </w14:textFill>
-        </w:rPr>
-        <w:t xml:space="preserve"> Time Stamp at which Database Element X has been written. </w:t>
+        <w:t xml:space="preserve">Under the situation which is described above, when TS(T) &lt; WT(X) - which means that Transaction T1 tries to read Database Element X, and only finds that Database Element X has been written after the last recorded Time Stamp at which Database Element X has been written. </w:t>
       </w:r>
     </w:p>
     <w:p>
       <w:pPr>
         <w:numPr>
+          <w:ilvl w:val="0"/>
           <w:numId w:val="0"/>
         </w:numPr>
         <w:ind w:leftChars="0"/>
@@ -1676,23 +1597,7 @@
             </w14:solidFill>
           </w14:textFill>
         </w:rPr>
-        <w:t xml:space="preserve">, </w:t>
-      </w:r>
-      <w:r>
-        <w:rPr>
-          <w:rFonts w:hint="default" w:asciiTheme="majorHAnsi" w:hAnsiTheme="majorHAnsi" w:eastAsiaTheme="majorEastAsia" w:cstheme="majorBidi"/>
-          <w:color w:val="000000" w:themeColor="text1"/>
-          <w:kern w:val="2"/>
-          <w:sz w:val="21"/>
-          <w:szCs w:val="21"/>
-          <w:lang w:eastAsia="en-US" w:bidi="ar-SA"/>
-          <w14:textFill>
-            <w14:solidFill>
-              <w14:schemeClr w14:val="tx1"/>
-            </w14:solidFill>
-          </w14:textFill>
-        </w:rPr>
-        <w:t xml:space="preserve">Transaction T and U all operates on Database Element X, and according to the condition described above, TS(T) &lt; WT(X), which means that Write Operation is much early than Read Operation. Transaction T reads Database Element X after Transaction U has written Database Element X. </w:t>
+        <w:t xml:space="preserve">, Transaction T and U all operates on Database Element X, and according to the condition described above, TS(T) &lt; WT(X), which means that Write Operation is much early than Read Operation. Transaction T reads Database Element X after Transaction U has written Database Element X. </w:t>
       </w:r>
     </w:p>
     <w:p>
@@ -1864,6 +1769,7 @@
     <w:p>
       <w:pPr>
         <w:numPr>
+          <w:ilvl w:val="0"/>
           <w:numId w:val="0"/>
         </w:numPr>
         <w:ind w:leftChars="0"/>
@@ -1972,6 +1878,7 @@
     <w:p>
       <w:pPr>
         <w:numPr>
+          <w:ilvl w:val="0"/>
           <w:numId w:val="0"/>
         </w:numPr>
         <w:ind w:leftChars="0"/>
@@ -2161,16 +2068,6 @@
         </w:tc>
       </w:tr>
       <w:tr>
-        <w:tblPrEx>
-          <w:tblBorders>
-            <w:top w:val="single" w:color="auto" w:sz="4" w:space="0"/>
-            <w:left w:val="single" w:color="auto" w:sz="4" w:space="0"/>
-            <w:bottom w:val="single" w:color="auto" w:sz="4" w:space="0"/>
-            <w:right w:val="single" w:color="auto" w:sz="4" w:space="0"/>
-            <w:insideH w:val="single" w:color="auto" w:sz="4" w:space="0"/>
-            <w:insideV w:val="single" w:color="auto" w:sz="4" w:space="0"/>
-          </w:tblBorders>
-        </w:tblPrEx>
         <w:trPr>
           <w:jc w:val="center"/>
         </w:trPr>
@@ -2510,41 +2407,7 @@
                   </w14:solidFill>
                 </w14:textFill>
               </w:rPr>
-              <w:t xml:space="preserve">Op: </w:t>
-            </w:r>
-            <w:r>
-              <w:rPr>
-                <w:rFonts w:hint="default" w:asciiTheme="majorHAnsi" w:hAnsiTheme="majorHAnsi" w:eastAsiaTheme="majorEastAsia" w:cstheme="majorBidi"/>
-                <w:color w:val="000000" w:themeColor="text1"/>
-                <w:kern w:val="2"/>
-                <w:sz w:val="21"/>
-                <w:szCs w:val="21"/>
-                <w:vertAlign w:val="baseline"/>
-                <w:lang w:eastAsia="en-US" w:bidi="ar-SA"/>
-                <w14:textFill>
-                  <w14:solidFill>
-                    <w14:schemeClr w14:val="tx1"/>
-                  </w14:solidFill>
-                </w14:textFill>
-              </w:rPr>
-              <w:t>Write</w:t>
-            </w:r>
-            <w:r>
-              <w:rPr>
-                <w:rFonts w:hint="default" w:asciiTheme="majorHAnsi" w:hAnsiTheme="majorHAnsi" w:eastAsiaTheme="majorEastAsia" w:cstheme="majorBidi"/>
-                <w:color w:val="000000" w:themeColor="text1"/>
-                <w:kern w:val="2"/>
-                <w:sz w:val="21"/>
-                <w:szCs w:val="21"/>
-                <w:vertAlign w:val="baseline"/>
-                <w:lang w:eastAsia="en-US" w:bidi="ar-SA"/>
-                <w14:textFill>
-                  <w14:solidFill>
-                    <w14:schemeClr w14:val="tx1"/>
-                  </w14:solidFill>
-                </w14:textFill>
-              </w:rPr>
-              <w:t>(X)</w:t>
+              <w:t>Op: Write(X)</w:t>
             </w:r>
           </w:p>
         </w:tc>
@@ -2553,6 +2416,7 @@
     <w:p>
       <w:pPr>
         <w:numPr>
+          <w:ilvl w:val="0"/>
           <w:numId w:val="0"/>
         </w:numPr>
         <w:ind w:leftChars="0"/>
@@ -2630,6 +2494,7 @@
     <w:p>
       <w:pPr>
         <w:numPr>
+          <w:ilvl w:val="0"/>
           <w:numId w:val="0"/>
         </w:numPr>
         <w:ind w:leftChars="0"/>
@@ -2701,6 +2566,7 @@
     <w:p>
       <w:pPr>
         <w:numPr>
+          <w:ilvl w:val="0"/>
           <w:numId w:val="0"/>
         </w:numPr>
         <w:ind w:leftChars="0"/>
@@ -2784,6 +2650,7 @@
     <w:p>
       <w:pPr>
         <w:numPr>
+          <w:ilvl w:val="0"/>
           <w:numId w:val="0"/>
         </w:numPr>
         <w:ind w:leftChars="0"/>
@@ -2904,6 +2771,7 @@
     <w:p>
       <w:pPr>
         <w:numPr>
+          <w:ilvl w:val="0"/>
           <w:numId w:val="0"/>
         </w:numPr>
         <w:ind w:leftChars="0"/>
@@ -2988,6 +2856,7 @@
     <w:p>
       <w:pPr>
         <w:numPr>
+          <w:ilvl w:val="0"/>
           <w:numId w:val="0"/>
         </w:numPr>
         <w:ind w:leftChars="0"/>
@@ -3708,21 +3577,7 @@
           <w:shd w:val="clear" w:color="FFFFFF" w:fill="D9D9D9"/>
           <w:lang w:eastAsia="en-US" w:bidi="ar-SA"/>
         </w:rPr>
-        <w:t>‘</w:t>
-      </w:r>
-      <w:r>
-        <w:rPr>
-          <w:rFonts w:hint="default" w:asciiTheme="majorHAnsi" w:hAnsiTheme="majorHAnsi" w:eastAsiaTheme="majorEastAsia" w:cstheme="majorBidi"/>
-          <w:i/>
-          <w:iCs/>
-          <w:color w:val="C00000"/>
-          <w:kern w:val="2"/>
-          <w:sz w:val="21"/>
-          <w:szCs w:val="21"/>
-          <w:shd w:val="clear" w:color="FFFFFF" w:fill="D9D9D9"/>
-          <w:lang w:eastAsia="en-US" w:bidi="ar-SA"/>
-        </w:rPr>
-        <w:t>Thomas Write Principle’</w:t>
+        <w:t>‘Thomas Write Principle’</w:t>
       </w:r>
       <w:r>
         <w:rPr>
@@ -3912,29 +3767,7 @@
           <w:szCs w:val="24"/>
           <w:lang w:eastAsia="en-US" w:bidi="ar-SA"/>
         </w:rPr>
-        <w:t xml:space="preserve">Chapter 7.8.4 Rule </w:t>
-      </w:r>
-      <w:r>
-        <w:rPr>
-          <w:rFonts w:hint="default" w:asciiTheme="majorHAnsi" w:hAnsiTheme="majorHAnsi" w:eastAsiaTheme="majorEastAsia" w:cstheme="majorBidi"/>
-          <w:color w:val="1F4E79" w:themeColor="accent1" w:themeShade="80"/>
-          <w:kern w:val="2"/>
-          <w:sz w:val="24"/>
-          <w:szCs w:val="24"/>
-          <w:lang w:eastAsia="en-US" w:bidi="ar-SA"/>
-        </w:rPr>
-        <w:t>that</w:t>
-      </w:r>
-      <w:r>
-        <w:rPr>
-          <w:rFonts w:hint="default" w:asciiTheme="majorHAnsi" w:hAnsiTheme="majorHAnsi" w:eastAsiaTheme="majorEastAsia" w:cstheme="majorBidi"/>
-          <w:color w:val="1F4E79" w:themeColor="accent1" w:themeShade="80"/>
-          <w:kern w:val="2"/>
-          <w:sz w:val="24"/>
-          <w:szCs w:val="24"/>
-          <w:lang w:eastAsia="en-US" w:bidi="ar-SA"/>
-        </w:rPr>
-        <w:t xml:space="preserve"> Schedule based on Time Stamp</w:t>
+        <w:t>Chapter 7.8.4 Rule that Schedule based on Time Stamp</w:t>
       </w:r>
     </w:p>
     <w:p>
@@ -4291,39 +4124,7 @@
             </w14:solidFill>
           </w14:textFill>
         </w:rPr>
-        <w:t xml:space="preserve">If C(X) is true, and this means that Latest Transaction for ‘Write Operation’ has been committed. Read Lock would be granted. If TS(T) &gt; RT(X), then RT(X) = </w:t>
-      </w:r>
-      <w:r>
-        <w:rPr>
-          <w:rFonts w:hint="default" w:asciiTheme="majorHAnsi" w:hAnsiTheme="majorHAnsi" w:eastAsiaTheme="majorEastAsia" w:cstheme="majorBidi"/>
-          <w:color w:val="000000" w:themeColor="text1"/>
-          <w:kern w:val="2"/>
-          <w:sz w:val="21"/>
-          <w:szCs w:val="21"/>
-          <w:lang w:eastAsia="en-US" w:bidi="ar-SA"/>
-          <w14:textFill>
-            <w14:solidFill>
-              <w14:schemeClr w14:val="tx1"/>
-            </w14:solidFill>
-          </w14:textFill>
-        </w:rPr>
-        <w:t>TS(T)</w:t>
-      </w:r>
-      <w:r>
-        <w:rPr>
-          <w:rFonts w:hint="default" w:asciiTheme="majorHAnsi" w:hAnsiTheme="majorHAnsi" w:eastAsiaTheme="majorEastAsia" w:cstheme="majorBidi"/>
-          <w:color w:val="000000" w:themeColor="text1"/>
-          <w:kern w:val="2"/>
-          <w:sz w:val="21"/>
-          <w:szCs w:val="21"/>
-          <w:lang w:eastAsia="en-US" w:bidi="ar-SA"/>
-          <w14:textFill>
-            <w14:solidFill>
-              <w14:schemeClr w14:val="tx1"/>
-            </w14:solidFill>
-          </w14:textFill>
-        </w:rPr>
-        <w:t>; Otherwise, we would not change RT(X).</w:t>
+        <w:t>If C(X) is true, and this means that Latest Transaction for ‘Write Operation’ has been committed. Read Lock would be granted. If TS(T) &gt; RT(X), then RT(X) = TS(T); Otherwise, we would not change RT(X).</w:t>
       </w:r>
     </w:p>
     <w:p>
@@ -4837,6 +4638,4248 @@
           </w14:textFill>
         </w:rPr>
         <w:t>There have one Schedule of three Transactions T1, T2 and T3, these three transactions visits three Database Element A, B, and C. The actual time of the Transaction Happening increase as the page goes down. We also indicate the ‘Time Stamp’ and read/write time of Element.</w:t>
+      </w:r>
+    </w:p>
+    <w:tbl>
+      <w:tblPr>
+        <w:tblStyle w:val="4"/>
+        <w:tblW w:w="0" w:type="auto"/>
+        <w:jc w:val="center"/>
+        <w:tblBorders>
+          <w:top w:val="single" w:color="auto" w:sz="4" w:space="0"/>
+          <w:left w:val="single" w:color="auto" w:sz="4" w:space="0"/>
+          <w:bottom w:val="single" w:color="auto" w:sz="4" w:space="0"/>
+          <w:right w:val="single" w:color="auto" w:sz="4" w:space="0"/>
+          <w:insideH w:val="single" w:color="auto" w:sz="4" w:space="0"/>
+          <w:insideV w:val="single" w:color="auto" w:sz="4" w:space="0"/>
+        </w:tblBorders>
+        <w:tblLayout w:type="autofit"/>
+        <w:tblCellMar>
+          <w:top w:w="0" w:type="dxa"/>
+          <w:left w:w="108" w:type="dxa"/>
+          <w:bottom w:w="0" w:type="dxa"/>
+          <w:right w:w="108" w:type="dxa"/>
+        </w:tblCellMar>
+      </w:tblPr>
+      <w:tblGrid>
+        <w:gridCol w:w="1106"/>
+        <w:gridCol w:w="957"/>
+        <w:gridCol w:w="1106"/>
+        <w:gridCol w:w="1612"/>
+        <w:gridCol w:w="1659"/>
+        <w:gridCol w:w="1618"/>
+      </w:tblGrid>
+      <w:tr>
+        <w:trPr>
+          <w:jc w:val="center"/>
+        </w:trPr>
+        <w:tc>
+          <w:tcPr>
+            <w:tcW w:w="1106" w:type="dxa"/>
+            <w:shd w:val="clear" w:color="auto" w:fill="7E7E7E" w:themeFill="background1" w:themeFillShade="7F"/>
+            <w:vAlign w:val="center"/>
+          </w:tcPr>
+          <w:p>
+            <w:pPr>
+              <w:numPr>
+                <w:ilvl w:val="0"/>
+                <w:numId w:val="0"/>
+              </w:numPr>
+              <w:jc w:val="center"/>
+              <w:rPr>
+                <w:rFonts w:hint="default" w:asciiTheme="majorHAnsi" w:hAnsiTheme="majorHAnsi" w:eastAsiaTheme="majorEastAsia" w:cstheme="majorBidi"/>
+                <w:color w:val="000000" w:themeColor="text1"/>
+                <w:kern w:val="2"/>
+                <w:sz w:val="21"/>
+                <w:szCs w:val="21"/>
+                <w:vertAlign w:val="baseline"/>
+                <w:lang w:eastAsia="en-US" w:bidi="ar-SA"/>
+                <w14:textFill>
+                  <w14:solidFill>
+                    <w14:schemeClr w14:val="tx1"/>
+                  </w14:solidFill>
+                </w14:textFill>
+              </w:rPr>
+            </w:pPr>
+            <w:r>
+              <w:rPr>
+                <w:rFonts w:hint="default" w:asciiTheme="majorHAnsi" w:hAnsiTheme="majorHAnsi" w:eastAsiaTheme="majorEastAsia" w:cstheme="majorBidi"/>
+                <w:color w:val="000000" w:themeColor="text1"/>
+                <w:kern w:val="2"/>
+                <w:sz w:val="21"/>
+                <w:szCs w:val="21"/>
+                <w:lang w:eastAsia="en-US" w:bidi="ar-SA"/>
+                <w14:textFill>
+                  <w14:solidFill>
+                    <w14:schemeClr w14:val="tx1"/>
+                  </w14:solidFill>
+                </w14:textFill>
+              </w:rPr>
+              <w:t>T1</w:t>
+            </w:r>
+          </w:p>
+        </w:tc>
+        <w:tc>
+          <w:tcPr>
+            <w:tcW w:w="957" w:type="dxa"/>
+            <w:shd w:val="clear" w:color="auto" w:fill="7E7E7E" w:themeFill="background1" w:themeFillShade="7F"/>
+            <w:vAlign w:val="center"/>
+          </w:tcPr>
+          <w:p>
+            <w:pPr>
+              <w:numPr>
+                <w:ilvl w:val="0"/>
+                <w:numId w:val="0"/>
+              </w:numPr>
+              <w:jc w:val="center"/>
+              <w:rPr>
+                <w:rFonts w:hint="default" w:asciiTheme="majorHAnsi" w:hAnsiTheme="majorHAnsi" w:eastAsiaTheme="majorEastAsia" w:cstheme="majorBidi"/>
+                <w:color w:val="000000" w:themeColor="text1"/>
+                <w:kern w:val="2"/>
+                <w:sz w:val="21"/>
+                <w:szCs w:val="21"/>
+                <w:vertAlign w:val="baseline"/>
+                <w:lang w:eastAsia="en-US" w:bidi="ar-SA"/>
+                <w14:textFill>
+                  <w14:solidFill>
+                    <w14:schemeClr w14:val="tx1"/>
+                  </w14:solidFill>
+                </w14:textFill>
+              </w:rPr>
+            </w:pPr>
+            <w:r>
+              <w:rPr>
+                <w:rFonts w:hint="default" w:asciiTheme="majorHAnsi" w:hAnsiTheme="majorHAnsi" w:eastAsiaTheme="majorEastAsia" w:cstheme="majorBidi"/>
+                <w:color w:val="000000" w:themeColor="text1"/>
+                <w:kern w:val="2"/>
+                <w:sz w:val="21"/>
+                <w:szCs w:val="21"/>
+                <w:vertAlign w:val="baseline"/>
+                <w:lang w:eastAsia="en-US" w:bidi="ar-SA"/>
+                <w14:textFill>
+                  <w14:solidFill>
+                    <w14:schemeClr w14:val="tx1"/>
+                  </w14:solidFill>
+                </w14:textFill>
+              </w:rPr>
+              <w:t>T2</w:t>
+            </w:r>
+          </w:p>
+        </w:tc>
+        <w:tc>
+          <w:tcPr>
+            <w:tcW w:w="1106" w:type="dxa"/>
+            <w:shd w:val="clear" w:color="auto" w:fill="7E7E7E" w:themeFill="background1" w:themeFillShade="7F"/>
+            <w:vAlign w:val="center"/>
+          </w:tcPr>
+          <w:p>
+            <w:pPr>
+              <w:numPr>
+                <w:ilvl w:val="0"/>
+                <w:numId w:val="0"/>
+              </w:numPr>
+              <w:jc w:val="center"/>
+              <w:rPr>
+                <w:rFonts w:hint="default" w:asciiTheme="majorHAnsi" w:hAnsiTheme="majorHAnsi" w:eastAsiaTheme="majorEastAsia" w:cstheme="majorBidi"/>
+                <w:color w:val="000000" w:themeColor="text1"/>
+                <w:kern w:val="2"/>
+                <w:sz w:val="21"/>
+                <w:szCs w:val="21"/>
+                <w:vertAlign w:val="baseline"/>
+                <w:lang w:eastAsia="en-US" w:bidi="ar-SA"/>
+                <w14:textFill>
+                  <w14:solidFill>
+                    <w14:schemeClr w14:val="tx1"/>
+                  </w14:solidFill>
+                </w14:textFill>
+              </w:rPr>
+            </w:pPr>
+            <w:r>
+              <w:rPr>
+                <w:rFonts w:hint="default" w:asciiTheme="majorHAnsi" w:hAnsiTheme="majorHAnsi" w:eastAsiaTheme="majorEastAsia" w:cstheme="majorBidi"/>
+                <w:color w:val="000000" w:themeColor="text1"/>
+                <w:kern w:val="2"/>
+                <w:sz w:val="21"/>
+                <w:szCs w:val="21"/>
+                <w:vertAlign w:val="baseline"/>
+                <w:lang w:eastAsia="en-US" w:bidi="ar-SA"/>
+                <w14:textFill>
+                  <w14:solidFill>
+                    <w14:schemeClr w14:val="tx1"/>
+                  </w14:solidFill>
+                </w14:textFill>
+              </w:rPr>
+              <w:t>T3</w:t>
+            </w:r>
+          </w:p>
+        </w:tc>
+        <w:tc>
+          <w:tcPr>
+            <w:tcW w:w="1612" w:type="dxa"/>
+            <w:shd w:val="clear" w:color="auto" w:fill="7E7E7E" w:themeFill="background1" w:themeFillShade="7F"/>
+            <w:vAlign w:val="center"/>
+          </w:tcPr>
+          <w:p>
+            <w:pPr>
+              <w:numPr>
+                <w:ilvl w:val="0"/>
+                <w:numId w:val="0"/>
+              </w:numPr>
+              <w:jc w:val="center"/>
+              <w:rPr>
+                <w:rFonts w:hint="default" w:asciiTheme="majorHAnsi" w:hAnsiTheme="majorHAnsi" w:eastAsiaTheme="majorEastAsia" w:cstheme="majorBidi"/>
+                <w:color w:val="000000" w:themeColor="text1"/>
+                <w:kern w:val="2"/>
+                <w:sz w:val="21"/>
+                <w:szCs w:val="21"/>
+                <w:vertAlign w:val="baseline"/>
+                <w:lang w:eastAsia="en-US" w:bidi="ar-SA"/>
+                <w14:textFill>
+                  <w14:solidFill>
+                    <w14:schemeClr w14:val="tx1"/>
+                  </w14:solidFill>
+                </w14:textFill>
+              </w:rPr>
+            </w:pPr>
+            <w:r>
+              <w:rPr>
+                <w:rFonts w:hint="default" w:asciiTheme="majorHAnsi" w:hAnsiTheme="majorHAnsi" w:eastAsiaTheme="majorEastAsia" w:cstheme="majorBidi"/>
+                <w:color w:val="000000" w:themeColor="text1"/>
+                <w:kern w:val="2"/>
+                <w:sz w:val="21"/>
+                <w:szCs w:val="21"/>
+                <w:vertAlign w:val="baseline"/>
+                <w:lang w:eastAsia="en-US" w:bidi="ar-SA"/>
+                <w14:textFill>
+                  <w14:solidFill>
+                    <w14:schemeClr w14:val="tx1"/>
+                  </w14:solidFill>
+                </w14:textFill>
+              </w:rPr>
+              <w:t>A</w:t>
+            </w:r>
+          </w:p>
+        </w:tc>
+        <w:tc>
+          <w:tcPr>
+            <w:tcW w:w="1659" w:type="dxa"/>
+            <w:shd w:val="clear" w:color="auto" w:fill="7E7E7E" w:themeFill="background1" w:themeFillShade="7F"/>
+            <w:vAlign w:val="center"/>
+          </w:tcPr>
+          <w:p>
+            <w:pPr>
+              <w:numPr>
+                <w:ilvl w:val="0"/>
+                <w:numId w:val="0"/>
+              </w:numPr>
+              <w:jc w:val="center"/>
+              <w:rPr>
+                <w:rFonts w:hint="default" w:asciiTheme="majorHAnsi" w:hAnsiTheme="majorHAnsi" w:eastAsiaTheme="majorEastAsia" w:cstheme="majorBidi"/>
+                <w:color w:val="000000" w:themeColor="text1"/>
+                <w:kern w:val="2"/>
+                <w:sz w:val="21"/>
+                <w:szCs w:val="21"/>
+                <w:vertAlign w:val="baseline"/>
+                <w:lang w:eastAsia="en-US" w:bidi="ar-SA"/>
+                <w14:textFill>
+                  <w14:solidFill>
+                    <w14:schemeClr w14:val="tx1"/>
+                  </w14:solidFill>
+                </w14:textFill>
+              </w:rPr>
+            </w:pPr>
+            <w:r>
+              <w:rPr>
+                <w:rFonts w:hint="default" w:asciiTheme="majorHAnsi" w:hAnsiTheme="majorHAnsi" w:eastAsiaTheme="majorEastAsia" w:cstheme="majorBidi"/>
+                <w:color w:val="000000" w:themeColor="text1"/>
+                <w:kern w:val="2"/>
+                <w:sz w:val="21"/>
+                <w:szCs w:val="21"/>
+                <w:vertAlign w:val="baseline"/>
+                <w:lang w:eastAsia="en-US" w:bidi="ar-SA"/>
+                <w14:textFill>
+                  <w14:solidFill>
+                    <w14:schemeClr w14:val="tx1"/>
+                  </w14:solidFill>
+                </w14:textFill>
+              </w:rPr>
+              <w:t>B</w:t>
+            </w:r>
+          </w:p>
+        </w:tc>
+        <w:tc>
+          <w:tcPr>
+            <w:tcW w:w="1618" w:type="dxa"/>
+            <w:shd w:val="clear" w:color="auto" w:fill="7E7E7E" w:themeFill="background1" w:themeFillShade="7F"/>
+            <w:vAlign w:val="center"/>
+          </w:tcPr>
+          <w:p>
+            <w:pPr>
+              <w:numPr>
+                <w:ilvl w:val="0"/>
+                <w:numId w:val="0"/>
+              </w:numPr>
+              <w:jc w:val="center"/>
+              <w:rPr>
+                <w:rFonts w:hint="default" w:asciiTheme="majorHAnsi" w:hAnsiTheme="majorHAnsi" w:eastAsiaTheme="majorEastAsia" w:cstheme="majorBidi"/>
+                <w:color w:val="000000" w:themeColor="text1"/>
+                <w:kern w:val="2"/>
+                <w:sz w:val="21"/>
+                <w:szCs w:val="21"/>
+                <w:vertAlign w:val="baseline"/>
+                <w:lang w:eastAsia="en-US" w:bidi="ar-SA"/>
+                <w14:textFill>
+                  <w14:solidFill>
+                    <w14:schemeClr w14:val="tx1"/>
+                  </w14:solidFill>
+                </w14:textFill>
+              </w:rPr>
+            </w:pPr>
+            <w:r>
+              <w:rPr>
+                <w:rFonts w:hint="default" w:asciiTheme="majorHAnsi" w:hAnsiTheme="majorHAnsi" w:eastAsiaTheme="majorEastAsia" w:cstheme="majorBidi"/>
+                <w:color w:val="000000" w:themeColor="text1"/>
+                <w:kern w:val="2"/>
+                <w:sz w:val="21"/>
+                <w:szCs w:val="21"/>
+                <w:vertAlign w:val="baseline"/>
+                <w:lang w:eastAsia="en-US" w:bidi="ar-SA"/>
+                <w14:textFill>
+                  <w14:solidFill>
+                    <w14:schemeClr w14:val="tx1"/>
+                  </w14:solidFill>
+                </w14:textFill>
+              </w:rPr>
+              <w:t>C</w:t>
+            </w:r>
+          </w:p>
+        </w:tc>
+      </w:tr>
+      <w:tr>
+        <w:tblPrEx>
+          <w:tblBorders>
+            <w:top w:val="single" w:color="auto" w:sz="4" w:space="0"/>
+            <w:left w:val="single" w:color="auto" w:sz="4" w:space="0"/>
+            <w:bottom w:val="single" w:color="auto" w:sz="4" w:space="0"/>
+            <w:right w:val="single" w:color="auto" w:sz="4" w:space="0"/>
+            <w:insideH w:val="single" w:color="auto" w:sz="4" w:space="0"/>
+            <w:insideV w:val="single" w:color="auto" w:sz="4" w:space="0"/>
+          </w:tblBorders>
+        </w:tblPrEx>
+        <w:trPr>
+          <w:jc w:val="center"/>
+        </w:trPr>
+        <w:tc>
+          <w:tcPr>
+            <w:tcW w:w="1106" w:type="dxa"/>
+            <w:shd w:val="clear" w:color="auto" w:fill="7E7E7E" w:themeFill="background1" w:themeFillShade="7F"/>
+            <w:vAlign w:val="center"/>
+          </w:tcPr>
+          <w:p>
+            <w:pPr>
+              <w:numPr>
+                <w:ilvl w:val="0"/>
+                <w:numId w:val="0"/>
+              </w:numPr>
+              <w:jc w:val="center"/>
+              <w:rPr>
+                <w:rFonts w:hint="default" w:asciiTheme="majorHAnsi" w:hAnsiTheme="majorHAnsi" w:eastAsiaTheme="majorEastAsia" w:cstheme="majorBidi"/>
+                <w:color w:val="000000" w:themeColor="text1"/>
+                <w:kern w:val="2"/>
+                <w:sz w:val="21"/>
+                <w:szCs w:val="21"/>
+                <w:vertAlign w:val="baseline"/>
+                <w:lang w:eastAsia="en-US" w:bidi="ar-SA"/>
+                <w14:textFill>
+                  <w14:solidFill>
+                    <w14:schemeClr w14:val="tx1"/>
+                  </w14:solidFill>
+                </w14:textFill>
+              </w:rPr>
+            </w:pPr>
+            <w:r>
+              <w:rPr>
+                <w:rFonts w:hint="default" w:asciiTheme="majorHAnsi" w:hAnsiTheme="majorHAnsi" w:eastAsiaTheme="majorEastAsia" w:cstheme="majorBidi"/>
+                <w:color w:val="000000" w:themeColor="text1"/>
+                <w:kern w:val="2"/>
+                <w:sz w:val="21"/>
+                <w:szCs w:val="21"/>
+                <w:vertAlign w:val="baseline"/>
+                <w:lang w:eastAsia="en-US" w:bidi="ar-SA"/>
+                <w14:textFill>
+                  <w14:solidFill>
+                    <w14:schemeClr w14:val="tx1"/>
+                  </w14:solidFill>
+                </w14:textFill>
+              </w:rPr>
+              <w:t>200</w:t>
+            </w:r>
+          </w:p>
+        </w:tc>
+        <w:tc>
+          <w:tcPr>
+            <w:tcW w:w="957" w:type="dxa"/>
+            <w:shd w:val="clear" w:color="auto" w:fill="7E7E7E" w:themeFill="background1" w:themeFillShade="7F"/>
+            <w:vAlign w:val="center"/>
+          </w:tcPr>
+          <w:p>
+            <w:pPr>
+              <w:numPr>
+                <w:ilvl w:val="0"/>
+                <w:numId w:val="0"/>
+              </w:numPr>
+              <w:jc w:val="center"/>
+              <w:rPr>
+                <w:rFonts w:hint="default" w:asciiTheme="majorHAnsi" w:hAnsiTheme="majorHAnsi" w:eastAsiaTheme="majorEastAsia" w:cstheme="majorBidi"/>
+                <w:color w:val="000000" w:themeColor="text1"/>
+                <w:kern w:val="2"/>
+                <w:sz w:val="21"/>
+                <w:szCs w:val="21"/>
+                <w:vertAlign w:val="baseline"/>
+                <w:lang w:eastAsia="en-US" w:bidi="ar-SA"/>
+                <w14:textFill>
+                  <w14:solidFill>
+                    <w14:schemeClr w14:val="tx1"/>
+                  </w14:solidFill>
+                </w14:textFill>
+              </w:rPr>
+            </w:pPr>
+            <w:r>
+              <w:rPr>
+                <w:rFonts w:hint="default" w:asciiTheme="majorHAnsi" w:hAnsiTheme="majorHAnsi" w:eastAsiaTheme="majorEastAsia" w:cstheme="majorBidi"/>
+                <w:color w:val="000000" w:themeColor="text1"/>
+                <w:kern w:val="2"/>
+                <w:sz w:val="21"/>
+                <w:szCs w:val="21"/>
+                <w:vertAlign w:val="baseline"/>
+                <w:lang w:eastAsia="en-US" w:bidi="ar-SA"/>
+                <w14:textFill>
+                  <w14:solidFill>
+                    <w14:schemeClr w14:val="tx1"/>
+                  </w14:solidFill>
+                </w14:textFill>
+              </w:rPr>
+              <w:t>150</w:t>
+            </w:r>
+          </w:p>
+        </w:tc>
+        <w:tc>
+          <w:tcPr>
+            <w:tcW w:w="1106" w:type="dxa"/>
+            <w:shd w:val="clear" w:color="auto" w:fill="7E7E7E" w:themeFill="background1" w:themeFillShade="7F"/>
+            <w:vAlign w:val="center"/>
+          </w:tcPr>
+          <w:p>
+            <w:pPr>
+              <w:numPr>
+                <w:ilvl w:val="0"/>
+                <w:numId w:val="0"/>
+              </w:numPr>
+              <w:jc w:val="center"/>
+              <w:rPr>
+                <w:rFonts w:hint="default" w:asciiTheme="majorHAnsi" w:hAnsiTheme="majorHAnsi" w:eastAsiaTheme="majorEastAsia" w:cstheme="majorBidi"/>
+                <w:color w:val="000000" w:themeColor="text1"/>
+                <w:kern w:val="2"/>
+                <w:sz w:val="21"/>
+                <w:szCs w:val="21"/>
+                <w:vertAlign w:val="baseline"/>
+                <w:lang w:eastAsia="en-US" w:bidi="ar-SA"/>
+                <w14:textFill>
+                  <w14:solidFill>
+                    <w14:schemeClr w14:val="tx1"/>
+                  </w14:solidFill>
+                </w14:textFill>
+              </w:rPr>
+            </w:pPr>
+            <w:r>
+              <w:rPr>
+                <w:rFonts w:hint="default" w:asciiTheme="majorHAnsi" w:hAnsiTheme="majorHAnsi" w:eastAsiaTheme="majorEastAsia" w:cstheme="majorBidi"/>
+                <w:color w:val="000000" w:themeColor="text1"/>
+                <w:kern w:val="2"/>
+                <w:sz w:val="21"/>
+                <w:szCs w:val="21"/>
+                <w:vertAlign w:val="baseline"/>
+                <w:lang w:eastAsia="en-US" w:bidi="ar-SA"/>
+                <w14:textFill>
+                  <w14:solidFill>
+                    <w14:schemeClr w14:val="tx1"/>
+                  </w14:solidFill>
+                </w14:textFill>
+              </w:rPr>
+              <w:t>175</w:t>
+            </w:r>
+          </w:p>
+        </w:tc>
+        <w:tc>
+          <w:tcPr>
+            <w:tcW w:w="1612" w:type="dxa"/>
+            <w:shd w:val="clear" w:color="auto" w:fill="7E7E7E" w:themeFill="background1" w:themeFillShade="7F"/>
+            <w:vAlign w:val="center"/>
+          </w:tcPr>
+          <w:p>
+            <w:pPr>
+              <w:numPr>
+                <w:ilvl w:val="0"/>
+                <w:numId w:val="0"/>
+              </w:numPr>
+              <w:jc w:val="center"/>
+              <w:rPr>
+                <w:rFonts w:hint="default" w:asciiTheme="majorHAnsi" w:hAnsiTheme="majorHAnsi" w:eastAsiaTheme="majorEastAsia" w:cstheme="majorBidi"/>
+                <w:color w:val="000000" w:themeColor="text1"/>
+                <w:kern w:val="2"/>
+                <w:sz w:val="21"/>
+                <w:szCs w:val="21"/>
+                <w:vertAlign w:val="baseline"/>
+                <w:lang w:eastAsia="en-US" w:bidi="ar-SA"/>
+                <w14:textFill>
+                  <w14:solidFill>
+                    <w14:schemeClr w14:val="tx1"/>
+                  </w14:solidFill>
+                </w14:textFill>
+              </w:rPr>
+            </w:pPr>
+            <w:r>
+              <w:rPr>
+                <w:rFonts w:hint="default" w:asciiTheme="majorHAnsi" w:hAnsiTheme="majorHAnsi" w:eastAsiaTheme="majorEastAsia" w:cstheme="majorBidi"/>
+                <w:color w:val="000000" w:themeColor="text1"/>
+                <w:kern w:val="2"/>
+                <w:sz w:val="21"/>
+                <w:szCs w:val="21"/>
+                <w:vertAlign w:val="baseline"/>
+                <w:lang w:eastAsia="en-US" w:bidi="ar-SA"/>
+                <w14:textFill>
+                  <w14:solidFill>
+                    <w14:schemeClr w14:val="tx1"/>
+                  </w14:solidFill>
+                </w14:textFill>
+              </w:rPr>
+              <w:t>RT(A) = 0;</w:t>
+            </w:r>
+          </w:p>
+          <w:p>
+            <w:pPr>
+              <w:numPr>
+                <w:ilvl w:val="0"/>
+                <w:numId w:val="0"/>
+              </w:numPr>
+              <w:jc w:val="center"/>
+              <w:rPr>
+                <w:rFonts w:hint="default" w:asciiTheme="majorHAnsi" w:hAnsiTheme="majorHAnsi" w:eastAsiaTheme="majorEastAsia" w:cstheme="majorBidi"/>
+                <w:color w:val="000000" w:themeColor="text1"/>
+                <w:kern w:val="2"/>
+                <w:sz w:val="21"/>
+                <w:szCs w:val="21"/>
+                <w:vertAlign w:val="baseline"/>
+                <w:lang w:eastAsia="en-US" w:bidi="ar-SA"/>
+                <w14:textFill>
+                  <w14:solidFill>
+                    <w14:schemeClr w14:val="tx1"/>
+                  </w14:solidFill>
+                </w14:textFill>
+              </w:rPr>
+            </w:pPr>
+            <w:r>
+              <w:rPr>
+                <w:rFonts w:hint="default" w:asciiTheme="majorHAnsi" w:hAnsiTheme="majorHAnsi" w:eastAsiaTheme="majorEastAsia" w:cstheme="majorBidi"/>
+                <w:color w:val="000000" w:themeColor="text1"/>
+                <w:kern w:val="2"/>
+                <w:sz w:val="21"/>
+                <w:szCs w:val="21"/>
+                <w:vertAlign w:val="baseline"/>
+                <w:lang w:eastAsia="en-US" w:bidi="ar-SA"/>
+                <w14:textFill>
+                  <w14:solidFill>
+                    <w14:schemeClr w14:val="tx1"/>
+                  </w14:solidFill>
+                </w14:textFill>
+              </w:rPr>
+              <w:t>WT(A) = 0;</w:t>
+            </w:r>
+          </w:p>
+        </w:tc>
+        <w:tc>
+          <w:tcPr>
+            <w:tcW w:w="1659" w:type="dxa"/>
+            <w:shd w:val="clear" w:color="auto" w:fill="7E7E7E" w:themeFill="background1" w:themeFillShade="7F"/>
+            <w:vAlign w:val="center"/>
+          </w:tcPr>
+          <w:p>
+            <w:pPr>
+              <w:numPr>
+                <w:ilvl w:val="0"/>
+                <w:numId w:val="0"/>
+              </w:numPr>
+              <w:jc w:val="center"/>
+              <w:rPr>
+                <w:rFonts w:hint="default" w:asciiTheme="majorHAnsi" w:hAnsiTheme="majorHAnsi" w:eastAsiaTheme="majorEastAsia" w:cstheme="majorBidi"/>
+                <w:color w:val="000000" w:themeColor="text1"/>
+                <w:kern w:val="2"/>
+                <w:sz w:val="21"/>
+                <w:szCs w:val="21"/>
+                <w:vertAlign w:val="baseline"/>
+                <w:lang w:eastAsia="en-US" w:bidi="ar-SA"/>
+                <w14:textFill>
+                  <w14:solidFill>
+                    <w14:schemeClr w14:val="tx1"/>
+                  </w14:solidFill>
+                </w14:textFill>
+              </w:rPr>
+            </w:pPr>
+            <w:r>
+              <w:rPr>
+                <w:rFonts w:hint="default" w:asciiTheme="majorHAnsi" w:hAnsiTheme="majorHAnsi" w:eastAsiaTheme="majorEastAsia" w:cstheme="majorBidi"/>
+                <w:color w:val="000000" w:themeColor="text1"/>
+                <w:kern w:val="2"/>
+                <w:sz w:val="21"/>
+                <w:szCs w:val="21"/>
+                <w:vertAlign w:val="baseline"/>
+                <w:lang w:eastAsia="en-US" w:bidi="ar-SA"/>
+                <w14:textFill>
+                  <w14:solidFill>
+                    <w14:schemeClr w14:val="tx1"/>
+                  </w14:solidFill>
+                </w14:textFill>
+              </w:rPr>
+              <w:t>RT(B) = 0;</w:t>
+            </w:r>
+          </w:p>
+          <w:p>
+            <w:pPr>
+              <w:numPr>
+                <w:ilvl w:val="0"/>
+                <w:numId w:val="0"/>
+              </w:numPr>
+              <w:jc w:val="center"/>
+              <w:rPr>
+                <w:rFonts w:hint="default" w:asciiTheme="majorHAnsi" w:hAnsiTheme="majorHAnsi" w:eastAsiaTheme="majorEastAsia" w:cstheme="majorBidi"/>
+                <w:color w:val="000000" w:themeColor="text1"/>
+                <w:kern w:val="2"/>
+                <w:sz w:val="21"/>
+                <w:szCs w:val="21"/>
+                <w:vertAlign w:val="baseline"/>
+                <w:lang w:eastAsia="en-US" w:bidi="ar-SA"/>
+                <w14:textFill>
+                  <w14:solidFill>
+                    <w14:schemeClr w14:val="tx1"/>
+                  </w14:solidFill>
+                </w14:textFill>
+              </w:rPr>
+            </w:pPr>
+            <w:r>
+              <w:rPr>
+                <w:rFonts w:hint="default" w:asciiTheme="majorHAnsi" w:hAnsiTheme="majorHAnsi" w:eastAsiaTheme="majorEastAsia" w:cstheme="majorBidi"/>
+                <w:color w:val="000000" w:themeColor="text1"/>
+                <w:kern w:val="2"/>
+                <w:sz w:val="21"/>
+                <w:szCs w:val="21"/>
+                <w:vertAlign w:val="baseline"/>
+                <w:lang w:eastAsia="en-US" w:bidi="ar-SA"/>
+                <w14:textFill>
+                  <w14:solidFill>
+                    <w14:schemeClr w14:val="tx1"/>
+                  </w14:solidFill>
+                </w14:textFill>
+              </w:rPr>
+              <w:t>WT(B) = 0;</w:t>
+            </w:r>
+          </w:p>
+        </w:tc>
+        <w:tc>
+          <w:tcPr>
+            <w:tcW w:w="1618" w:type="dxa"/>
+            <w:shd w:val="clear" w:color="auto" w:fill="7E7E7E" w:themeFill="background1" w:themeFillShade="7F"/>
+            <w:vAlign w:val="center"/>
+          </w:tcPr>
+          <w:p>
+            <w:pPr>
+              <w:numPr>
+                <w:ilvl w:val="0"/>
+                <w:numId w:val="0"/>
+              </w:numPr>
+              <w:jc w:val="center"/>
+              <w:rPr>
+                <w:rFonts w:hint="default" w:asciiTheme="majorHAnsi" w:hAnsiTheme="majorHAnsi" w:eastAsiaTheme="majorEastAsia" w:cstheme="majorBidi"/>
+                <w:color w:val="000000" w:themeColor="text1"/>
+                <w:kern w:val="2"/>
+                <w:sz w:val="21"/>
+                <w:szCs w:val="21"/>
+                <w:vertAlign w:val="baseline"/>
+                <w:lang w:eastAsia="en-US" w:bidi="ar-SA"/>
+                <w14:textFill>
+                  <w14:solidFill>
+                    <w14:schemeClr w14:val="tx1"/>
+                  </w14:solidFill>
+                </w14:textFill>
+              </w:rPr>
+            </w:pPr>
+            <w:r>
+              <w:rPr>
+                <w:rFonts w:hint="default" w:asciiTheme="majorHAnsi" w:hAnsiTheme="majorHAnsi" w:eastAsiaTheme="majorEastAsia" w:cstheme="majorBidi"/>
+                <w:color w:val="000000" w:themeColor="text1"/>
+                <w:kern w:val="2"/>
+                <w:sz w:val="21"/>
+                <w:szCs w:val="21"/>
+                <w:vertAlign w:val="baseline"/>
+                <w:lang w:eastAsia="en-US" w:bidi="ar-SA"/>
+                <w14:textFill>
+                  <w14:solidFill>
+                    <w14:schemeClr w14:val="tx1"/>
+                  </w14:solidFill>
+                </w14:textFill>
+              </w:rPr>
+              <w:t>RT(C) = 0;</w:t>
+            </w:r>
+          </w:p>
+          <w:p>
+            <w:pPr>
+              <w:numPr>
+                <w:ilvl w:val="0"/>
+                <w:numId w:val="0"/>
+              </w:numPr>
+              <w:jc w:val="center"/>
+              <w:rPr>
+                <w:rFonts w:hint="default" w:asciiTheme="majorHAnsi" w:hAnsiTheme="majorHAnsi" w:eastAsiaTheme="majorEastAsia" w:cstheme="majorBidi"/>
+                <w:color w:val="000000" w:themeColor="text1"/>
+                <w:kern w:val="2"/>
+                <w:sz w:val="21"/>
+                <w:szCs w:val="21"/>
+                <w:vertAlign w:val="baseline"/>
+                <w:lang w:eastAsia="en-US" w:bidi="ar-SA"/>
+                <w14:textFill>
+                  <w14:solidFill>
+                    <w14:schemeClr w14:val="tx1"/>
+                  </w14:solidFill>
+                </w14:textFill>
+              </w:rPr>
+            </w:pPr>
+            <w:r>
+              <w:rPr>
+                <w:rFonts w:hint="default" w:asciiTheme="majorHAnsi" w:hAnsiTheme="majorHAnsi" w:eastAsiaTheme="majorEastAsia" w:cstheme="majorBidi"/>
+                <w:color w:val="000000" w:themeColor="text1"/>
+                <w:kern w:val="2"/>
+                <w:sz w:val="21"/>
+                <w:szCs w:val="21"/>
+                <w:vertAlign w:val="baseline"/>
+                <w:lang w:eastAsia="en-US" w:bidi="ar-SA"/>
+                <w14:textFill>
+                  <w14:solidFill>
+                    <w14:schemeClr w14:val="tx1"/>
+                  </w14:solidFill>
+                </w14:textFill>
+              </w:rPr>
+              <w:t>WT(C) = 0;</w:t>
+            </w:r>
+          </w:p>
+        </w:tc>
+      </w:tr>
+      <w:tr>
+        <w:trPr>
+          <w:jc w:val="center"/>
+        </w:trPr>
+        <w:tc>
+          <w:tcPr>
+            <w:tcW w:w="1106" w:type="dxa"/>
+            <w:vAlign w:val="center"/>
+          </w:tcPr>
+          <w:p>
+            <w:pPr>
+              <w:numPr>
+                <w:ilvl w:val="0"/>
+                <w:numId w:val="0"/>
+              </w:numPr>
+              <w:jc w:val="center"/>
+              <w:rPr>
+                <w:rFonts w:hint="default" w:asciiTheme="majorHAnsi" w:hAnsiTheme="majorHAnsi" w:eastAsiaTheme="majorEastAsia" w:cstheme="majorBidi"/>
+                <w:color w:val="000000" w:themeColor="text1"/>
+                <w:kern w:val="2"/>
+                <w:sz w:val="21"/>
+                <w:szCs w:val="21"/>
+                <w:vertAlign w:val="baseline"/>
+                <w:lang w:eastAsia="en-US" w:bidi="ar-SA"/>
+                <w14:textFill>
+                  <w14:solidFill>
+                    <w14:schemeClr w14:val="tx1"/>
+                  </w14:solidFill>
+                </w14:textFill>
+              </w:rPr>
+            </w:pPr>
+            <w:r>
+              <w:rPr>
+                <w:rFonts w:hint="default" w:asciiTheme="majorHAnsi" w:hAnsiTheme="majorHAnsi" w:eastAsiaTheme="majorEastAsia" w:cstheme="majorBidi"/>
+                <w:color w:val="000000" w:themeColor="text1"/>
+                <w:kern w:val="2"/>
+                <w:sz w:val="21"/>
+                <w:szCs w:val="21"/>
+                <w:vertAlign w:val="baseline"/>
+                <w:lang w:eastAsia="en-US" w:bidi="ar-SA"/>
+                <w14:textFill>
+                  <w14:solidFill>
+                    <w14:schemeClr w14:val="tx1"/>
+                  </w14:solidFill>
+                </w14:textFill>
+              </w:rPr>
+              <w:t>r1(B);</w:t>
+            </w:r>
+          </w:p>
+        </w:tc>
+        <w:tc>
+          <w:tcPr>
+            <w:tcW w:w="957" w:type="dxa"/>
+            <w:shd w:val="clear" w:color="auto" w:fill="7E7E7E" w:themeFill="background1" w:themeFillShade="7F"/>
+            <w:vAlign w:val="center"/>
+          </w:tcPr>
+          <w:p>
+            <w:pPr>
+              <w:numPr>
+                <w:ilvl w:val="0"/>
+                <w:numId w:val="0"/>
+              </w:numPr>
+              <w:jc w:val="center"/>
+              <w:rPr>
+                <w:rFonts w:hint="default" w:asciiTheme="majorHAnsi" w:hAnsiTheme="majorHAnsi" w:eastAsiaTheme="majorEastAsia" w:cstheme="majorBidi"/>
+                <w:color w:val="000000" w:themeColor="text1"/>
+                <w:kern w:val="2"/>
+                <w:sz w:val="21"/>
+                <w:szCs w:val="21"/>
+                <w:vertAlign w:val="baseline"/>
+                <w:lang w:eastAsia="en-US" w:bidi="ar-SA"/>
+                <w14:textFill>
+                  <w14:solidFill>
+                    <w14:schemeClr w14:val="tx1"/>
+                  </w14:solidFill>
+                </w14:textFill>
+              </w:rPr>
+            </w:pPr>
+          </w:p>
+        </w:tc>
+        <w:tc>
+          <w:tcPr>
+            <w:tcW w:w="1106" w:type="dxa"/>
+            <w:shd w:val="clear" w:color="auto" w:fill="7E7E7E" w:themeFill="background1" w:themeFillShade="7F"/>
+            <w:vAlign w:val="center"/>
+          </w:tcPr>
+          <w:p>
+            <w:pPr>
+              <w:numPr>
+                <w:ilvl w:val="0"/>
+                <w:numId w:val="0"/>
+              </w:numPr>
+              <w:jc w:val="center"/>
+              <w:rPr>
+                <w:rFonts w:hint="default" w:asciiTheme="majorHAnsi" w:hAnsiTheme="majorHAnsi" w:eastAsiaTheme="majorEastAsia" w:cstheme="majorBidi"/>
+                <w:color w:val="000000" w:themeColor="text1"/>
+                <w:kern w:val="2"/>
+                <w:sz w:val="21"/>
+                <w:szCs w:val="21"/>
+                <w:vertAlign w:val="baseline"/>
+                <w:lang w:eastAsia="en-US" w:bidi="ar-SA"/>
+                <w14:textFill>
+                  <w14:solidFill>
+                    <w14:schemeClr w14:val="tx1"/>
+                  </w14:solidFill>
+                </w14:textFill>
+              </w:rPr>
+            </w:pPr>
+          </w:p>
+        </w:tc>
+        <w:tc>
+          <w:tcPr>
+            <w:tcW w:w="1612" w:type="dxa"/>
+            <w:shd w:val="clear" w:color="auto" w:fill="7E7E7E" w:themeFill="background1" w:themeFillShade="7F"/>
+            <w:vAlign w:val="center"/>
+          </w:tcPr>
+          <w:p>
+            <w:pPr>
+              <w:numPr>
+                <w:ilvl w:val="0"/>
+                <w:numId w:val="0"/>
+              </w:numPr>
+              <w:jc w:val="center"/>
+              <w:rPr>
+                <w:rFonts w:hint="default" w:asciiTheme="majorHAnsi" w:hAnsiTheme="majorHAnsi" w:eastAsiaTheme="majorEastAsia" w:cstheme="majorBidi"/>
+                <w:color w:val="000000" w:themeColor="text1"/>
+                <w:kern w:val="2"/>
+                <w:sz w:val="21"/>
+                <w:szCs w:val="21"/>
+                <w:vertAlign w:val="baseline"/>
+                <w:lang w:eastAsia="en-US" w:bidi="ar-SA"/>
+                <w14:textFill>
+                  <w14:solidFill>
+                    <w14:schemeClr w14:val="tx1"/>
+                  </w14:solidFill>
+                </w14:textFill>
+              </w:rPr>
+            </w:pPr>
+          </w:p>
+        </w:tc>
+        <w:tc>
+          <w:tcPr>
+            <w:tcW w:w="1659" w:type="dxa"/>
+            <w:vAlign w:val="center"/>
+          </w:tcPr>
+          <w:p>
+            <w:pPr>
+              <w:numPr>
+                <w:ilvl w:val="0"/>
+                <w:numId w:val="0"/>
+              </w:numPr>
+              <w:jc w:val="center"/>
+              <w:rPr>
+                <w:rFonts w:hint="default" w:asciiTheme="majorHAnsi" w:hAnsiTheme="majorHAnsi" w:eastAsiaTheme="majorEastAsia" w:cstheme="majorBidi"/>
+                <w:color w:val="000000" w:themeColor="text1"/>
+                <w:kern w:val="2"/>
+                <w:sz w:val="21"/>
+                <w:szCs w:val="21"/>
+                <w:vertAlign w:val="baseline"/>
+                <w:lang w:eastAsia="en-US" w:bidi="ar-SA"/>
+                <w14:textFill>
+                  <w14:solidFill>
+                    <w14:schemeClr w14:val="tx1"/>
+                  </w14:solidFill>
+                </w14:textFill>
+              </w:rPr>
+            </w:pPr>
+            <w:r>
+              <w:rPr>
+                <w:rFonts w:hint="default" w:asciiTheme="majorHAnsi" w:hAnsiTheme="majorHAnsi" w:eastAsiaTheme="majorEastAsia" w:cstheme="majorBidi"/>
+                <w:color w:val="000000" w:themeColor="text1"/>
+                <w:kern w:val="2"/>
+                <w:sz w:val="21"/>
+                <w:szCs w:val="21"/>
+                <w:vertAlign w:val="baseline"/>
+                <w:lang w:eastAsia="en-US" w:bidi="ar-SA"/>
+                <w14:textFill>
+                  <w14:solidFill>
+                    <w14:schemeClr w14:val="tx1"/>
+                  </w14:solidFill>
+                </w14:textFill>
+              </w:rPr>
+              <w:t>RT(B) = 200;</w:t>
+            </w:r>
+          </w:p>
+        </w:tc>
+        <w:tc>
+          <w:tcPr>
+            <w:tcW w:w="1618" w:type="dxa"/>
+            <w:shd w:val="clear" w:color="auto" w:fill="7E7E7E" w:themeFill="background1" w:themeFillShade="7F"/>
+            <w:vAlign w:val="center"/>
+          </w:tcPr>
+          <w:p>
+            <w:pPr>
+              <w:numPr>
+                <w:ilvl w:val="0"/>
+                <w:numId w:val="0"/>
+              </w:numPr>
+              <w:jc w:val="center"/>
+              <w:rPr>
+                <w:rFonts w:hint="default" w:asciiTheme="majorHAnsi" w:hAnsiTheme="majorHAnsi" w:eastAsiaTheme="majorEastAsia" w:cstheme="majorBidi"/>
+                <w:color w:val="000000" w:themeColor="text1"/>
+                <w:kern w:val="2"/>
+                <w:sz w:val="21"/>
+                <w:szCs w:val="21"/>
+                <w:vertAlign w:val="baseline"/>
+                <w:lang w:eastAsia="en-US" w:bidi="ar-SA"/>
+                <w14:textFill>
+                  <w14:solidFill>
+                    <w14:schemeClr w14:val="tx1"/>
+                  </w14:solidFill>
+                </w14:textFill>
+              </w:rPr>
+            </w:pPr>
+          </w:p>
+        </w:tc>
+      </w:tr>
+      <w:tr>
+        <w:trPr>
+          <w:jc w:val="center"/>
+        </w:trPr>
+        <w:tc>
+          <w:tcPr>
+            <w:tcW w:w="1106" w:type="dxa"/>
+            <w:shd w:val="clear" w:color="auto" w:fill="7E7E7E" w:themeFill="background1" w:themeFillShade="7F"/>
+            <w:vAlign w:val="center"/>
+          </w:tcPr>
+          <w:p>
+            <w:pPr>
+              <w:numPr>
+                <w:ilvl w:val="0"/>
+                <w:numId w:val="0"/>
+              </w:numPr>
+              <w:jc w:val="center"/>
+              <w:rPr>
+                <w:rFonts w:hint="default" w:asciiTheme="majorHAnsi" w:hAnsiTheme="majorHAnsi" w:eastAsiaTheme="majorEastAsia" w:cstheme="majorBidi"/>
+                <w:color w:val="000000" w:themeColor="text1"/>
+                <w:kern w:val="2"/>
+                <w:sz w:val="21"/>
+                <w:szCs w:val="21"/>
+                <w:vertAlign w:val="baseline"/>
+                <w:lang w:eastAsia="en-US" w:bidi="ar-SA"/>
+                <w14:textFill>
+                  <w14:solidFill>
+                    <w14:schemeClr w14:val="tx1"/>
+                  </w14:solidFill>
+                </w14:textFill>
+              </w:rPr>
+            </w:pPr>
+          </w:p>
+        </w:tc>
+        <w:tc>
+          <w:tcPr>
+            <w:tcW w:w="957" w:type="dxa"/>
+            <w:vAlign w:val="center"/>
+          </w:tcPr>
+          <w:p>
+            <w:pPr>
+              <w:numPr>
+                <w:ilvl w:val="0"/>
+                <w:numId w:val="0"/>
+              </w:numPr>
+              <w:jc w:val="center"/>
+              <w:rPr>
+                <w:rFonts w:hint="default" w:asciiTheme="majorHAnsi" w:hAnsiTheme="majorHAnsi" w:eastAsiaTheme="majorEastAsia" w:cstheme="majorBidi"/>
+                <w:color w:val="000000" w:themeColor="text1"/>
+                <w:kern w:val="2"/>
+                <w:sz w:val="21"/>
+                <w:szCs w:val="21"/>
+                <w:vertAlign w:val="baseline"/>
+                <w:lang w:eastAsia="en-US" w:bidi="ar-SA"/>
+                <w14:textFill>
+                  <w14:solidFill>
+                    <w14:schemeClr w14:val="tx1"/>
+                  </w14:solidFill>
+                </w14:textFill>
+              </w:rPr>
+            </w:pPr>
+            <w:r>
+              <w:rPr>
+                <w:rFonts w:hint="default" w:asciiTheme="majorHAnsi" w:hAnsiTheme="majorHAnsi" w:eastAsiaTheme="majorEastAsia" w:cstheme="majorBidi"/>
+                <w:color w:val="000000" w:themeColor="text1"/>
+                <w:kern w:val="2"/>
+                <w:sz w:val="21"/>
+                <w:szCs w:val="21"/>
+                <w:vertAlign w:val="baseline"/>
+                <w:lang w:eastAsia="en-US" w:bidi="ar-SA"/>
+                <w14:textFill>
+                  <w14:solidFill>
+                    <w14:schemeClr w14:val="tx1"/>
+                  </w14:solidFill>
+                </w14:textFill>
+              </w:rPr>
+              <w:t>r2(A);</w:t>
+            </w:r>
+          </w:p>
+        </w:tc>
+        <w:tc>
+          <w:tcPr>
+            <w:tcW w:w="1106" w:type="dxa"/>
+            <w:shd w:val="clear" w:color="auto" w:fill="7E7E7E" w:themeFill="background1" w:themeFillShade="7F"/>
+            <w:vAlign w:val="center"/>
+          </w:tcPr>
+          <w:p>
+            <w:pPr>
+              <w:numPr>
+                <w:ilvl w:val="0"/>
+                <w:numId w:val="0"/>
+              </w:numPr>
+              <w:jc w:val="center"/>
+              <w:rPr>
+                <w:rFonts w:hint="default" w:asciiTheme="majorHAnsi" w:hAnsiTheme="majorHAnsi" w:eastAsiaTheme="majorEastAsia" w:cstheme="majorBidi"/>
+                <w:color w:val="000000" w:themeColor="text1"/>
+                <w:kern w:val="2"/>
+                <w:sz w:val="21"/>
+                <w:szCs w:val="21"/>
+                <w:vertAlign w:val="baseline"/>
+                <w:lang w:eastAsia="en-US" w:bidi="ar-SA"/>
+                <w14:textFill>
+                  <w14:solidFill>
+                    <w14:schemeClr w14:val="tx1"/>
+                  </w14:solidFill>
+                </w14:textFill>
+              </w:rPr>
+            </w:pPr>
+          </w:p>
+        </w:tc>
+        <w:tc>
+          <w:tcPr>
+            <w:tcW w:w="1612" w:type="dxa"/>
+            <w:vAlign w:val="center"/>
+          </w:tcPr>
+          <w:p>
+            <w:pPr>
+              <w:numPr>
+                <w:ilvl w:val="0"/>
+                <w:numId w:val="0"/>
+              </w:numPr>
+              <w:jc w:val="center"/>
+              <w:rPr>
+                <w:rFonts w:hint="default" w:asciiTheme="majorHAnsi" w:hAnsiTheme="majorHAnsi" w:eastAsiaTheme="majorEastAsia" w:cstheme="majorBidi"/>
+                <w:color w:val="000000" w:themeColor="text1"/>
+                <w:kern w:val="2"/>
+                <w:sz w:val="21"/>
+                <w:szCs w:val="21"/>
+                <w:vertAlign w:val="baseline"/>
+                <w:lang w:eastAsia="en-US" w:bidi="ar-SA"/>
+                <w14:textFill>
+                  <w14:solidFill>
+                    <w14:schemeClr w14:val="tx1"/>
+                  </w14:solidFill>
+                </w14:textFill>
+              </w:rPr>
+            </w:pPr>
+            <w:r>
+              <w:rPr>
+                <w:rFonts w:hint="default" w:asciiTheme="majorHAnsi" w:hAnsiTheme="majorHAnsi" w:eastAsiaTheme="majorEastAsia" w:cstheme="majorBidi"/>
+                <w:color w:val="000000" w:themeColor="text1"/>
+                <w:kern w:val="2"/>
+                <w:sz w:val="21"/>
+                <w:szCs w:val="21"/>
+                <w:vertAlign w:val="baseline"/>
+                <w:lang w:eastAsia="en-US" w:bidi="ar-SA"/>
+                <w14:textFill>
+                  <w14:solidFill>
+                    <w14:schemeClr w14:val="tx1"/>
+                  </w14:solidFill>
+                </w14:textFill>
+              </w:rPr>
+              <w:t>RT(A) = 150;</w:t>
+            </w:r>
+          </w:p>
+        </w:tc>
+        <w:tc>
+          <w:tcPr>
+            <w:tcW w:w="1659" w:type="dxa"/>
+            <w:shd w:val="clear" w:color="auto" w:fill="7E7E7E" w:themeFill="background1" w:themeFillShade="7F"/>
+            <w:vAlign w:val="center"/>
+          </w:tcPr>
+          <w:p>
+            <w:pPr>
+              <w:numPr>
+                <w:ilvl w:val="0"/>
+                <w:numId w:val="0"/>
+              </w:numPr>
+              <w:jc w:val="center"/>
+              <w:rPr>
+                <w:rFonts w:hint="default" w:asciiTheme="majorHAnsi" w:hAnsiTheme="majorHAnsi" w:eastAsiaTheme="majorEastAsia" w:cstheme="majorBidi"/>
+                <w:color w:val="000000" w:themeColor="text1"/>
+                <w:kern w:val="2"/>
+                <w:sz w:val="21"/>
+                <w:szCs w:val="21"/>
+                <w:vertAlign w:val="baseline"/>
+                <w:lang w:eastAsia="en-US" w:bidi="ar-SA"/>
+                <w14:textFill>
+                  <w14:solidFill>
+                    <w14:schemeClr w14:val="tx1"/>
+                  </w14:solidFill>
+                </w14:textFill>
+              </w:rPr>
+            </w:pPr>
+          </w:p>
+        </w:tc>
+        <w:tc>
+          <w:tcPr>
+            <w:tcW w:w="1618" w:type="dxa"/>
+            <w:shd w:val="clear" w:color="auto" w:fill="7E7E7E" w:themeFill="background1" w:themeFillShade="7F"/>
+            <w:vAlign w:val="center"/>
+          </w:tcPr>
+          <w:p>
+            <w:pPr>
+              <w:numPr>
+                <w:ilvl w:val="0"/>
+                <w:numId w:val="0"/>
+              </w:numPr>
+              <w:jc w:val="center"/>
+              <w:rPr>
+                <w:rFonts w:hint="default" w:asciiTheme="majorHAnsi" w:hAnsiTheme="majorHAnsi" w:eastAsiaTheme="majorEastAsia" w:cstheme="majorBidi"/>
+                <w:color w:val="000000" w:themeColor="text1"/>
+                <w:kern w:val="2"/>
+                <w:sz w:val="21"/>
+                <w:szCs w:val="21"/>
+                <w:vertAlign w:val="baseline"/>
+                <w:lang w:eastAsia="en-US" w:bidi="ar-SA"/>
+                <w14:textFill>
+                  <w14:solidFill>
+                    <w14:schemeClr w14:val="tx1"/>
+                  </w14:solidFill>
+                </w14:textFill>
+              </w:rPr>
+            </w:pPr>
+          </w:p>
+        </w:tc>
+      </w:tr>
+      <w:tr>
+        <w:trPr>
+          <w:jc w:val="center"/>
+        </w:trPr>
+        <w:tc>
+          <w:tcPr>
+            <w:tcW w:w="1106" w:type="dxa"/>
+            <w:shd w:val="clear" w:color="auto" w:fill="7E7E7E" w:themeFill="background1" w:themeFillShade="7F"/>
+            <w:vAlign w:val="center"/>
+          </w:tcPr>
+          <w:p>
+            <w:pPr>
+              <w:numPr>
+                <w:ilvl w:val="0"/>
+                <w:numId w:val="0"/>
+              </w:numPr>
+              <w:jc w:val="center"/>
+              <w:rPr>
+                <w:rFonts w:hint="default" w:asciiTheme="majorHAnsi" w:hAnsiTheme="majorHAnsi" w:eastAsiaTheme="majorEastAsia" w:cstheme="majorBidi"/>
+                <w:color w:val="000000" w:themeColor="text1"/>
+                <w:kern w:val="2"/>
+                <w:sz w:val="21"/>
+                <w:szCs w:val="21"/>
+                <w:vertAlign w:val="baseline"/>
+                <w:lang w:eastAsia="en-US" w:bidi="ar-SA"/>
+                <w14:textFill>
+                  <w14:solidFill>
+                    <w14:schemeClr w14:val="tx1"/>
+                  </w14:solidFill>
+                </w14:textFill>
+              </w:rPr>
+            </w:pPr>
+          </w:p>
+        </w:tc>
+        <w:tc>
+          <w:tcPr>
+            <w:tcW w:w="957" w:type="dxa"/>
+            <w:shd w:val="clear" w:color="auto" w:fill="7E7E7E" w:themeFill="background1" w:themeFillShade="7F"/>
+            <w:vAlign w:val="center"/>
+          </w:tcPr>
+          <w:p>
+            <w:pPr>
+              <w:numPr>
+                <w:ilvl w:val="0"/>
+                <w:numId w:val="0"/>
+              </w:numPr>
+              <w:jc w:val="center"/>
+              <w:rPr>
+                <w:rFonts w:hint="default" w:asciiTheme="majorHAnsi" w:hAnsiTheme="majorHAnsi" w:eastAsiaTheme="majorEastAsia" w:cstheme="majorBidi"/>
+                <w:color w:val="000000" w:themeColor="text1"/>
+                <w:kern w:val="2"/>
+                <w:sz w:val="21"/>
+                <w:szCs w:val="21"/>
+                <w:vertAlign w:val="baseline"/>
+                <w:lang w:eastAsia="en-US" w:bidi="ar-SA"/>
+                <w14:textFill>
+                  <w14:solidFill>
+                    <w14:schemeClr w14:val="tx1"/>
+                  </w14:solidFill>
+                </w14:textFill>
+              </w:rPr>
+            </w:pPr>
+          </w:p>
+        </w:tc>
+        <w:tc>
+          <w:tcPr>
+            <w:tcW w:w="1106" w:type="dxa"/>
+            <w:vAlign w:val="center"/>
+          </w:tcPr>
+          <w:p>
+            <w:pPr>
+              <w:numPr>
+                <w:ilvl w:val="0"/>
+                <w:numId w:val="0"/>
+              </w:numPr>
+              <w:jc w:val="center"/>
+              <w:rPr>
+                <w:rFonts w:hint="default" w:asciiTheme="majorHAnsi" w:hAnsiTheme="majorHAnsi" w:eastAsiaTheme="majorEastAsia" w:cstheme="majorBidi"/>
+                <w:color w:val="000000" w:themeColor="text1"/>
+                <w:kern w:val="2"/>
+                <w:sz w:val="21"/>
+                <w:szCs w:val="21"/>
+                <w:vertAlign w:val="baseline"/>
+                <w:lang w:eastAsia="en-US" w:bidi="ar-SA"/>
+                <w14:textFill>
+                  <w14:solidFill>
+                    <w14:schemeClr w14:val="tx1"/>
+                  </w14:solidFill>
+                </w14:textFill>
+              </w:rPr>
+            </w:pPr>
+            <w:r>
+              <w:rPr>
+                <w:rFonts w:hint="default" w:asciiTheme="majorHAnsi" w:hAnsiTheme="majorHAnsi" w:eastAsiaTheme="majorEastAsia" w:cstheme="majorBidi"/>
+                <w:color w:val="000000" w:themeColor="text1"/>
+                <w:kern w:val="2"/>
+                <w:sz w:val="21"/>
+                <w:szCs w:val="21"/>
+                <w:vertAlign w:val="baseline"/>
+                <w:lang w:eastAsia="en-US" w:bidi="ar-SA"/>
+                <w14:textFill>
+                  <w14:solidFill>
+                    <w14:schemeClr w14:val="tx1"/>
+                  </w14:solidFill>
+                </w14:textFill>
+              </w:rPr>
+              <w:t>r3(C);</w:t>
+            </w:r>
+          </w:p>
+        </w:tc>
+        <w:tc>
+          <w:tcPr>
+            <w:tcW w:w="1612" w:type="dxa"/>
+            <w:shd w:val="clear" w:color="auto" w:fill="7E7E7E" w:themeFill="background1" w:themeFillShade="7F"/>
+            <w:vAlign w:val="center"/>
+          </w:tcPr>
+          <w:p>
+            <w:pPr>
+              <w:numPr>
+                <w:ilvl w:val="0"/>
+                <w:numId w:val="0"/>
+              </w:numPr>
+              <w:jc w:val="center"/>
+              <w:rPr>
+                <w:rFonts w:hint="default" w:asciiTheme="majorHAnsi" w:hAnsiTheme="majorHAnsi" w:eastAsiaTheme="majorEastAsia" w:cstheme="majorBidi"/>
+                <w:color w:val="000000" w:themeColor="text1"/>
+                <w:kern w:val="2"/>
+                <w:sz w:val="21"/>
+                <w:szCs w:val="21"/>
+                <w:vertAlign w:val="baseline"/>
+                <w:lang w:eastAsia="en-US" w:bidi="ar-SA"/>
+                <w14:textFill>
+                  <w14:solidFill>
+                    <w14:schemeClr w14:val="tx1"/>
+                  </w14:solidFill>
+                </w14:textFill>
+              </w:rPr>
+            </w:pPr>
+          </w:p>
+        </w:tc>
+        <w:tc>
+          <w:tcPr>
+            <w:tcW w:w="1659" w:type="dxa"/>
+            <w:shd w:val="clear" w:color="auto" w:fill="7E7E7E" w:themeFill="background1" w:themeFillShade="7F"/>
+            <w:vAlign w:val="center"/>
+          </w:tcPr>
+          <w:p>
+            <w:pPr>
+              <w:numPr>
+                <w:ilvl w:val="0"/>
+                <w:numId w:val="0"/>
+              </w:numPr>
+              <w:jc w:val="center"/>
+              <w:rPr>
+                <w:rFonts w:hint="default" w:asciiTheme="majorHAnsi" w:hAnsiTheme="majorHAnsi" w:eastAsiaTheme="majorEastAsia" w:cstheme="majorBidi"/>
+                <w:color w:val="000000" w:themeColor="text1"/>
+                <w:kern w:val="2"/>
+                <w:sz w:val="21"/>
+                <w:szCs w:val="21"/>
+                <w:vertAlign w:val="baseline"/>
+                <w:lang w:eastAsia="en-US" w:bidi="ar-SA"/>
+                <w14:textFill>
+                  <w14:solidFill>
+                    <w14:schemeClr w14:val="tx1"/>
+                  </w14:solidFill>
+                </w14:textFill>
+              </w:rPr>
+            </w:pPr>
+          </w:p>
+        </w:tc>
+        <w:tc>
+          <w:tcPr>
+            <w:tcW w:w="1618" w:type="dxa"/>
+            <w:vAlign w:val="center"/>
+          </w:tcPr>
+          <w:p>
+            <w:pPr>
+              <w:numPr>
+                <w:ilvl w:val="0"/>
+                <w:numId w:val="0"/>
+              </w:numPr>
+              <w:jc w:val="center"/>
+              <w:rPr>
+                <w:rFonts w:hint="default" w:asciiTheme="majorHAnsi" w:hAnsiTheme="majorHAnsi" w:eastAsiaTheme="majorEastAsia" w:cstheme="majorBidi"/>
+                <w:color w:val="000000" w:themeColor="text1"/>
+                <w:kern w:val="2"/>
+                <w:sz w:val="21"/>
+                <w:szCs w:val="21"/>
+                <w:vertAlign w:val="baseline"/>
+                <w:lang w:eastAsia="en-US" w:bidi="ar-SA"/>
+                <w14:textFill>
+                  <w14:solidFill>
+                    <w14:schemeClr w14:val="tx1"/>
+                  </w14:solidFill>
+                </w14:textFill>
+              </w:rPr>
+            </w:pPr>
+            <w:r>
+              <w:rPr>
+                <w:rFonts w:hint="default" w:asciiTheme="majorHAnsi" w:hAnsiTheme="majorHAnsi" w:eastAsiaTheme="majorEastAsia" w:cstheme="majorBidi"/>
+                <w:color w:val="000000" w:themeColor="text1"/>
+                <w:kern w:val="2"/>
+                <w:sz w:val="21"/>
+                <w:szCs w:val="21"/>
+                <w:vertAlign w:val="baseline"/>
+                <w:lang w:eastAsia="en-US" w:bidi="ar-SA"/>
+                <w14:textFill>
+                  <w14:solidFill>
+                    <w14:schemeClr w14:val="tx1"/>
+                  </w14:solidFill>
+                </w14:textFill>
+              </w:rPr>
+              <w:t>RT(C) = 175;</w:t>
+            </w:r>
+          </w:p>
+        </w:tc>
+      </w:tr>
+      <w:tr>
+        <w:trPr>
+          <w:jc w:val="center"/>
+        </w:trPr>
+        <w:tc>
+          <w:tcPr>
+            <w:tcW w:w="1106" w:type="dxa"/>
+            <w:vAlign w:val="center"/>
+          </w:tcPr>
+          <w:p>
+            <w:pPr>
+              <w:numPr>
+                <w:ilvl w:val="0"/>
+                <w:numId w:val="0"/>
+              </w:numPr>
+              <w:jc w:val="center"/>
+              <w:rPr>
+                <w:rFonts w:hint="default" w:asciiTheme="majorHAnsi" w:hAnsiTheme="majorHAnsi" w:eastAsiaTheme="majorEastAsia" w:cstheme="majorBidi"/>
+                <w:color w:val="000000" w:themeColor="text1"/>
+                <w:kern w:val="2"/>
+                <w:sz w:val="21"/>
+                <w:szCs w:val="21"/>
+                <w:vertAlign w:val="baseline"/>
+                <w:lang w:eastAsia="en-US" w:bidi="ar-SA"/>
+                <w14:textFill>
+                  <w14:solidFill>
+                    <w14:schemeClr w14:val="tx1"/>
+                  </w14:solidFill>
+                </w14:textFill>
+              </w:rPr>
+            </w:pPr>
+            <w:r>
+              <w:rPr>
+                <w:rFonts w:hint="default" w:asciiTheme="majorHAnsi" w:hAnsiTheme="majorHAnsi" w:eastAsiaTheme="majorEastAsia" w:cstheme="majorBidi"/>
+                <w:color w:val="000000" w:themeColor="text1"/>
+                <w:kern w:val="2"/>
+                <w:sz w:val="21"/>
+                <w:szCs w:val="21"/>
+                <w:vertAlign w:val="baseline"/>
+                <w:lang w:eastAsia="en-US" w:bidi="ar-SA"/>
+                <w14:textFill>
+                  <w14:solidFill>
+                    <w14:schemeClr w14:val="tx1"/>
+                  </w14:solidFill>
+                </w14:textFill>
+              </w:rPr>
+              <w:t>w1(B);</w:t>
+            </w:r>
+          </w:p>
+        </w:tc>
+        <w:tc>
+          <w:tcPr>
+            <w:tcW w:w="957" w:type="dxa"/>
+            <w:shd w:val="clear" w:color="auto" w:fill="7E7E7E" w:themeFill="background1" w:themeFillShade="7F"/>
+            <w:vAlign w:val="center"/>
+          </w:tcPr>
+          <w:p>
+            <w:pPr>
+              <w:numPr>
+                <w:ilvl w:val="0"/>
+                <w:numId w:val="0"/>
+              </w:numPr>
+              <w:jc w:val="center"/>
+              <w:rPr>
+                <w:rFonts w:hint="default" w:asciiTheme="majorHAnsi" w:hAnsiTheme="majorHAnsi" w:eastAsiaTheme="majorEastAsia" w:cstheme="majorBidi"/>
+                <w:color w:val="000000" w:themeColor="text1"/>
+                <w:kern w:val="2"/>
+                <w:sz w:val="21"/>
+                <w:szCs w:val="21"/>
+                <w:vertAlign w:val="baseline"/>
+                <w:lang w:eastAsia="en-US" w:bidi="ar-SA"/>
+                <w14:textFill>
+                  <w14:solidFill>
+                    <w14:schemeClr w14:val="tx1"/>
+                  </w14:solidFill>
+                </w14:textFill>
+              </w:rPr>
+            </w:pPr>
+          </w:p>
+        </w:tc>
+        <w:tc>
+          <w:tcPr>
+            <w:tcW w:w="1106" w:type="dxa"/>
+            <w:shd w:val="clear" w:color="auto" w:fill="7E7E7E" w:themeFill="background1" w:themeFillShade="7F"/>
+            <w:vAlign w:val="center"/>
+          </w:tcPr>
+          <w:p>
+            <w:pPr>
+              <w:numPr>
+                <w:ilvl w:val="0"/>
+                <w:numId w:val="0"/>
+              </w:numPr>
+              <w:jc w:val="center"/>
+              <w:rPr>
+                <w:rFonts w:hint="default" w:asciiTheme="majorHAnsi" w:hAnsiTheme="majorHAnsi" w:eastAsiaTheme="majorEastAsia" w:cstheme="majorBidi"/>
+                <w:color w:val="000000" w:themeColor="text1"/>
+                <w:kern w:val="2"/>
+                <w:sz w:val="21"/>
+                <w:szCs w:val="21"/>
+                <w:vertAlign w:val="baseline"/>
+                <w:lang w:eastAsia="en-US" w:bidi="ar-SA"/>
+                <w14:textFill>
+                  <w14:solidFill>
+                    <w14:schemeClr w14:val="tx1"/>
+                  </w14:solidFill>
+                </w14:textFill>
+              </w:rPr>
+            </w:pPr>
+          </w:p>
+        </w:tc>
+        <w:tc>
+          <w:tcPr>
+            <w:tcW w:w="1612" w:type="dxa"/>
+            <w:shd w:val="clear" w:color="auto" w:fill="7E7E7E" w:themeFill="background1" w:themeFillShade="7F"/>
+            <w:vAlign w:val="center"/>
+          </w:tcPr>
+          <w:p>
+            <w:pPr>
+              <w:numPr>
+                <w:ilvl w:val="0"/>
+                <w:numId w:val="0"/>
+              </w:numPr>
+              <w:jc w:val="center"/>
+              <w:rPr>
+                <w:rFonts w:hint="default" w:asciiTheme="majorHAnsi" w:hAnsiTheme="majorHAnsi" w:eastAsiaTheme="majorEastAsia" w:cstheme="majorBidi"/>
+                <w:color w:val="000000" w:themeColor="text1"/>
+                <w:kern w:val="2"/>
+                <w:sz w:val="21"/>
+                <w:szCs w:val="21"/>
+                <w:vertAlign w:val="baseline"/>
+                <w:lang w:eastAsia="en-US" w:bidi="ar-SA"/>
+                <w14:textFill>
+                  <w14:solidFill>
+                    <w14:schemeClr w14:val="tx1"/>
+                  </w14:solidFill>
+                </w14:textFill>
+              </w:rPr>
+            </w:pPr>
+          </w:p>
+        </w:tc>
+        <w:tc>
+          <w:tcPr>
+            <w:tcW w:w="1659" w:type="dxa"/>
+            <w:vAlign w:val="center"/>
+          </w:tcPr>
+          <w:p>
+            <w:pPr>
+              <w:numPr>
+                <w:ilvl w:val="0"/>
+                <w:numId w:val="0"/>
+              </w:numPr>
+              <w:jc w:val="center"/>
+              <w:rPr>
+                <w:rFonts w:hint="default" w:asciiTheme="majorHAnsi" w:hAnsiTheme="majorHAnsi" w:eastAsiaTheme="majorEastAsia" w:cstheme="majorBidi"/>
+                <w:color w:val="000000" w:themeColor="text1"/>
+                <w:kern w:val="2"/>
+                <w:sz w:val="21"/>
+                <w:szCs w:val="21"/>
+                <w:vertAlign w:val="baseline"/>
+                <w:lang w:eastAsia="en-US" w:bidi="ar-SA"/>
+                <w14:textFill>
+                  <w14:solidFill>
+                    <w14:schemeClr w14:val="tx1"/>
+                  </w14:solidFill>
+                </w14:textFill>
+              </w:rPr>
+            </w:pPr>
+            <w:r>
+              <w:rPr>
+                <w:rFonts w:hint="default" w:asciiTheme="majorHAnsi" w:hAnsiTheme="majorHAnsi" w:eastAsiaTheme="majorEastAsia" w:cstheme="majorBidi"/>
+                <w:color w:val="000000" w:themeColor="text1"/>
+                <w:kern w:val="2"/>
+                <w:sz w:val="21"/>
+                <w:szCs w:val="21"/>
+                <w:vertAlign w:val="baseline"/>
+                <w:lang w:eastAsia="en-US" w:bidi="ar-SA"/>
+                <w14:textFill>
+                  <w14:solidFill>
+                    <w14:schemeClr w14:val="tx1"/>
+                  </w14:solidFill>
+                </w14:textFill>
+              </w:rPr>
+              <w:t>WT(B) = 200;</w:t>
+            </w:r>
+          </w:p>
+        </w:tc>
+        <w:tc>
+          <w:tcPr>
+            <w:tcW w:w="1618" w:type="dxa"/>
+            <w:shd w:val="clear" w:color="auto" w:fill="7E7E7E" w:themeFill="background1" w:themeFillShade="7F"/>
+            <w:vAlign w:val="center"/>
+          </w:tcPr>
+          <w:p>
+            <w:pPr>
+              <w:numPr>
+                <w:ilvl w:val="0"/>
+                <w:numId w:val="0"/>
+              </w:numPr>
+              <w:jc w:val="center"/>
+              <w:rPr>
+                <w:rFonts w:hint="default" w:asciiTheme="majorHAnsi" w:hAnsiTheme="majorHAnsi" w:eastAsiaTheme="majorEastAsia" w:cstheme="majorBidi"/>
+                <w:color w:val="000000" w:themeColor="text1"/>
+                <w:kern w:val="2"/>
+                <w:sz w:val="21"/>
+                <w:szCs w:val="21"/>
+                <w:vertAlign w:val="baseline"/>
+                <w:lang w:eastAsia="en-US" w:bidi="ar-SA"/>
+                <w14:textFill>
+                  <w14:solidFill>
+                    <w14:schemeClr w14:val="tx1"/>
+                  </w14:solidFill>
+                </w14:textFill>
+              </w:rPr>
+            </w:pPr>
+          </w:p>
+        </w:tc>
+      </w:tr>
+      <w:tr>
+        <w:trPr>
+          <w:jc w:val="center"/>
+        </w:trPr>
+        <w:tc>
+          <w:tcPr>
+            <w:tcW w:w="1106" w:type="dxa"/>
+            <w:vAlign w:val="center"/>
+          </w:tcPr>
+          <w:p>
+            <w:pPr>
+              <w:numPr>
+                <w:ilvl w:val="0"/>
+                <w:numId w:val="0"/>
+              </w:numPr>
+              <w:jc w:val="center"/>
+              <w:rPr>
+                <w:rFonts w:hint="default" w:asciiTheme="majorHAnsi" w:hAnsiTheme="majorHAnsi" w:eastAsiaTheme="majorEastAsia" w:cstheme="majorBidi"/>
+                <w:color w:val="000000" w:themeColor="text1"/>
+                <w:kern w:val="2"/>
+                <w:sz w:val="21"/>
+                <w:szCs w:val="21"/>
+                <w:vertAlign w:val="baseline"/>
+                <w:lang w:eastAsia="en-US" w:bidi="ar-SA"/>
+                <w14:textFill>
+                  <w14:solidFill>
+                    <w14:schemeClr w14:val="tx1"/>
+                  </w14:solidFill>
+                </w14:textFill>
+              </w:rPr>
+            </w:pPr>
+            <w:r>
+              <w:rPr>
+                <w:rFonts w:hint="default" w:asciiTheme="majorHAnsi" w:hAnsiTheme="majorHAnsi" w:eastAsiaTheme="majorEastAsia" w:cstheme="majorBidi"/>
+                <w:color w:val="000000" w:themeColor="text1"/>
+                <w:kern w:val="2"/>
+                <w:sz w:val="21"/>
+                <w:szCs w:val="21"/>
+                <w:vertAlign w:val="baseline"/>
+                <w:lang w:eastAsia="en-US" w:bidi="ar-SA"/>
+                <w14:textFill>
+                  <w14:solidFill>
+                    <w14:schemeClr w14:val="tx1"/>
+                  </w14:solidFill>
+                </w14:textFill>
+              </w:rPr>
+              <w:t>w1(A);</w:t>
+            </w:r>
+          </w:p>
+        </w:tc>
+        <w:tc>
+          <w:tcPr>
+            <w:tcW w:w="957" w:type="dxa"/>
+            <w:shd w:val="clear" w:color="auto" w:fill="7E7E7E" w:themeFill="background1" w:themeFillShade="7F"/>
+            <w:vAlign w:val="center"/>
+          </w:tcPr>
+          <w:p>
+            <w:pPr>
+              <w:numPr>
+                <w:ilvl w:val="0"/>
+                <w:numId w:val="0"/>
+              </w:numPr>
+              <w:jc w:val="center"/>
+              <w:rPr>
+                <w:rFonts w:hint="default" w:asciiTheme="majorHAnsi" w:hAnsiTheme="majorHAnsi" w:eastAsiaTheme="majorEastAsia" w:cstheme="majorBidi"/>
+                <w:color w:val="000000" w:themeColor="text1"/>
+                <w:kern w:val="2"/>
+                <w:sz w:val="21"/>
+                <w:szCs w:val="21"/>
+                <w:vertAlign w:val="baseline"/>
+                <w:lang w:eastAsia="en-US" w:bidi="ar-SA"/>
+                <w14:textFill>
+                  <w14:solidFill>
+                    <w14:schemeClr w14:val="tx1"/>
+                  </w14:solidFill>
+                </w14:textFill>
+              </w:rPr>
+            </w:pPr>
+          </w:p>
+        </w:tc>
+        <w:tc>
+          <w:tcPr>
+            <w:tcW w:w="1106" w:type="dxa"/>
+            <w:shd w:val="clear" w:color="auto" w:fill="7E7E7E" w:themeFill="background1" w:themeFillShade="7F"/>
+            <w:vAlign w:val="center"/>
+          </w:tcPr>
+          <w:p>
+            <w:pPr>
+              <w:numPr>
+                <w:ilvl w:val="0"/>
+                <w:numId w:val="0"/>
+              </w:numPr>
+              <w:jc w:val="center"/>
+              <w:rPr>
+                <w:rFonts w:hint="default" w:asciiTheme="majorHAnsi" w:hAnsiTheme="majorHAnsi" w:eastAsiaTheme="majorEastAsia" w:cstheme="majorBidi"/>
+                <w:color w:val="000000" w:themeColor="text1"/>
+                <w:kern w:val="2"/>
+                <w:sz w:val="21"/>
+                <w:szCs w:val="21"/>
+                <w:vertAlign w:val="baseline"/>
+                <w:lang w:eastAsia="en-US" w:bidi="ar-SA"/>
+                <w14:textFill>
+                  <w14:solidFill>
+                    <w14:schemeClr w14:val="tx1"/>
+                  </w14:solidFill>
+                </w14:textFill>
+              </w:rPr>
+            </w:pPr>
+          </w:p>
+        </w:tc>
+        <w:tc>
+          <w:tcPr>
+            <w:tcW w:w="1612" w:type="dxa"/>
+            <w:vAlign w:val="center"/>
+          </w:tcPr>
+          <w:p>
+            <w:pPr>
+              <w:numPr>
+                <w:ilvl w:val="0"/>
+                <w:numId w:val="0"/>
+              </w:numPr>
+              <w:jc w:val="center"/>
+              <w:rPr>
+                <w:rFonts w:hint="default" w:asciiTheme="majorHAnsi" w:hAnsiTheme="majorHAnsi" w:eastAsiaTheme="majorEastAsia" w:cstheme="majorBidi"/>
+                <w:color w:val="000000" w:themeColor="text1"/>
+                <w:kern w:val="2"/>
+                <w:sz w:val="21"/>
+                <w:szCs w:val="21"/>
+                <w:vertAlign w:val="baseline"/>
+                <w:lang w:eastAsia="en-US" w:bidi="ar-SA"/>
+                <w14:textFill>
+                  <w14:solidFill>
+                    <w14:schemeClr w14:val="tx1"/>
+                  </w14:solidFill>
+                </w14:textFill>
+              </w:rPr>
+            </w:pPr>
+            <w:r>
+              <w:rPr>
+                <w:rFonts w:hint="default" w:asciiTheme="majorHAnsi" w:hAnsiTheme="majorHAnsi" w:eastAsiaTheme="majorEastAsia" w:cstheme="majorBidi"/>
+                <w:color w:val="000000" w:themeColor="text1"/>
+                <w:kern w:val="2"/>
+                <w:sz w:val="21"/>
+                <w:szCs w:val="21"/>
+                <w:vertAlign w:val="baseline"/>
+                <w:lang w:eastAsia="en-US" w:bidi="ar-SA"/>
+                <w14:textFill>
+                  <w14:solidFill>
+                    <w14:schemeClr w14:val="tx1"/>
+                  </w14:solidFill>
+                </w14:textFill>
+              </w:rPr>
+              <w:t>WT(A) = 200;</w:t>
+            </w:r>
+          </w:p>
+        </w:tc>
+        <w:tc>
+          <w:tcPr>
+            <w:tcW w:w="1659" w:type="dxa"/>
+            <w:shd w:val="clear" w:color="auto" w:fill="7E7E7E" w:themeFill="background1" w:themeFillShade="7F"/>
+            <w:vAlign w:val="center"/>
+          </w:tcPr>
+          <w:p>
+            <w:pPr>
+              <w:numPr>
+                <w:ilvl w:val="0"/>
+                <w:numId w:val="0"/>
+              </w:numPr>
+              <w:jc w:val="center"/>
+              <w:rPr>
+                <w:rFonts w:hint="default" w:asciiTheme="majorHAnsi" w:hAnsiTheme="majorHAnsi" w:eastAsiaTheme="majorEastAsia" w:cstheme="majorBidi"/>
+                <w:color w:val="000000" w:themeColor="text1"/>
+                <w:kern w:val="2"/>
+                <w:sz w:val="21"/>
+                <w:szCs w:val="21"/>
+                <w:vertAlign w:val="baseline"/>
+                <w:lang w:eastAsia="en-US" w:bidi="ar-SA"/>
+                <w14:textFill>
+                  <w14:solidFill>
+                    <w14:schemeClr w14:val="tx1"/>
+                  </w14:solidFill>
+                </w14:textFill>
+              </w:rPr>
+            </w:pPr>
+          </w:p>
+        </w:tc>
+        <w:tc>
+          <w:tcPr>
+            <w:tcW w:w="1618" w:type="dxa"/>
+            <w:shd w:val="clear" w:color="auto" w:fill="7E7E7E" w:themeFill="background1" w:themeFillShade="7F"/>
+            <w:vAlign w:val="center"/>
+          </w:tcPr>
+          <w:p>
+            <w:pPr>
+              <w:numPr>
+                <w:ilvl w:val="0"/>
+                <w:numId w:val="0"/>
+              </w:numPr>
+              <w:jc w:val="center"/>
+              <w:rPr>
+                <w:rFonts w:hint="default" w:asciiTheme="majorHAnsi" w:hAnsiTheme="majorHAnsi" w:eastAsiaTheme="majorEastAsia" w:cstheme="majorBidi"/>
+                <w:color w:val="000000" w:themeColor="text1"/>
+                <w:kern w:val="2"/>
+                <w:sz w:val="21"/>
+                <w:szCs w:val="21"/>
+                <w:vertAlign w:val="baseline"/>
+                <w:lang w:eastAsia="en-US" w:bidi="ar-SA"/>
+                <w14:textFill>
+                  <w14:solidFill>
+                    <w14:schemeClr w14:val="tx1"/>
+                  </w14:solidFill>
+                </w14:textFill>
+              </w:rPr>
+            </w:pPr>
+          </w:p>
+        </w:tc>
+      </w:tr>
+      <w:tr>
+        <w:trPr>
+          <w:jc w:val="center"/>
+        </w:trPr>
+        <w:tc>
+          <w:tcPr>
+            <w:tcW w:w="1106" w:type="dxa"/>
+            <w:shd w:val="clear" w:color="auto" w:fill="7E7E7E" w:themeFill="background1" w:themeFillShade="7F"/>
+            <w:vAlign w:val="center"/>
+          </w:tcPr>
+          <w:p>
+            <w:pPr>
+              <w:numPr>
+                <w:ilvl w:val="0"/>
+                <w:numId w:val="0"/>
+              </w:numPr>
+              <w:jc w:val="center"/>
+              <w:rPr>
+                <w:rFonts w:hint="default" w:asciiTheme="majorHAnsi" w:hAnsiTheme="majorHAnsi" w:eastAsiaTheme="majorEastAsia" w:cstheme="majorBidi"/>
+                <w:color w:val="000000" w:themeColor="text1"/>
+                <w:kern w:val="2"/>
+                <w:sz w:val="21"/>
+                <w:szCs w:val="21"/>
+                <w:vertAlign w:val="baseline"/>
+                <w:lang w:eastAsia="en-US" w:bidi="ar-SA"/>
+                <w14:textFill>
+                  <w14:solidFill>
+                    <w14:schemeClr w14:val="tx1"/>
+                  </w14:solidFill>
+                </w14:textFill>
+              </w:rPr>
+            </w:pPr>
+          </w:p>
+        </w:tc>
+        <w:tc>
+          <w:tcPr>
+            <w:tcW w:w="957" w:type="dxa"/>
+            <w:vAlign w:val="center"/>
+          </w:tcPr>
+          <w:p>
+            <w:pPr>
+              <w:numPr>
+                <w:ilvl w:val="0"/>
+                <w:numId w:val="0"/>
+              </w:numPr>
+              <w:jc w:val="center"/>
+              <w:rPr>
+                <w:rFonts w:hint="default" w:asciiTheme="majorHAnsi" w:hAnsiTheme="majorHAnsi" w:eastAsiaTheme="majorEastAsia" w:cstheme="majorBidi"/>
+                <w:color w:val="000000" w:themeColor="text1"/>
+                <w:kern w:val="2"/>
+                <w:sz w:val="21"/>
+                <w:szCs w:val="21"/>
+                <w:vertAlign w:val="baseline"/>
+                <w:lang w:eastAsia="en-US" w:bidi="ar-SA"/>
+                <w14:textFill>
+                  <w14:solidFill>
+                    <w14:schemeClr w14:val="tx1"/>
+                  </w14:solidFill>
+                </w14:textFill>
+              </w:rPr>
+            </w:pPr>
+            <w:r>
+              <w:rPr>
+                <w:rFonts w:hint="default" w:asciiTheme="majorHAnsi" w:hAnsiTheme="majorHAnsi" w:eastAsiaTheme="majorEastAsia" w:cstheme="majorBidi"/>
+                <w:color w:val="000000" w:themeColor="text1"/>
+                <w:kern w:val="2"/>
+                <w:sz w:val="21"/>
+                <w:szCs w:val="21"/>
+                <w:vertAlign w:val="baseline"/>
+                <w:lang w:eastAsia="en-US" w:bidi="ar-SA"/>
+                <w14:textFill>
+                  <w14:solidFill>
+                    <w14:schemeClr w14:val="tx1"/>
+                  </w14:solidFill>
+                </w14:textFill>
+              </w:rPr>
+              <w:t>w2(C);</w:t>
+            </w:r>
+          </w:p>
+        </w:tc>
+        <w:tc>
+          <w:tcPr>
+            <w:tcW w:w="1106" w:type="dxa"/>
+            <w:shd w:val="clear" w:color="auto" w:fill="7E7E7E" w:themeFill="background1" w:themeFillShade="7F"/>
+            <w:vAlign w:val="center"/>
+          </w:tcPr>
+          <w:p>
+            <w:pPr>
+              <w:numPr>
+                <w:ilvl w:val="0"/>
+                <w:numId w:val="0"/>
+              </w:numPr>
+              <w:jc w:val="center"/>
+              <w:rPr>
+                <w:rFonts w:hint="default" w:asciiTheme="majorHAnsi" w:hAnsiTheme="majorHAnsi" w:eastAsiaTheme="majorEastAsia" w:cstheme="majorBidi"/>
+                <w:color w:val="000000" w:themeColor="text1"/>
+                <w:kern w:val="2"/>
+                <w:sz w:val="21"/>
+                <w:szCs w:val="21"/>
+                <w:vertAlign w:val="baseline"/>
+                <w:lang w:eastAsia="en-US" w:bidi="ar-SA"/>
+                <w14:textFill>
+                  <w14:solidFill>
+                    <w14:schemeClr w14:val="tx1"/>
+                  </w14:solidFill>
+                </w14:textFill>
+              </w:rPr>
+            </w:pPr>
+          </w:p>
+        </w:tc>
+        <w:tc>
+          <w:tcPr>
+            <w:tcW w:w="1612" w:type="dxa"/>
+            <w:shd w:val="clear" w:color="auto" w:fill="7E7E7E" w:themeFill="background1" w:themeFillShade="7F"/>
+            <w:vAlign w:val="center"/>
+          </w:tcPr>
+          <w:p>
+            <w:pPr>
+              <w:numPr>
+                <w:ilvl w:val="0"/>
+                <w:numId w:val="0"/>
+              </w:numPr>
+              <w:jc w:val="center"/>
+              <w:rPr>
+                <w:rFonts w:hint="default" w:asciiTheme="majorHAnsi" w:hAnsiTheme="majorHAnsi" w:eastAsiaTheme="majorEastAsia" w:cstheme="majorBidi"/>
+                <w:color w:val="000000" w:themeColor="text1"/>
+                <w:kern w:val="2"/>
+                <w:sz w:val="21"/>
+                <w:szCs w:val="21"/>
+                <w:vertAlign w:val="baseline"/>
+                <w:lang w:eastAsia="en-US" w:bidi="ar-SA"/>
+                <w14:textFill>
+                  <w14:solidFill>
+                    <w14:schemeClr w14:val="tx1"/>
+                  </w14:solidFill>
+                </w14:textFill>
+              </w:rPr>
+            </w:pPr>
+          </w:p>
+        </w:tc>
+        <w:tc>
+          <w:tcPr>
+            <w:tcW w:w="1659" w:type="dxa"/>
+            <w:shd w:val="clear" w:color="auto" w:fill="7E7E7E" w:themeFill="background1" w:themeFillShade="7F"/>
+            <w:vAlign w:val="center"/>
+          </w:tcPr>
+          <w:p>
+            <w:pPr>
+              <w:numPr>
+                <w:ilvl w:val="0"/>
+                <w:numId w:val="0"/>
+              </w:numPr>
+              <w:jc w:val="center"/>
+              <w:rPr>
+                <w:rFonts w:hint="default" w:asciiTheme="majorHAnsi" w:hAnsiTheme="majorHAnsi" w:eastAsiaTheme="majorEastAsia" w:cstheme="majorBidi"/>
+                <w:color w:val="000000" w:themeColor="text1"/>
+                <w:kern w:val="2"/>
+                <w:sz w:val="21"/>
+                <w:szCs w:val="21"/>
+                <w:vertAlign w:val="baseline"/>
+                <w:lang w:eastAsia="en-US" w:bidi="ar-SA"/>
+                <w14:textFill>
+                  <w14:solidFill>
+                    <w14:schemeClr w14:val="tx1"/>
+                  </w14:solidFill>
+                </w14:textFill>
+              </w:rPr>
+            </w:pPr>
+          </w:p>
+        </w:tc>
+        <w:tc>
+          <w:tcPr>
+            <w:tcW w:w="1618" w:type="dxa"/>
+            <w:shd w:val="clear" w:color="auto" w:fill="7E7E7E" w:themeFill="background1" w:themeFillShade="7F"/>
+            <w:vAlign w:val="center"/>
+          </w:tcPr>
+          <w:p>
+            <w:pPr>
+              <w:numPr>
+                <w:ilvl w:val="0"/>
+                <w:numId w:val="0"/>
+              </w:numPr>
+              <w:jc w:val="center"/>
+              <w:rPr>
+                <w:rFonts w:hint="default" w:asciiTheme="majorHAnsi" w:hAnsiTheme="majorHAnsi" w:eastAsiaTheme="majorEastAsia" w:cstheme="majorBidi"/>
+                <w:color w:val="000000" w:themeColor="text1"/>
+                <w:kern w:val="2"/>
+                <w:sz w:val="21"/>
+                <w:szCs w:val="21"/>
+                <w:vertAlign w:val="baseline"/>
+                <w:lang w:eastAsia="en-US" w:bidi="ar-SA"/>
+                <w14:textFill>
+                  <w14:solidFill>
+                    <w14:schemeClr w14:val="tx1"/>
+                  </w14:solidFill>
+                </w14:textFill>
+              </w:rPr>
+            </w:pPr>
+          </w:p>
+        </w:tc>
+      </w:tr>
+      <w:tr>
+        <w:trPr>
+          <w:jc w:val="center"/>
+        </w:trPr>
+        <w:tc>
+          <w:tcPr>
+            <w:tcW w:w="1106" w:type="dxa"/>
+            <w:shd w:val="clear" w:color="auto" w:fill="7E7E7E" w:themeFill="background1" w:themeFillShade="7F"/>
+            <w:vAlign w:val="center"/>
+          </w:tcPr>
+          <w:p>
+            <w:pPr>
+              <w:numPr>
+                <w:ilvl w:val="0"/>
+                <w:numId w:val="0"/>
+              </w:numPr>
+              <w:jc w:val="center"/>
+              <w:rPr>
+                <w:rFonts w:hint="default" w:asciiTheme="majorHAnsi" w:hAnsiTheme="majorHAnsi" w:eastAsiaTheme="majorEastAsia" w:cstheme="majorBidi"/>
+                <w:color w:val="000000" w:themeColor="text1"/>
+                <w:kern w:val="2"/>
+                <w:sz w:val="21"/>
+                <w:szCs w:val="21"/>
+                <w:vertAlign w:val="baseline"/>
+                <w:lang w:eastAsia="en-US" w:bidi="ar-SA"/>
+                <w14:textFill>
+                  <w14:solidFill>
+                    <w14:schemeClr w14:val="tx1"/>
+                  </w14:solidFill>
+                </w14:textFill>
+              </w:rPr>
+            </w:pPr>
+          </w:p>
+        </w:tc>
+        <w:tc>
+          <w:tcPr>
+            <w:tcW w:w="957" w:type="dxa"/>
+            <w:vAlign w:val="center"/>
+          </w:tcPr>
+          <w:p>
+            <w:pPr>
+              <w:numPr>
+                <w:ilvl w:val="0"/>
+                <w:numId w:val="0"/>
+              </w:numPr>
+              <w:jc w:val="center"/>
+              <w:rPr>
+                <w:rFonts w:hint="default" w:asciiTheme="majorHAnsi" w:hAnsiTheme="majorHAnsi" w:eastAsiaTheme="majorEastAsia" w:cstheme="majorBidi"/>
+                <w:color w:val="000000" w:themeColor="text1"/>
+                <w:kern w:val="2"/>
+                <w:sz w:val="21"/>
+                <w:szCs w:val="21"/>
+                <w:vertAlign w:val="baseline"/>
+                <w:lang w:eastAsia="en-US" w:bidi="ar-SA"/>
+                <w14:textFill>
+                  <w14:solidFill>
+                    <w14:schemeClr w14:val="tx1"/>
+                  </w14:solidFill>
+                </w14:textFill>
+              </w:rPr>
+            </w:pPr>
+            <w:r>
+              <w:rPr>
+                <w:rFonts w:hint="default" w:asciiTheme="majorHAnsi" w:hAnsiTheme="majorHAnsi" w:eastAsiaTheme="majorEastAsia" w:cstheme="majorBidi"/>
+                <w:color w:val="000000" w:themeColor="text1"/>
+                <w:kern w:val="2"/>
+                <w:sz w:val="21"/>
+                <w:szCs w:val="21"/>
+                <w:vertAlign w:val="baseline"/>
+                <w:lang w:eastAsia="en-US" w:bidi="ar-SA"/>
+                <w14:textFill>
+                  <w14:solidFill>
+                    <w14:schemeClr w14:val="tx1"/>
+                  </w14:solidFill>
+                </w14:textFill>
+              </w:rPr>
+              <w:t>Abort</w:t>
+            </w:r>
+          </w:p>
+        </w:tc>
+        <w:tc>
+          <w:tcPr>
+            <w:tcW w:w="1106" w:type="dxa"/>
+            <w:shd w:val="clear" w:color="auto" w:fill="7E7E7E" w:themeFill="background1" w:themeFillShade="7F"/>
+            <w:vAlign w:val="center"/>
+          </w:tcPr>
+          <w:p>
+            <w:pPr>
+              <w:numPr>
+                <w:ilvl w:val="0"/>
+                <w:numId w:val="0"/>
+              </w:numPr>
+              <w:jc w:val="center"/>
+              <w:rPr>
+                <w:rFonts w:hint="default" w:asciiTheme="majorHAnsi" w:hAnsiTheme="majorHAnsi" w:eastAsiaTheme="majorEastAsia" w:cstheme="majorBidi"/>
+                <w:color w:val="000000" w:themeColor="text1"/>
+                <w:kern w:val="2"/>
+                <w:sz w:val="21"/>
+                <w:szCs w:val="21"/>
+                <w:vertAlign w:val="baseline"/>
+                <w:lang w:eastAsia="en-US" w:bidi="ar-SA"/>
+                <w14:textFill>
+                  <w14:solidFill>
+                    <w14:schemeClr w14:val="tx1"/>
+                  </w14:solidFill>
+                </w14:textFill>
+              </w:rPr>
+            </w:pPr>
+          </w:p>
+        </w:tc>
+        <w:tc>
+          <w:tcPr>
+            <w:tcW w:w="1612" w:type="dxa"/>
+            <w:shd w:val="clear" w:color="auto" w:fill="7E7E7E" w:themeFill="background1" w:themeFillShade="7F"/>
+            <w:vAlign w:val="center"/>
+          </w:tcPr>
+          <w:p>
+            <w:pPr>
+              <w:numPr>
+                <w:ilvl w:val="0"/>
+                <w:numId w:val="0"/>
+              </w:numPr>
+              <w:jc w:val="center"/>
+              <w:rPr>
+                <w:rFonts w:hint="default" w:asciiTheme="majorHAnsi" w:hAnsiTheme="majorHAnsi" w:eastAsiaTheme="majorEastAsia" w:cstheme="majorBidi"/>
+                <w:color w:val="000000" w:themeColor="text1"/>
+                <w:kern w:val="2"/>
+                <w:sz w:val="21"/>
+                <w:szCs w:val="21"/>
+                <w:vertAlign w:val="baseline"/>
+                <w:lang w:eastAsia="en-US" w:bidi="ar-SA"/>
+                <w14:textFill>
+                  <w14:solidFill>
+                    <w14:schemeClr w14:val="tx1"/>
+                  </w14:solidFill>
+                </w14:textFill>
+              </w:rPr>
+            </w:pPr>
+          </w:p>
+        </w:tc>
+        <w:tc>
+          <w:tcPr>
+            <w:tcW w:w="1659" w:type="dxa"/>
+            <w:shd w:val="clear" w:color="auto" w:fill="7E7E7E" w:themeFill="background1" w:themeFillShade="7F"/>
+            <w:vAlign w:val="center"/>
+          </w:tcPr>
+          <w:p>
+            <w:pPr>
+              <w:numPr>
+                <w:ilvl w:val="0"/>
+                <w:numId w:val="0"/>
+              </w:numPr>
+              <w:jc w:val="center"/>
+              <w:rPr>
+                <w:rFonts w:hint="default" w:asciiTheme="majorHAnsi" w:hAnsiTheme="majorHAnsi" w:eastAsiaTheme="majorEastAsia" w:cstheme="majorBidi"/>
+                <w:color w:val="000000" w:themeColor="text1"/>
+                <w:kern w:val="2"/>
+                <w:sz w:val="21"/>
+                <w:szCs w:val="21"/>
+                <w:vertAlign w:val="baseline"/>
+                <w:lang w:eastAsia="en-US" w:bidi="ar-SA"/>
+                <w14:textFill>
+                  <w14:solidFill>
+                    <w14:schemeClr w14:val="tx1"/>
+                  </w14:solidFill>
+                </w14:textFill>
+              </w:rPr>
+            </w:pPr>
+          </w:p>
+        </w:tc>
+        <w:tc>
+          <w:tcPr>
+            <w:tcW w:w="1618" w:type="dxa"/>
+            <w:shd w:val="clear" w:color="auto" w:fill="7E7E7E" w:themeFill="background1" w:themeFillShade="7F"/>
+            <w:vAlign w:val="center"/>
+          </w:tcPr>
+          <w:p>
+            <w:pPr>
+              <w:numPr>
+                <w:ilvl w:val="0"/>
+                <w:numId w:val="0"/>
+              </w:numPr>
+              <w:jc w:val="center"/>
+              <w:rPr>
+                <w:rFonts w:hint="default" w:asciiTheme="majorHAnsi" w:hAnsiTheme="majorHAnsi" w:eastAsiaTheme="majorEastAsia" w:cstheme="majorBidi"/>
+                <w:color w:val="000000" w:themeColor="text1"/>
+                <w:kern w:val="2"/>
+                <w:sz w:val="21"/>
+                <w:szCs w:val="21"/>
+                <w:vertAlign w:val="baseline"/>
+                <w:lang w:eastAsia="en-US" w:bidi="ar-SA"/>
+                <w14:textFill>
+                  <w14:solidFill>
+                    <w14:schemeClr w14:val="tx1"/>
+                  </w14:solidFill>
+                </w14:textFill>
+              </w:rPr>
+            </w:pPr>
+          </w:p>
+        </w:tc>
+      </w:tr>
+      <w:tr>
+        <w:trPr>
+          <w:jc w:val="center"/>
+        </w:trPr>
+        <w:tc>
+          <w:tcPr>
+            <w:tcW w:w="1106" w:type="dxa"/>
+            <w:shd w:val="clear" w:color="auto" w:fill="7E7E7E" w:themeFill="background1" w:themeFillShade="7F"/>
+            <w:vAlign w:val="center"/>
+          </w:tcPr>
+          <w:p>
+            <w:pPr>
+              <w:numPr>
+                <w:ilvl w:val="0"/>
+                <w:numId w:val="0"/>
+              </w:numPr>
+              <w:jc w:val="center"/>
+              <w:rPr>
+                <w:rFonts w:hint="default" w:asciiTheme="majorHAnsi" w:hAnsiTheme="majorHAnsi" w:eastAsiaTheme="majorEastAsia" w:cstheme="majorBidi"/>
+                <w:color w:val="000000" w:themeColor="text1"/>
+                <w:kern w:val="2"/>
+                <w:sz w:val="21"/>
+                <w:szCs w:val="21"/>
+                <w:vertAlign w:val="baseline"/>
+                <w:lang w:eastAsia="en-US" w:bidi="ar-SA"/>
+                <w14:textFill>
+                  <w14:solidFill>
+                    <w14:schemeClr w14:val="tx1"/>
+                  </w14:solidFill>
+                </w14:textFill>
+              </w:rPr>
+            </w:pPr>
+          </w:p>
+        </w:tc>
+        <w:tc>
+          <w:tcPr>
+            <w:tcW w:w="957" w:type="dxa"/>
+            <w:shd w:val="clear" w:color="auto" w:fill="7E7E7E" w:themeFill="background1" w:themeFillShade="7F"/>
+            <w:vAlign w:val="center"/>
+          </w:tcPr>
+          <w:p>
+            <w:pPr>
+              <w:numPr>
+                <w:ilvl w:val="0"/>
+                <w:numId w:val="0"/>
+              </w:numPr>
+              <w:jc w:val="center"/>
+              <w:rPr>
+                <w:rFonts w:hint="default" w:asciiTheme="majorHAnsi" w:hAnsiTheme="majorHAnsi" w:eastAsiaTheme="majorEastAsia" w:cstheme="majorBidi"/>
+                <w:color w:val="000000" w:themeColor="text1"/>
+                <w:kern w:val="2"/>
+                <w:sz w:val="21"/>
+                <w:szCs w:val="21"/>
+                <w:vertAlign w:val="baseline"/>
+                <w:lang w:eastAsia="en-US" w:bidi="ar-SA"/>
+                <w14:textFill>
+                  <w14:solidFill>
+                    <w14:schemeClr w14:val="tx1"/>
+                  </w14:solidFill>
+                </w14:textFill>
+              </w:rPr>
+            </w:pPr>
+          </w:p>
+        </w:tc>
+        <w:tc>
+          <w:tcPr>
+            <w:tcW w:w="1106" w:type="dxa"/>
+            <w:vAlign w:val="center"/>
+          </w:tcPr>
+          <w:p>
+            <w:pPr>
+              <w:numPr>
+                <w:ilvl w:val="0"/>
+                <w:numId w:val="0"/>
+              </w:numPr>
+              <w:jc w:val="center"/>
+              <w:rPr>
+                <w:rFonts w:hint="default" w:asciiTheme="majorHAnsi" w:hAnsiTheme="majorHAnsi" w:eastAsiaTheme="majorEastAsia" w:cstheme="majorBidi"/>
+                <w:color w:val="000000" w:themeColor="text1"/>
+                <w:kern w:val="2"/>
+                <w:sz w:val="21"/>
+                <w:szCs w:val="21"/>
+                <w:vertAlign w:val="baseline"/>
+                <w:lang w:eastAsia="en-US" w:bidi="ar-SA"/>
+                <w14:textFill>
+                  <w14:solidFill>
+                    <w14:schemeClr w14:val="tx1"/>
+                  </w14:solidFill>
+                </w14:textFill>
+              </w:rPr>
+            </w:pPr>
+            <w:r>
+              <w:rPr>
+                <w:rFonts w:hint="default" w:asciiTheme="majorHAnsi" w:hAnsiTheme="majorHAnsi" w:eastAsiaTheme="majorEastAsia" w:cstheme="majorBidi"/>
+                <w:color w:val="000000" w:themeColor="text1"/>
+                <w:kern w:val="2"/>
+                <w:sz w:val="21"/>
+                <w:szCs w:val="21"/>
+                <w:vertAlign w:val="baseline"/>
+                <w:lang w:eastAsia="en-US" w:bidi="ar-SA"/>
+                <w14:textFill>
+                  <w14:solidFill>
+                    <w14:schemeClr w14:val="tx1"/>
+                  </w14:solidFill>
+                </w14:textFill>
+              </w:rPr>
+              <w:t>w3(A);</w:t>
+            </w:r>
+          </w:p>
+        </w:tc>
+        <w:tc>
+          <w:tcPr>
+            <w:tcW w:w="1612" w:type="dxa"/>
+            <w:shd w:val="clear" w:color="auto" w:fill="7E7E7E" w:themeFill="background1" w:themeFillShade="7F"/>
+            <w:vAlign w:val="center"/>
+          </w:tcPr>
+          <w:p>
+            <w:pPr>
+              <w:numPr>
+                <w:ilvl w:val="0"/>
+                <w:numId w:val="0"/>
+              </w:numPr>
+              <w:jc w:val="center"/>
+              <w:rPr>
+                <w:rFonts w:hint="default" w:asciiTheme="majorHAnsi" w:hAnsiTheme="majorHAnsi" w:eastAsiaTheme="majorEastAsia" w:cstheme="majorBidi"/>
+                <w:color w:val="000000" w:themeColor="text1"/>
+                <w:kern w:val="2"/>
+                <w:sz w:val="21"/>
+                <w:szCs w:val="21"/>
+                <w:vertAlign w:val="baseline"/>
+                <w:lang w:eastAsia="en-US" w:bidi="ar-SA"/>
+                <w14:textFill>
+                  <w14:solidFill>
+                    <w14:schemeClr w14:val="tx1"/>
+                  </w14:solidFill>
+                </w14:textFill>
+              </w:rPr>
+            </w:pPr>
+          </w:p>
+        </w:tc>
+        <w:tc>
+          <w:tcPr>
+            <w:tcW w:w="1659" w:type="dxa"/>
+            <w:shd w:val="clear" w:color="auto" w:fill="7E7E7E" w:themeFill="background1" w:themeFillShade="7F"/>
+            <w:vAlign w:val="center"/>
+          </w:tcPr>
+          <w:p>
+            <w:pPr>
+              <w:numPr>
+                <w:ilvl w:val="0"/>
+                <w:numId w:val="0"/>
+              </w:numPr>
+              <w:jc w:val="center"/>
+              <w:rPr>
+                <w:rFonts w:hint="default" w:asciiTheme="majorHAnsi" w:hAnsiTheme="majorHAnsi" w:eastAsiaTheme="majorEastAsia" w:cstheme="majorBidi"/>
+                <w:color w:val="000000" w:themeColor="text1"/>
+                <w:kern w:val="2"/>
+                <w:sz w:val="21"/>
+                <w:szCs w:val="21"/>
+                <w:vertAlign w:val="baseline"/>
+                <w:lang w:eastAsia="en-US" w:bidi="ar-SA"/>
+                <w14:textFill>
+                  <w14:solidFill>
+                    <w14:schemeClr w14:val="tx1"/>
+                  </w14:solidFill>
+                </w14:textFill>
+              </w:rPr>
+            </w:pPr>
+          </w:p>
+        </w:tc>
+        <w:tc>
+          <w:tcPr>
+            <w:tcW w:w="1618" w:type="dxa"/>
+            <w:shd w:val="clear" w:color="auto" w:fill="7E7E7E" w:themeFill="background1" w:themeFillShade="7F"/>
+            <w:vAlign w:val="center"/>
+          </w:tcPr>
+          <w:p>
+            <w:pPr>
+              <w:numPr>
+                <w:ilvl w:val="0"/>
+                <w:numId w:val="0"/>
+              </w:numPr>
+              <w:jc w:val="center"/>
+              <w:rPr>
+                <w:rFonts w:hint="default" w:asciiTheme="majorHAnsi" w:hAnsiTheme="majorHAnsi" w:eastAsiaTheme="majorEastAsia" w:cstheme="majorBidi"/>
+                <w:color w:val="000000" w:themeColor="text1"/>
+                <w:kern w:val="2"/>
+                <w:sz w:val="21"/>
+                <w:szCs w:val="21"/>
+                <w:vertAlign w:val="baseline"/>
+                <w:lang w:eastAsia="en-US" w:bidi="ar-SA"/>
+                <w14:textFill>
+                  <w14:solidFill>
+                    <w14:schemeClr w14:val="tx1"/>
+                  </w14:solidFill>
+                </w14:textFill>
+              </w:rPr>
+            </w:pPr>
+          </w:p>
+        </w:tc>
+      </w:tr>
+    </w:tbl>
+    <w:p>
+      <w:pPr>
+        <w:numPr>
+          <w:ilvl w:val="0"/>
+          <w:numId w:val="11"/>
+        </w:numPr>
+        <w:ind w:left="425" w:leftChars="0" w:hanging="425" w:firstLineChars="0"/>
+        <w:jc w:val="both"/>
+        <w:rPr>
+          <w:rFonts w:hint="default" w:asciiTheme="majorHAnsi" w:hAnsiTheme="majorHAnsi" w:eastAsiaTheme="majorEastAsia" w:cstheme="majorBidi"/>
+          <w:color w:val="000000" w:themeColor="text1"/>
+          <w:kern w:val="2"/>
+          <w:sz w:val="21"/>
+          <w:szCs w:val="21"/>
+          <w:lang w:eastAsia="en-US" w:bidi="ar-SA"/>
+          <w14:textFill>
+            <w14:solidFill>
+              <w14:schemeClr w14:val="tx1"/>
+            </w14:solidFill>
+          </w14:textFill>
+        </w:rPr>
+      </w:pPr>
+      <w:r>
+        <w:rPr>
+          <w:rFonts w:hint="default" w:asciiTheme="majorHAnsi" w:hAnsiTheme="majorHAnsi" w:eastAsiaTheme="majorEastAsia" w:cstheme="majorBidi"/>
+          <w:color w:val="000000" w:themeColor="text1"/>
+          <w:kern w:val="2"/>
+          <w:sz w:val="21"/>
+          <w:szCs w:val="21"/>
+          <w:lang w:eastAsia="en-US" w:bidi="ar-SA"/>
+          <w14:textFill>
+            <w14:solidFill>
+              <w14:schemeClr w14:val="tx1"/>
+            </w14:solidFill>
+          </w14:textFill>
+        </w:rPr>
+        <w:t>At the very start, each Database Element has its own Read and Write Time which are all 0. (The Transaction gets ‘Time Stamp’ when they notify start to the Schedule. ) Attention that, although the Transaction T1 execute the first Data access, but it has not the smallest Time Stamp. Here, assume that Transaction T2 is the first one to notify to start the Transaction, then the Transaction T3 and the last one is T1.</w:t>
+      </w:r>
+    </w:p>
+    <w:p>
+      <w:pPr>
+        <w:numPr>
+          <w:ilvl w:val="0"/>
+          <w:numId w:val="11"/>
+        </w:numPr>
+        <w:ind w:left="425" w:leftChars="0" w:hanging="425" w:firstLineChars="0"/>
+        <w:jc w:val="both"/>
+        <w:rPr>
+          <w:rFonts w:hint="default" w:asciiTheme="majorHAnsi" w:hAnsiTheme="majorHAnsi" w:eastAsiaTheme="majorEastAsia" w:cstheme="majorBidi"/>
+          <w:color w:val="000000" w:themeColor="text1"/>
+          <w:kern w:val="2"/>
+          <w:sz w:val="21"/>
+          <w:szCs w:val="21"/>
+          <w:lang w:eastAsia="en-US" w:bidi="ar-SA"/>
+          <w14:textFill>
+            <w14:solidFill>
+              <w14:schemeClr w14:val="tx1"/>
+            </w14:solidFill>
+          </w14:textFill>
+        </w:rPr>
+      </w:pPr>
+      <w:r>
+        <w:rPr>
+          <w:rFonts w:hint="default" w:asciiTheme="majorHAnsi" w:hAnsiTheme="majorHAnsi" w:eastAsiaTheme="majorEastAsia" w:cstheme="majorBidi"/>
+          <w:color w:val="000000" w:themeColor="text1"/>
+          <w:kern w:val="2"/>
+          <w:sz w:val="21"/>
+          <w:szCs w:val="21"/>
+          <w:lang w:eastAsia="en-US" w:bidi="ar-SA"/>
+          <w14:textFill>
+            <w14:solidFill>
+              <w14:schemeClr w14:val="tx1"/>
+            </w14:solidFill>
+          </w14:textFill>
+        </w:rPr>
+        <w:t>In the first action, Transaction T1 reads B. Since WT(B) is smaller than the ‘Time Stamp’ of Transaction T1, so RT(A) is assigned to 150. Similarly, the Read Time of second and third step, then the RT(B) = 200 and RT(C) = 175.</w:t>
+      </w:r>
+    </w:p>
+    <w:p>
+      <w:pPr>
+        <w:numPr>
+          <w:ilvl w:val="0"/>
+          <w:numId w:val="11"/>
+        </w:numPr>
+        <w:ind w:left="425" w:leftChars="0" w:hanging="425" w:firstLineChars="0"/>
+        <w:jc w:val="both"/>
+        <w:rPr>
+          <w:rFonts w:hint="default" w:asciiTheme="majorHAnsi" w:hAnsiTheme="majorHAnsi" w:eastAsiaTheme="majorEastAsia" w:cstheme="majorBidi"/>
+          <w:color w:val="000000" w:themeColor="text1"/>
+          <w:kern w:val="2"/>
+          <w:sz w:val="21"/>
+          <w:szCs w:val="21"/>
+          <w:lang w:eastAsia="en-US" w:bidi="ar-SA"/>
+          <w14:textFill>
+            <w14:solidFill>
+              <w14:schemeClr w14:val="tx1"/>
+            </w14:solidFill>
+          </w14:textFill>
+        </w:rPr>
+      </w:pPr>
+      <w:r>
+        <w:rPr>
+          <w:rFonts w:hint="default" w:asciiTheme="majorHAnsi" w:hAnsiTheme="majorHAnsi" w:eastAsiaTheme="majorEastAsia" w:cstheme="majorBidi"/>
+          <w:color w:val="000000" w:themeColor="text1"/>
+          <w:kern w:val="2"/>
+          <w:sz w:val="21"/>
+          <w:szCs w:val="21"/>
+          <w:lang w:eastAsia="en-US" w:bidi="ar-SA"/>
+          <w14:textFill>
+            <w14:solidFill>
+              <w14:schemeClr w14:val="tx1"/>
+            </w14:solidFill>
+          </w14:textFill>
+        </w:rPr>
+        <w:t>The forth step is Transaction T1 writes on Database Parameter B. Since WT(B) is less than the Time Stamp of Transaction T1, therefore update WT(B) = 200.</w:t>
+      </w:r>
+    </w:p>
+    <w:p>
+      <w:pPr>
+        <w:numPr>
+          <w:ilvl w:val="0"/>
+          <w:numId w:val="11"/>
+        </w:numPr>
+        <w:ind w:left="425" w:leftChars="0" w:hanging="425" w:firstLineChars="0"/>
+        <w:jc w:val="both"/>
+        <w:rPr>
+          <w:rFonts w:hint="default" w:asciiTheme="majorHAnsi" w:hAnsiTheme="majorHAnsi" w:eastAsiaTheme="majorEastAsia" w:cstheme="majorBidi"/>
+          <w:color w:val="000000" w:themeColor="text1"/>
+          <w:kern w:val="2"/>
+          <w:sz w:val="21"/>
+          <w:szCs w:val="21"/>
+          <w:lang w:eastAsia="en-US" w:bidi="ar-SA"/>
+          <w14:textFill>
+            <w14:solidFill>
+              <w14:schemeClr w14:val="tx1"/>
+            </w14:solidFill>
+          </w14:textFill>
+        </w:rPr>
+      </w:pPr>
+      <w:r>
+        <w:rPr>
+          <w:rFonts w:hint="default" w:asciiTheme="majorHAnsi" w:hAnsiTheme="majorHAnsi" w:eastAsiaTheme="majorEastAsia" w:cstheme="majorBidi"/>
+          <w:color w:val="000000" w:themeColor="text1"/>
+          <w:kern w:val="2"/>
+          <w:sz w:val="21"/>
+          <w:szCs w:val="21"/>
+          <w:lang w:eastAsia="en-US" w:bidi="ar-SA"/>
+          <w14:textFill>
+            <w14:solidFill>
+              <w14:schemeClr w14:val="tx1"/>
+            </w14:solidFill>
+          </w14:textFill>
+        </w:rPr>
+        <w:t xml:space="preserve">Transaction T2 tries to write on C. But Database C has already been read by Transaction T3. The Legal Execution Time of T3 equals to 150, but </w:t>
+      </w:r>
+      <w:r>
+        <w:rPr>
+          <w:rFonts w:hint="default" w:asciiTheme="majorHAnsi" w:hAnsiTheme="majorHAnsi" w:eastAsiaTheme="majorEastAsia" w:cstheme="majorBidi"/>
+          <w:color w:val="000000" w:themeColor="text1"/>
+          <w:kern w:val="2"/>
+          <w:sz w:val="21"/>
+          <w:szCs w:val="21"/>
+          <w:vertAlign w:val="baseline"/>
+          <w:lang w:eastAsia="en-US" w:bidi="ar-SA"/>
+          <w14:textFill>
+            <w14:solidFill>
+              <w14:schemeClr w14:val="tx1"/>
+            </w14:solidFill>
+          </w14:textFill>
+        </w:rPr>
+        <w:t>RT(C) = 175. Therefore, Transaction T2 tries to do un - realizable incident, therefore the Transaction T2 must be rollback.</w:t>
+      </w:r>
+    </w:p>
+    <w:p>
+      <w:pPr>
+        <w:numPr>
+          <w:ilvl w:val="0"/>
+          <w:numId w:val="11"/>
+        </w:numPr>
+        <w:ind w:left="425" w:leftChars="0" w:hanging="425" w:firstLineChars="0"/>
+        <w:jc w:val="both"/>
+        <w:rPr>
+          <w:rFonts w:hint="default" w:asciiTheme="majorHAnsi" w:hAnsiTheme="majorHAnsi" w:eastAsiaTheme="majorEastAsia" w:cstheme="majorBidi"/>
+          <w:color w:val="000000" w:themeColor="text1"/>
+          <w:kern w:val="2"/>
+          <w:sz w:val="21"/>
+          <w:szCs w:val="21"/>
+          <w:lang w:eastAsia="en-US" w:bidi="ar-SA"/>
+          <w14:textFill>
+            <w14:solidFill>
+              <w14:schemeClr w14:val="tx1"/>
+            </w14:solidFill>
+          </w14:textFill>
+        </w:rPr>
+      </w:pPr>
+      <w:r>
+        <w:rPr>
+          <w:rFonts w:hint="default" w:asciiTheme="majorHAnsi" w:hAnsiTheme="majorHAnsi" w:eastAsiaTheme="majorEastAsia" w:cstheme="majorBidi"/>
+          <w:color w:val="000000" w:themeColor="text1"/>
+          <w:kern w:val="2"/>
+          <w:sz w:val="21"/>
+          <w:szCs w:val="21"/>
+          <w:lang w:eastAsia="en-US" w:bidi="ar-SA"/>
+          <w14:textFill>
+            <w14:solidFill>
+              <w14:schemeClr w14:val="tx1"/>
+            </w14:solidFill>
+          </w14:textFill>
+        </w:rPr>
+        <w:t xml:space="preserve">Transaction T3 writes A. Since in Transaction T3, WT(A) = 175. There already has Transaction T1 has written on Database Parameter A and this Transaction happens later, WT(A) = 200. So according to ‘Thomas Write Principle’, write a in Transaction T3 can be neglected. </w:t>
+      </w:r>
+    </w:p>
+    <w:p>
+      <w:pPr>
+        <w:rPr>
+          <w:rFonts w:hint="default" w:asciiTheme="majorHAnsi" w:hAnsiTheme="majorHAnsi" w:eastAsiaTheme="majorEastAsia" w:cstheme="majorBidi"/>
+          <w:color w:val="1F4E79" w:themeColor="accent1" w:themeShade="80"/>
+          <w:kern w:val="2"/>
+          <w:sz w:val="24"/>
+          <w:szCs w:val="24"/>
+          <w:lang w:eastAsia="en-US" w:bidi="ar-SA"/>
+        </w:rPr>
+      </w:pPr>
+      <w:r>
+        <w:rPr>
+          <w:rFonts w:hint="default" w:asciiTheme="majorHAnsi" w:hAnsiTheme="majorHAnsi" w:eastAsiaTheme="majorEastAsia" w:cstheme="majorBidi"/>
+          <w:color w:val="1F4E79" w:themeColor="accent1" w:themeShade="80"/>
+          <w:kern w:val="2"/>
+          <w:sz w:val="24"/>
+          <w:szCs w:val="24"/>
+          <w:lang w:eastAsia="en-US" w:bidi="ar-SA"/>
+        </w:rPr>
+        <w:t>Chapter 7.8.5 Multi - Version Time Stamp</w:t>
+      </w:r>
+    </w:p>
+    <w:p>
+      <w:pPr>
+        <w:rPr>
+          <w:rFonts w:hint="default"/>
+          <w:i/>
+          <w:iCs/>
+          <w:highlight w:val="yellow"/>
+          <w:lang w:eastAsia="en-US"/>
+        </w:rPr>
+      </w:pPr>
+      <w:r>
+        <w:rPr>
+          <w:rFonts w:hint="default"/>
+          <w:i/>
+          <w:iCs/>
+          <w:highlight w:val="yellow"/>
+          <w:lang w:eastAsia="en-US"/>
+        </w:rPr>
+        <w:t>Improvement:</w:t>
+      </w:r>
+    </w:p>
+    <w:p>
+      <w:pPr>
+        <w:rPr>
+          <w:rFonts w:hint="default"/>
+          <w:lang w:eastAsia="en-US"/>
+        </w:rPr>
+      </w:pPr>
+      <w:r>
+        <w:rPr>
+          <w:rFonts w:hint="default"/>
+          <w:i/>
+          <w:iCs/>
+          <w:color w:val="C00000"/>
+          <w:shd w:val="clear" w:color="FFFFFF" w:fill="D9D9D9"/>
+          <w:lang w:eastAsia="en-US"/>
+        </w:rPr>
+        <w:t>Another important variant of Time Stamp is to maintain old version of Database Element, besides to maintain the current version of Database Element that stored in Database System.</w:t>
+      </w:r>
+      <w:r>
+        <w:rPr>
+          <w:rFonts w:hint="default"/>
+          <w:lang w:eastAsia="en-US"/>
+        </w:rPr>
+        <w:t xml:space="preserve"> </w:t>
+      </w:r>
+    </w:p>
+    <w:p>
+      <w:pPr>
+        <w:rPr>
+          <w:rFonts w:hint="default"/>
+          <w:lang w:eastAsia="en-US"/>
+        </w:rPr>
+      </w:pPr>
+      <w:r>
+        <w:rPr>
+          <w:rFonts w:hint="default"/>
+          <w:lang w:eastAsia="en-US"/>
+        </w:rPr>
+        <w:t xml:space="preserve">The aim to enable the Read Operation Rt(X) to restart - which may cause the Abortion of Transaction T, through letting other Transactions read the appropriate version of Database Element X. If Database Element is Block or Page, then this method is especially useful, since at that time, the only thing needs to do is to keep the block in the Main Memory which is especially useful for some active Transactions. </w:t>
+      </w:r>
+    </w:p>
+    <w:p>
+      <w:pPr>
+        <w:rPr>
+          <w:rFonts w:hint="default"/>
+          <w:i/>
+          <w:iCs/>
+          <w:highlight w:val="yellow"/>
+          <w:lang w:eastAsia="en-US"/>
+        </w:rPr>
+      </w:pPr>
+      <w:r>
+        <w:rPr>
+          <w:rFonts w:hint="default"/>
+          <w:i/>
+          <w:iCs/>
+          <w:highlight w:val="yellow"/>
+          <w:lang w:eastAsia="en-US"/>
+        </w:rPr>
+        <w:t>Example:</w:t>
+      </w:r>
+    </w:p>
+    <w:p>
+      <w:pPr>
+        <w:rPr>
+          <w:rFonts w:hint="default"/>
+          <w:lang w:eastAsia="en-US"/>
+        </w:rPr>
+      </w:pPr>
+      <w:r>
+        <w:rPr>
+          <w:rFonts w:hint="default"/>
+          <w:lang w:eastAsia="en-US"/>
+        </w:rPr>
+        <w:t xml:space="preserve">Consider Transaction Collection which access Database Element A. These Transactions are operated by normal Schedule which is based on </w:t>
+      </w:r>
+      <w:r>
+        <w:rPr>
+          <w:rFonts w:hint="default"/>
+          <w:i/>
+          <w:iCs/>
+          <w:color w:val="C00000"/>
+          <w:shd w:val="clear" w:color="FFFFFF" w:fill="D9D9D9"/>
+          <w:lang w:eastAsia="en-US"/>
+        </w:rPr>
+        <w:t>‘Time Stamp’</w:t>
+      </w:r>
+      <w:r>
+        <w:rPr>
+          <w:rFonts w:hint="default"/>
+          <w:lang w:eastAsia="en-US"/>
+        </w:rPr>
+        <w:t xml:space="preserve">. </w:t>
+      </w:r>
+    </w:p>
+    <w:tbl>
+      <w:tblPr>
+        <w:tblStyle w:val="4"/>
+        <w:tblW w:w="0" w:type="auto"/>
+        <w:jc w:val="center"/>
+        <w:tblBorders>
+          <w:top w:val="single" w:color="auto" w:sz="4" w:space="0"/>
+          <w:left w:val="single" w:color="auto" w:sz="4" w:space="0"/>
+          <w:bottom w:val="single" w:color="auto" w:sz="4" w:space="0"/>
+          <w:right w:val="single" w:color="auto" w:sz="4" w:space="0"/>
+          <w:insideH w:val="single" w:color="auto" w:sz="4" w:space="0"/>
+          <w:insideV w:val="single" w:color="auto" w:sz="4" w:space="0"/>
+        </w:tblBorders>
+        <w:tblLayout w:type="autofit"/>
+        <w:tblCellMar>
+          <w:top w:w="0" w:type="dxa"/>
+          <w:left w:w="108" w:type="dxa"/>
+          <w:bottom w:w="0" w:type="dxa"/>
+          <w:right w:w="108" w:type="dxa"/>
+        </w:tblCellMar>
+      </w:tblPr>
+      <w:tblGrid>
+        <w:gridCol w:w="1247"/>
+        <w:gridCol w:w="1219"/>
+        <w:gridCol w:w="1200"/>
+        <w:gridCol w:w="1294"/>
+        <w:gridCol w:w="1976"/>
+      </w:tblGrid>
+      <w:tr>
+        <w:trPr>
+          <w:jc w:val="center"/>
+        </w:trPr>
+        <w:tc>
+          <w:tcPr>
+            <w:tcW w:w="1247" w:type="dxa"/>
+            <w:shd w:val="clear" w:color="auto" w:fill="7E7E7E" w:themeFill="background1" w:themeFillShade="7F"/>
+            <w:vAlign w:val="center"/>
+          </w:tcPr>
+          <w:p>
+            <w:pPr>
+              <w:jc w:val="center"/>
+              <w:rPr>
+                <w:rFonts w:hint="default"/>
+                <w:vertAlign w:val="baseline"/>
+                <w:lang w:eastAsia="en-US"/>
+              </w:rPr>
+            </w:pPr>
+            <w:r>
+              <w:rPr>
+                <w:rFonts w:hint="default"/>
+                <w:vertAlign w:val="baseline"/>
+                <w:lang w:eastAsia="en-US"/>
+              </w:rPr>
+              <w:t>T1</w:t>
+            </w:r>
+          </w:p>
+        </w:tc>
+        <w:tc>
+          <w:tcPr>
+            <w:tcW w:w="1219" w:type="dxa"/>
+            <w:shd w:val="clear" w:color="auto" w:fill="7E7E7E" w:themeFill="background1" w:themeFillShade="7F"/>
+            <w:vAlign w:val="center"/>
+          </w:tcPr>
+          <w:p>
+            <w:pPr>
+              <w:jc w:val="center"/>
+              <w:rPr>
+                <w:rFonts w:hint="default"/>
+                <w:vertAlign w:val="baseline"/>
+                <w:lang w:eastAsia="en-US"/>
+              </w:rPr>
+            </w:pPr>
+            <w:r>
+              <w:rPr>
+                <w:rFonts w:hint="default"/>
+                <w:vertAlign w:val="baseline"/>
+                <w:lang w:eastAsia="en-US"/>
+              </w:rPr>
+              <w:t>T2</w:t>
+            </w:r>
+          </w:p>
+        </w:tc>
+        <w:tc>
+          <w:tcPr>
+            <w:tcW w:w="1200" w:type="dxa"/>
+            <w:shd w:val="clear" w:color="auto" w:fill="7E7E7E" w:themeFill="background1" w:themeFillShade="7F"/>
+            <w:vAlign w:val="center"/>
+          </w:tcPr>
+          <w:p>
+            <w:pPr>
+              <w:jc w:val="center"/>
+              <w:rPr>
+                <w:rFonts w:hint="default"/>
+                <w:vertAlign w:val="baseline"/>
+                <w:lang w:eastAsia="en-US"/>
+              </w:rPr>
+            </w:pPr>
+            <w:r>
+              <w:rPr>
+                <w:rFonts w:hint="default"/>
+                <w:vertAlign w:val="baseline"/>
+                <w:lang w:eastAsia="en-US"/>
+              </w:rPr>
+              <w:t>T3</w:t>
+            </w:r>
+          </w:p>
+        </w:tc>
+        <w:tc>
+          <w:tcPr>
+            <w:tcW w:w="1294" w:type="dxa"/>
+            <w:shd w:val="clear" w:color="auto" w:fill="7E7E7E" w:themeFill="background1" w:themeFillShade="7F"/>
+            <w:vAlign w:val="center"/>
+          </w:tcPr>
+          <w:p>
+            <w:pPr>
+              <w:jc w:val="center"/>
+              <w:rPr>
+                <w:rFonts w:hint="default"/>
+                <w:vertAlign w:val="baseline"/>
+                <w:lang w:eastAsia="en-US"/>
+              </w:rPr>
+            </w:pPr>
+            <w:r>
+              <w:rPr>
+                <w:rFonts w:hint="default"/>
+                <w:vertAlign w:val="baseline"/>
+                <w:lang w:eastAsia="en-US"/>
+              </w:rPr>
+              <w:t>T4</w:t>
+            </w:r>
+          </w:p>
+        </w:tc>
+        <w:tc>
+          <w:tcPr>
+            <w:tcW w:w="1976" w:type="dxa"/>
+            <w:shd w:val="clear" w:color="auto" w:fill="7E7E7E" w:themeFill="background1" w:themeFillShade="7F"/>
+            <w:vAlign w:val="center"/>
+          </w:tcPr>
+          <w:p>
+            <w:pPr>
+              <w:jc w:val="center"/>
+              <w:rPr>
+                <w:rFonts w:hint="default"/>
+                <w:vertAlign w:val="baseline"/>
+                <w:lang w:eastAsia="en-US"/>
+              </w:rPr>
+            </w:pPr>
+            <w:r>
+              <w:rPr>
+                <w:rFonts w:hint="default"/>
+                <w:vertAlign w:val="baseline"/>
+                <w:lang w:eastAsia="en-US"/>
+              </w:rPr>
+              <w:t>A</w:t>
+            </w:r>
+          </w:p>
+        </w:tc>
+      </w:tr>
+      <w:tr>
+        <w:trPr>
+          <w:jc w:val="center"/>
+        </w:trPr>
+        <w:tc>
+          <w:tcPr>
+            <w:tcW w:w="1247" w:type="dxa"/>
+            <w:shd w:val="clear" w:color="auto" w:fill="7E7E7E" w:themeFill="background1" w:themeFillShade="7F"/>
+            <w:vAlign w:val="center"/>
+          </w:tcPr>
+          <w:p>
+            <w:pPr>
+              <w:jc w:val="center"/>
+              <w:rPr>
+                <w:rFonts w:hint="default"/>
+                <w:vertAlign w:val="baseline"/>
+                <w:lang w:eastAsia="en-US"/>
+              </w:rPr>
+            </w:pPr>
+            <w:r>
+              <w:rPr>
+                <w:rFonts w:hint="default"/>
+                <w:vertAlign w:val="baseline"/>
+                <w:lang w:eastAsia="en-US"/>
+              </w:rPr>
+              <w:t>150</w:t>
+            </w:r>
+          </w:p>
+        </w:tc>
+        <w:tc>
+          <w:tcPr>
+            <w:tcW w:w="1219" w:type="dxa"/>
+            <w:shd w:val="clear" w:color="auto" w:fill="7E7E7E" w:themeFill="background1" w:themeFillShade="7F"/>
+            <w:vAlign w:val="center"/>
+          </w:tcPr>
+          <w:p>
+            <w:pPr>
+              <w:jc w:val="center"/>
+              <w:rPr>
+                <w:rFonts w:hint="default"/>
+                <w:vertAlign w:val="baseline"/>
+                <w:lang w:eastAsia="en-US"/>
+              </w:rPr>
+            </w:pPr>
+            <w:r>
+              <w:rPr>
+                <w:rFonts w:hint="default"/>
+                <w:vertAlign w:val="baseline"/>
+                <w:lang w:eastAsia="en-US"/>
+              </w:rPr>
+              <w:t>200</w:t>
+            </w:r>
+          </w:p>
+        </w:tc>
+        <w:tc>
+          <w:tcPr>
+            <w:tcW w:w="1200" w:type="dxa"/>
+            <w:shd w:val="clear" w:color="auto" w:fill="7E7E7E" w:themeFill="background1" w:themeFillShade="7F"/>
+            <w:vAlign w:val="center"/>
+          </w:tcPr>
+          <w:p>
+            <w:pPr>
+              <w:jc w:val="center"/>
+              <w:rPr>
+                <w:rFonts w:hint="default"/>
+                <w:vertAlign w:val="baseline"/>
+                <w:lang w:eastAsia="en-US"/>
+              </w:rPr>
+            </w:pPr>
+            <w:r>
+              <w:rPr>
+                <w:rFonts w:hint="default"/>
+                <w:vertAlign w:val="baseline"/>
+                <w:lang w:eastAsia="en-US"/>
+              </w:rPr>
+              <w:t>175</w:t>
+            </w:r>
+          </w:p>
+        </w:tc>
+        <w:tc>
+          <w:tcPr>
+            <w:tcW w:w="1294" w:type="dxa"/>
+            <w:shd w:val="clear" w:color="auto" w:fill="7E7E7E" w:themeFill="background1" w:themeFillShade="7F"/>
+            <w:vAlign w:val="center"/>
+          </w:tcPr>
+          <w:p>
+            <w:pPr>
+              <w:jc w:val="center"/>
+              <w:rPr>
+                <w:rFonts w:hint="default"/>
+                <w:vertAlign w:val="baseline"/>
+                <w:lang w:eastAsia="en-US"/>
+              </w:rPr>
+            </w:pPr>
+            <w:r>
+              <w:rPr>
+                <w:rFonts w:hint="default"/>
+                <w:vertAlign w:val="baseline"/>
+                <w:lang w:eastAsia="en-US"/>
+              </w:rPr>
+              <w:t>225</w:t>
+            </w:r>
+          </w:p>
+        </w:tc>
+        <w:tc>
+          <w:tcPr>
+            <w:tcW w:w="1976" w:type="dxa"/>
+            <w:shd w:val="clear" w:color="auto" w:fill="7E7E7E" w:themeFill="background1" w:themeFillShade="7F"/>
+            <w:vAlign w:val="center"/>
+          </w:tcPr>
+          <w:p>
+            <w:pPr>
+              <w:jc w:val="center"/>
+              <w:rPr>
+                <w:rFonts w:hint="default"/>
+                <w:vertAlign w:val="baseline"/>
+                <w:lang w:eastAsia="en-US"/>
+              </w:rPr>
+            </w:pPr>
+            <w:r>
+              <w:rPr>
+                <w:rFonts w:hint="default"/>
+                <w:vertAlign w:val="baseline"/>
+                <w:lang w:eastAsia="en-US"/>
+              </w:rPr>
+              <w:t>RT(A) = 0</w:t>
+            </w:r>
+          </w:p>
+          <w:p>
+            <w:pPr>
+              <w:jc w:val="center"/>
+              <w:rPr>
+                <w:rFonts w:hint="default"/>
+                <w:vertAlign w:val="baseline"/>
+                <w:lang w:eastAsia="en-US"/>
+              </w:rPr>
+            </w:pPr>
+            <w:r>
+              <w:rPr>
+                <w:rFonts w:hint="default"/>
+                <w:vertAlign w:val="baseline"/>
+                <w:lang w:eastAsia="en-US"/>
+              </w:rPr>
+              <w:t>WT(A) = 0</w:t>
+            </w:r>
+          </w:p>
+        </w:tc>
+      </w:tr>
+      <w:tr>
+        <w:trPr>
+          <w:jc w:val="center"/>
+        </w:trPr>
+        <w:tc>
+          <w:tcPr>
+            <w:tcW w:w="1247" w:type="dxa"/>
+            <w:vAlign w:val="center"/>
+          </w:tcPr>
+          <w:p>
+            <w:pPr>
+              <w:jc w:val="center"/>
+              <w:rPr>
+                <w:rFonts w:hint="default"/>
+                <w:vertAlign w:val="baseline"/>
+                <w:lang w:eastAsia="en-US"/>
+              </w:rPr>
+            </w:pPr>
+            <w:r>
+              <w:rPr>
+                <w:rFonts w:hint="default"/>
+                <w:vertAlign w:val="baseline"/>
+                <w:lang w:eastAsia="en-US"/>
+              </w:rPr>
+              <w:t>R1(A)</w:t>
+            </w:r>
+          </w:p>
+        </w:tc>
+        <w:tc>
+          <w:tcPr>
+            <w:tcW w:w="1219" w:type="dxa"/>
+            <w:shd w:val="clear" w:color="auto" w:fill="7E7E7E" w:themeFill="background1" w:themeFillShade="7F"/>
+            <w:vAlign w:val="center"/>
+          </w:tcPr>
+          <w:p>
+            <w:pPr>
+              <w:jc w:val="center"/>
+              <w:rPr>
+                <w:rFonts w:hint="default"/>
+                <w:vertAlign w:val="baseline"/>
+                <w:lang w:eastAsia="en-US"/>
+              </w:rPr>
+            </w:pPr>
+          </w:p>
+        </w:tc>
+        <w:tc>
+          <w:tcPr>
+            <w:tcW w:w="1200" w:type="dxa"/>
+            <w:shd w:val="clear" w:color="auto" w:fill="7E7E7E" w:themeFill="background1" w:themeFillShade="7F"/>
+            <w:vAlign w:val="center"/>
+          </w:tcPr>
+          <w:p>
+            <w:pPr>
+              <w:jc w:val="center"/>
+              <w:rPr>
+                <w:rFonts w:hint="default"/>
+                <w:vertAlign w:val="baseline"/>
+                <w:lang w:eastAsia="en-US"/>
+              </w:rPr>
+            </w:pPr>
+          </w:p>
+        </w:tc>
+        <w:tc>
+          <w:tcPr>
+            <w:tcW w:w="1294" w:type="dxa"/>
+            <w:shd w:val="clear" w:color="auto" w:fill="7E7E7E" w:themeFill="background1" w:themeFillShade="7F"/>
+            <w:vAlign w:val="center"/>
+          </w:tcPr>
+          <w:p>
+            <w:pPr>
+              <w:jc w:val="center"/>
+              <w:rPr>
+                <w:rFonts w:hint="default"/>
+                <w:vertAlign w:val="baseline"/>
+                <w:lang w:eastAsia="en-US"/>
+              </w:rPr>
+            </w:pPr>
+          </w:p>
+        </w:tc>
+        <w:tc>
+          <w:tcPr>
+            <w:tcW w:w="1976" w:type="dxa"/>
+            <w:vAlign w:val="center"/>
+          </w:tcPr>
+          <w:p>
+            <w:pPr>
+              <w:jc w:val="center"/>
+              <w:rPr>
+                <w:rFonts w:hint="default"/>
+                <w:vertAlign w:val="baseline"/>
+                <w:lang w:eastAsia="en-US"/>
+              </w:rPr>
+            </w:pPr>
+            <w:r>
+              <w:rPr>
+                <w:rFonts w:hint="default"/>
+                <w:vertAlign w:val="baseline"/>
+                <w:lang w:eastAsia="en-US"/>
+              </w:rPr>
+              <w:t>RT(A) = 150</w:t>
+            </w:r>
+          </w:p>
+        </w:tc>
+      </w:tr>
+      <w:tr>
+        <w:trPr>
+          <w:jc w:val="center"/>
+        </w:trPr>
+        <w:tc>
+          <w:tcPr>
+            <w:tcW w:w="1247" w:type="dxa"/>
+            <w:vAlign w:val="center"/>
+          </w:tcPr>
+          <w:p>
+            <w:pPr>
+              <w:jc w:val="center"/>
+              <w:rPr>
+                <w:rFonts w:hint="default"/>
+                <w:vertAlign w:val="baseline"/>
+                <w:lang w:eastAsia="en-US"/>
+              </w:rPr>
+            </w:pPr>
+            <w:r>
+              <w:rPr>
+                <w:rFonts w:hint="default"/>
+                <w:vertAlign w:val="baseline"/>
+                <w:lang w:eastAsia="en-US"/>
+              </w:rPr>
+              <w:t>W1(A)</w:t>
+            </w:r>
+          </w:p>
+        </w:tc>
+        <w:tc>
+          <w:tcPr>
+            <w:tcW w:w="1219" w:type="dxa"/>
+            <w:shd w:val="clear" w:color="auto" w:fill="7E7E7E" w:themeFill="background1" w:themeFillShade="7F"/>
+            <w:vAlign w:val="center"/>
+          </w:tcPr>
+          <w:p>
+            <w:pPr>
+              <w:jc w:val="center"/>
+              <w:rPr>
+                <w:rFonts w:hint="default"/>
+                <w:vertAlign w:val="baseline"/>
+                <w:lang w:eastAsia="en-US"/>
+              </w:rPr>
+            </w:pPr>
+          </w:p>
+        </w:tc>
+        <w:tc>
+          <w:tcPr>
+            <w:tcW w:w="1200" w:type="dxa"/>
+            <w:shd w:val="clear" w:color="auto" w:fill="7E7E7E" w:themeFill="background1" w:themeFillShade="7F"/>
+            <w:vAlign w:val="center"/>
+          </w:tcPr>
+          <w:p>
+            <w:pPr>
+              <w:jc w:val="center"/>
+              <w:rPr>
+                <w:rFonts w:hint="default"/>
+                <w:vertAlign w:val="baseline"/>
+                <w:lang w:eastAsia="en-US"/>
+              </w:rPr>
+            </w:pPr>
+          </w:p>
+        </w:tc>
+        <w:tc>
+          <w:tcPr>
+            <w:tcW w:w="1294" w:type="dxa"/>
+            <w:shd w:val="clear" w:color="auto" w:fill="7E7E7E" w:themeFill="background1" w:themeFillShade="7F"/>
+            <w:vAlign w:val="center"/>
+          </w:tcPr>
+          <w:p>
+            <w:pPr>
+              <w:jc w:val="center"/>
+              <w:rPr>
+                <w:rFonts w:hint="default"/>
+                <w:vertAlign w:val="baseline"/>
+                <w:lang w:eastAsia="en-US"/>
+              </w:rPr>
+            </w:pPr>
+          </w:p>
+        </w:tc>
+        <w:tc>
+          <w:tcPr>
+            <w:tcW w:w="1976" w:type="dxa"/>
+            <w:vAlign w:val="center"/>
+          </w:tcPr>
+          <w:p>
+            <w:pPr>
+              <w:jc w:val="center"/>
+              <w:rPr>
+                <w:rFonts w:hint="default"/>
+                <w:vertAlign w:val="baseline"/>
+                <w:lang w:eastAsia="en-US"/>
+              </w:rPr>
+            </w:pPr>
+            <w:r>
+              <w:rPr>
+                <w:rFonts w:hint="default"/>
+                <w:vertAlign w:val="baseline"/>
+                <w:lang w:eastAsia="en-US"/>
+              </w:rPr>
+              <w:t>WT(A) = 150</w:t>
+            </w:r>
+          </w:p>
+        </w:tc>
+      </w:tr>
+      <w:tr>
+        <w:trPr>
+          <w:jc w:val="center"/>
+        </w:trPr>
+        <w:tc>
+          <w:tcPr>
+            <w:tcW w:w="1247" w:type="dxa"/>
+            <w:shd w:val="clear" w:color="auto" w:fill="7E7E7E" w:themeFill="background1" w:themeFillShade="7F"/>
+            <w:vAlign w:val="center"/>
+          </w:tcPr>
+          <w:p>
+            <w:pPr>
+              <w:jc w:val="center"/>
+              <w:rPr>
+                <w:rFonts w:hint="default"/>
+                <w:vertAlign w:val="baseline"/>
+                <w:lang w:eastAsia="en-US"/>
+              </w:rPr>
+            </w:pPr>
+          </w:p>
+        </w:tc>
+        <w:tc>
+          <w:tcPr>
+            <w:tcW w:w="1219" w:type="dxa"/>
+            <w:vAlign w:val="center"/>
+          </w:tcPr>
+          <w:p>
+            <w:pPr>
+              <w:jc w:val="center"/>
+              <w:rPr>
+                <w:rFonts w:hint="default"/>
+                <w:vertAlign w:val="baseline"/>
+                <w:lang w:eastAsia="en-US"/>
+              </w:rPr>
+            </w:pPr>
+            <w:r>
+              <w:rPr>
+                <w:rFonts w:hint="default"/>
+                <w:vertAlign w:val="baseline"/>
+                <w:lang w:eastAsia="en-US"/>
+              </w:rPr>
+              <w:t>R2(A)</w:t>
+            </w:r>
+          </w:p>
+        </w:tc>
+        <w:tc>
+          <w:tcPr>
+            <w:tcW w:w="1200" w:type="dxa"/>
+            <w:shd w:val="clear" w:color="auto" w:fill="7E7E7E" w:themeFill="background1" w:themeFillShade="7F"/>
+            <w:vAlign w:val="center"/>
+          </w:tcPr>
+          <w:p>
+            <w:pPr>
+              <w:jc w:val="center"/>
+              <w:rPr>
+                <w:rFonts w:hint="default"/>
+                <w:vertAlign w:val="baseline"/>
+                <w:lang w:eastAsia="en-US"/>
+              </w:rPr>
+            </w:pPr>
+          </w:p>
+        </w:tc>
+        <w:tc>
+          <w:tcPr>
+            <w:tcW w:w="1294" w:type="dxa"/>
+            <w:shd w:val="clear" w:color="auto" w:fill="7E7E7E" w:themeFill="background1" w:themeFillShade="7F"/>
+            <w:vAlign w:val="center"/>
+          </w:tcPr>
+          <w:p>
+            <w:pPr>
+              <w:jc w:val="center"/>
+              <w:rPr>
+                <w:rFonts w:hint="default"/>
+                <w:vertAlign w:val="baseline"/>
+                <w:lang w:eastAsia="en-US"/>
+              </w:rPr>
+            </w:pPr>
+          </w:p>
+        </w:tc>
+        <w:tc>
+          <w:tcPr>
+            <w:tcW w:w="1976" w:type="dxa"/>
+            <w:vAlign w:val="center"/>
+          </w:tcPr>
+          <w:p>
+            <w:pPr>
+              <w:jc w:val="center"/>
+              <w:rPr>
+                <w:rFonts w:hint="default"/>
+                <w:vertAlign w:val="baseline"/>
+                <w:lang w:eastAsia="en-US"/>
+              </w:rPr>
+            </w:pPr>
+            <w:r>
+              <w:rPr>
+                <w:rFonts w:hint="default"/>
+                <w:vertAlign w:val="baseline"/>
+                <w:lang w:eastAsia="en-US"/>
+              </w:rPr>
+              <w:t>RT(A) = 200</w:t>
+            </w:r>
+          </w:p>
+        </w:tc>
+      </w:tr>
+      <w:tr>
+        <w:trPr>
+          <w:jc w:val="center"/>
+        </w:trPr>
+        <w:tc>
+          <w:tcPr>
+            <w:tcW w:w="1247" w:type="dxa"/>
+            <w:shd w:val="clear" w:color="auto" w:fill="7E7E7E" w:themeFill="background1" w:themeFillShade="7F"/>
+            <w:vAlign w:val="center"/>
+          </w:tcPr>
+          <w:p>
+            <w:pPr>
+              <w:jc w:val="center"/>
+              <w:rPr>
+                <w:rFonts w:hint="default"/>
+                <w:vertAlign w:val="baseline"/>
+                <w:lang w:eastAsia="en-US"/>
+              </w:rPr>
+            </w:pPr>
+          </w:p>
+        </w:tc>
+        <w:tc>
+          <w:tcPr>
+            <w:tcW w:w="1219" w:type="dxa"/>
+            <w:vAlign w:val="center"/>
+          </w:tcPr>
+          <w:p>
+            <w:pPr>
+              <w:jc w:val="center"/>
+              <w:rPr>
+                <w:rFonts w:hint="default"/>
+                <w:vertAlign w:val="baseline"/>
+                <w:lang w:eastAsia="en-US"/>
+              </w:rPr>
+            </w:pPr>
+            <w:r>
+              <w:rPr>
+                <w:rFonts w:hint="default"/>
+                <w:vertAlign w:val="baseline"/>
+                <w:lang w:eastAsia="en-US"/>
+              </w:rPr>
+              <w:t>W2(A)</w:t>
+            </w:r>
+          </w:p>
+        </w:tc>
+        <w:tc>
+          <w:tcPr>
+            <w:tcW w:w="1200" w:type="dxa"/>
+            <w:shd w:val="clear" w:color="auto" w:fill="7E7E7E" w:themeFill="background1" w:themeFillShade="7F"/>
+            <w:vAlign w:val="center"/>
+          </w:tcPr>
+          <w:p>
+            <w:pPr>
+              <w:jc w:val="center"/>
+              <w:rPr>
+                <w:rFonts w:hint="default"/>
+                <w:vertAlign w:val="baseline"/>
+                <w:lang w:eastAsia="en-US"/>
+              </w:rPr>
+            </w:pPr>
+          </w:p>
+        </w:tc>
+        <w:tc>
+          <w:tcPr>
+            <w:tcW w:w="1294" w:type="dxa"/>
+            <w:shd w:val="clear" w:color="auto" w:fill="7E7E7E" w:themeFill="background1" w:themeFillShade="7F"/>
+            <w:vAlign w:val="center"/>
+          </w:tcPr>
+          <w:p>
+            <w:pPr>
+              <w:jc w:val="center"/>
+              <w:rPr>
+                <w:rFonts w:hint="default"/>
+                <w:vertAlign w:val="baseline"/>
+                <w:lang w:eastAsia="en-US"/>
+              </w:rPr>
+            </w:pPr>
+          </w:p>
+        </w:tc>
+        <w:tc>
+          <w:tcPr>
+            <w:tcW w:w="1976" w:type="dxa"/>
+            <w:vAlign w:val="center"/>
+          </w:tcPr>
+          <w:p>
+            <w:pPr>
+              <w:jc w:val="center"/>
+              <w:rPr>
+                <w:rFonts w:hint="default"/>
+                <w:vertAlign w:val="baseline"/>
+                <w:lang w:eastAsia="en-US"/>
+              </w:rPr>
+            </w:pPr>
+            <w:r>
+              <w:rPr>
+                <w:rFonts w:hint="default"/>
+                <w:vertAlign w:val="baseline"/>
+                <w:lang w:eastAsia="en-US"/>
+              </w:rPr>
+              <w:t>WT(A) = 200</w:t>
+            </w:r>
+          </w:p>
+        </w:tc>
+      </w:tr>
+      <w:tr>
+        <w:trPr>
+          <w:jc w:val="center"/>
+        </w:trPr>
+        <w:tc>
+          <w:tcPr>
+            <w:tcW w:w="1247" w:type="dxa"/>
+            <w:shd w:val="clear" w:color="auto" w:fill="7E7E7E" w:themeFill="background1" w:themeFillShade="7F"/>
+            <w:vAlign w:val="center"/>
+          </w:tcPr>
+          <w:p>
+            <w:pPr>
+              <w:jc w:val="center"/>
+              <w:rPr>
+                <w:rFonts w:hint="default"/>
+                <w:vertAlign w:val="baseline"/>
+                <w:lang w:eastAsia="en-US"/>
+              </w:rPr>
+            </w:pPr>
+          </w:p>
+        </w:tc>
+        <w:tc>
+          <w:tcPr>
+            <w:tcW w:w="1219" w:type="dxa"/>
+            <w:shd w:val="clear" w:color="auto" w:fill="7E7E7E" w:themeFill="background1" w:themeFillShade="7F"/>
+            <w:vAlign w:val="center"/>
+          </w:tcPr>
+          <w:p>
+            <w:pPr>
+              <w:jc w:val="center"/>
+              <w:rPr>
+                <w:rFonts w:hint="default"/>
+                <w:vertAlign w:val="baseline"/>
+                <w:lang w:eastAsia="en-US"/>
+              </w:rPr>
+            </w:pPr>
+          </w:p>
+        </w:tc>
+        <w:tc>
+          <w:tcPr>
+            <w:tcW w:w="1200" w:type="dxa"/>
+            <w:vAlign w:val="center"/>
+          </w:tcPr>
+          <w:p>
+            <w:pPr>
+              <w:jc w:val="center"/>
+              <w:rPr>
+                <w:rFonts w:hint="default"/>
+                <w:vertAlign w:val="baseline"/>
+                <w:lang w:eastAsia="en-US"/>
+              </w:rPr>
+            </w:pPr>
+            <w:r>
+              <w:rPr>
+                <w:rFonts w:hint="default"/>
+                <w:vertAlign w:val="baseline"/>
+                <w:lang w:eastAsia="en-US"/>
+              </w:rPr>
+              <w:t>R3(A)</w:t>
+            </w:r>
+          </w:p>
+        </w:tc>
+        <w:tc>
+          <w:tcPr>
+            <w:tcW w:w="1294" w:type="dxa"/>
+            <w:shd w:val="clear" w:color="auto" w:fill="7E7E7E" w:themeFill="background1" w:themeFillShade="7F"/>
+            <w:vAlign w:val="center"/>
+          </w:tcPr>
+          <w:p>
+            <w:pPr>
+              <w:jc w:val="center"/>
+              <w:rPr>
+                <w:rFonts w:hint="default"/>
+                <w:vertAlign w:val="baseline"/>
+                <w:lang w:eastAsia="en-US"/>
+              </w:rPr>
+            </w:pPr>
+          </w:p>
+        </w:tc>
+        <w:tc>
+          <w:tcPr>
+            <w:tcW w:w="1976" w:type="dxa"/>
+            <w:shd w:val="clear" w:color="auto" w:fill="7E7E7E" w:themeFill="background1" w:themeFillShade="7F"/>
+            <w:vAlign w:val="center"/>
+          </w:tcPr>
+          <w:p>
+            <w:pPr>
+              <w:jc w:val="center"/>
+              <w:rPr>
+                <w:rFonts w:hint="default"/>
+                <w:vertAlign w:val="baseline"/>
+                <w:lang w:eastAsia="en-US"/>
+              </w:rPr>
+            </w:pPr>
+          </w:p>
+        </w:tc>
+      </w:tr>
+      <w:tr>
+        <w:trPr>
+          <w:jc w:val="center"/>
+        </w:trPr>
+        <w:tc>
+          <w:tcPr>
+            <w:tcW w:w="1247" w:type="dxa"/>
+            <w:shd w:val="clear" w:color="auto" w:fill="7E7E7E" w:themeFill="background1" w:themeFillShade="7F"/>
+            <w:vAlign w:val="center"/>
+          </w:tcPr>
+          <w:p>
+            <w:pPr>
+              <w:jc w:val="center"/>
+              <w:rPr>
+                <w:rFonts w:hint="default"/>
+                <w:vertAlign w:val="baseline"/>
+                <w:lang w:eastAsia="en-US"/>
+              </w:rPr>
+            </w:pPr>
+          </w:p>
+        </w:tc>
+        <w:tc>
+          <w:tcPr>
+            <w:tcW w:w="1219" w:type="dxa"/>
+            <w:shd w:val="clear" w:color="auto" w:fill="7E7E7E" w:themeFill="background1" w:themeFillShade="7F"/>
+            <w:vAlign w:val="center"/>
+          </w:tcPr>
+          <w:p>
+            <w:pPr>
+              <w:jc w:val="center"/>
+              <w:rPr>
+                <w:rFonts w:hint="default"/>
+                <w:vertAlign w:val="baseline"/>
+                <w:lang w:eastAsia="en-US"/>
+              </w:rPr>
+            </w:pPr>
+          </w:p>
+        </w:tc>
+        <w:tc>
+          <w:tcPr>
+            <w:tcW w:w="1200" w:type="dxa"/>
+            <w:vAlign w:val="center"/>
+          </w:tcPr>
+          <w:p>
+            <w:pPr>
+              <w:jc w:val="center"/>
+              <w:rPr>
+                <w:rFonts w:hint="default"/>
+                <w:vertAlign w:val="baseline"/>
+                <w:lang w:eastAsia="en-US"/>
+              </w:rPr>
+            </w:pPr>
+            <w:r>
+              <w:rPr>
+                <w:rFonts w:hint="default"/>
+                <w:vertAlign w:val="baseline"/>
+                <w:lang w:eastAsia="en-US"/>
+              </w:rPr>
+              <w:t>Abort</w:t>
+            </w:r>
+          </w:p>
+        </w:tc>
+        <w:tc>
+          <w:tcPr>
+            <w:tcW w:w="1294" w:type="dxa"/>
+            <w:shd w:val="clear" w:color="auto" w:fill="7E7E7E" w:themeFill="background1" w:themeFillShade="7F"/>
+            <w:vAlign w:val="center"/>
+          </w:tcPr>
+          <w:p>
+            <w:pPr>
+              <w:jc w:val="center"/>
+              <w:rPr>
+                <w:rFonts w:hint="default"/>
+                <w:vertAlign w:val="baseline"/>
+                <w:lang w:eastAsia="en-US"/>
+              </w:rPr>
+            </w:pPr>
+          </w:p>
+        </w:tc>
+        <w:tc>
+          <w:tcPr>
+            <w:tcW w:w="1976" w:type="dxa"/>
+            <w:shd w:val="clear" w:color="auto" w:fill="7E7E7E" w:themeFill="background1" w:themeFillShade="7F"/>
+            <w:vAlign w:val="center"/>
+          </w:tcPr>
+          <w:p>
+            <w:pPr>
+              <w:jc w:val="center"/>
+              <w:rPr>
+                <w:rFonts w:hint="default"/>
+                <w:vertAlign w:val="baseline"/>
+                <w:lang w:eastAsia="en-US"/>
+              </w:rPr>
+            </w:pPr>
+          </w:p>
+        </w:tc>
+      </w:tr>
+      <w:tr>
+        <w:trPr>
+          <w:jc w:val="center"/>
+        </w:trPr>
+        <w:tc>
+          <w:tcPr>
+            <w:tcW w:w="1247" w:type="dxa"/>
+            <w:shd w:val="clear" w:color="auto" w:fill="7E7E7E" w:themeFill="background1" w:themeFillShade="7F"/>
+            <w:vAlign w:val="center"/>
+          </w:tcPr>
+          <w:p>
+            <w:pPr>
+              <w:jc w:val="center"/>
+              <w:rPr>
+                <w:rFonts w:hint="default"/>
+                <w:vertAlign w:val="baseline"/>
+                <w:lang w:eastAsia="en-US"/>
+              </w:rPr>
+            </w:pPr>
+          </w:p>
+        </w:tc>
+        <w:tc>
+          <w:tcPr>
+            <w:tcW w:w="1219" w:type="dxa"/>
+            <w:shd w:val="clear" w:color="auto" w:fill="7E7E7E" w:themeFill="background1" w:themeFillShade="7F"/>
+            <w:vAlign w:val="center"/>
+          </w:tcPr>
+          <w:p>
+            <w:pPr>
+              <w:jc w:val="center"/>
+              <w:rPr>
+                <w:rFonts w:hint="default"/>
+                <w:vertAlign w:val="baseline"/>
+                <w:lang w:eastAsia="en-US"/>
+              </w:rPr>
+            </w:pPr>
+          </w:p>
+        </w:tc>
+        <w:tc>
+          <w:tcPr>
+            <w:tcW w:w="1200" w:type="dxa"/>
+            <w:shd w:val="clear" w:color="auto" w:fill="7E7E7E" w:themeFill="background1" w:themeFillShade="7F"/>
+            <w:vAlign w:val="center"/>
+          </w:tcPr>
+          <w:p>
+            <w:pPr>
+              <w:jc w:val="center"/>
+              <w:rPr>
+                <w:rFonts w:hint="default"/>
+                <w:vertAlign w:val="baseline"/>
+                <w:lang w:eastAsia="en-US"/>
+              </w:rPr>
+            </w:pPr>
+          </w:p>
+        </w:tc>
+        <w:tc>
+          <w:tcPr>
+            <w:tcW w:w="1294" w:type="dxa"/>
+            <w:vAlign w:val="center"/>
+          </w:tcPr>
+          <w:p>
+            <w:pPr>
+              <w:jc w:val="center"/>
+              <w:rPr>
+                <w:rFonts w:hint="default"/>
+                <w:vertAlign w:val="baseline"/>
+                <w:lang w:eastAsia="en-US"/>
+              </w:rPr>
+            </w:pPr>
+            <w:r>
+              <w:rPr>
+                <w:rFonts w:hint="default"/>
+                <w:vertAlign w:val="baseline"/>
+                <w:lang w:eastAsia="en-US"/>
+              </w:rPr>
+              <w:t>R4(A)</w:t>
+            </w:r>
+          </w:p>
+        </w:tc>
+        <w:tc>
+          <w:tcPr>
+            <w:tcW w:w="1976" w:type="dxa"/>
+            <w:vAlign w:val="center"/>
+          </w:tcPr>
+          <w:p>
+            <w:pPr>
+              <w:jc w:val="center"/>
+              <w:rPr>
+                <w:rFonts w:hint="default"/>
+                <w:vertAlign w:val="baseline"/>
+                <w:lang w:eastAsia="en-US"/>
+              </w:rPr>
+            </w:pPr>
+            <w:r>
+              <w:rPr>
+                <w:rFonts w:hint="default"/>
+                <w:vertAlign w:val="baseline"/>
+                <w:lang w:eastAsia="en-US"/>
+              </w:rPr>
+              <w:t>RT(A) = 225</w:t>
+            </w:r>
+          </w:p>
+        </w:tc>
+      </w:tr>
+    </w:tbl>
+    <w:p>
+      <w:pPr>
+        <w:rPr>
+          <w:rFonts w:hint="default"/>
+          <w:lang w:eastAsia="en-US"/>
+        </w:rPr>
+      </w:pPr>
+      <w:r>
+        <w:rPr>
+          <w:rFonts w:hint="default"/>
+          <w:lang w:eastAsia="en-US"/>
+        </w:rPr>
+        <w:t>Transaction T3 tries to read A, then it finds that current WT(A) is much bigger than time stamp 175 of Transaction T3, therefore it needs to abort. But, there has an appropriate ‘A’ - which has been written by Transaction T1 but covered by Transaction T2, can be read by the Transaction T3. The ‘Time Stamp’ of this version of old A is 150 and it’s less than ‘Time Stamp’ of T3, which equals to 175. If this value can be accessed, then Transaction T3 is allowed to read it, although it is not ‘current’ Value.</w:t>
+      </w:r>
+    </w:p>
+    <w:p>
+      <w:pPr>
+        <w:rPr>
+          <w:rFonts w:hint="default"/>
+          <w:i/>
+          <w:iCs/>
+          <w:highlight w:val="yellow"/>
+          <w:lang w:eastAsia="en-US"/>
+        </w:rPr>
+      </w:pPr>
+      <w:r>
+        <w:rPr>
+          <w:rFonts w:hint="default"/>
+          <w:i/>
+          <w:iCs/>
+          <w:highlight w:val="yellow"/>
+          <w:lang w:eastAsia="en-US"/>
+        </w:rPr>
+        <w:t>Difference Between Multi - Version Time Stamp Schedule and Time Stamp:</w:t>
+      </w:r>
+    </w:p>
+    <w:p>
+      <w:pPr>
+        <w:numPr>
+          <w:ilvl w:val="0"/>
+          <w:numId w:val="12"/>
+        </w:numPr>
+        <w:ind w:left="420" w:leftChars="0" w:hanging="420" w:firstLineChars="0"/>
+        <w:rPr>
+          <w:rFonts w:hint="default"/>
+          <w:i/>
+          <w:iCs/>
+          <w:shd w:val="clear" w:color="FFFFFF" w:fill="D9D9D9"/>
+          <w:lang w:eastAsia="en-US"/>
+        </w:rPr>
+      </w:pPr>
+      <w:r>
+        <w:rPr>
+          <w:rFonts w:hint="default"/>
+          <w:i/>
+          <w:iCs/>
+          <w:shd w:val="clear" w:color="FFFFFF" w:fill="D9D9D9"/>
+          <w:lang w:eastAsia="en-US"/>
+        </w:rPr>
+        <w:t>When a new write Wt(X) happens, and if it is legal, then one new version of Database Element X would be created. The time to write equals to TS(T), and we use the Xt to substitute X, t = TS(T).</w:t>
+      </w:r>
+    </w:p>
+    <w:p>
+      <w:pPr>
+        <w:numPr>
+          <w:ilvl w:val="0"/>
+          <w:numId w:val="12"/>
+        </w:numPr>
+        <w:ind w:left="420" w:leftChars="0" w:hanging="420" w:firstLineChars="0"/>
+        <w:rPr>
+          <w:rFonts w:hint="default"/>
+          <w:i/>
+          <w:iCs/>
+          <w:shd w:val="clear" w:color="FFFFFF" w:fill="D9D9D9"/>
+          <w:lang w:eastAsia="en-US"/>
+        </w:rPr>
+      </w:pPr>
+      <w:r>
+        <w:rPr>
+          <w:rFonts w:hint="default"/>
+          <w:i/>
+          <w:iCs/>
+          <w:shd w:val="clear" w:color="FFFFFF" w:fill="D9D9D9"/>
+          <w:lang w:eastAsia="en-US"/>
+        </w:rPr>
+        <w:t>When read Rt(X) happens, Schedule would find the Xi of X, it satisfies the condition t &lt;= TS(T), but it does not exist the Xt’ which satisfies the condition t &lt; t’ &lt;= TS(T). Which is to say that the X version is the version that Transaction T reads.</w:t>
+      </w:r>
+    </w:p>
+    <w:p>
+      <w:pPr>
+        <w:numPr>
+          <w:ilvl w:val="0"/>
+          <w:numId w:val="12"/>
+        </w:numPr>
+        <w:ind w:left="420" w:leftChars="0" w:hanging="420" w:firstLineChars="0"/>
+        <w:rPr>
+          <w:rFonts w:hint="default"/>
+          <w:i/>
+          <w:iCs/>
+          <w:shd w:val="clear" w:color="FFFFFF" w:fill="D9D9D9"/>
+          <w:lang w:eastAsia="en-US"/>
+        </w:rPr>
+      </w:pPr>
+      <w:r>
+        <w:rPr>
+          <w:rFonts w:hint="default"/>
+          <w:i/>
+          <w:iCs/>
+          <w:shd w:val="clear" w:color="FFFFFF" w:fill="D9D9D9"/>
+          <w:lang w:eastAsia="en-US"/>
+        </w:rPr>
+        <w:t>The write time relates with the version of Element, and it would never change.</w:t>
+      </w:r>
+    </w:p>
+    <w:p>
+      <w:pPr>
+        <w:numPr>
+          <w:ilvl w:val="0"/>
+          <w:numId w:val="12"/>
+        </w:numPr>
+        <w:ind w:left="420" w:leftChars="0" w:hanging="420" w:firstLineChars="0"/>
+        <w:rPr>
+          <w:rFonts w:hint="default"/>
+          <w:i/>
+          <w:iCs/>
+          <w:shd w:val="clear" w:color="FFFFFF" w:fill="D9D9D9"/>
+          <w:lang w:eastAsia="en-US"/>
+        </w:rPr>
+      </w:pPr>
+      <w:r>
+        <w:rPr>
+          <w:rFonts w:hint="default"/>
+          <w:i/>
+          <w:iCs/>
+          <w:shd w:val="clear" w:color="FFFFFF" w:fill="D9D9D9"/>
+          <w:lang w:eastAsia="en-US"/>
+        </w:rPr>
+        <w:t xml:space="preserve">The read time also relates with the version. They are used to decline some Write Operation, for example, the time is less than the read time of the Original Read Operation. </w:t>
+      </w:r>
+    </w:p>
+    <w:p>
+      <w:pPr>
+        <w:numPr>
+          <w:ilvl w:val="0"/>
+          <w:numId w:val="0"/>
+        </w:numPr>
+        <w:ind w:leftChars="0"/>
+        <w:rPr>
+          <w:rFonts w:hint="default"/>
+          <w:i w:val="0"/>
+          <w:iCs w:val="0"/>
+          <w:shd w:val="clear" w:color="auto" w:fill="auto"/>
+          <w:lang w:eastAsia="en-US"/>
+        </w:rPr>
+      </w:pPr>
+      <w:r>
+        <w:rPr>
+          <w:rFonts w:hint="default"/>
+          <w:i w:val="0"/>
+          <w:iCs w:val="0"/>
+          <w:shd w:val="clear" w:color="auto" w:fill="auto"/>
+          <w:lang w:eastAsia="en-US"/>
+        </w:rPr>
+        <w:t>The image below shows such problem.</w:t>
+      </w:r>
+    </w:p>
+    <w:p>
+      <w:pPr>
+        <w:numPr>
+          <w:ilvl w:val="0"/>
+          <w:numId w:val="0"/>
+        </w:numPr>
+        <w:ind w:leftChars="0"/>
+        <w:jc w:val="center"/>
+        <w:rPr>
+          <w:rFonts w:hint="default"/>
+          <w:i w:val="0"/>
+          <w:iCs w:val="0"/>
+          <w:shd w:val="clear" w:color="auto" w:fill="auto"/>
+          <w:lang w:eastAsia="en-US"/>
+        </w:rPr>
+      </w:pPr>
+      <w:r>
+        <w:rPr>
+          <w:rFonts w:hint="default"/>
+          <w:i w:val="0"/>
+          <w:iCs w:val="0"/>
+          <w:shd w:val="clear" w:color="auto" w:fill="auto"/>
+          <w:lang w:eastAsia="en-US"/>
+        </w:rPr>
+        <w:drawing>
+          <wp:inline distT="0" distB="0" distL="114300" distR="114300">
+            <wp:extent cx="3364865" cy="1880870"/>
+            <wp:effectExtent l="0" t="0" r="13335" b="24130"/>
+            <wp:docPr id="2" name="Picture 2" descr="Screen Shot 2020-04-23 at 9.23.38 AM"/>
+            <wp:cNvGraphicFramePr>
+              <a:graphicFrameLocks xmlns:a="http://schemas.openxmlformats.org/drawingml/2006/main" noChangeAspect="1"/>
+            </wp:cNvGraphicFramePr>
+            <a:graphic xmlns:a="http://schemas.openxmlformats.org/drawingml/2006/main">
+              <a:graphicData uri="http://schemas.openxmlformats.org/drawingml/2006/picture">
+                <pic:pic xmlns:pic="http://schemas.openxmlformats.org/drawingml/2006/picture">
+                  <pic:nvPicPr>
+                    <pic:cNvPr id="2" name="Picture 2" descr="Screen Shot 2020-04-23 at 9.23.38 AM"/>
+                    <pic:cNvPicPr>
+                      <a:picLocks noChangeAspect="1"/>
+                    </pic:cNvPicPr>
+                  </pic:nvPicPr>
+                  <pic:blipFill>
+                    <a:blip r:embed="rId8"/>
+                    <a:stretch>
+                      <a:fillRect/>
+                    </a:stretch>
+                  </pic:blipFill>
+                  <pic:spPr>
+                    <a:xfrm>
+                      <a:off x="0" y="0"/>
+                      <a:ext cx="3364865" cy="1880870"/>
+                    </a:xfrm>
+                    <a:prstGeom prst="rect">
+                      <a:avLst/>
+                    </a:prstGeom>
+                  </pic:spPr>
+                </pic:pic>
+              </a:graphicData>
+            </a:graphic>
+          </wp:inline>
+        </w:drawing>
+      </w:r>
+    </w:p>
+    <w:p>
+      <w:pPr>
+        <w:numPr>
+          <w:ilvl w:val="0"/>
+          <w:numId w:val="0"/>
+        </w:numPr>
+        <w:ind w:leftChars="0"/>
+        <w:jc w:val="both"/>
+        <w:rPr>
+          <w:rFonts w:hint="default"/>
+          <w:i w:val="0"/>
+          <w:iCs w:val="0"/>
+          <w:shd w:val="clear" w:color="auto" w:fill="auto"/>
+          <w:lang w:eastAsia="en-US"/>
+        </w:rPr>
+      </w:pPr>
+      <w:r>
+        <w:rPr>
+          <w:rFonts w:hint="default"/>
+          <w:i w:val="0"/>
+          <w:iCs w:val="0"/>
+          <w:shd w:val="clear" w:color="auto" w:fill="auto"/>
+          <w:lang w:eastAsia="en-US"/>
+        </w:rPr>
+        <w:t xml:space="preserve">There have two X versions, which was written by Transaction of which Time Stamp equals to 50, and by Transaction of which Time Stamp equals to 100. Also, the version of the Time Stamp equals to 50 has been visited by the Transaction of which Time Stamp equals to 80. </w:t>
+      </w:r>
+    </w:p>
+    <w:p>
+      <w:pPr>
+        <w:numPr>
+          <w:ilvl w:val="0"/>
+          <w:numId w:val="0"/>
+        </w:numPr>
+        <w:ind w:leftChars="0"/>
+        <w:jc w:val="both"/>
+        <w:rPr>
+          <w:rFonts w:hint="default"/>
+          <w:i w:val="0"/>
+          <w:iCs w:val="0"/>
+          <w:shd w:val="clear" w:color="auto" w:fill="auto"/>
+          <w:lang w:eastAsia="en-US"/>
+        </w:rPr>
+      </w:pPr>
+      <w:r>
+        <w:rPr>
+          <w:rFonts w:hint="default"/>
+          <w:i w:val="0"/>
+          <w:iCs w:val="0"/>
+          <w:shd w:val="clear" w:color="auto" w:fill="auto"/>
+          <w:lang w:eastAsia="en-US"/>
+        </w:rPr>
+        <w:t>Then there appears one Transaction of which the Time Stamp equals to 60, if this Transaction can be finished, then this value should be visited by the Transaction of which Time Stamp equals to 80. This Transaction is aborted.</w:t>
+      </w:r>
+    </w:p>
+    <w:p>
+      <w:pPr>
+        <w:numPr>
+          <w:ilvl w:val="0"/>
+          <w:numId w:val="12"/>
+        </w:numPr>
+        <w:ind w:left="420" w:leftChars="0" w:hanging="420" w:firstLineChars="0"/>
+        <w:rPr>
+          <w:rFonts w:hint="default"/>
+          <w:i/>
+          <w:iCs/>
+          <w:shd w:val="clear" w:color="FFFFFF" w:fill="D9D9D9"/>
+          <w:lang w:eastAsia="en-US"/>
+        </w:rPr>
+      </w:pPr>
+      <w:r>
+        <w:rPr>
+          <w:rFonts w:hint="default"/>
+          <w:i/>
+          <w:iCs/>
+          <w:shd w:val="clear" w:color="FFFFFF" w:fill="D9D9D9"/>
+          <w:lang w:eastAsia="en-US"/>
+        </w:rPr>
+        <w:t xml:space="preserve">When the write time t of Transaction Xt satisfies </w:t>
+      </w:r>
+      <w:r>
+        <w:rPr>
+          <w:rFonts w:hint="default"/>
+          <w:i/>
+          <w:iCs/>
+          <w:shd w:val="clear" w:color="FFFFFF" w:fill="D9D9D9"/>
+          <w:lang w:eastAsia="en-US"/>
+        </w:rPr>
+        <w:t xml:space="preserve">the </w:t>
+      </w:r>
+      <w:r>
+        <w:rPr>
+          <w:rFonts w:hint="default"/>
+          <w:i/>
+          <w:iCs/>
+          <w:shd w:val="clear" w:color="FFFFFF" w:fill="D9D9D9"/>
+          <w:lang w:eastAsia="en-US"/>
+        </w:rPr>
+        <w:t>condition that</w:t>
+      </w:r>
+      <w:r>
+        <w:rPr>
+          <w:rFonts w:hint="default"/>
+          <w:i/>
+          <w:iCs/>
+          <w:shd w:val="clear" w:color="FFFFFF" w:fill="D9D9D9"/>
+          <w:lang w:eastAsia="en-US"/>
+        </w:rPr>
+        <w:t xml:space="preserve"> </w:t>
+      </w:r>
+      <w:r>
+        <w:rPr>
+          <w:rFonts w:hint="default"/>
+          <w:i/>
+          <w:iCs/>
+          <w:shd w:val="clear" w:color="FFFFFF" w:fill="D9D9D9"/>
+          <w:lang w:eastAsia="en-US"/>
+        </w:rPr>
+        <w:t>Time Stamp of any active Transaction</w:t>
+      </w:r>
+      <w:r>
+        <w:rPr>
+          <w:rFonts w:hint="default"/>
+          <w:i/>
+          <w:iCs/>
+          <w:shd w:val="clear" w:color="FFFFFF" w:fill="D9D9D9"/>
+          <w:lang w:eastAsia="en-US"/>
+        </w:rPr>
+        <w:t>s</w:t>
+      </w:r>
+      <w:r>
+        <w:rPr>
+          <w:rFonts w:hint="default"/>
+          <w:i/>
+          <w:iCs/>
+          <w:shd w:val="clear" w:color="FFFFFF" w:fill="D9D9D9"/>
+          <w:lang w:eastAsia="en-US"/>
+        </w:rPr>
+        <w:t xml:space="preserve"> </w:t>
+      </w:r>
+      <w:r>
+        <w:rPr>
+          <w:rFonts w:hint="default"/>
+          <w:i/>
+          <w:iCs/>
+          <w:shd w:val="clear" w:color="FFFFFF" w:fill="D9D9D9"/>
+          <w:lang w:eastAsia="en-US"/>
+        </w:rPr>
+        <w:t>is</w:t>
+      </w:r>
+      <w:r>
+        <w:rPr>
+          <w:rFonts w:hint="default"/>
+          <w:i/>
+          <w:iCs/>
+          <w:shd w:val="clear" w:color="FFFFFF" w:fill="D9D9D9"/>
+          <w:lang w:eastAsia="en-US"/>
+        </w:rPr>
+        <w:t xml:space="preserve"> not less than t, then we can delete all versions which is earlier than version of Xt. </w:t>
+      </w:r>
+    </w:p>
+    <w:p>
+      <w:pPr>
+        <w:rPr>
+          <w:rFonts w:hint="default"/>
+          <w:i/>
+          <w:iCs/>
+          <w:highlight w:val="yellow"/>
+          <w:lang w:eastAsia="en-US"/>
+        </w:rPr>
+      </w:pPr>
+      <w:r>
+        <w:rPr>
+          <w:rFonts w:hint="default"/>
+          <w:i/>
+          <w:iCs/>
+          <w:highlight w:val="yellow"/>
+          <w:lang w:eastAsia="en-US"/>
+        </w:rPr>
+        <w:t>Example:</w:t>
+      </w:r>
+    </w:p>
+    <w:p>
+      <w:pPr>
+        <w:rPr>
+          <w:rFonts w:hint="default"/>
+          <w:lang w:eastAsia="en-US"/>
+        </w:rPr>
+      </w:pPr>
+      <w:r>
+        <w:rPr>
+          <w:rFonts w:hint="default"/>
+          <w:lang w:eastAsia="en-US"/>
+        </w:rPr>
+        <w:t xml:space="preserve">Take the situation into consideration of which using Multi - Version Time Stamp. </w:t>
+      </w:r>
+    </w:p>
+    <w:p>
+      <w:pPr>
+        <w:rPr>
+          <w:rFonts w:hint="default"/>
+          <w:lang w:eastAsia="en-US"/>
+        </w:rPr>
+      </w:pPr>
+      <w:r>
+        <w:rPr>
+          <w:rFonts w:hint="default"/>
+          <w:lang w:eastAsia="en-US"/>
+        </w:rPr>
+        <w:t xml:space="preserve">At first, there have three versions of A: the version A0 at the beginning of the Transaction, T1 writes A150, and T2 writes A200. The table gives the specific incidents sequence, and when these three versions have been created, and when they would be visited. </w:t>
+      </w:r>
+      <w:bookmarkStart w:id="0" w:name="_GoBack"/>
+      <w:bookmarkEnd w:id="0"/>
+      <w:r>
+        <w:rPr>
+          <w:rFonts w:hint="default"/>
+          <w:lang w:eastAsia="en-US"/>
+        </w:rPr>
+        <w:t>Attention that, Transaction T3 do not need to aborted, since it can read one early version A.</w:t>
       </w:r>
     </w:p>
     <w:tbl>
@@ -4859,68 +8902,37 @@
         </w:tblCellMar>
       </w:tblPr>
       <w:tblGrid>
+        <w:gridCol w:w="1091"/>
         <w:gridCol w:w="1106"/>
-        <w:gridCol w:w="957"/>
-        <w:gridCol w:w="1106"/>
-        <w:gridCol w:w="1612"/>
-        <w:gridCol w:w="1659"/>
-        <w:gridCol w:w="1618"/>
+        <w:gridCol w:w="1176"/>
+        <w:gridCol w:w="1200"/>
+        <w:gridCol w:w="1400"/>
+        <w:gridCol w:w="1331"/>
+        <w:gridCol w:w="1218"/>
       </w:tblGrid>
       <w:tr>
-        <w:tblPrEx>
-          <w:tblBorders>
-            <w:top w:val="single" w:color="auto" w:sz="4" w:space="0"/>
-            <w:left w:val="single" w:color="auto" w:sz="4" w:space="0"/>
-            <w:bottom w:val="single" w:color="auto" w:sz="4" w:space="0"/>
-            <w:right w:val="single" w:color="auto" w:sz="4" w:space="0"/>
-            <w:insideH w:val="single" w:color="auto" w:sz="4" w:space="0"/>
-            <w:insideV w:val="single" w:color="auto" w:sz="4" w:space="0"/>
-          </w:tblBorders>
-        </w:tblPrEx>
         <w:trPr>
           <w:jc w:val="center"/>
         </w:trPr>
         <w:tc>
           <w:tcPr>
-            <w:tcW w:w="1106" w:type="dxa"/>
-            <w:shd w:val="clear" w:color="auto" w:fill="7E7E7E" w:themeFill="background1" w:themeFillShade="7F"/>
-            <w:vAlign w:val="center"/>
-          </w:tcPr>
-          <w:p>
-            <w:pPr>
-              <w:numPr>
-                <w:ilvl w:val="0"/>
-                <w:numId w:val="0"/>
-              </w:numPr>
-              <w:jc w:val="center"/>
-              <w:rPr>
-                <w:rFonts w:hint="default" w:asciiTheme="majorHAnsi" w:hAnsiTheme="majorHAnsi" w:eastAsiaTheme="majorEastAsia" w:cstheme="majorBidi"/>
-                <w:color w:val="000000" w:themeColor="text1"/>
-                <w:kern w:val="2"/>
-                <w:sz w:val="21"/>
-                <w:szCs w:val="21"/>
-                <w:vertAlign w:val="baseline"/>
-                <w:lang w:eastAsia="en-US" w:bidi="ar-SA"/>
-                <w14:textFill>
-                  <w14:solidFill>
-                    <w14:schemeClr w14:val="tx1"/>
-                  </w14:solidFill>
-                </w14:textFill>
+            <w:tcW w:w="1091" w:type="dxa"/>
+            <w:shd w:val="clear" w:color="auto" w:fill="7E7E7E" w:themeFill="background1" w:themeFillShade="7F"/>
+            <w:vAlign w:val="center"/>
+          </w:tcPr>
+          <w:p>
+            <w:pPr>
+              <w:jc w:val="center"/>
+              <w:rPr>
+                <w:rFonts w:hint="default"/>
+                <w:vertAlign w:val="baseline"/>
+                <w:lang w:eastAsia="en-US"/>
               </w:rPr>
             </w:pPr>
             <w:r>
               <w:rPr>
-                <w:rFonts w:hint="default" w:asciiTheme="majorHAnsi" w:hAnsiTheme="majorHAnsi" w:eastAsiaTheme="majorEastAsia" w:cstheme="majorBidi"/>
-                <w:color w:val="000000" w:themeColor="text1"/>
-                <w:kern w:val="2"/>
-                <w:sz w:val="21"/>
-                <w:szCs w:val="21"/>
-                <w:lang w:eastAsia="en-US" w:bidi="ar-SA"/>
-                <w14:textFill>
-                  <w14:solidFill>
-                    <w14:schemeClr w14:val="tx1"/>
-                  </w14:solidFill>
-                </w14:textFill>
+                <w:rFonts w:hint="default"/>
+                <w:lang w:eastAsia="en-US"/>
               </w:rPr>
               <w:t>T1</w:t>
             </w:r>
@@ -4928,46 +8940,24 @@
         </w:tc>
         <w:tc>
           <w:tcPr>
-            <w:tcW w:w="957" w:type="dxa"/>
-            <w:shd w:val="clear" w:color="auto" w:fill="7E7E7E" w:themeFill="background1" w:themeFillShade="7F"/>
-            <w:vAlign w:val="center"/>
-          </w:tcPr>
-          <w:p>
-            <w:pPr>
-              <w:numPr>
-                <w:ilvl w:val="0"/>
-                <w:numId w:val="0"/>
-              </w:numPr>
-              <w:jc w:val="center"/>
-              <w:rPr>
-                <w:rFonts w:hint="default" w:asciiTheme="majorHAnsi" w:hAnsiTheme="majorHAnsi" w:eastAsiaTheme="majorEastAsia" w:cstheme="majorBidi"/>
-                <w:color w:val="000000" w:themeColor="text1"/>
-                <w:kern w:val="2"/>
-                <w:sz w:val="21"/>
-                <w:szCs w:val="21"/>
-                <w:vertAlign w:val="baseline"/>
-                <w:lang w:eastAsia="en-US" w:bidi="ar-SA"/>
-                <w14:textFill>
-                  <w14:solidFill>
-                    <w14:schemeClr w14:val="tx1"/>
-                  </w14:solidFill>
-                </w14:textFill>
+            <w:tcW w:w="1106" w:type="dxa"/>
+            <w:shd w:val="clear" w:color="auto" w:fill="7E7E7E" w:themeFill="background1" w:themeFillShade="7F"/>
+            <w:vAlign w:val="center"/>
+          </w:tcPr>
+          <w:p>
+            <w:pPr>
+              <w:jc w:val="center"/>
+              <w:rPr>
+                <w:rFonts w:hint="default"/>
+                <w:vertAlign w:val="baseline"/>
+                <w:lang w:eastAsia="en-US"/>
               </w:rPr>
             </w:pPr>
             <w:r>
               <w:rPr>
-                <w:rFonts w:hint="default" w:asciiTheme="majorHAnsi" w:hAnsiTheme="majorHAnsi" w:eastAsiaTheme="majorEastAsia" w:cstheme="majorBidi"/>
-                <w:color w:val="000000" w:themeColor="text1"/>
-                <w:kern w:val="2"/>
-                <w:sz w:val="21"/>
-                <w:szCs w:val="21"/>
-                <w:vertAlign w:val="baseline"/>
-                <w:lang w:eastAsia="en-US" w:bidi="ar-SA"/>
-                <w14:textFill>
-                  <w14:solidFill>
-                    <w14:schemeClr w14:val="tx1"/>
-                  </w14:solidFill>
-                </w14:textFill>
+                <w:rFonts w:hint="default"/>
+                <w:vertAlign w:val="baseline"/>
+                <w:lang w:eastAsia="en-US"/>
               </w:rPr>
               <w:t>T2</w:t>
             </w:r>
@@ -4975,46 +8965,24 @@
         </w:tc>
         <w:tc>
           <w:tcPr>
-            <w:tcW w:w="1106" w:type="dxa"/>
-            <w:shd w:val="clear" w:color="auto" w:fill="7E7E7E" w:themeFill="background1" w:themeFillShade="7F"/>
-            <w:vAlign w:val="center"/>
-          </w:tcPr>
-          <w:p>
-            <w:pPr>
-              <w:numPr>
-                <w:ilvl w:val="0"/>
-                <w:numId w:val="0"/>
-              </w:numPr>
-              <w:jc w:val="center"/>
-              <w:rPr>
-                <w:rFonts w:hint="default" w:asciiTheme="majorHAnsi" w:hAnsiTheme="majorHAnsi" w:eastAsiaTheme="majorEastAsia" w:cstheme="majorBidi"/>
-                <w:color w:val="000000" w:themeColor="text1"/>
-                <w:kern w:val="2"/>
-                <w:sz w:val="21"/>
-                <w:szCs w:val="21"/>
-                <w:vertAlign w:val="baseline"/>
-                <w:lang w:eastAsia="en-US" w:bidi="ar-SA"/>
-                <w14:textFill>
-                  <w14:solidFill>
-                    <w14:schemeClr w14:val="tx1"/>
-                  </w14:solidFill>
-                </w14:textFill>
+            <w:tcW w:w="1176" w:type="dxa"/>
+            <w:shd w:val="clear" w:color="auto" w:fill="7E7E7E" w:themeFill="background1" w:themeFillShade="7F"/>
+            <w:vAlign w:val="center"/>
+          </w:tcPr>
+          <w:p>
+            <w:pPr>
+              <w:jc w:val="center"/>
+              <w:rPr>
+                <w:rFonts w:hint="default"/>
+                <w:vertAlign w:val="baseline"/>
+                <w:lang w:eastAsia="en-US"/>
               </w:rPr>
             </w:pPr>
             <w:r>
               <w:rPr>
-                <w:rFonts w:hint="default" w:asciiTheme="majorHAnsi" w:hAnsiTheme="majorHAnsi" w:eastAsiaTheme="majorEastAsia" w:cstheme="majorBidi"/>
-                <w:color w:val="000000" w:themeColor="text1"/>
-                <w:kern w:val="2"/>
-                <w:sz w:val="21"/>
-                <w:szCs w:val="21"/>
-                <w:vertAlign w:val="baseline"/>
-                <w:lang w:eastAsia="en-US" w:bidi="ar-SA"/>
-                <w14:textFill>
-                  <w14:solidFill>
-                    <w14:schemeClr w14:val="tx1"/>
-                  </w14:solidFill>
-                </w14:textFill>
+                <w:rFonts w:hint="default"/>
+                <w:vertAlign w:val="baseline"/>
+                <w:lang w:eastAsia="en-US"/>
               </w:rPr>
               <w:t>T3</w:t>
             </w:r>
@@ -5022,143 +8990,400 @@
         </w:tc>
         <w:tc>
           <w:tcPr>
-            <w:tcW w:w="1612" w:type="dxa"/>
-            <w:shd w:val="clear" w:color="auto" w:fill="7E7E7E" w:themeFill="background1" w:themeFillShade="7F"/>
-            <w:vAlign w:val="center"/>
-          </w:tcPr>
-          <w:p>
-            <w:pPr>
-              <w:numPr>
-                <w:ilvl w:val="0"/>
-                <w:numId w:val="0"/>
-              </w:numPr>
-              <w:jc w:val="center"/>
-              <w:rPr>
-                <w:rFonts w:hint="default" w:asciiTheme="majorHAnsi" w:hAnsiTheme="majorHAnsi" w:eastAsiaTheme="majorEastAsia" w:cstheme="majorBidi"/>
-                <w:color w:val="000000" w:themeColor="text1"/>
-                <w:kern w:val="2"/>
-                <w:sz w:val="21"/>
-                <w:szCs w:val="21"/>
-                <w:vertAlign w:val="baseline"/>
-                <w:lang w:eastAsia="en-US" w:bidi="ar-SA"/>
-                <w14:textFill>
-                  <w14:solidFill>
-                    <w14:schemeClr w14:val="tx1"/>
-                  </w14:solidFill>
-                </w14:textFill>
+            <w:tcW w:w="1200" w:type="dxa"/>
+            <w:shd w:val="clear" w:color="auto" w:fill="7E7E7E" w:themeFill="background1" w:themeFillShade="7F"/>
+            <w:vAlign w:val="center"/>
+          </w:tcPr>
+          <w:p>
+            <w:pPr>
+              <w:jc w:val="center"/>
+              <w:rPr>
+                <w:rFonts w:hint="default"/>
+                <w:vertAlign w:val="baseline"/>
+                <w:lang w:eastAsia="en-US"/>
               </w:rPr>
             </w:pPr>
             <w:r>
               <w:rPr>
-                <w:rFonts w:hint="default" w:asciiTheme="majorHAnsi" w:hAnsiTheme="majorHAnsi" w:eastAsiaTheme="majorEastAsia" w:cstheme="majorBidi"/>
-                <w:color w:val="000000" w:themeColor="text1"/>
-                <w:kern w:val="2"/>
-                <w:sz w:val="21"/>
-                <w:szCs w:val="21"/>
-                <w:vertAlign w:val="baseline"/>
-                <w:lang w:eastAsia="en-US" w:bidi="ar-SA"/>
-                <w14:textFill>
-                  <w14:solidFill>
-                    <w14:schemeClr w14:val="tx1"/>
-                  </w14:solidFill>
-                </w14:textFill>
-              </w:rPr>
-              <w:t>A</w:t>
+                <w:rFonts w:hint="default"/>
+                <w:vertAlign w:val="baseline"/>
+                <w:lang w:eastAsia="en-US"/>
+              </w:rPr>
+              <w:t>T4</w:t>
             </w:r>
           </w:p>
         </w:tc>
         <w:tc>
           <w:tcPr>
-            <w:tcW w:w="1659" w:type="dxa"/>
-            <w:shd w:val="clear" w:color="auto" w:fill="7E7E7E" w:themeFill="background1" w:themeFillShade="7F"/>
-            <w:vAlign w:val="center"/>
-          </w:tcPr>
-          <w:p>
-            <w:pPr>
-              <w:numPr>
-                <w:ilvl w:val="0"/>
-                <w:numId w:val="0"/>
-              </w:numPr>
-              <w:jc w:val="center"/>
-              <w:rPr>
-                <w:rFonts w:hint="default" w:asciiTheme="majorHAnsi" w:hAnsiTheme="majorHAnsi" w:eastAsiaTheme="majorEastAsia" w:cstheme="majorBidi"/>
-                <w:color w:val="000000" w:themeColor="text1"/>
-                <w:kern w:val="2"/>
-                <w:sz w:val="21"/>
-                <w:szCs w:val="21"/>
-                <w:vertAlign w:val="baseline"/>
-                <w:lang w:eastAsia="en-US" w:bidi="ar-SA"/>
-                <w14:textFill>
-                  <w14:solidFill>
-                    <w14:schemeClr w14:val="tx1"/>
-                  </w14:solidFill>
-                </w14:textFill>
+            <w:tcW w:w="1400" w:type="dxa"/>
+            <w:shd w:val="clear" w:color="auto" w:fill="7E7E7E" w:themeFill="background1" w:themeFillShade="7F"/>
+            <w:vAlign w:val="center"/>
+          </w:tcPr>
+          <w:p>
+            <w:pPr>
+              <w:jc w:val="center"/>
+              <w:rPr>
+                <w:rFonts w:hint="default"/>
+                <w:vertAlign w:val="baseline"/>
+                <w:lang w:eastAsia="en-US"/>
               </w:rPr>
             </w:pPr>
             <w:r>
               <w:rPr>
-                <w:rFonts w:hint="default" w:asciiTheme="majorHAnsi" w:hAnsiTheme="majorHAnsi" w:eastAsiaTheme="majorEastAsia" w:cstheme="majorBidi"/>
-                <w:color w:val="000000" w:themeColor="text1"/>
-                <w:kern w:val="2"/>
-                <w:sz w:val="21"/>
-                <w:szCs w:val="21"/>
-                <w:vertAlign w:val="baseline"/>
-                <w:lang w:eastAsia="en-US" w:bidi="ar-SA"/>
-                <w14:textFill>
-                  <w14:solidFill>
-                    <w14:schemeClr w14:val="tx1"/>
-                  </w14:solidFill>
-                </w14:textFill>
-              </w:rPr>
-              <w:t>B</w:t>
+                <w:rFonts w:hint="default"/>
+                <w:vertAlign w:val="baseline"/>
+                <w:lang w:eastAsia="en-US"/>
+              </w:rPr>
+              <w:t>A0</w:t>
             </w:r>
           </w:p>
         </w:tc>
         <w:tc>
           <w:tcPr>
-            <w:tcW w:w="1618" w:type="dxa"/>
-            <w:shd w:val="clear" w:color="auto" w:fill="7E7E7E" w:themeFill="background1" w:themeFillShade="7F"/>
-            <w:vAlign w:val="center"/>
-          </w:tcPr>
-          <w:p>
-            <w:pPr>
-              <w:numPr>
-                <w:ilvl w:val="0"/>
-                <w:numId w:val="0"/>
-              </w:numPr>
-              <w:jc w:val="center"/>
-              <w:rPr>
-                <w:rFonts w:hint="default" w:asciiTheme="majorHAnsi" w:hAnsiTheme="majorHAnsi" w:eastAsiaTheme="majorEastAsia" w:cstheme="majorBidi"/>
-                <w:color w:val="000000" w:themeColor="text1"/>
-                <w:kern w:val="2"/>
-                <w:sz w:val="21"/>
-                <w:szCs w:val="21"/>
-                <w:vertAlign w:val="baseline"/>
-                <w:lang w:eastAsia="en-US" w:bidi="ar-SA"/>
-                <w14:textFill>
-                  <w14:solidFill>
-                    <w14:schemeClr w14:val="tx1"/>
-                  </w14:solidFill>
-                </w14:textFill>
+            <w:tcW w:w="1331" w:type="dxa"/>
+            <w:shd w:val="clear" w:color="auto" w:fill="7E7E7E" w:themeFill="background1" w:themeFillShade="7F"/>
+            <w:vAlign w:val="center"/>
+          </w:tcPr>
+          <w:p>
+            <w:pPr>
+              <w:jc w:val="center"/>
+              <w:rPr>
+                <w:rFonts w:hint="default"/>
+                <w:vertAlign w:val="baseline"/>
+                <w:lang w:eastAsia="en-US"/>
               </w:rPr>
             </w:pPr>
             <w:r>
               <w:rPr>
-                <w:rFonts w:hint="default" w:asciiTheme="majorHAnsi" w:hAnsiTheme="majorHAnsi" w:eastAsiaTheme="majorEastAsia" w:cstheme="majorBidi"/>
-                <w:color w:val="000000" w:themeColor="text1"/>
-                <w:kern w:val="2"/>
-                <w:sz w:val="21"/>
-                <w:szCs w:val="21"/>
-                <w:vertAlign w:val="baseline"/>
-                <w:lang w:eastAsia="en-US" w:bidi="ar-SA"/>
-                <w14:textFill>
-                  <w14:solidFill>
-                    <w14:schemeClr w14:val="tx1"/>
-                  </w14:solidFill>
-                </w14:textFill>
-              </w:rPr>
-              <w:t>C</w:t>
+                <w:rFonts w:hint="default"/>
+                <w:vertAlign w:val="baseline"/>
+                <w:lang w:eastAsia="en-US"/>
+              </w:rPr>
+              <w:t>A150</w:t>
             </w:r>
+          </w:p>
+        </w:tc>
+        <w:tc>
+          <w:tcPr>
+            <w:tcW w:w="1218" w:type="dxa"/>
+            <w:shd w:val="clear" w:color="auto" w:fill="7E7E7E" w:themeFill="background1" w:themeFillShade="7F"/>
+            <w:vAlign w:val="center"/>
+          </w:tcPr>
+          <w:p>
+            <w:pPr>
+              <w:jc w:val="center"/>
+              <w:rPr>
+                <w:rFonts w:hint="default"/>
+                <w:vertAlign w:val="baseline"/>
+                <w:lang w:eastAsia="en-US"/>
+              </w:rPr>
+            </w:pPr>
+            <w:r>
+              <w:rPr>
+                <w:rFonts w:hint="default"/>
+                <w:vertAlign w:val="baseline"/>
+                <w:lang w:eastAsia="en-US"/>
+              </w:rPr>
+              <w:t>A200</w:t>
+            </w:r>
+          </w:p>
+        </w:tc>
+      </w:tr>
+      <w:tr>
+        <w:trPr>
+          <w:jc w:val="center"/>
+        </w:trPr>
+        <w:tc>
+          <w:tcPr>
+            <w:tcW w:w="1091" w:type="dxa"/>
+            <w:vAlign w:val="center"/>
+          </w:tcPr>
+          <w:p>
+            <w:pPr>
+              <w:jc w:val="center"/>
+              <w:rPr>
+                <w:rFonts w:hint="default"/>
+                <w:vertAlign w:val="baseline"/>
+                <w:lang w:eastAsia="en-US"/>
+              </w:rPr>
+            </w:pPr>
+            <w:r>
+              <w:rPr>
+                <w:rFonts w:hint="default"/>
+                <w:vertAlign w:val="baseline"/>
+                <w:lang w:eastAsia="en-US"/>
+              </w:rPr>
+              <w:t>150</w:t>
+            </w:r>
+          </w:p>
+        </w:tc>
+        <w:tc>
+          <w:tcPr>
+            <w:tcW w:w="1106" w:type="dxa"/>
+            <w:vAlign w:val="center"/>
+          </w:tcPr>
+          <w:p>
+            <w:pPr>
+              <w:jc w:val="center"/>
+              <w:rPr>
+                <w:rFonts w:hint="default"/>
+                <w:vertAlign w:val="baseline"/>
+                <w:lang w:eastAsia="en-US"/>
+              </w:rPr>
+            </w:pPr>
+            <w:r>
+              <w:rPr>
+                <w:rFonts w:hint="default"/>
+                <w:vertAlign w:val="baseline"/>
+                <w:lang w:eastAsia="en-US"/>
+              </w:rPr>
+              <w:t>200</w:t>
+            </w:r>
+          </w:p>
+        </w:tc>
+        <w:tc>
+          <w:tcPr>
+            <w:tcW w:w="1176" w:type="dxa"/>
+            <w:vAlign w:val="center"/>
+          </w:tcPr>
+          <w:p>
+            <w:pPr>
+              <w:jc w:val="center"/>
+              <w:rPr>
+                <w:rFonts w:hint="default"/>
+                <w:vertAlign w:val="baseline"/>
+                <w:lang w:eastAsia="en-US"/>
+              </w:rPr>
+            </w:pPr>
+            <w:r>
+              <w:rPr>
+                <w:rFonts w:hint="default"/>
+                <w:vertAlign w:val="baseline"/>
+                <w:lang w:eastAsia="en-US"/>
+              </w:rPr>
+              <w:t>175</w:t>
+            </w:r>
+          </w:p>
+        </w:tc>
+        <w:tc>
+          <w:tcPr>
+            <w:tcW w:w="1200" w:type="dxa"/>
+            <w:vAlign w:val="center"/>
+          </w:tcPr>
+          <w:p>
+            <w:pPr>
+              <w:jc w:val="center"/>
+              <w:rPr>
+                <w:rFonts w:hint="default"/>
+                <w:vertAlign w:val="baseline"/>
+                <w:lang w:eastAsia="en-US"/>
+              </w:rPr>
+            </w:pPr>
+            <w:r>
+              <w:rPr>
+                <w:rFonts w:hint="default"/>
+                <w:vertAlign w:val="baseline"/>
+                <w:lang w:eastAsia="en-US"/>
+              </w:rPr>
+              <w:t>225</w:t>
+            </w:r>
+          </w:p>
+        </w:tc>
+        <w:tc>
+          <w:tcPr>
+            <w:tcW w:w="1400" w:type="dxa"/>
+            <w:shd w:val="clear" w:color="auto" w:fill="7E7E7E" w:themeFill="background1" w:themeFillShade="7F"/>
+            <w:vAlign w:val="center"/>
+          </w:tcPr>
+          <w:p>
+            <w:pPr>
+              <w:jc w:val="center"/>
+              <w:rPr>
+                <w:rFonts w:hint="default"/>
+                <w:vertAlign w:val="baseline"/>
+                <w:lang w:eastAsia="en-US"/>
+              </w:rPr>
+            </w:pPr>
+          </w:p>
+        </w:tc>
+        <w:tc>
+          <w:tcPr>
+            <w:tcW w:w="1331" w:type="dxa"/>
+            <w:shd w:val="clear" w:color="auto" w:fill="7E7E7E" w:themeFill="background1" w:themeFillShade="7F"/>
+            <w:vAlign w:val="center"/>
+          </w:tcPr>
+          <w:p>
+            <w:pPr>
+              <w:jc w:val="center"/>
+              <w:rPr>
+                <w:rFonts w:hint="default"/>
+                <w:vertAlign w:val="baseline"/>
+                <w:lang w:eastAsia="en-US"/>
+              </w:rPr>
+            </w:pPr>
+          </w:p>
+        </w:tc>
+        <w:tc>
+          <w:tcPr>
+            <w:tcW w:w="1218" w:type="dxa"/>
+            <w:shd w:val="clear" w:color="auto" w:fill="7E7E7E" w:themeFill="background1" w:themeFillShade="7F"/>
+            <w:vAlign w:val="center"/>
+          </w:tcPr>
+          <w:p>
+            <w:pPr>
+              <w:jc w:val="center"/>
+              <w:rPr>
+                <w:rFonts w:hint="default"/>
+                <w:vertAlign w:val="baseline"/>
+                <w:lang w:eastAsia="en-US"/>
+              </w:rPr>
+            </w:pPr>
+          </w:p>
+        </w:tc>
+      </w:tr>
+      <w:tr>
+        <w:trPr>
+          <w:jc w:val="center"/>
+        </w:trPr>
+        <w:tc>
+          <w:tcPr>
+            <w:tcW w:w="1091" w:type="dxa"/>
+            <w:vAlign w:val="center"/>
+          </w:tcPr>
+          <w:p>
+            <w:pPr>
+              <w:jc w:val="center"/>
+              <w:rPr>
+                <w:rFonts w:hint="default"/>
+                <w:vertAlign w:val="baseline"/>
+                <w:lang w:eastAsia="en-US"/>
+              </w:rPr>
+            </w:pPr>
+            <w:r>
+              <w:rPr>
+                <w:rFonts w:hint="default"/>
+                <w:vertAlign w:val="baseline"/>
+                <w:lang w:eastAsia="en-US"/>
+              </w:rPr>
+              <w:t>r1(A)</w:t>
+            </w:r>
+          </w:p>
+        </w:tc>
+        <w:tc>
+          <w:tcPr>
+            <w:tcW w:w="1106" w:type="dxa"/>
+            <w:shd w:val="clear" w:color="auto" w:fill="7E7E7E" w:themeFill="background1" w:themeFillShade="7F"/>
+            <w:vAlign w:val="center"/>
+          </w:tcPr>
+          <w:p>
+            <w:pPr>
+              <w:jc w:val="center"/>
+              <w:rPr>
+                <w:rFonts w:hint="default"/>
+                <w:vertAlign w:val="baseline"/>
+                <w:lang w:eastAsia="en-US"/>
+              </w:rPr>
+            </w:pPr>
+          </w:p>
+        </w:tc>
+        <w:tc>
+          <w:tcPr>
+            <w:tcW w:w="1176" w:type="dxa"/>
+            <w:shd w:val="clear" w:color="auto" w:fill="7E7E7E" w:themeFill="background1" w:themeFillShade="7F"/>
+            <w:vAlign w:val="center"/>
+          </w:tcPr>
+          <w:p>
+            <w:pPr>
+              <w:jc w:val="center"/>
+              <w:rPr>
+                <w:rFonts w:hint="default"/>
+                <w:vertAlign w:val="baseline"/>
+                <w:lang w:eastAsia="en-US"/>
+              </w:rPr>
+            </w:pPr>
+          </w:p>
+        </w:tc>
+        <w:tc>
+          <w:tcPr>
+            <w:tcW w:w="1200" w:type="dxa"/>
+            <w:shd w:val="clear" w:color="auto" w:fill="7E7E7E" w:themeFill="background1" w:themeFillShade="7F"/>
+            <w:vAlign w:val="center"/>
+          </w:tcPr>
+          <w:p>
+            <w:pPr>
+              <w:jc w:val="center"/>
+              <w:rPr>
+                <w:rFonts w:hint="default"/>
+                <w:vertAlign w:val="baseline"/>
+                <w:lang w:eastAsia="en-US"/>
+              </w:rPr>
+            </w:pPr>
+          </w:p>
+        </w:tc>
+        <w:tc>
+          <w:tcPr>
+            <w:tcW w:w="1400" w:type="dxa"/>
+            <w:vAlign w:val="center"/>
+          </w:tcPr>
+          <w:p>
+            <w:pPr>
+              <w:jc w:val="center"/>
+              <w:rPr>
+                <w:rFonts w:hint="default"/>
+                <w:vertAlign w:val="baseline"/>
+                <w:lang w:eastAsia="en-US"/>
+              </w:rPr>
+            </w:pPr>
+            <w:r>
+              <w:rPr>
+                <w:rFonts w:hint="default"/>
+                <w:vertAlign w:val="baseline"/>
+                <w:lang w:eastAsia="en-US"/>
+              </w:rPr>
+              <w:t>T1</w:t>
+            </w:r>
+            <w:r>
+              <w:rPr>
+                <w:rFonts w:hint="default"/>
+                <w:vertAlign w:val="baseline"/>
+                <w:lang w:eastAsia="en-US"/>
+              </w:rPr>
+              <w:t xml:space="preserve"> Read</w:t>
+            </w:r>
+          </w:p>
+        </w:tc>
+        <w:tc>
+          <w:tcPr>
+            <w:tcW w:w="1331" w:type="dxa"/>
+            <w:shd w:val="clear" w:color="auto" w:fill="7E7E7E" w:themeFill="background1" w:themeFillShade="7F"/>
+            <w:vAlign w:val="center"/>
+          </w:tcPr>
+          <w:p>
+            <w:pPr>
+              <w:jc w:val="center"/>
+              <w:rPr>
+                <w:rFonts w:hint="default"/>
+                <w:vertAlign w:val="baseline"/>
+                <w:lang w:eastAsia="en-US"/>
+              </w:rPr>
+            </w:pPr>
+          </w:p>
+        </w:tc>
+        <w:tc>
+          <w:tcPr>
+            <w:tcW w:w="1218" w:type="dxa"/>
+            <w:shd w:val="clear" w:color="auto" w:fill="7E7E7E" w:themeFill="background1" w:themeFillShade="7F"/>
+            <w:vAlign w:val="center"/>
+          </w:tcPr>
+          <w:p>
+            <w:pPr>
+              <w:jc w:val="center"/>
+              <w:rPr>
+                <w:rFonts w:hint="default"/>
+                <w:vertAlign w:val="baseline"/>
+                <w:lang w:eastAsia="en-US"/>
+              </w:rPr>
+            </w:pPr>
           </w:p>
         </w:tc>
       </w:tr>
@@ -5178,2643 +9403,792 @@
         </w:trPr>
         <w:tc>
           <w:tcPr>
+            <w:tcW w:w="1091" w:type="dxa"/>
+            <w:vAlign w:val="center"/>
+          </w:tcPr>
+          <w:p>
+            <w:pPr>
+              <w:jc w:val="center"/>
+              <w:rPr>
+                <w:rFonts w:hint="default"/>
+                <w:vertAlign w:val="baseline"/>
+                <w:lang w:eastAsia="en-US"/>
+              </w:rPr>
+            </w:pPr>
+            <w:r>
+              <w:rPr>
+                <w:rFonts w:hint="default"/>
+                <w:vertAlign w:val="baseline"/>
+                <w:lang w:eastAsia="en-US"/>
+              </w:rPr>
+              <w:t>w1(A)</w:t>
+            </w:r>
+          </w:p>
+        </w:tc>
+        <w:tc>
+          <w:tcPr>
             <w:tcW w:w="1106" w:type="dxa"/>
             <w:shd w:val="clear" w:color="auto" w:fill="7E7E7E" w:themeFill="background1" w:themeFillShade="7F"/>
             <w:vAlign w:val="center"/>
           </w:tcPr>
           <w:p>
             <w:pPr>
-              <w:numPr>
-                <w:ilvl w:val="0"/>
-                <w:numId w:val="0"/>
-              </w:numPr>
-              <w:jc w:val="center"/>
-              <w:rPr>
-                <w:rFonts w:hint="default" w:asciiTheme="majorHAnsi" w:hAnsiTheme="majorHAnsi" w:eastAsiaTheme="majorEastAsia" w:cstheme="majorBidi"/>
-                <w:color w:val="000000" w:themeColor="text1"/>
-                <w:kern w:val="2"/>
-                <w:sz w:val="21"/>
-                <w:szCs w:val="21"/>
-                <w:vertAlign w:val="baseline"/>
-                <w:lang w:eastAsia="en-US" w:bidi="ar-SA"/>
-                <w14:textFill>
-                  <w14:solidFill>
-                    <w14:schemeClr w14:val="tx1"/>
-                  </w14:solidFill>
-                </w14:textFill>
+              <w:jc w:val="center"/>
+              <w:rPr>
+                <w:rFonts w:hint="default"/>
+                <w:vertAlign w:val="baseline"/>
+                <w:lang w:eastAsia="en-US"/>
+              </w:rPr>
+            </w:pPr>
+          </w:p>
+        </w:tc>
+        <w:tc>
+          <w:tcPr>
+            <w:tcW w:w="1176" w:type="dxa"/>
+            <w:shd w:val="clear" w:color="auto" w:fill="7E7E7E" w:themeFill="background1" w:themeFillShade="7F"/>
+            <w:vAlign w:val="center"/>
+          </w:tcPr>
+          <w:p>
+            <w:pPr>
+              <w:jc w:val="center"/>
+              <w:rPr>
+                <w:rFonts w:hint="default"/>
+                <w:vertAlign w:val="baseline"/>
+                <w:lang w:eastAsia="en-US"/>
+              </w:rPr>
+            </w:pPr>
+          </w:p>
+        </w:tc>
+        <w:tc>
+          <w:tcPr>
+            <w:tcW w:w="1200" w:type="dxa"/>
+            <w:shd w:val="clear" w:color="auto" w:fill="7E7E7E" w:themeFill="background1" w:themeFillShade="7F"/>
+            <w:vAlign w:val="center"/>
+          </w:tcPr>
+          <w:p>
+            <w:pPr>
+              <w:jc w:val="center"/>
+              <w:rPr>
+                <w:rFonts w:hint="default"/>
+                <w:vertAlign w:val="baseline"/>
+                <w:lang w:eastAsia="en-US"/>
+              </w:rPr>
+            </w:pPr>
+          </w:p>
+        </w:tc>
+        <w:tc>
+          <w:tcPr>
+            <w:tcW w:w="1400" w:type="dxa"/>
+            <w:shd w:val="clear" w:color="auto" w:fill="7E7E7E" w:themeFill="background1" w:themeFillShade="7F"/>
+            <w:vAlign w:val="center"/>
+          </w:tcPr>
+          <w:p>
+            <w:pPr>
+              <w:jc w:val="center"/>
+              <w:rPr>
+                <w:rFonts w:hint="default"/>
+                <w:vertAlign w:val="baseline"/>
+                <w:lang w:eastAsia="en-US"/>
+              </w:rPr>
+            </w:pPr>
+          </w:p>
+        </w:tc>
+        <w:tc>
+          <w:tcPr>
+            <w:tcW w:w="1331" w:type="dxa"/>
+            <w:vAlign w:val="center"/>
+          </w:tcPr>
+          <w:p>
+            <w:pPr>
+              <w:jc w:val="center"/>
+              <w:rPr>
+                <w:rFonts w:hint="default"/>
+                <w:vertAlign w:val="baseline"/>
+                <w:lang w:eastAsia="en-US"/>
               </w:rPr>
             </w:pPr>
             <w:r>
               <w:rPr>
-                <w:rFonts w:hint="default" w:asciiTheme="majorHAnsi" w:hAnsiTheme="majorHAnsi" w:eastAsiaTheme="majorEastAsia" w:cstheme="majorBidi"/>
-                <w:color w:val="000000" w:themeColor="text1"/>
-                <w:kern w:val="2"/>
-                <w:sz w:val="21"/>
-                <w:szCs w:val="21"/>
-                <w:vertAlign w:val="baseline"/>
-                <w:lang w:eastAsia="en-US" w:bidi="ar-SA"/>
-                <w14:textFill>
-                  <w14:solidFill>
-                    <w14:schemeClr w14:val="tx1"/>
-                  </w14:solidFill>
-                </w14:textFill>
-              </w:rPr>
-              <w:t>200</w:t>
+                <w:rFonts w:hint="default"/>
+                <w:vertAlign w:val="baseline"/>
+                <w:lang w:eastAsia="en-US"/>
+              </w:rPr>
+              <w:t>T1 C</w:t>
             </w:r>
-          </w:p>
-        </w:tc>
-        <w:tc>
-          <w:tcPr>
-            <w:tcW w:w="957" w:type="dxa"/>
-            <w:shd w:val="clear" w:color="auto" w:fill="7E7E7E" w:themeFill="background1" w:themeFillShade="7F"/>
-            <w:vAlign w:val="center"/>
-          </w:tcPr>
-          <w:p>
-            <w:pPr>
-              <w:numPr>
-                <w:ilvl w:val="0"/>
-                <w:numId w:val="0"/>
-              </w:numPr>
-              <w:jc w:val="center"/>
-              <w:rPr>
-                <w:rFonts w:hint="default" w:asciiTheme="majorHAnsi" w:hAnsiTheme="majorHAnsi" w:eastAsiaTheme="majorEastAsia" w:cstheme="majorBidi"/>
-                <w:color w:val="000000" w:themeColor="text1"/>
-                <w:kern w:val="2"/>
-                <w:sz w:val="21"/>
-                <w:szCs w:val="21"/>
-                <w:vertAlign w:val="baseline"/>
-                <w:lang w:eastAsia="en-US" w:bidi="ar-SA"/>
-                <w14:textFill>
-                  <w14:solidFill>
-                    <w14:schemeClr w14:val="tx1"/>
-                  </w14:solidFill>
-                </w14:textFill>
-              </w:rPr>
-            </w:pPr>
             <w:r>
               <w:rPr>
-                <w:rFonts w:hint="default" w:asciiTheme="majorHAnsi" w:hAnsiTheme="majorHAnsi" w:eastAsiaTheme="majorEastAsia" w:cstheme="majorBidi"/>
-                <w:color w:val="000000" w:themeColor="text1"/>
-                <w:kern w:val="2"/>
-                <w:sz w:val="21"/>
-                <w:szCs w:val="21"/>
-                <w:vertAlign w:val="baseline"/>
-                <w:lang w:eastAsia="en-US" w:bidi="ar-SA"/>
-                <w14:textFill>
-                  <w14:solidFill>
-                    <w14:schemeClr w14:val="tx1"/>
-                  </w14:solidFill>
-                </w14:textFill>
-              </w:rPr>
-              <w:t>150</w:t>
+                <w:rFonts w:hint="default"/>
+                <w:vertAlign w:val="baseline"/>
+                <w:lang w:eastAsia="en-US"/>
+              </w:rPr>
+              <w:t>reate</w:t>
             </w:r>
           </w:p>
         </w:tc>
         <w:tc>
           <w:tcPr>
-            <w:tcW w:w="1106" w:type="dxa"/>
-            <w:shd w:val="clear" w:color="auto" w:fill="7E7E7E" w:themeFill="background1" w:themeFillShade="7F"/>
-            <w:vAlign w:val="center"/>
-          </w:tcPr>
-          <w:p>
-            <w:pPr>
-              <w:numPr>
-                <w:ilvl w:val="0"/>
-                <w:numId w:val="0"/>
-              </w:numPr>
-              <w:jc w:val="center"/>
-              <w:rPr>
-                <w:rFonts w:hint="default" w:asciiTheme="majorHAnsi" w:hAnsiTheme="majorHAnsi" w:eastAsiaTheme="majorEastAsia" w:cstheme="majorBidi"/>
-                <w:color w:val="000000" w:themeColor="text1"/>
-                <w:kern w:val="2"/>
-                <w:sz w:val="21"/>
-                <w:szCs w:val="21"/>
-                <w:vertAlign w:val="baseline"/>
-                <w:lang w:eastAsia="en-US" w:bidi="ar-SA"/>
-                <w14:textFill>
-                  <w14:solidFill>
-                    <w14:schemeClr w14:val="tx1"/>
-                  </w14:solidFill>
-                </w14:textFill>
-              </w:rPr>
-            </w:pPr>
-            <w:r>
-              <w:rPr>
-                <w:rFonts w:hint="default" w:asciiTheme="majorHAnsi" w:hAnsiTheme="majorHAnsi" w:eastAsiaTheme="majorEastAsia" w:cstheme="majorBidi"/>
-                <w:color w:val="000000" w:themeColor="text1"/>
-                <w:kern w:val="2"/>
-                <w:sz w:val="21"/>
-                <w:szCs w:val="21"/>
-                <w:vertAlign w:val="baseline"/>
-                <w:lang w:eastAsia="en-US" w:bidi="ar-SA"/>
-                <w14:textFill>
-                  <w14:solidFill>
-                    <w14:schemeClr w14:val="tx1"/>
-                  </w14:solidFill>
-                </w14:textFill>
-              </w:rPr>
-              <w:t>175</w:t>
-            </w:r>
-          </w:p>
-        </w:tc>
-        <w:tc>
-          <w:tcPr>
-            <w:tcW w:w="1612" w:type="dxa"/>
-            <w:shd w:val="clear" w:color="auto" w:fill="7E7E7E" w:themeFill="background1" w:themeFillShade="7F"/>
-            <w:vAlign w:val="center"/>
-          </w:tcPr>
-          <w:p>
-            <w:pPr>
-              <w:numPr>
-                <w:ilvl w:val="0"/>
-                <w:numId w:val="0"/>
-              </w:numPr>
-              <w:jc w:val="center"/>
-              <w:rPr>
-                <w:rFonts w:hint="default" w:asciiTheme="majorHAnsi" w:hAnsiTheme="majorHAnsi" w:eastAsiaTheme="majorEastAsia" w:cstheme="majorBidi"/>
-                <w:color w:val="000000" w:themeColor="text1"/>
-                <w:kern w:val="2"/>
-                <w:sz w:val="21"/>
-                <w:szCs w:val="21"/>
-                <w:vertAlign w:val="baseline"/>
-                <w:lang w:eastAsia="en-US" w:bidi="ar-SA"/>
-                <w14:textFill>
-                  <w14:solidFill>
-                    <w14:schemeClr w14:val="tx1"/>
-                  </w14:solidFill>
-                </w14:textFill>
-              </w:rPr>
-            </w:pPr>
-            <w:r>
-              <w:rPr>
-                <w:rFonts w:hint="default" w:asciiTheme="majorHAnsi" w:hAnsiTheme="majorHAnsi" w:eastAsiaTheme="majorEastAsia" w:cstheme="majorBidi"/>
-                <w:color w:val="000000" w:themeColor="text1"/>
-                <w:kern w:val="2"/>
-                <w:sz w:val="21"/>
-                <w:szCs w:val="21"/>
-                <w:vertAlign w:val="baseline"/>
-                <w:lang w:eastAsia="en-US" w:bidi="ar-SA"/>
-                <w14:textFill>
-                  <w14:solidFill>
-                    <w14:schemeClr w14:val="tx1"/>
-                  </w14:solidFill>
-                </w14:textFill>
-              </w:rPr>
-              <w:t>RT(A) = 0;</w:t>
-            </w:r>
-          </w:p>
-          <w:p>
-            <w:pPr>
-              <w:numPr>
-                <w:ilvl w:val="0"/>
-                <w:numId w:val="0"/>
-              </w:numPr>
-              <w:jc w:val="center"/>
-              <w:rPr>
-                <w:rFonts w:hint="default" w:asciiTheme="majorHAnsi" w:hAnsiTheme="majorHAnsi" w:eastAsiaTheme="majorEastAsia" w:cstheme="majorBidi"/>
-                <w:color w:val="000000" w:themeColor="text1"/>
-                <w:kern w:val="2"/>
-                <w:sz w:val="21"/>
-                <w:szCs w:val="21"/>
-                <w:vertAlign w:val="baseline"/>
-                <w:lang w:eastAsia="en-US" w:bidi="ar-SA"/>
-                <w14:textFill>
-                  <w14:solidFill>
-                    <w14:schemeClr w14:val="tx1"/>
-                  </w14:solidFill>
-                </w14:textFill>
-              </w:rPr>
-            </w:pPr>
-            <w:r>
-              <w:rPr>
-                <w:rFonts w:hint="default" w:asciiTheme="majorHAnsi" w:hAnsiTheme="majorHAnsi" w:eastAsiaTheme="majorEastAsia" w:cstheme="majorBidi"/>
-                <w:color w:val="000000" w:themeColor="text1"/>
-                <w:kern w:val="2"/>
-                <w:sz w:val="21"/>
-                <w:szCs w:val="21"/>
-                <w:vertAlign w:val="baseline"/>
-                <w:lang w:eastAsia="en-US" w:bidi="ar-SA"/>
-                <w14:textFill>
-                  <w14:solidFill>
-                    <w14:schemeClr w14:val="tx1"/>
-                  </w14:solidFill>
-                </w14:textFill>
-              </w:rPr>
-              <w:t>WT(A) = 0;</w:t>
-            </w:r>
-          </w:p>
-        </w:tc>
-        <w:tc>
-          <w:tcPr>
-            <w:tcW w:w="1659" w:type="dxa"/>
-            <w:shd w:val="clear" w:color="auto" w:fill="7E7E7E" w:themeFill="background1" w:themeFillShade="7F"/>
-            <w:vAlign w:val="center"/>
-          </w:tcPr>
-          <w:p>
-            <w:pPr>
-              <w:numPr>
-                <w:ilvl w:val="0"/>
-                <w:numId w:val="0"/>
-              </w:numPr>
-              <w:jc w:val="center"/>
-              <w:rPr>
-                <w:rFonts w:hint="default" w:asciiTheme="majorHAnsi" w:hAnsiTheme="majorHAnsi" w:eastAsiaTheme="majorEastAsia" w:cstheme="majorBidi"/>
-                <w:color w:val="000000" w:themeColor="text1"/>
-                <w:kern w:val="2"/>
-                <w:sz w:val="21"/>
-                <w:szCs w:val="21"/>
-                <w:vertAlign w:val="baseline"/>
-                <w:lang w:eastAsia="en-US" w:bidi="ar-SA"/>
-                <w14:textFill>
-                  <w14:solidFill>
-                    <w14:schemeClr w14:val="tx1"/>
-                  </w14:solidFill>
-                </w14:textFill>
-              </w:rPr>
-            </w:pPr>
-            <w:r>
-              <w:rPr>
-                <w:rFonts w:hint="default" w:asciiTheme="majorHAnsi" w:hAnsiTheme="majorHAnsi" w:eastAsiaTheme="majorEastAsia" w:cstheme="majorBidi"/>
-                <w:color w:val="000000" w:themeColor="text1"/>
-                <w:kern w:val="2"/>
-                <w:sz w:val="21"/>
-                <w:szCs w:val="21"/>
-                <w:vertAlign w:val="baseline"/>
-                <w:lang w:eastAsia="en-US" w:bidi="ar-SA"/>
-                <w14:textFill>
-                  <w14:solidFill>
-                    <w14:schemeClr w14:val="tx1"/>
-                  </w14:solidFill>
-                </w14:textFill>
-              </w:rPr>
-              <w:t>RT(B) = 0;</w:t>
-            </w:r>
-          </w:p>
-          <w:p>
-            <w:pPr>
-              <w:numPr>
-                <w:ilvl w:val="0"/>
-                <w:numId w:val="0"/>
-              </w:numPr>
-              <w:jc w:val="center"/>
-              <w:rPr>
-                <w:rFonts w:hint="default" w:asciiTheme="majorHAnsi" w:hAnsiTheme="majorHAnsi" w:eastAsiaTheme="majorEastAsia" w:cstheme="majorBidi"/>
-                <w:color w:val="000000" w:themeColor="text1"/>
-                <w:kern w:val="2"/>
-                <w:sz w:val="21"/>
-                <w:szCs w:val="21"/>
-                <w:vertAlign w:val="baseline"/>
-                <w:lang w:eastAsia="en-US" w:bidi="ar-SA"/>
-                <w14:textFill>
-                  <w14:solidFill>
-                    <w14:schemeClr w14:val="tx1"/>
-                  </w14:solidFill>
-                </w14:textFill>
-              </w:rPr>
-            </w:pPr>
-            <w:r>
-              <w:rPr>
-                <w:rFonts w:hint="default" w:asciiTheme="majorHAnsi" w:hAnsiTheme="majorHAnsi" w:eastAsiaTheme="majorEastAsia" w:cstheme="majorBidi"/>
-                <w:color w:val="000000" w:themeColor="text1"/>
-                <w:kern w:val="2"/>
-                <w:sz w:val="21"/>
-                <w:szCs w:val="21"/>
-                <w:vertAlign w:val="baseline"/>
-                <w:lang w:eastAsia="en-US" w:bidi="ar-SA"/>
-                <w14:textFill>
-                  <w14:solidFill>
-                    <w14:schemeClr w14:val="tx1"/>
-                  </w14:solidFill>
-                </w14:textFill>
-              </w:rPr>
-              <w:t>WT(B) = 0;</w:t>
-            </w:r>
-          </w:p>
-        </w:tc>
-        <w:tc>
-          <w:tcPr>
-            <w:tcW w:w="1618" w:type="dxa"/>
-            <w:shd w:val="clear" w:color="auto" w:fill="7E7E7E" w:themeFill="background1" w:themeFillShade="7F"/>
-            <w:vAlign w:val="center"/>
-          </w:tcPr>
-          <w:p>
-            <w:pPr>
-              <w:numPr>
-                <w:ilvl w:val="0"/>
-                <w:numId w:val="0"/>
-              </w:numPr>
-              <w:jc w:val="center"/>
-              <w:rPr>
-                <w:rFonts w:hint="default" w:asciiTheme="majorHAnsi" w:hAnsiTheme="majorHAnsi" w:eastAsiaTheme="majorEastAsia" w:cstheme="majorBidi"/>
-                <w:color w:val="000000" w:themeColor="text1"/>
-                <w:kern w:val="2"/>
-                <w:sz w:val="21"/>
-                <w:szCs w:val="21"/>
-                <w:vertAlign w:val="baseline"/>
-                <w:lang w:eastAsia="en-US" w:bidi="ar-SA"/>
-                <w14:textFill>
-                  <w14:solidFill>
-                    <w14:schemeClr w14:val="tx1"/>
-                  </w14:solidFill>
-                </w14:textFill>
-              </w:rPr>
-            </w:pPr>
-            <w:r>
-              <w:rPr>
-                <w:rFonts w:hint="default" w:asciiTheme="majorHAnsi" w:hAnsiTheme="majorHAnsi" w:eastAsiaTheme="majorEastAsia" w:cstheme="majorBidi"/>
-                <w:color w:val="000000" w:themeColor="text1"/>
-                <w:kern w:val="2"/>
-                <w:sz w:val="21"/>
-                <w:szCs w:val="21"/>
-                <w:vertAlign w:val="baseline"/>
-                <w:lang w:eastAsia="en-US" w:bidi="ar-SA"/>
-                <w14:textFill>
-                  <w14:solidFill>
-                    <w14:schemeClr w14:val="tx1"/>
-                  </w14:solidFill>
-                </w14:textFill>
-              </w:rPr>
-              <w:t>RT(C) = 0;</w:t>
-            </w:r>
-          </w:p>
-          <w:p>
-            <w:pPr>
-              <w:numPr>
-                <w:ilvl w:val="0"/>
-                <w:numId w:val="0"/>
-              </w:numPr>
-              <w:jc w:val="center"/>
-              <w:rPr>
-                <w:rFonts w:hint="default" w:asciiTheme="majorHAnsi" w:hAnsiTheme="majorHAnsi" w:eastAsiaTheme="majorEastAsia" w:cstheme="majorBidi"/>
-                <w:color w:val="000000" w:themeColor="text1"/>
-                <w:kern w:val="2"/>
-                <w:sz w:val="21"/>
-                <w:szCs w:val="21"/>
-                <w:vertAlign w:val="baseline"/>
-                <w:lang w:eastAsia="en-US" w:bidi="ar-SA"/>
-                <w14:textFill>
-                  <w14:solidFill>
-                    <w14:schemeClr w14:val="tx1"/>
-                  </w14:solidFill>
-                </w14:textFill>
-              </w:rPr>
-            </w:pPr>
-            <w:r>
-              <w:rPr>
-                <w:rFonts w:hint="default" w:asciiTheme="majorHAnsi" w:hAnsiTheme="majorHAnsi" w:eastAsiaTheme="majorEastAsia" w:cstheme="majorBidi"/>
-                <w:color w:val="000000" w:themeColor="text1"/>
-                <w:kern w:val="2"/>
-                <w:sz w:val="21"/>
-                <w:szCs w:val="21"/>
-                <w:vertAlign w:val="baseline"/>
-                <w:lang w:eastAsia="en-US" w:bidi="ar-SA"/>
-                <w14:textFill>
-                  <w14:solidFill>
-                    <w14:schemeClr w14:val="tx1"/>
-                  </w14:solidFill>
-                </w14:textFill>
-              </w:rPr>
-              <w:t>WT(C) = 0;</w:t>
-            </w:r>
+            <w:tcW w:w="1218" w:type="dxa"/>
+            <w:shd w:val="clear" w:color="auto" w:fill="7E7E7E" w:themeFill="background1" w:themeFillShade="7F"/>
+            <w:vAlign w:val="center"/>
+          </w:tcPr>
+          <w:p>
+            <w:pPr>
+              <w:jc w:val="center"/>
+              <w:rPr>
+                <w:rFonts w:hint="default"/>
+                <w:vertAlign w:val="baseline"/>
+                <w:lang w:eastAsia="en-US"/>
+              </w:rPr>
+            </w:pPr>
           </w:p>
         </w:tc>
       </w:tr>
       <w:tr>
-        <w:tblPrEx>
-          <w:tblBorders>
-            <w:top w:val="single" w:color="auto" w:sz="4" w:space="0"/>
-            <w:left w:val="single" w:color="auto" w:sz="4" w:space="0"/>
-            <w:bottom w:val="single" w:color="auto" w:sz="4" w:space="0"/>
-            <w:right w:val="single" w:color="auto" w:sz="4" w:space="0"/>
-            <w:insideH w:val="single" w:color="auto" w:sz="4" w:space="0"/>
-            <w:insideV w:val="single" w:color="auto" w:sz="4" w:space="0"/>
-          </w:tblBorders>
-        </w:tblPrEx>
         <w:trPr>
           <w:jc w:val="center"/>
         </w:trPr>
         <w:tc>
           <w:tcPr>
+            <w:tcW w:w="1091" w:type="dxa"/>
+            <w:shd w:val="clear" w:color="auto" w:fill="7E7E7E" w:themeFill="background1" w:themeFillShade="7F"/>
+            <w:vAlign w:val="center"/>
+          </w:tcPr>
+          <w:p>
+            <w:pPr>
+              <w:jc w:val="center"/>
+              <w:rPr>
+                <w:rFonts w:hint="default"/>
+                <w:vertAlign w:val="baseline"/>
+                <w:lang w:eastAsia="en-US"/>
+              </w:rPr>
+            </w:pPr>
+          </w:p>
+        </w:tc>
+        <w:tc>
+          <w:tcPr>
             <w:tcW w:w="1106" w:type="dxa"/>
             <w:vAlign w:val="center"/>
           </w:tcPr>
           <w:p>
             <w:pPr>
-              <w:numPr>
-                <w:ilvl w:val="0"/>
-                <w:numId w:val="0"/>
-              </w:numPr>
-              <w:jc w:val="center"/>
-              <w:rPr>
-                <w:rFonts w:hint="default" w:asciiTheme="majorHAnsi" w:hAnsiTheme="majorHAnsi" w:eastAsiaTheme="majorEastAsia" w:cstheme="majorBidi"/>
-                <w:color w:val="000000" w:themeColor="text1"/>
-                <w:kern w:val="2"/>
-                <w:sz w:val="21"/>
-                <w:szCs w:val="21"/>
-                <w:vertAlign w:val="baseline"/>
-                <w:lang w:eastAsia="en-US" w:bidi="ar-SA"/>
-                <w14:textFill>
-                  <w14:solidFill>
-                    <w14:schemeClr w14:val="tx1"/>
-                  </w14:solidFill>
-                </w14:textFill>
+              <w:jc w:val="center"/>
+              <w:rPr>
+                <w:rFonts w:hint="default"/>
+                <w:vertAlign w:val="baseline"/>
+                <w:lang w:eastAsia="en-US"/>
               </w:rPr>
             </w:pPr>
             <w:r>
               <w:rPr>
-                <w:rFonts w:hint="default" w:asciiTheme="majorHAnsi" w:hAnsiTheme="majorHAnsi" w:eastAsiaTheme="majorEastAsia" w:cstheme="majorBidi"/>
-                <w:color w:val="000000" w:themeColor="text1"/>
-                <w:kern w:val="2"/>
-                <w:sz w:val="21"/>
-                <w:szCs w:val="21"/>
-                <w:vertAlign w:val="baseline"/>
-                <w:lang w:eastAsia="en-US" w:bidi="ar-SA"/>
-                <w14:textFill>
-                  <w14:solidFill>
-                    <w14:schemeClr w14:val="tx1"/>
-                  </w14:solidFill>
-                </w14:textFill>
-              </w:rPr>
-              <w:t>r1(B);</w:t>
+                <w:rFonts w:hint="default"/>
+                <w:vertAlign w:val="baseline"/>
+                <w:lang w:eastAsia="en-US"/>
+              </w:rPr>
+              <w:t>r2(A)</w:t>
             </w:r>
           </w:p>
         </w:tc>
         <w:tc>
           <w:tcPr>
-            <w:tcW w:w="957" w:type="dxa"/>
-            <w:shd w:val="clear" w:color="auto" w:fill="7E7E7E" w:themeFill="background1" w:themeFillShade="7F"/>
-            <w:vAlign w:val="center"/>
-          </w:tcPr>
-          <w:p>
-            <w:pPr>
-              <w:numPr>
-                <w:ilvl w:val="0"/>
-                <w:numId w:val="0"/>
-              </w:numPr>
-              <w:jc w:val="center"/>
-              <w:rPr>
-                <w:rFonts w:hint="default" w:asciiTheme="majorHAnsi" w:hAnsiTheme="majorHAnsi" w:eastAsiaTheme="majorEastAsia" w:cstheme="majorBidi"/>
-                <w:color w:val="000000" w:themeColor="text1"/>
-                <w:kern w:val="2"/>
-                <w:sz w:val="21"/>
-                <w:szCs w:val="21"/>
-                <w:vertAlign w:val="baseline"/>
-                <w:lang w:eastAsia="en-US" w:bidi="ar-SA"/>
-                <w14:textFill>
-                  <w14:solidFill>
-                    <w14:schemeClr w14:val="tx1"/>
-                  </w14:solidFill>
-                </w14:textFill>
-              </w:rPr>
-            </w:pPr>
-          </w:p>
-        </w:tc>
-        <w:tc>
-          <w:tcPr>
-            <w:tcW w:w="1106" w:type="dxa"/>
-            <w:shd w:val="clear" w:color="auto" w:fill="7E7E7E" w:themeFill="background1" w:themeFillShade="7F"/>
-            <w:vAlign w:val="center"/>
-          </w:tcPr>
-          <w:p>
-            <w:pPr>
-              <w:numPr>
-                <w:ilvl w:val="0"/>
-                <w:numId w:val="0"/>
-              </w:numPr>
-              <w:jc w:val="center"/>
-              <w:rPr>
-                <w:rFonts w:hint="default" w:asciiTheme="majorHAnsi" w:hAnsiTheme="majorHAnsi" w:eastAsiaTheme="majorEastAsia" w:cstheme="majorBidi"/>
-                <w:color w:val="000000" w:themeColor="text1"/>
-                <w:kern w:val="2"/>
-                <w:sz w:val="21"/>
-                <w:szCs w:val="21"/>
-                <w:vertAlign w:val="baseline"/>
-                <w:lang w:eastAsia="en-US" w:bidi="ar-SA"/>
-                <w14:textFill>
-                  <w14:solidFill>
-                    <w14:schemeClr w14:val="tx1"/>
-                  </w14:solidFill>
-                </w14:textFill>
-              </w:rPr>
-            </w:pPr>
-          </w:p>
-        </w:tc>
-        <w:tc>
-          <w:tcPr>
-            <w:tcW w:w="1612" w:type="dxa"/>
-            <w:shd w:val="clear" w:color="auto" w:fill="7E7E7E" w:themeFill="background1" w:themeFillShade="7F"/>
-            <w:vAlign w:val="center"/>
-          </w:tcPr>
-          <w:p>
-            <w:pPr>
-              <w:numPr>
-                <w:ilvl w:val="0"/>
-                <w:numId w:val="0"/>
-              </w:numPr>
-              <w:jc w:val="center"/>
-              <w:rPr>
-                <w:rFonts w:hint="default" w:asciiTheme="majorHAnsi" w:hAnsiTheme="majorHAnsi" w:eastAsiaTheme="majorEastAsia" w:cstheme="majorBidi"/>
-                <w:color w:val="000000" w:themeColor="text1"/>
-                <w:kern w:val="2"/>
-                <w:sz w:val="21"/>
-                <w:szCs w:val="21"/>
-                <w:vertAlign w:val="baseline"/>
-                <w:lang w:eastAsia="en-US" w:bidi="ar-SA"/>
-                <w14:textFill>
-                  <w14:solidFill>
-                    <w14:schemeClr w14:val="tx1"/>
-                  </w14:solidFill>
-                </w14:textFill>
-              </w:rPr>
-            </w:pPr>
-          </w:p>
-        </w:tc>
-        <w:tc>
-          <w:tcPr>
-            <w:tcW w:w="1659" w:type="dxa"/>
-            <w:vAlign w:val="center"/>
-          </w:tcPr>
-          <w:p>
-            <w:pPr>
-              <w:numPr>
-                <w:ilvl w:val="0"/>
-                <w:numId w:val="0"/>
-              </w:numPr>
-              <w:jc w:val="center"/>
-              <w:rPr>
-                <w:rFonts w:hint="default" w:asciiTheme="majorHAnsi" w:hAnsiTheme="majorHAnsi" w:eastAsiaTheme="majorEastAsia" w:cstheme="majorBidi"/>
-                <w:color w:val="000000" w:themeColor="text1"/>
-                <w:kern w:val="2"/>
-                <w:sz w:val="21"/>
-                <w:szCs w:val="21"/>
-                <w:vertAlign w:val="baseline"/>
-                <w:lang w:eastAsia="en-US" w:bidi="ar-SA"/>
-                <w14:textFill>
-                  <w14:solidFill>
-                    <w14:schemeClr w14:val="tx1"/>
-                  </w14:solidFill>
-                </w14:textFill>
+            <w:tcW w:w="1176" w:type="dxa"/>
+            <w:shd w:val="clear" w:color="auto" w:fill="7E7E7E" w:themeFill="background1" w:themeFillShade="7F"/>
+            <w:vAlign w:val="center"/>
+          </w:tcPr>
+          <w:p>
+            <w:pPr>
+              <w:jc w:val="center"/>
+              <w:rPr>
+                <w:rFonts w:hint="default"/>
+                <w:vertAlign w:val="baseline"/>
+                <w:lang w:eastAsia="en-US"/>
+              </w:rPr>
+            </w:pPr>
+          </w:p>
+        </w:tc>
+        <w:tc>
+          <w:tcPr>
+            <w:tcW w:w="1200" w:type="dxa"/>
+            <w:shd w:val="clear" w:color="auto" w:fill="7E7E7E" w:themeFill="background1" w:themeFillShade="7F"/>
+            <w:vAlign w:val="center"/>
+          </w:tcPr>
+          <w:p>
+            <w:pPr>
+              <w:jc w:val="center"/>
+              <w:rPr>
+                <w:rFonts w:hint="default"/>
+                <w:vertAlign w:val="baseline"/>
+                <w:lang w:eastAsia="en-US"/>
+              </w:rPr>
+            </w:pPr>
+          </w:p>
+        </w:tc>
+        <w:tc>
+          <w:tcPr>
+            <w:tcW w:w="1400" w:type="dxa"/>
+            <w:shd w:val="clear" w:color="auto" w:fill="7E7E7E" w:themeFill="background1" w:themeFillShade="7F"/>
+            <w:vAlign w:val="center"/>
+          </w:tcPr>
+          <w:p>
+            <w:pPr>
+              <w:jc w:val="center"/>
+              <w:rPr>
+                <w:rFonts w:hint="default"/>
+                <w:vertAlign w:val="baseline"/>
+                <w:lang w:eastAsia="en-US"/>
+              </w:rPr>
+            </w:pPr>
+          </w:p>
+        </w:tc>
+        <w:tc>
+          <w:tcPr>
+            <w:tcW w:w="1331" w:type="dxa"/>
+            <w:vAlign w:val="center"/>
+          </w:tcPr>
+          <w:p>
+            <w:pPr>
+              <w:jc w:val="center"/>
+              <w:rPr>
+                <w:rFonts w:hint="default"/>
+                <w:vertAlign w:val="baseline"/>
+                <w:lang w:eastAsia="en-US"/>
               </w:rPr>
             </w:pPr>
             <w:r>
               <w:rPr>
-                <w:rFonts w:hint="default" w:asciiTheme="majorHAnsi" w:hAnsiTheme="majorHAnsi" w:eastAsiaTheme="majorEastAsia" w:cstheme="majorBidi"/>
-                <w:color w:val="000000" w:themeColor="text1"/>
-                <w:kern w:val="2"/>
-                <w:sz w:val="21"/>
-                <w:szCs w:val="21"/>
-                <w:vertAlign w:val="baseline"/>
-                <w:lang w:eastAsia="en-US" w:bidi="ar-SA"/>
-                <w14:textFill>
-                  <w14:solidFill>
-                    <w14:schemeClr w14:val="tx1"/>
-                  </w14:solidFill>
-                </w14:textFill>
-              </w:rPr>
-              <w:t>RT(B) = 200;</w:t>
+                <w:rFonts w:hint="default"/>
+                <w:vertAlign w:val="baseline"/>
+                <w:lang w:eastAsia="en-US"/>
+              </w:rPr>
+              <w:t>T2 Read</w:t>
             </w:r>
           </w:p>
         </w:tc>
         <w:tc>
           <w:tcPr>
-            <w:tcW w:w="1618" w:type="dxa"/>
-            <w:shd w:val="clear" w:color="auto" w:fill="7E7E7E" w:themeFill="background1" w:themeFillShade="7F"/>
-            <w:vAlign w:val="center"/>
-          </w:tcPr>
-          <w:p>
-            <w:pPr>
-              <w:numPr>
-                <w:ilvl w:val="0"/>
-                <w:numId w:val="0"/>
-              </w:numPr>
-              <w:jc w:val="center"/>
-              <w:rPr>
-                <w:rFonts w:hint="default" w:asciiTheme="majorHAnsi" w:hAnsiTheme="majorHAnsi" w:eastAsiaTheme="majorEastAsia" w:cstheme="majorBidi"/>
-                <w:color w:val="000000" w:themeColor="text1"/>
-                <w:kern w:val="2"/>
-                <w:sz w:val="21"/>
-                <w:szCs w:val="21"/>
-                <w:vertAlign w:val="baseline"/>
-                <w:lang w:eastAsia="en-US" w:bidi="ar-SA"/>
-                <w14:textFill>
-                  <w14:solidFill>
-                    <w14:schemeClr w14:val="tx1"/>
-                  </w14:solidFill>
-                </w14:textFill>
+            <w:tcW w:w="1218" w:type="dxa"/>
+            <w:shd w:val="clear" w:color="auto" w:fill="7E7E7E" w:themeFill="background1" w:themeFillShade="7F"/>
+            <w:vAlign w:val="center"/>
+          </w:tcPr>
+          <w:p>
+            <w:pPr>
+              <w:jc w:val="center"/>
+              <w:rPr>
+                <w:rFonts w:hint="default"/>
+                <w:vertAlign w:val="baseline"/>
+                <w:lang w:eastAsia="en-US"/>
               </w:rPr>
             </w:pPr>
           </w:p>
         </w:tc>
       </w:tr>
       <w:tr>
-        <w:tblPrEx>
-          <w:tblBorders>
-            <w:top w:val="single" w:color="auto" w:sz="4" w:space="0"/>
-            <w:left w:val="single" w:color="auto" w:sz="4" w:space="0"/>
-            <w:bottom w:val="single" w:color="auto" w:sz="4" w:space="0"/>
-            <w:right w:val="single" w:color="auto" w:sz="4" w:space="0"/>
-            <w:insideH w:val="single" w:color="auto" w:sz="4" w:space="0"/>
-            <w:insideV w:val="single" w:color="auto" w:sz="4" w:space="0"/>
-          </w:tblBorders>
-        </w:tblPrEx>
         <w:trPr>
           <w:jc w:val="center"/>
         </w:trPr>
         <w:tc>
           <w:tcPr>
+            <w:tcW w:w="1091" w:type="dxa"/>
+            <w:shd w:val="clear" w:color="auto" w:fill="7E7E7E" w:themeFill="background1" w:themeFillShade="7F"/>
+            <w:vAlign w:val="center"/>
+          </w:tcPr>
+          <w:p>
+            <w:pPr>
+              <w:jc w:val="center"/>
+              <w:rPr>
+                <w:rFonts w:hint="default"/>
+                <w:vertAlign w:val="baseline"/>
+                <w:lang w:eastAsia="en-US"/>
+              </w:rPr>
+            </w:pPr>
+          </w:p>
+        </w:tc>
+        <w:tc>
+          <w:tcPr>
             <w:tcW w:w="1106" w:type="dxa"/>
-            <w:shd w:val="clear" w:color="auto" w:fill="7E7E7E" w:themeFill="background1" w:themeFillShade="7F"/>
-            <w:vAlign w:val="center"/>
-          </w:tcPr>
-          <w:p>
-            <w:pPr>
-              <w:numPr>
-                <w:ilvl w:val="0"/>
-                <w:numId w:val="0"/>
-              </w:numPr>
-              <w:jc w:val="center"/>
-              <w:rPr>
-                <w:rFonts w:hint="default" w:asciiTheme="majorHAnsi" w:hAnsiTheme="majorHAnsi" w:eastAsiaTheme="majorEastAsia" w:cstheme="majorBidi"/>
-                <w:color w:val="000000" w:themeColor="text1"/>
-                <w:kern w:val="2"/>
-                <w:sz w:val="21"/>
-                <w:szCs w:val="21"/>
-                <w:vertAlign w:val="baseline"/>
-                <w:lang w:eastAsia="en-US" w:bidi="ar-SA"/>
-                <w14:textFill>
-                  <w14:solidFill>
-                    <w14:schemeClr w14:val="tx1"/>
-                  </w14:solidFill>
-                </w14:textFill>
-              </w:rPr>
-            </w:pPr>
-          </w:p>
-        </w:tc>
-        <w:tc>
-          <w:tcPr>
-            <w:tcW w:w="957" w:type="dxa"/>
-            <w:vAlign w:val="center"/>
-          </w:tcPr>
-          <w:p>
-            <w:pPr>
-              <w:numPr>
-                <w:ilvl w:val="0"/>
-                <w:numId w:val="0"/>
-              </w:numPr>
-              <w:jc w:val="center"/>
-              <w:rPr>
-                <w:rFonts w:hint="default" w:asciiTheme="majorHAnsi" w:hAnsiTheme="majorHAnsi" w:eastAsiaTheme="majorEastAsia" w:cstheme="majorBidi"/>
-                <w:color w:val="000000" w:themeColor="text1"/>
-                <w:kern w:val="2"/>
-                <w:sz w:val="21"/>
-                <w:szCs w:val="21"/>
-                <w:vertAlign w:val="baseline"/>
-                <w:lang w:eastAsia="en-US" w:bidi="ar-SA"/>
-                <w14:textFill>
-                  <w14:solidFill>
-                    <w14:schemeClr w14:val="tx1"/>
-                  </w14:solidFill>
-                </w14:textFill>
+            <w:vAlign w:val="center"/>
+          </w:tcPr>
+          <w:p>
+            <w:pPr>
+              <w:jc w:val="center"/>
+              <w:rPr>
+                <w:rFonts w:hint="default"/>
+                <w:vertAlign w:val="baseline"/>
+                <w:lang w:eastAsia="en-US"/>
               </w:rPr>
             </w:pPr>
             <w:r>
               <w:rPr>
-                <w:rFonts w:hint="default" w:asciiTheme="majorHAnsi" w:hAnsiTheme="majorHAnsi" w:eastAsiaTheme="majorEastAsia" w:cstheme="majorBidi"/>
-                <w:color w:val="000000" w:themeColor="text1"/>
-                <w:kern w:val="2"/>
-                <w:sz w:val="21"/>
-                <w:szCs w:val="21"/>
-                <w:vertAlign w:val="baseline"/>
-                <w:lang w:eastAsia="en-US" w:bidi="ar-SA"/>
-                <w14:textFill>
-                  <w14:solidFill>
-                    <w14:schemeClr w14:val="tx1"/>
-                  </w14:solidFill>
-                </w14:textFill>
-              </w:rPr>
-              <w:t>r2(A);</w:t>
+                <w:rFonts w:hint="default"/>
+                <w:vertAlign w:val="baseline"/>
+                <w:lang w:eastAsia="en-US"/>
+              </w:rPr>
+              <w:t>w2(A)</w:t>
             </w:r>
           </w:p>
         </w:tc>
         <w:tc>
           <w:tcPr>
-            <w:tcW w:w="1106" w:type="dxa"/>
-            <w:shd w:val="clear" w:color="auto" w:fill="7E7E7E" w:themeFill="background1" w:themeFillShade="7F"/>
-            <w:vAlign w:val="center"/>
-          </w:tcPr>
-          <w:p>
-            <w:pPr>
-              <w:numPr>
-                <w:ilvl w:val="0"/>
-                <w:numId w:val="0"/>
-              </w:numPr>
-              <w:jc w:val="center"/>
-              <w:rPr>
-                <w:rFonts w:hint="default" w:asciiTheme="majorHAnsi" w:hAnsiTheme="majorHAnsi" w:eastAsiaTheme="majorEastAsia" w:cstheme="majorBidi"/>
-                <w:color w:val="000000" w:themeColor="text1"/>
-                <w:kern w:val="2"/>
-                <w:sz w:val="21"/>
-                <w:szCs w:val="21"/>
-                <w:vertAlign w:val="baseline"/>
-                <w:lang w:eastAsia="en-US" w:bidi="ar-SA"/>
-                <w14:textFill>
-                  <w14:solidFill>
-                    <w14:schemeClr w14:val="tx1"/>
-                  </w14:solidFill>
-                </w14:textFill>
-              </w:rPr>
-            </w:pPr>
-          </w:p>
-        </w:tc>
-        <w:tc>
-          <w:tcPr>
-            <w:tcW w:w="1612" w:type="dxa"/>
-            <w:vAlign w:val="center"/>
-          </w:tcPr>
-          <w:p>
-            <w:pPr>
-              <w:numPr>
-                <w:ilvl w:val="0"/>
-                <w:numId w:val="0"/>
-              </w:numPr>
-              <w:jc w:val="center"/>
-              <w:rPr>
-                <w:rFonts w:hint="default" w:asciiTheme="majorHAnsi" w:hAnsiTheme="majorHAnsi" w:eastAsiaTheme="majorEastAsia" w:cstheme="majorBidi"/>
-                <w:color w:val="000000" w:themeColor="text1"/>
-                <w:kern w:val="2"/>
-                <w:sz w:val="21"/>
-                <w:szCs w:val="21"/>
-                <w:vertAlign w:val="baseline"/>
-                <w:lang w:eastAsia="en-US" w:bidi="ar-SA"/>
-                <w14:textFill>
-                  <w14:solidFill>
-                    <w14:schemeClr w14:val="tx1"/>
-                  </w14:solidFill>
-                </w14:textFill>
+            <w:tcW w:w="1176" w:type="dxa"/>
+            <w:shd w:val="clear" w:color="auto" w:fill="7E7E7E" w:themeFill="background1" w:themeFillShade="7F"/>
+            <w:vAlign w:val="center"/>
+          </w:tcPr>
+          <w:p>
+            <w:pPr>
+              <w:jc w:val="center"/>
+              <w:rPr>
+                <w:rFonts w:hint="default"/>
+                <w:vertAlign w:val="baseline"/>
+                <w:lang w:eastAsia="en-US"/>
+              </w:rPr>
+            </w:pPr>
+          </w:p>
+        </w:tc>
+        <w:tc>
+          <w:tcPr>
+            <w:tcW w:w="1200" w:type="dxa"/>
+            <w:shd w:val="clear" w:color="auto" w:fill="7E7E7E" w:themeFill="background1" w:themeFillShade="7F"/>
+            <w:vAlign w:val="center"/>
+          </w:tcPr>
+          <w:p>
+            <w:pPr>
+              <w:jc w:val="center"/>
+              <w:rPr>
+                <w:rFonts w:hint="default"/>
+                <w:vertAlign w:val="baseline"/>
+                <w:lang w:eastAsia="en-US"/>
+              </w:rPr>
+            </w:pPr>
+          </w:p>
+        </w:tc>
+        <w:tc>
+          <w:tcPr>
+            <w:tcW w:w="1400" w:type="dxa"/>
+            <w:shd w:val="clear" w:color="auto" w:fill="7E7E7E" w:themeFill="background1" w:themeFillShade="7F"/>
+            <w:vAlign w:val="center"/>
+          </w:tcPr>
+          <w:p>
+            <w:pPr>
+              <w:jc w:val="center"/>
+              <w:rPr>
+                <w:rFonts w:hint="default"/>
+                <w:vertAlign w:val="baseline"/>
+                <w:lang w:eastAsia="en-US"/>
+              </w:rPr>
+            </w:pPr>
+          </w:p>
+        </w:tc>
+        <w:tc>
+          <w:tcPr>
+            <w:tcW w:w="1331" w:type="dxa"/>
+            <w:shd w:val="clear" w:color="auto" w:fill="7E7E7E" w:themeFill="background1" w:themeFillShade="7F"/>
+            <w:vAlign w:val="center"/>
+          </w:tcPr>
+          <w:p>
+            <w:pPr>
+              <w:jc w:val="center"/>
+              <w:rPr>
+                <w:rFonts w:hint="default"/>
+                <w:vertAlign w:val="baseline"/>
+                <w:lang w:eastAsia="en-US"/>
+              </w:rPr>
+            </w:pPr>
+          </w:p>
+        </w:tc>
+        <w:tc>
+          <w:tcPr>
+            <w:tcW w:w="1218" w:type="dxa"/>
+            <w:vAlign w:val="center"/>
+          </w:tcPr>
+          <w:p>
+            <w:pPr>
+              <w:jc w:val="center"/>
+              <w:rPr>
+                <w:rFonts w:hint="default"/>
+                <w:vertAlign w:val="baseline"/>
+                <w:lang w:eastAsia="en-US"/>
               </w:rPr>
             </w:pPr>
             <w:r>
               <w:rPr>
-                <w:rFonts w:hint="default" w:asciiTheme="majorHAnsi" w:hAnsiTheme="majorHAnsi" w:eastAsiaTheme="majorEastAsia" w:cstheme="majorBidi"/>
-                <w:color w:val="000000" w:themeColor="text1"/>
-                <w:kern w:val="2"/>
-                <w:sz w:val="21"/>
-                <w:szCs w:val="21"/>
-                <w:vertAlign w:val="baseline"/>
-                <w:lang w:eastAsia="en-US" w:bidi="ar-SA"/>
-                <w14:textFill>
-                  <w14:solidFill>
-                    <w14:schemeClr w14:val="tx1"/>
-                  </w14:solidFill>
-                </w14:textFill>
-              </w:rPr>
-              <w:t>RT(A) = 150;</w:t>
+                <w:rFonts w:hint="default"/>
+                <w:vertAlign w:val="baseline"/>
+                <w:lang w:eastAsia="en-US"/>
+              </w:rPr>
+              <w:t>T2 Create</w:t>
             </w:r>
-          </w:p>
-        </w:tc>
-        <w:tc>
-          <w:tcPr>
-            <w:tcW w:w="1659" w:type="dxa"/>
-            <w:shd w:val="clear" w:color="auto" w:fill="7E7E7E" w:themeFill="background1" w:themeFillShade="7F"/>
-            <w:vAlign w:val="center"/>
-          </w:tcPr>
-          <w:p>
-            <w:pPr>
-              <w:numPr>
-                <w:ilvl w:val="0"/>
-                <w:numId w:val="0"/>
-              </w:numPr>
-              <w:jc w:val="center"/>
-              <w:rPr>
-                <w:rFonts w:hint="default" w:asciiTheme="majorHAnsi" w:hAnsiTheme="majorHAnsi" w:eastAsiaTheme="majorEastAsia" w:cstheme="majorBidi"/>
-                <w:color w:val="000000" w:themeColor="text1"/>
-                <w:kern w:val="2"/>
-                <w:sz w:val="21"/>
-                <w:szCs w:val="21"/>
-                <w:vertAlign w:val="baseline"/>
-                <w:lang w:eastAsia="en-US" w:bidi="ar-SA"/>
-                <w14:textFill>
-                  <w14:solidFill>
-                    <w14:schemeClr w14:val="tx1"/>
-                  </w14:solidFill>
-                </w14:textFill>
-              </w:rPr>
-            </w:pPr>
-          </w:p>
-        </w:tc>
-        <w:tc>
-          <w:tcPr>
-            <w:tcW w:w="1618" w:type="dxa"/>
-            <w:shd w:val="clear" w:color="auto" w:fill="7E7E7E" w:themeFill="background1" w:themeFillShade="7F"/>
-            <w:vAlign w:val="center"/>
-          </w:tcPr>
-          <w:p>
-            <w:pPr>
-              <w:numPr>
-                <w:ilvl w:val="0"/>
-                <w:numId w:val="0"/>
-              </w:numPr>
-              <w:jc w:val="center"/>
-              <w:rPr>
-                <w:rFonts w:hint="default" w:asciiTheme="majorHAnsi" w:hAnsiTheme="majorHAnsi" w:eastAsiaTheme="majorEastAsia" w:cstheme="majorBidi"/>
-                <w:color w:val="000000" w:themeColor="text1"/>
-                <w:kern w:val="2"/>
-                <w:sz w:val="21"/>
-                <w:szCs w:val="21"/>
-                <w:vertAlign w:val="baseline"/>
-                <w:lang w:eastAsia="en-US" w:bidi="ar-SA"/>
-                <w14:textFill>
-                  <w14:solidFill>
-                    <w14:schemeClr w14:val="tx1"/>
-                  </w14:solidFill>
-                </w14:textFill>
-              </w:rPr>
-            </w:pPr>
           </w:p>
         </w:tc>
       </w:tr>
       <w:tr>
-        <w:tblPrEx>
-          <w:tblBorders>
-            <w:top w:val="single" w:color="auto" w:sz="4" w:space="0"/>
-            <w:left w:val="single" w:color="auto" w:sz="4" w:space="0"/>
-            <w:bottom w:val="single" w:color="auto" w:sz="4" w:space="0"/>
-            <w:right w:val="single" w:color="auto" w:sz="4" w:space="0"/>
-            <w:insideH w:val="single" w:color="auto" w:sz="4" w:space="0"/>
-            <w:insideV w:val="single" w:color="auto" w:sz="4" w:space="0"/>
-          </w:tblBorders>
-        </w:tblPrEx>
         <w:trPr>
           <w:jc w:val="center"/>
         </w:trPr>
         <w:tc>
           <w:tcPr>
+            <w:tcW w:w="1091" w:type="dxa"/>
+            <w:shd w:val="clear" w:color="auto" w:fill="7E7E7E" w:themeFill="background1" w:themeFillShade="7F"/>
+            <w:vAlign w:val="center"/>
+          </w:tcPr>
+          <w:p>
+            <w:pPr>
+              <w:jc w:val="center"/>
+              <w:rPr>
+                <w:rFonts w:hint="default"/>
+                <w:vertAlign w:val="baseline"/>
+                <w:lang w:eastAsia="en-US"/>
+              </w:rPr>
+            </w:pPr>
+          </w:p>
+        </w:tc>
+        <w:tc>
+          <w:tcPr>
             <w:tcW w:w="1106" w:type="dxa"/>
             <w:shd w:val="clear" w:color="auto" w:fill="7E7E7E" w:themeFill="background1" w:themeFillShade="7F"/>
             <w:vAlign w:val="center"/>
           </w:tcPr>
           <w:p>
             <w:pPr>
-              <w:numPr>
-                <w:ilvl w:val="0"/>
-                <w:numId w:val="0"/>
-              </w:numPr>
-              <w:jc w:val="center"/>
-              <w:rPr>
-                <w:rFonts w:hint="default" w:asciiTheme="majorHAnsi" w:hAnsiTheme="majorHAnsi" w:eastAsiaTheme="majorEastAsia" w:cstheme="majorBidi"/>
-                <w:color w:val="000000" w:themeColor="text1"/>
-                <w:kern w:val="2"/>
-                <w:sz w:val="21"/>
-                <w:szCs w:val="21"/>
-                <w:vertAlign w:val="baseline"/>
-                <w:lang w:eastAsia="en-US" w:bidi="ar-SA"/>
-                <w14:textFill>
-                  <w14:solidFill>
-                    <w14:schemeClr w14:val="tx1"/>
-                  </w14:solidFill>
-                </w14:textFill>
-              </w:rPr>
-            </w:pPr>
-          </w:p>
-        </w:tc>
-        <w:tc>
-          <w:tcPr>
-            <w:tcW w:w="957" w:type="dxa"/>
-            <w:shd w:val="clear" w:color="auto" w:fill="7E7E7E" w:themeFill="background1" w:themeFillShade="7F"/>
-            <w:vAlign w:val="center"/>
-          </w:tcPr>
-          <w:p>
-            <w:pPr>
-              <w:numPr>
-                <w:ilvl w:val="0"/>
-                <w:numId w:val="0"/>
-              </w:numPr>
-              <w:jc w:val="center"/>
-              <w:rPr>
-                <w:rFonts w:hint="default" w:asciiTheme="majorHAnsi" w:hAnsiTheme="majorHAnsi" w:eastAsiaTheme="majorEastAsia" w:cstheme="majorBidi"/>
-                <w:color w:val="000000" w:themeColor="text1"/>
-                <w:kern w:val="2"/>
-                <w:sz w:val="21"/>
-                <w:szCs w:val="21"/>
-                <w:vertAlign w:val="baseline"/>
-                <w:lang w:eastAsia="en-US" w:bidi="ar-SA"/>
-                <w14:textFill>
-                  <w14:solidFill>
-                    <w14:schemeClr w14:val="tx1"/>
-                  </w14:solidFill>
-                </w14:textFill>
-              </w:rPr>
-            </w:pPr>
-          </w:p>
-        </w:tc>
-        <w:tc>
-          <w:tcPr>
-            <w:tcW w:w="1106" w:type="dxa"/>
-            <w:vAlign w:val="center"/>
-          </w:tcPr>
-          <w:p>
-            <w:pPr>
-              <w:numPr>
-                <w:ilvl w:val="0"/>
-                <w:numId w:val="0"/>
-              </w:numPr>
-              <w:jc w:val="center"/>
-              <w:rPr>
-                <w:rFonts w:hint="default" w:asciiTheme="majorHAnsi" w:hAnsiTheme="majorHAnsi" w:eastAsiaTheme="majorEastAsia" w:cstheme="majorBidi"/>
-                <w:color w:val="000000" w:themeColor="text1"/>
-                <w:kern w:val="2"/>
-                <w:sz w:val="21"/>
-                <w:szCs w:val="21"/>
-                <w:vertAlign w:val="baseline"/>
-                <w:lang w:eastAsia="en-US" w:bidi="ar-SA"/>
-                <w14:textFill>
-                  <w14:solidFill>
-                    <w14:schemeClr w14:val="tx1"/>
-                  </w14:solidFill>
-                </w14:textFill>
+              <w:jc w:val="center"/>
+              <w:rPr>
+                <w:rFonts w:hint="default"/>
+                <w:vertAlign w:val="baseline"/>
+                <w:lang w:eastAsia="en-US"/>
+              </w:rPr>
+            </w:pPr>
+          </w:p>
+        </w:tc>
+        <w:tc>
+          <w:tcPr>
+            <w:tcW w:w="1176" w:type="dxa"/>
+            <w:vAlign w:val="center"/>
+          </w:tcPr>
+          <w:p>
+            <w:pPr>
+              <w:jc w:val="center"/>
+              <w:rPr>
+                <w:rFonts w:hint="default"/>
+                <w:vertAlign w:val="baseline"/>
+                <w:lang w:eastAsia="en-US"/>
               </w:rPr>
             </w:pPr>
             <w:r>
               <w:rPr>
-                <w:rFonts w:hint="default" w:asciiTheme="majorHAnsi" w:hAnsiTheme="majorHAnsi" w:eastAsiaTheme="majorEastAsia" w:cstheme="majorBidi"/>
-                <w:color w:val="000000" w:themeColor="text1"/>
-                <w:kern w:val="2"/>
-                <w:sz w:val="21"/>
-                <w:szCs w:val="21"/>
-                <w:vertAlign w:val="baseline"/>
-                <w:lang w:eastAsia="en-US" w:bidi="ar-SA"/>
-                <w14:textFill>
-                  <w14:solidFill>
-                    <w14:schemeClr w14:val="tx1"/>
-                  </w14:solidFill>
-                </w14:textFill>
-              </w:rPr>
-              <w:t>r3(C);</w:t>
+                <w:rFonts w:hint="default"/>
+                <w:vertAlign w:val="baseline"/>
+                <w:lang w:eastAsia="en-US"/>
+              </w:rPr>
+              <w:t>r3(A)</w:t>
             </w:r>
           </w:p>
         </w:tc>
         <w:tc>
           <w:tcPr>
-            <w:tcW w:w="1612" w:type="dxa"/>
-            <w:shd w:val="clear" w:color="auto" w:fill="7E7E7E" w:themeFill="background1" w:themeFillShade="7F"/>
-            <w:vAlign w:val="center"/>
-          </w:tcPr>
-          <w:p>
-            <w:pPr>
-              <w:numPr>
-                <w:ilvl w:val="0"/>
-                <w:numId w:val="0"/>
-              </w:numPr>
-              <w:jc w:val="center"/>
-              <w:rPr>
-                <w:rFonts w:hint="default" w:asciiTheme="majorHAnsi" w:hAnsiTheme="majorHAnsi" w:eastAsiaTheme="majorEastAsia" w:cstheme="majorBidi"/>
-                <w:color w:val="000000" w:themeColor="text1"/>
-                <w:kern w:val="2"/>
-                <w:sz w:val="21"/>
-                <w:szCs w:val="21"/>
-                <w:vertAlign w:val="baseline"/>
-                <w:lang w:eastAsia="en-US" w:bidi="ar-SA"/>
-                <w14:textFill>
-                  <w14:solidFill>
-                    <w14:schemeClr w14:val="tx1"/>
-                  </w14:solidFill>
-                </w14:textFill>
-              </w:rPr>
-            </w:pPr>
-          </w:p>
-        </w:tc>
-        <w:tc>
-          <w:tcPr>
-            <w:tcW w:w="1659" w:type="dxa"/>
-            <w:shd w:val="clear" w:color="auto" w:fill="7E7E7E" w:themeFill="background1" w:themeFillShade="7F"/>
-            <w:vAlign w:val="center"/>
-          </w:tcPr>
-          <w:p>
-            <w:pPr>
-              <w:numPr>
-                <w:ilvl w:val="0"/>
-                <w:numId w:val="0"/>
-              </w:numPr>
-              <w:jc w:val="center"/>
-              <w:rPr>
-                <w:rFonts w:hint="default" w:asciiTheme="majorHAnsi" w:hAnsiTheme="majorHAnsi" w:eastAsiaTheme="majorEastAsia" w:cstheme="majorBidi"/>
-                <w:color w:val="000000" w:themeColor="text1"/>
-                <w:kern w:val="2"/>
-                <w:sz w:val="21"/>
-                <w:szCs w:val="21"/>
-                <w:vertAlign w:val="baseline"/>
-                <w:lang w:eastAsia="en-US" w:bidi="ar-SA"/>
-                <w14:textFill>
-                  <w14:solidFill>
-                    <w14:schemeClr w14:val="tx1"/>
-                  </w14:solidFill>
-                </w14:textFill>
-              </w:rPr>
-            </w:pPr>
-          </w:p>
-        </w:tc>
-        <w:tc>
-          <w:tcPr>
-            <w:tcW w:w="1618" w:type="dxa"/>
-            <w:vAlign w:val="center"/>
-          </w:tcPr>
-          <w:p>
-            <w:pPr>
-              <w:numPr>
-                <w:ilvl w:val="0"/>
-                <w:numId w:val="0"/>
-              </w:numPr>
-              <w:jc w:val="center"/>
-              <w:rPr>
-                <w:rFonts w:hint="default" w:asciiTheme="majorHAnsi" w:hAnsiTheme="majorHAnsi" w:eastAsiaTheme="majorEastAsia" w:cstheme="majorBidi"/>
-                <w:color w:val="000000" w:themeColor="text1"/>
-                <w:kern w:val="2"/>
-                <w:sz w:val="21"/>
-                <w:szCs w:val="21"/>
-                <w:vertAlign w:val="baseline"/>
-                <w:lang w:eastAsia="en-US" w:bidi="ar-SA"/>
-                <w14:textFill>
-                  <w14:solidFill>
-                    <w14:schemeClr w14:val="tx1"/>
-                  </w14:solidFill>
-                </w14:textFill>
+            <w:tcW w:w="1200" w:type="dxa"/>
+            <w:shd w:val="clear" w:color="auto" w:fill="7E7E7E" w:themeFill="background1" w:themeFillShade="7F"/>
+            <w:vAlign w:val="center"/>
+          </w:tcPr>
+          <w:p>
+            <w:pPr>
+              <w:jc w:val="center"/>
+              <w:rPr>
+                <w:rFonts w:hint="default"/>
+                <w:vertAlign w:val="baseline"/>
+                <w:lang w:eastAsia="en-US"/>
+              </w:rPr>
+            </w:pPr>
+          </w:p>
+        </w:tc>
+        <w:tc>
+          <w:tcPr>
+            <w:tcW w:w="1400" w:type="dxa"/>
+            <w:shd w:val="clear" w:color="auto" w:fill="7E7E7E" w:themeFill="background1" w:themeFillShade="7F"/>
+            <w:vAlign w:val="center"/>
+          </w:tcPr>
+          <w:p>
+            <w:pPr>
+              <w:jc w:val="center"/>
+              <w:rPr>
+                <w:rFonts w:hint="default"/>
+                <w:vertAlign w:val="baseline"/>
+                <w:lang w:eastAsia="en-US"/>
+              </w:rPr>
+            </w:pPr>
+          </w:p>
+        </w:tc>
+        <w:tc>
+          <w:tcPr>
+            <w:tcW w:w="1331" w:type="dxa"/>
+            <w:vAlign w:val="center"/>
+          </w:tcPr>
+          <w:p>
+            <w:pPr>
+              <w:jc w:val="center"/>
+              <w:rPr>
+                <w:rFonts w:hint="default"/>
+                <w:vertAlign w:val="baseline"/>
+                <w:lang w:eastAsia="en-US"/>
               </w:rPr>
             </w:pPr>
             <w:r>
               <w:rPr>
-                <w:rFonts w:hint="default" w:asciiTheme="majorHAnsi" w:hAnsiTheme="majorHAnsi" w:eastAsiaTheme="majorEastAsia" w:cstheme="majorBidi"/>
-                <w:color w:val="000000" w:themeColor="text1"/>
-                <w:kern w:val="2"/>
-                <w:sz w:val="21"/>
-                <w:szCs w:val="21"/>
-                <w:vertAlign w:val="baseline"/>
-                <w:lang w:eastAsia="en-US" w:bidi="ar-SA"/>
-                <w14:textFill>
-                  <w14:solidFill>
-                    <w14:schemeClr w14:val="tx1"/>
-                  </w14:solidFill>
-                </w14:textFill>
-              </w:rPr>
-              <w:t>RT(C) = 175;</w:t>
+                <w:rFonts w:hint="default"/>
+                <w:vertAlign w:val="baseline"/>
+                <w:lang w:eastAsia="en-US"/>
+              </w:rPr>
+              <w:t>T3 Read</w:t>
             </w:r>
+          </w:p>
+        </w:tc>
+        <w:tc>
+          <w:tcPr>
+            <w:tcW w:w="1218" w:type="dxa"/>
+            <w:shd w:val="clear" w:color="auto" w:fill="7E7E7E" w:themeFill="background1" w:themeFillShade="7F"/>
+            <w:vAlign w:val="center"/>
+          </w:tcPr>
+          <w:p>
+            <w:pPr>
+              <w:jc w:val="center"/>
+              <w:rPr>
+                <w:rFonts w:hint="default"/>
+                <w:vertAlign w:val="baseline"/>
+                <w:lang w:eastAsia="en-US"/>
+              </w:rPr>
+            </w:pPr>
           </w:p>
         </w:tc>
       </w:tr>
       <w:tr>
-        <w:tblPrEx>
-          <w:tblBorders>
-            <w:top w:val="single" w:color="auto" w:sz="4" w:space="0"/>
-            <w:left w:val="single" w:color="auto" w:sz="4" w:space="0"/>
-            <w:bottom w:val="single" w:color="auto" w:sz="4" w:space="0"/>
-            <w:right w:val="single" w:color="auto" w:sz="4" w:space="0"/>
-            <w:insideH w:val="single" w:color="auto" w:sz="4" w:space="0"/>
-            <w:insideV w:val="single" w:color="auto" w:sz="4" w:space="0"/>
-          </w:tblBorders>
-        </w:tblPrEx>
         <w:trPr>
           <w:jc w:val="center"/>
         </w:trPr>
         <w:tc>
           <w:tcPr>
+            <w:tcW w:w="1091" w:type="dxa"/>
+            <w:shd w:val="clear" w:color="auto" w:fill="7E7E7E" w:themeFill="background1" w:themeFillShade="7F"/>
+            <w:vAlign w:val="center"/>
+          </w:tcPr>
+          <w:p>
+            <w:pPr>
+              <w:jc w:val="center"/>
+              <w:rPr>
+                <w:rFonts w:hint="default"/>
+                <w:vertAlign w:val="baseline"/>
+                <w:lang w:eastAsia="en-US"/>
+              </w:rPr>
+            </w:pPr>
+          </w:p>
+        </w:tc>
+        <w:tc>
+          <w:tcPr>
             <w:tcW w:w="1106" w:type="dxa"/>
-            <w:vAlign w:val="center"/>
-          </w:tcPr>
-          <w:p>
-            <w:pPr>
-              <w:numPr>
-                <w:ilvl w:val="0"/>
-                <w:numId w:val="0"/>
-              </w:numPr>
-              <w:jc w:val="center"/>
-              <w:rPr>
-                <w:rFonts w:hint="default" w:asciiTheme="majorHAnsi" w:hAnsiTheme="majorHAnsi" w:eastAsiaTheme="majorEastAsia" w:cstheme="majorBidi"/>
-                <w:color w:val="000000" w:themeColor="text1"/>
-                <w:kern w:val="2"/>
-                <w:sz w:val="21"/>
-                <w:szCs w:val="21"/>
-                <w:vertAlign w:val="baseline"/>
-                <w:lang w:eastAsia="en-US" w:bidi="ar-SA"/>
-                <w14:textFill>
-                  <w14:solidFill>
-                    <w14:schemeClr w14:val="tx1"/>
-                  </w14:solidFill>
-                </w14:textFill>
+            <w:shd w:val="clear" w:color="auto" w:fill="7E7E7E" w:themeFill="background1" w:themeFillShade="7F"/>
+            <w:vAlign w:val="center"/>
+          </w:tcPr>
+          <w:p>
+            <w:pPr>
+              <w:jc w:val="center"/>
+              <w:rPr>
+                <w:rFonts w:hint="default"/>
+                <w:vertAlign w:val="baseline"/>
+                <w:lang w:eastAsia="en-US"/>
+              </w:rPr>
+            </w:pPr>
+          </w:p>
+        </w:tc>
+        <w:tc>
+          <w:tcPr>
+            <w:tcW w:w="1176" w:type="dxa"/>
+            <w:shd w:val="clear" w:color="auto" w:fill="7E7E7E" w:themeFill="background1" w:themeFillShade="7F"/>
+            <w:vAlign w:val="center"/>
+          </w:tcPr>
+          <w:p>
+            <w:pPr>
+              <w:jc w:val="center"/>
+              <w:rPr>
+                <w:rFonts w:hint="default"/>
+                <w:vertAlign w:val="baseline"/>
+                <w:lang w:eastAsia="en-US"/>
+              </w:rPr>
+            </w:pPr>
+          </w:p>
+        </w:tc>
+        <w:tc>
+          <w:tcPr>
+            <w:tcW w:w="1200" w:type="dxa"/>
+            <w:vAlign w:val="center"/>
+          </w:tcPr>
+          <w:p>
+            <w:pPr>
+              <w:jc w:val="center"/>
+              <w:rPr>
+                <w:rFonts w:hint="default"/>
+                <w:vertAlign w:val="baseline"/>
+                <w:lang w:eastAsia="en-US"/>
               </w:rPr>
             </w:pPr>
             <w:r>
               <w:rPr>
-                <w:rFonts w:hint="default" w:asciiTheme="majorHAnsi" w:hAnsiTheme="majorHAnsi" w:eastAsiaTheme="majorEastAsia" w:cstheme="majorBidi"/>
-                <w:color w:val="000000" w:themeColor="text1"/>
-                <w:kern w:val="2"/>
-                <w:sz w:val="21"/>
-                <w:szCs w:val="21"/>
-                <w:vertAlign w:val="baseline"/>
-                <w:lang w:eastAsia="en-US" w:bidi="ar-SA"/>
-                <w14:textFill>
-                  <w14:solidFill>
-                    <w14:schemeClr w14:val="tx1"/>
-                  </w14:solidFill>
-                </w14:textFill>
-              </w:rPr>
-              <w:t>w1(B);</w:t>
+                <w:rFonts w:hint="default"/>
+                <w:vertAlign w:val="baseline"/>
+                <w:lang w:eastAsia="en-US"/>
+              </w:rPr>
+              <w:t>r4(A)</w:t>
             </w:r>
           </w:p>
         </w:tc>
         <w:tc>
           <w:tcPr>
-            <w:tcW w:w="957" w:type="dxa"/>
-            <w:shd w:val="clear" w:color="auto" w:fill="7E7E7E" w:themeFill="background1" w:themeFillShade="7F"/>
-            <w:vAlign w:val="center"/>
-          </w:tcPr>
-          <w:p>
-            <w:pPr>
-              <w:numPr>
-                <w:ilvl w:val="0"/>
-                <w:numId w:val="0"/>
-              </w:numPr>
-              <w:jc w:val="center"/>
-              <w:rPr>
-                <w:rFonts w:hint="default" w:asciiTheme="majorHAnsi" w:hAnsiTheme="majorHAnsi" w:eastAsiaTheme="majorEastAsia" w:cstheme="majorBidi"/>
-                <w:color w:val="000000" w:themeColor="text1"/>
-                <w:kern w:val="2"/>
-                <w:sz w:val="21"/>
-                <w:szCs w:val="21"/>
-                <w:vertAlign w:val="baseline"/>
-                <w:lang w:eastAsia="en-US" w:bidi="ar-SA"/>
-                <w14:textFill>
-                  <w14:solidFill>
-                    <w14:schemeClr w14:val="tx1"/>
-                  </w14:solidFill>
-                </w14:textFill>
-              </w:rPr>
-            </w:pPr>
-          </w:p>
-        </w:tc>
-        <w:tc>
-          <w:tcPr>
-            <w:tcW w:w="1106" w:type="dxa"/>
-            <w:shd w:val="clear" w:color="auto" w:fill="7E7E7E" w:themeFill="background1" w:themeFillShade="7F"/>
-            <w:vAlign w:val="center"/>
-          </w:tcPr>
-          <w:p>
-            <w:pPr>
-              <w:numPr>
-                <w:ilvl w:val="0"/>
-                <w:numId w:val="0"/>
-              </w:numPr>
-              <w:jc w:val="center"/>
-              <w:rPr>
-                <w:rFonts w:hint="default" w:asciiTheme="majorHAnsi" w:hAnsiTheme="majorHAnsi" w:eastAsiaTheme="majorEastAsia" w:cstheme="majorBidi"/>
-                <w:color w:val="000000" w:themeColor="text1"/>
-                <w:kern w:val="2"/>
-                <w:sz w:val="21"/>
-                <w:szCs w:val="21"/>
-                <w:vertAlign w:val="baseline"/>
-                <w:lang w:eastAsia="en-US" w:bidi="ar-SA"/>
-                <w14:textFill>
-                  <w14:solidFill>
-                    <w14:schemeClr w14:val="tx1"/>
-                  </w14:solidFill>
-                </w14:textFill>
-              </w:rPr>
-            </w:pPr>
-          </w:p>
-        </w:tc>
-        <w:tc>
-          <w:tcPr>
-            <w:tcW w:w="1612" w:type="dxa"/>
-            <w:shd w:val="clear" w:color="auto" w:fill="7E7E7E" w:themeFill="background1" w:themeFillShade="7F"/>
-            <w:vAlign w:val="center"/>
-          </w:tcPr>
-          <w:p>
-            <w:pPr>
-              <w:numPr>
-                <w:ilvl w:val="0"/>
-                <w:numId w:val="0"/>
-              </w:numPr>
-              <w:jc w:val="center"/>
-              <w:rPr>
-                <w:rFonts w:hint="default" w:asciiTheme="majorHAnsi" w:hAnsiTheme="majorHAnsi" w:eastAsiaTheme="majorEastAsia" w:cstheme="majorBidi"/>
-                <w:color w:val="000000" w:themeColor="text1"/>
-                <w:kern w:val="2"/>
-                <w:sz w:val="21"/>
-                <w:szCs w:val="21"/>
-                <w:vertAlign w:val="baseline"/>
-                <w:lang w:eastAsia="en-US" w:bidi="ar-SA"/>
-                <w14:textFill>
-                  <w14:solidFill>
-                    <w14:schemeClr w14:val="tx1"/>
-                  </w14:solidFill>
-                </w14:textFill>
-              </w:rPr>
-            </w:pPr>
-          </w:p>
-        </w:tc>
-        <w:tc>
-          <w:tcPr>
-            <w:tcW w:w="1659" w:type="dxa"/>
-            <w:vAlign w:val="center"/>
-          </w:tcPr>
-          <w:p>
-            <w:pPr>
-              <w:numPr>
-                <w:ilvl w:val="0"/>
-                <w:numId w:val="0"/>
-              </w:numPr>
-              <w:jc w:val="center"/>
-              <w:rPr>
-                <w:rFonts w:hint="default" w:asciiTheme="majorHAnsi" w:hAnsiTheme="majorHAnsi" w:eastAsiaTheme="majorEastAsia" w:cstheme="majorBidi"/>
-                <w:color w:val="000000" w:themeColor="text1"/>
-                <w:kern w:val="2"/>
-                <w:sz w:val="21"/>
-                <w:szCs w:val="21"/>
-                <w:vertAlign w:val="baseline"/>
-                <w:lang w:eastAsia="en-US" w:bidi="ar-SA"/>
-                <w14:textFill>
-                  <w14:solidFill>
-                    <w14:schemeClr w14:val="tx1"/>
-                  </w14:solidFill>
-                </w14:textFill>
+            <w:tcW w:w="1400" w:type="dxa"/>
+            <w:shd w:val="clear" w:color="auto" w:fill="7E7E7E" w:themeFill="background1" w:themeFillShade="7F"/>
+            <w:vAlign w:val="center"/>
+          </w:tcPr>
+          <w:p>
+            <w:pPr>
+              <w:jc w:val="center"/>
+              <w:rPr>
+                <w:rFonts w:hint="default"/>
+                <w:vertAlign w:val="baseline"/>
+                <w:lang w:eastAsia="en-US"/>
+              </w:rPr>
+            </w:pPr>
+          </w:p>
+        </w:tc>
+        <w:tc>
+          <w:tcPr>
+            <w:tcW w:w="1331" w:type="dxa"/>
+            <w:shd w:val="clear" w:color="auto" w:fill="7E7E7E" w:themeFill="background1" w:themeFillShade="7F"/>
+            <w:vAlign w:val="center"/>
+          </w:tcPr>
+          <w:p>
+            <w:pPr>
+              <w:jc w:val="center"/>
+              <w:rPr>
+                <w:rFonts w:hint="default"/>
+                <w:vertAlign w:val="baseline"/>
+                <w:lang w:eastAsia="en-US"/>
+              </w:rPr>
+            </w:pPr>
+          </w:p>
+        </w:tc>
+        <w:tc>
+          <w:tcPr>
+            <w:tcW w:w="1218" w:type="dxa"/>
+            <w:vAlign w:val="center"/>
+          </w:tcPr>
+          <w:p>
+            <w:pPr>
+              <w:jc w:val="center"/>
+              <w:rPr>
+                <w:rFonts w:hint="default"/>
+                <w:vertAlign w:val="baseline"/>
+                <w:lang w:eastAsia="en-US"/>
               </w:rPr>
             </w:pPr>
             <w:r>
               <w:rPr>
-                <w:rFonts w:hint="default" w:asciiTheme="majorHAnsi" w:hAnsiTheme="majorHAnsi" w:eastAsiaTheme="majorEastAsia" w:cstheme="majorBidi"/>
-                <w:color w:val="000000" w:themeColor="text1"/>
-                <w:kern w:val="2"/>
-                <w:sz w:val="21"/>
-                <w:szCs w:val="21"/>
-                <w:vertAlign w:val="baseline"/>
-                <w:lang w:eastAsia="en-US" w:bidi="ar-SA"/>
-                <w14:textFill>
-                  <w14:solidFill>
-                    <w14:schemeClr w14:val="tx1"/>
-                  </w14:solidFill>
-                </w14:textFill>
-              </w:rPr>
-              <w:t>WT(B) = 200;</w:t>
+                <w:rFonts w:hint="default"/>
+                <w:vertAlign w:val="baseline"/>
+                <w:lang w:eastAsia="en-US"/>
+              </w:rPr>
+              <w:t>T4 Read</w:t>
             </w:r>
-          </w:p>
-        </w:tc>
-        <w:tc>
-          <w:tcPr>
-            <w:tcW w:w="1618" w:type="dxa"/>
-            <w:shd w:val="clear" w:color="auto" w:fill="7E7E7E" w:themeFill="background1" w:themeFillShade="7F"/>
-            <w:vAlign w:val="center"/>
-          </w:tcPr>
-          <w:p>
-            <w:pPr>
-              <w:numPr>
-                <w:ilvl w:val="0"/>
-                <w:numId w:val="0"/>
-              </w:numPr>
-              <w:jc w:val="center"/>
-              <w:rPr>
-                <w:rFonts w:hint="default" w:asciiTheme="majorHAnsi" w:hAnsiTheme="majorHAnsi" w:eastAsiaTheme="majorEastAsia" w:cstheme="majorBidi"/>
-                <w:color w:val="000000" w:themeColor="text1"/>
-                <w:kern w:val="2"/>
-                <w:sz w:val="21"/>
-                <w:szCs w:val="21"/>
-                <w:vertAlign w:val="baseline"/>
-                <w:lang w:eastAsia="en-US" w:bidi="ar-SA"/>
-                <w14:textFill>
-                  <w14:solidFill>
-                    <w14:schemeClr w14:val="tx1"/>
-                  </w14:solidFill>
-                </w14:textFill>
-              </w:rPr>
-            </w:pPr>
-          </w:p>
-        </w:tc>
-      </w:tr>
-      <w:tr>
-        <w:tblPrEx>
-          <w:tblBorders>
-            <w:top w:val="single" w:color="auto" w:sz="4" w:space="0"/>
-            <w:left w:val="single" w:color="auto" w:sz="4" w:space="0"/>
-            <w:bottom w:val="single" w:color="auto" w:sz="4" w:space="0"/>
-            <w:right w:val="single" w:color="auto" w:sz="4" w:space="0"/>
-            <w:insideH w:val="single" w:color="auto" w:sz="4" w:space="0"/>
-            <w:insideV w:val="single" w:color="auto" w:sz="4" w:space="0"/>
-          </w:tblBorders>
-        </w:tblPrEx>
-        <w:trPr>
-          <w:jc w:val="center"/>
-        </w:trPr>
-        <w:tc>
-          <w:tcPr>
-            <w:tcW w:w="1106" w:type="dxa"/>
-            <w:vAlign w:val="center"/>
-          </w:tcPr>
-          <w:p>
-            <w:pPr>
-              <w:numPr>
-                <w:ilvl w:val="0"/>
-                <w:numId w:val="0"/>
-              </w:numPr>
-              <w:jc w:val="center"/>
-              <w:rPr>
-                <w:rFonts w:hint="default" w:asciiTheme="majorHAnsi" w:hAnsiTheme="majorHAnsi" w:eastAsiaTheme="majorEastAsia" w:cstheme="majorBidi"/>
-                <w:color w:val="000000" w:themeColor="text1"/>
-                <w:kern w:val="2"/>
-                <w:sz w:val="21"/>
-                <w:szCs w:val="21"/>
-                <w:vertAlign w:val="baseline"/>
-                <w:lang w:eastAsia="en-US" w:bidi="ar-SA"/>
-                <w14:textFill>
-                  <w14:solidFill>
-                    <w14:schemeClr w14:val="tx1"/>
-                  </w14:solidFill>
-                </w14:textFill>
-              </w:rPr>
-            </w:pPr>
-            <w:r>
-              <w:rPr>
-                <w:rFonts w:hint="default" w:asciiTheme="majorHAnsi" w:hAnsiTheme="majorHAnsi" w:eastAsiaTheme="majorEastAsia" w:cstheme="majorBidi"/>
-                <w:color w:val="000000" w:themeColor="text1"/>
-                <w:kern w:val="2"/>
-                <w:sz w:val="21"/>
-                <w:szCs w:val="21"/>
-                <w:vertAlign w:val="baseline"/>
-                <w:lang w:eastAsia="en-US" w:bidi="ar-SA"/>
-                <w14:textFill>
-                  <w14:solidFill>
-                    <w14:schemeClr w14:val="tx1"/>
-                  </w14:solidFill>
-                </w14:textFill>
-              </w:rPr>
-              <w:t>w1(A);</w:t>
-            </w:r>
-          </w:p>
-        </w:tc>
-        <w:tc>
-          <w:tcPr>
-            <w:tcW w:w="957" w:type="dxa"/>
-            <w:shd w:val="clear" w:color="auto" w:fill="7E7E7E" w:themeFill="background1" w:themeFillShade="7F"/>
-            <w:vAlign w:val="center"/>
-          </w:tcPr>
-          <w:p>
-            <w:pPr>
-              <w:numPr>
-                <w:ilvl w:val="0"/>
-                <w:numId w:val="0"/>
-              </w:numPr>
-              <w:jc w:val="center"/>
-              <w:rPr>
-                <w:rFonts w:hint="default" w:asciiTheme="majorHAnsi" w:hAnsiTheme="majorHAnsi" w:eastAsiaTheme="majorEastAsia" w:cstheme="majorBidi"/>
-                <w:color w:val="000000" w:themeColor="text1"/>
-                <w:kern w:val="2"/>
-                <w:sz w:val="21"/>
-                <w:szCs w:val="21"/>
-                <w:vertAlign w:val="baseline"/>
-                <w:lang w:eastAsia="en-US" w:bidi="ar-SA"/>
-                <w14:textFill>
-                  <w14:solidFill>
-                    <w14:schemeClr w14:val="tx1"/>
-                  </w14:solidFill>
-                </w14:textFill>
-              </w:rPr>
-            </w:pPr>
-          </w:p>
-        </w:tc>
-        <w:tc>
-          <w:tcPr>
-            <w:tcW w:w="1106" w:type="dxa"/>
-            <w:shd w:val="clear" w:color="auto" w:fill="7E7E7E" w:themeFill="background1" w:themeFillShade="7F"/>
-            <w:vAlign w:val="center"/>
-          </w:tcPr>
-          <w:p>
-            <w:pPr>
-              <w:numPr>
-                <w:ilvl w:val="0"/>
-                <w:numId w:val="0"/>
-              </w:numPr>
-              <w:jc w:val="center"/>
-              <w:rPr>
-                <w:rFonts w:hint="default" w:asciiTheme="majorHAnsi" w:hAnsiTheme="majorHAnsi" w:eastAsiaTheme="majorEastAsia" w:cstheme="majorBidi"/>
-                <w:color w:val="000000" w:themeColor="text1"/>
-                <w:kern w:val="2"/>
-                <w:sz w:val="21"/>
-                <w:szCs w:val="21"/>
-                <w:vertAlign w:val="baseline"/>
-                <w:lang w:eastAsia="en-US" w:bidi="ar-SA"/>
-                <w14:textFill>
-                  <w14:solidFill>
-                    <w14:schemeClr w14:val="tx1"/>
-                  </w14:solidFill>
-                </w14:textFill>
-              </w:rPr>
-            </w:pPr>
-          </w:p>
-        </w:tc>
-        <w:tc>
-          <w:tcPr>
-            <w:tcW w:w="1612" w:type="dxa"/>
-            <w:vAlign w:val="center"/>
-          </w:tcPr>
-          <w:p>
-            <w:pPr>
-              <w:numPr>
-                <w:ilvl w:val="0"/>
-                <w:numId w:val="0"/>
-              </w:numPr>
-              <w:jc w:val="center"/>
-              <w:rPr>
-                <w:rFonts w:hint="default" w:asciiTheme="majorHAnsi" w:hAnsiTheme="majorHAnsi" w:eastAsiaTheme="majorEastAsia" w:cstheme="majorBidi"/>
-                <w:color w:val="000000" w:themeColor="text1"/>
-                <w:kern w:val="2"/>
-                <w:sz w:val="21"/>
-                <w:szCs w:val="21"/>
-                <w:vertAlign w:val="baseline"/>
-                <w:lang w:eastAsia="en-US" w:bidi="ar-SA"/>
-                <w14:textFill>
-                  <w14:solidFill>
-                    <w14:schemeClr w14:val="tx1"/>
-                  </w14:solidFill>
-                </w14:textFill>
-              </w:rPr>
-            </w:pPr>
-            <w:r>
-              <w:rPr>
-                <w:rFonts w:hint="default" w:asciiTheme="majorHAnsi" w:hAnsiTheme="majorHAnsi" w:eastAsiaTheme="majorEastAsia" w:cstheme="majorBidi"/>
-                <w:color w:val="000000" w:themeColor="text1"/>
-                <w:kern w:val="2"/>
-                <w:sz w:val="21"/>
-                <w:szCs w:val="21"/>
-                <w:vertAlign w:val="baseline"/>
-                <w:lang w:eastAsia="en-US" w:bidi="ar-SA"/>
-                <w14:textFill>
-                  <w14:solidFill>
-                    <w14:schemeClr w14:val="tx1"/>
-                  </w14:solidFill>
-                </w14:textFill>
-              </w:rPr>
-              <w:t>WT(A) = 200;</w:t>
-            </w:r>
-          </w:p>
-        </w:tc>
-        <w:tc>
-          <w:tcPr>
-            <w:tcW w:w="1659" w:type="dxa"/>
-            <w:shd w:val="clear" w:color="auto" w:fill="7E7E7E" w:themeFill="background1" w:themeFillShade="7F"/>
-            <w:vAlign w:val="center"/>
-          </w:tcPr>
-          <w:p>
-            <w:pPr>
-              <w:numPr>
-                <w:ilvl w:val="0"/>
-                <w:numId w:val="0"/>
-              </w:numPr>
-              <w:jc w:val="center"/>
-              <w:rPr>
-                <w:rFonts w:hint="default" w:asciiTheme="majorHAnsi" w:hAnsiTheme="majorHAnsi" w:eastAsiaTheme="majorEastAsia" w:cstheme="majorBidi"/>
-                <w:color w:val="000000" w:themeColor="text1"/>
-                <w:kern w:val="2"/>
-                <w:sz w:val="21"/>
-                <w:szCs w:val="21"/>
-                <w:vertAlign w:val="baseline"/>
-                <w:lang w:eastAsia="en-US" w:bidi="ar-SA"/>
-                <w14:textFill>
-                  <w14:solidFill>
-                    <w14:schemeClr w14:val="tx1"/>
-                  </w14:solidFill>
-                </w14:textFill>
-              </w:rPr>
-            </w:pPr>
-          </w:p>
-        </w:tc>
-        <w:tc>
-          <w:tcPr>
-            <w:tcW w:w="1618" w:type="dxa"/>
-            <w:shd w:val="clear" w:color="auto" w:fill="7E7E7E" w:themeFill="background1" w:themeFillShade="7F"/>
-            <w:vAlign w:val="center"/>
-          </w:tcPr>
-          <w:p>
-            <w:pPr>
-              <w:numPr>
-                <w:ilvl w:val="0"/>
-                <w:numId w:val="0"/>
-              </w:numPr>
-              <w:jc w:val="center"/>
-              <w:rPr>
-                <w:rFonts w:hint="default" w:asciiTheme="majorHAnsi" w:hAnsiTheme="majorHAnsi" w:eastAsiaTheme="majorEastAsia" w:cstheme="majorBidi"/>
-                <w:color w:val="000000" w:themeColor="text1"/>
-                <w:kern w:val="2"/>
-                <w:sz w:val="21"/>
-                <w:szCs w:val="21"/>
-                <w:vertAlign w:val="baseline"/>
-                <w:lang w:eastAsia="en-US" w:bidi="ar-SA"/>
-                <w14:textFill>
-                  <w14:solidFill>
-                    <w14:schemeClr w14:val="tx1"/>
-                  </w14:solidFill>
-                </w14:textFill>
-              </w:rPr>
-            </w:pPr>
-          </w:p>
-        </w:tc>
-      </w:tr>
-      <w:tr>
-        <w:tblPrEx>
-          <w:tblBorders>
-            <w:top w:val="single" w:color="auto" w:sz="4" w:space="0"/>
-            <w:left w:val="single" w:color="auto" w:sz="4" w:space="0"/>
-            <w:bottom w:val="single" w:color="auto" w:sz="4" w:space="0"/>
-            <w:right w:val="single" w:color="auto" w:sz="4" w:space="0"/>
-            <w:insideH w:val="single" w:color="auto" w:sz="4" w:space="0"/>
-            <w:insideV w:val="single" w:color="auto" w:sz="4" w:space="0"/>
-          </w:tblBorders>
-        </w:tblPrEx>
-        <w:trPr>
-          <w:jc w:val="center"/>
-        </w:trPr>
-        <w:tc>
-          <w:tcPr>
-            <w:tcW w:w="1106" w:type="dxa"/>
-            <w:shd w:val="clear" w:color="auto" w:fill="7E7E7E" w:themeFill="background1" w:themeFillShade="7F"/>
-            <w:vAlign w:val="center"/>
-          </w:tcPr>
-          <w:p>
-            <w:pPr>
-              <w:numPr>
-                <w:ilvl w:val="0"/>
-                <w:numId w:val="0"/>
-              </w:numPr>
-              <w:jc w:val="center"/>
-              <w:rPr>
-                <w:rFonts w:hint="default" w:asciiTheme="majorHAnsi" w:hAnsiTheme="majorHAnsi" w:eastAsiaTheme="majorEastAsia" w:cstheme="majorBidi"/>
-                <w:color w:val="000000" w:themeColor="text1"/>
-                <w:kern w:val="2"/>
-                <w:sz w:val="21"/>
-                <w:szCs w:val="21"/>
-                <w:vertAlign w:val="baseline"/>
-                <w:lang w:eastAsia="en-US" w:bidi="ar-SA"/>
-                <w14:textFill>
-                  <w14:solidFill>
-                    <w14:schemeClr w14:val="tx1"/>
-                  </w14:solidFill>
-                </w14:textFill>
-              </w:rPr>
-            </w:pPr>
-          </w:p>
-        </w:tc>
-        <w:tc>
-          <w:tcPr>
-            <w:tcW w:w="957" w:type="dxa"/>
-            <w:vAlign w:val="center"/>
-          </w:tcPr>
-          <w:p>
-            <w:pPr>
-              <w:numPr>
-                <w:ilvl w:val="0"/>
-                <w:numId w:val="0"/>
-              </w:numPr>
-              <w:jc w:val="center"/>
-              <w:rPr>
-                <w:rFonts w:hint="default" w:asciiTheme="majorHAnsi" w:hAnsiTheme="majorHAnsi" w:eastAsiaTheme="majorEastAsia" w:cstheme="majorBidi"/>
-                <w:color w:val="000000" w:themeColor="text1"/>
-                <w:kern w:val="2"/>
-                <w:sz w:val="21"/>
-                <w:szCs w:val="21"/>
-                <w:vertAlign w:val="baseline"/>
-                <w:lang w:eastAsia="en-US" w:bidi="ar-SA"/>
-                <w14:textFill>
-                  <w14:solidFill>
-                    <w14:schemeClr w14:val="tx1"/>
-                  </w14:solidFill>
-                </w14:textFill>
-              </w:rPr>
-            </w:pPr>
-            <w:r>
-              <w:rPr>
-                <w:rFonts w:hint="default" w:asciiTheme="majorHAnsi" w:hAnsiTheme="majorHAnsi" w:eastAsiaTheme="majorEastAsia" w:cstheme="majorBidi"/>
-                <w:color w:val="000000" w:themeColor="text1"/>
-                <w:kern w:val="2"/>
-                <w:sz w:val="21"/>
-                <w:szCs w:val="21"/>
-                <w:vertAlign w:val="baseline"/>
-                <w:lang w:eastAsia="en-US" w:bidi="ar-SA"/>
-                <w14:textFill>
-                  <w14:solidFill>
-                    <w14:schemeClr w14:val="tx1"/>
-                  </w14:solidFill>
-                </w14:textFill>
-              </w:rPr>
-              <w:t>w2(C);</w:t>
-            </w:r>
-          </w:p>
-        </w:tc>
-        <w:tc>
-          <w:tcPr>
-            <w:tcW w:w="1106" w:type="dxa"/>
-            <w:shd w:val="clear" w:color="auto" w:fill="7E7E7E" w:themeFill="background1" w:themeFillShade="7F"/>
-            <w:vAlign w:val="center"/>
-          </w:tcPr>
-          <w:p>
-            <w:pPr>
-              <w:numPr>
-                <w:ilvl w:val="0"/>
-                <w:numId w:val="0"/>
-              </w:numPr>
-              <w:jc w:val="center"/>
-              <w:rPr>
-                <w:rFonts w:hint="default" w:asciiTheme="majorHAnsi" w:hAnsiTheme="majorHAnsi" w:eastAsiaTheme="majorEastAsia" w:cstheme="majorBidi"/>
-                <w:color w:val="000000" w:themeColor="text1"/>
-                <w:kern w:val="2"/>
-                <w:sz w:val="21"/>
-                <w:szCs w:val="21"/>
-                <w:vertAlign w:val="baseline"/>
-                <w:lang w:eastAsia="en-US" w:bidi="ar-SA"/>
-                <w14:textFill>
-                  <w14:solidFill>
-                    <w14:schemeClr w14:val="tx1"/>
-                  </w14:solidFill>
-                </w14:textFill>
-              </w:rPr>
-            </w:pPr>
-          </w:p>
-        </w:tc>
-        <w:tc>
-          <w:tcPr>
-            <w:tcW w:w="1612" w:type="dxa"/>
-            <w:shd w:val="clear" w:color="auto" w:fill="7E7E7E" w:themeFill="background1" w:themeFillShade="7F"/>
-            <w:vAlign w:val="center"/>
-          </w:tcPr>
-          <w:p>
-            <w:pPr>
-              <w:numPr>
-                <w:ilvl w:val="0"/>
-                <w:numId w:val="0"/>
-              </w:numPr>
-              <w:jc w:val="center"/>
-              <w:rPr>
-                <w:rFonts w:hint="default" w:asciiTheme="majorHAnsi" w:hAnsiTheme="majorHAnsi" w:eastAsiaTheme="majorEastAsia" w:cstheme="majorBidi"/>
-                <w:color w:val="000000" w:themeColor="text1"/>
-                <w:kern w:val="2"/>
-                <w:sz w:val="21"/>
-                <w:szCs w:val="21"/>
-                <w:vertAlign w:val="baseline"/>
-                <w:lang w:eastAsia="en-US" w:bidi="ar-SA"/>
-                <w14:textFill>
-                  <w14:solidFill>
-                    <w14:schemeClr w14:val="tx1"/>
-                  </w14:solidFill>
-                </w14:textFill>
-              </w:rPr>
-            </w:pPr>
-          </w:p>
-        </w:tc>
-        <w:tc>
-          <w:tcPr>
-            <w:tcW w:w="1659" w:type="dxa"/>
-            <w:shd w:val="clear" w:color="auto" w:fill="7E7E7E" w:themeFill="background1" w:themeFillShade="7F"/>
-            <w:vAlign w:val="center"/>
-          </w:tcPr>
-          <w:p>
-            <w:pPr>
-              <w:numPr>
-                <w:ilvl w:val="0"/>
-                <w:numId w:val="0"/>
-              </w:numPr>
-              <w:jc w:val="center"/>
-              <w:rPr>
-                <w:rFonts w:hint="default" w:asciiTheme="majorHAnsi" w:hAnsiTheme="majorHAnsi" w:eastAsiaTheme="majorEastAsia" w:cstheme="majorBidi"/>
-                <w:color w:val="000000" w:themeColor="text1"/>
-                <w:kern w:val="2"/>
-                <w:sz w:val="21"/>
-                <w:szCs w:val="21"/>
-                <w:vertAlign w:val="baseline"/>
-                <w:lang w:eastAsia="en-US" w:bidi="ar-SA"/>
-                <w14:textFill>
-                  <w14:solidFill>
-                    <w14:schemeClr w14:val="tx1"/>
-                  </w14:solidFill>
-                </w14:textFill>
-              </w:rPr>
-            </w:pPr>
-          </w:p>
-        </w:tc>
-        <w:tc>
-          <w:tcPr>
-            <w:tcW w:w="1618" w:type="dxa"/>
-            <w:shd w:val="clear" w:color="auto" w:fill="7E7E7E" w:themeFill="background1" w:themeFillShade="7F"/>
-            <w:vAlign w:val="center"/>
-          </w:tcPr>
-          <w:p>
-            <w:pPr>
-              <w:numPr>
-                <w:ilvl w:val="0"/>
-                <w:numId w:val="0"/>
-              </w:numPr>
-              <w:jc w:val="center"/>
-              <w:rPr>
-                <w:rFonts w:hint="default" w:asciiTheme="majorHAnsi" w:hAnsiTheme="majorHAnsi" w:eastAsiaTheme="majorEastAsia" w:cstheme="majorBidi"/>
-                <w:color w:val="000000" w:themeColor="text1"/>
-                <w:kern w:val="2"/>
-                <w:sz w:val="21"/>
-                <w:szCs w:val="21"/>
-                <w:vertAlign w:val="baseline"/>
-                <w:lang w:eastAsia="en-US" w:bidi="ar-SA"/>
-                <w14:textFill>
-                  <w14:solidFill>
-                    <w14:schemeClr w14:val="tx1"/>
-                  </w14:solidFill>
-                </w14:textFill>
-              </w:rPr>
-            </w:pPr>
-          </w:p>
-        </w:tc>
-      </w:tr>
-      <w:tr>
-        <w:tblPrEx>
-          <w:tblBorders>
-            <w:top w:val="single" w:color="auto" w:sz="4" w:space="0"/>
-            <w:left w:val="single" w:color="auto" w:sz="4" w:space="0"/>
-            <w:bottom w:val="single" w:color="auto" w:sz="4" w:space="0"/>
-            <w:right w:val="single" w:color="auto" w:sz="4" w:space="0"/>
-            <w:insideH w:val="single" w:color="auto" w:sz="4" w:space="0"/>
-            <w:insideV w:val="single" w:color="auto" w:sz="4" w:space="0"/>
-          </w:tblBorders>
-        </w:tblPrEx>
-        <w:trPr>
-          <w:jc w:val="center"/>
-        </w:trPr>
-        <w:tc>
-          <w:tcPr>
-            <w:tcW w:w="1106" w:type="dxa"/>
-            <w:shd w:val="clear" w:color="auto" w:fill="7E7E7E" w:themeFill="background1" w:themeFillShade="7F"/>
-            <w:vAlign w:val="center"/>
-          </w:tcPr>
-          <w:p>
-            <w:pPr>
-              <w:numPr>
-                <w:ilvl w:val="0"/>
-                <w:numId w:val="0"/>
-              </w:numPr>
-              <w:jc w:val="center"/>
-              <w:rPr>
-                <w:rFonts w:hint="default" w:asciiTheme="majorHAnsi" w:hAnsiTheme="majorHAnsi" w:eastAsiaTheme="majorEastAsia" w:cstheme="majorBidi"/>
-                <w:color w:val="000000" w:themeColor="text1"/>
-                <w:kern w:val="2"/>
-                <w:sz w:val="21"/>
-                <w:szCs w:val="21"/>
-                <w:vertAlign w:val="baseline"/>
-                <w:lang w:eastAsia="en-US" w:bidi="ar-SA"/>
-                <w14:textFill>
-                  <w14:solidFill>
-                    <w14:schemeClr w14:val="tx1"/>
-                  </w14:solidFill>
-                </w14:textFill>
-              </w:rPr>
-            </w:pPr>
-          </w:p>
-        </w:tc>
-        <w:tc>
-          <w:tcPr>
-            <w:tcW w:w="957" w:type="dxa"/>
-            <w:vAlign w:val="center"/>
-          </w:tcPr>
-          <w:p>
-            <w:pPr>
-              <w:numPr>
-                <w:ilvl w:val="0"/>
-                <w:numId w:val="0"/>
-              </w:numPr>
-              <w:jc w:val="center"/>
-              <w:rPr>
-                <w:rFonts w:hint="default" w:asciiTheme="majorHAnsi" w:hAnsiTheme="majorHAnsi" w:eastAsiaTheme="majorEastAsia" w:cstheme="majorBidi"/>
-                <w:color w:val="000000" w:themeColor="text1"/>
-                <w:kern w:val="2"/>
-                <w:sz w:val="21"/>
-                <w:szCs w:val="21"/>
-                <w:vertAlign w:val="baseline"/>
-                <w:lang w:eastAsia="en-US" w:bidi="ar-SA"/>
-                <w14:textFill>
-                  <w14:solidFill>
-                    <w14:schemeClr w14:val="tx1"/>
-                  </w14:solidFill>
-                </w14:textFill>
-              </w:rPr>
-            </w:pPr>
-            <w:r>
-              <w:rPr>
-                <w:rFonts w:hint="default" w:asciiTheme="majorHAnsi" w:hAnsiTheme="majorHAnsi" w:eastAsiaTheme="majorEastAsia" w:cstheme="majorBidi"/>
-                <w:color w:val="000000" w:themeColor="text1"/>
-                <w:kern w:val="2"/>
-                <w:sz w:val="21"/>
-                <w:szCs w:val="21"/>
-                <w:vertAlign w:val="baseline"/>
-                <w:lang w:eastAsia="en-US" w:bidi="ar-SA"/>
-                <w14:textFill>
-                  <w14:solidFill>
-                    <w14:schemeClr w14:val="tx1"/>
-                  </w14:solidFill>
-                </w14:textFill>
-              </w:rPr>
-              <w:t>Abort</w:t>
-            </w:r>
-          </w:p>
-        </w:tc>
-        <w:tc>
-          <w:tcPr>
-            <w:tcW w:w="1106" w:type="dxa"/>
-            <w:shd w:val="clear" w:color="auto" w:fill="7E7E7E" w:themeFill="background1" w:themeFillShade="7F"/>
-            <w:vAlign w:val="center"/>
-          </w:tcPr>
-          <w:p>
-            <w:pPr>
-              <w:numPr>
-                <w:ilvl w:val="0"/>
-                <w:numId w:val="0"/>
-              </w:numPr>
-              <w:jc w:val="center"/>
-              <w:rPr>
-                <w:rFonts w:hint="default" w:asciiTheme="majorHAnsi" w:hAnsiTheme="majorHAnsi" w:eastAsiaTheme="majorEastAsia" w:cstheme="majorBidi"/>
-                <w:color w:val="000000" w:themeColor="text1"/>
-                <w:kern w:val="2"/>
-                <w:sz w:val="21"/>
-                <w:szCs w:val="21"/>
-                <w:vertAlign w:val="baseline"/>
-                <w:lang w:eastAsia="en-US" w:bidi="ar-SA"/>
-                <w14:textFill>
-                  <w14:solidFill>
-                    <w14:schemeClr w14:val="tx1"/>
-                  </w14:solidFill>
-                </w14:textFill>
-              </w:rPr>
-            </w:pPr>
-          </w:p>
-        </w:tc>
-        <w:tc>
-          <w:tcPr>
-            <w:tcW w:w="1612" w:type="dxa"/>
-            <w:shd w:val="clear" w:color="auto" w:fill="7E7E7E" w:themeFill="background1" w:themeFillShade="7F"/>
-            <w:vAlign w:val="center"/>
-          </w:tcPr>
-          <w:p>
-            <w:pPr>
-              <w:numPr>
-                <w:ilvl w:val="0"/>
-                <w:numId w:val="0"/>
-              </w:numPr>
-              <w:jc w:val="center"/>
-              <w:rPr>
-                <w:rFonts w:hint="default" w:asciiTheme="majorHAnsi" w:hAnsiTheme="majorHAnsi" w:eastAsiaTheme="majorEastAsia" w:cstheme="majorBidi"/>
-                <w:color w:val="000000" w:themeColor="text1"/>
-                <w:kern w:val="2"/>
-                <w:sz w:val="21"/>
-                <w:szCs w:val="21"/>
-                <w:vertAlign w:val="baseline"/>
-                <w:lang w:eastAsia="en-US" w:bidi="ar-SA"/>
-                <w14:textFill>
-                  <w14:solidFill>
-                    <w14:schemeClr w14:val="tx1"/>
-                  </w14:solidFill>
-                </w14:textFill>
-              </w:rPr>
-            </w:pPr>
-          </w:p>
-        </w:tc>
-        <w:tc>
-          <w:tcPr>
-            <w:tcW w:w="1659" w:type="dxa"/>
-            <w:shd w:val="clear" w:color="auto" w:fill="7E7E7E" w:themeFill="background1" w:themeFillShade="7F"/>
-            <w:vAlign w:val="center"/>
-          </w:tcPr>
-          <w:p>
-            <w:pPr>
-              <w:numPr>
-                <w:ilvl w:val="0"/>
-                <w:numId w:val="0"/>
-              </w:numPr>
-              <w:jc w:val="center"/>
-              <w:rPr>
-                <w:rFonts w:hint="default" w:asciiTheme="majorHAnsi" w:hAnsiTheme="majorHAnsi" w:eastAsiaTheme="majorEastAsia" w:cstheme="majorBidi"/>
-                <w:color w:val="000000" w:themeColor="text1"/>
-                <w:kern w:val="2"/>
-                <w:sz w:val="21"/>
-                <w:szCs w:val="21"/>
-                <w:vertAlign w:val="baseline"/>
-                <w:lang w:eastAsia="en-US" w:bidi="ar-SA"/>
-                <w14:textFill>
-                  <w14:solidFill>
-                    <w14:schemeClr w14:val="tx1"/>
-                  </w14:solidFill>
-                </w14:textFill>
-              </w:rPr>
-            </w:pPr>
-          </w:p>
-        </w:tc>
-        <w:tc>
-          <w:tcPr>
-            <w:tcW w:w="1618" w:type="dxa"/>
-            <w:shd w:val="clear" w:color="auto" w:fill="7E7E7E" w:themeFill="background1" w:themeFillShade="7F"/>
-            <w:vAlign w:val="center"/>
-          </w:tcPr>
-          <w:p>
-            <w:pPr>
-              <w:numPr>
-                <w:ilvl w:val="0"/>
-                <w:numId w:val="0"/>
-              </w:numPr>
-              <w:jc w:val="center"/>
-              <w:rPr>
-                <w:rFonts w:hint="default" w:asciiTheme="majorHAnsi" w:hAnsiTheme="majorHAnsi" w:eastAsiaTheme="majorEastAsia" w:cstheme="majorBidi"/>
-                <w:color w:val="000000" w:themeColor="text1"/>
-                <w:kern w:val="2"/>
-                <w:sz w:val="21"/>
-                <w:szCs w:val="21"/>
-                <w:vertAlign w:val="baseline"/>
-                <w:lang w:eastAsia="en-US" w:bidi="ar-SA"/>
-                <w14:textFill>
-                  <w14:solidFill>
-                    <w14:schemeClr w14:val="tx1"/>
-                  </w14:solidFill>
-                </w14:textFill>
-              </w:rPr>
-            </w:pPr>
-          </w:p>
-        </w:tc>
-      </w:tr>
-      <w:tr>
-        <w:tblPrEx>
-          <w:tblBorders>
-            <w:top w:val="single" w:color="auto" w:sz="4" w:space="0"/>
-            <w:left w:val="single" w:color="auto" w:sz="4" w:space="0"/>
-            <w:bottom w:val="single" w:color="auto" w:sz="4" w:space="0"/>
-            <w:right w:val="single" w:color="auto" w:sz="4" w:space="0"/>
-            <w:insideH w:val="single" w:color="auto" w:sz="4" w:space="0"/>
-            <w:insideV w:val="single" w:color="auto" w:sz="4" w:space="0"/>
-          </w:tblBorders>
-        </w:tblPrEx>
-        <w:trPr>
-          <w:jc w:val="center"/>
-        </w:trPr>
-        <w:tc>
-          <w:tcPr>
-            <w:tcW w:w="1106" w:type="dxa"/>
-            <w:shd w:val="clear" w:color="auto" w:fill="7E7E7E" w:themeFill="background1" w:themeFillShade="7F"/>
-            <w:vAlign w:val="center"/>
-          </w:tcPr>
-          <w:p>
-            <w:pPr>
-              <w:numPr>
-                <w:ilvl w:val="0"/>
-                <w:numId w:val="0"/>
-              </w:numPr>
-              <w:jc w:val="center"/>
-              <w:rPr>
-                <w:rFonts w:hint="default" w:asciiTheme="majorHAnsi" w:hAnsiTheme="majorHAnsi" w:eastAsiaTheme="majorEastAsia" w:cstheme="majorBidi"/>
-                <w:color w:val="000000" w:themeColor="text1"/>
-                <w:kern w:val="2"/>
-                <w:sz w:val="21"/>
-                <w:szCs w:val="21"/>
-                <w:vertAlign w:val="baseline"/>
-                <w:lang w:eastAsia="en-US" w:bidi="ar-SA"/>
-                <w14:textFill>
-                  <w14:solidFill>
-                    <w14:schemeClr w14:val="tx1"/>
-                  </w14:solidFill>
-                </w14:textFill>
-              </w:rPr>
-            </w:pPr>
-          </w:p>
-        </w:tc>
-        <w:tc>
-          <w:tcPr>
-            <w:tcW w:w="957" w:type="dxa"/>
-            <w:shd w:val="clear" w:color="auto" w:fill="7E7E7E" w:themeFill="background1" w:themeFillShade="7F"/>
-            <w:vAlign w:val="center"/>
-          </w:tcPr>
-          <w:p>
-            <w:pPr>
-              <w:numPr>
-                <w:ilvl w:val="0"/>
-                <w:numId w:val="0"/>
-              </w:numPr>
-              <w:jc w:val="center"/>
-              <w:rPr>
-                <w:rFonts w:hint="default" w:asciiTheme="majorHAnsi" w:hAnsiTheme="majorHAnsi" w:eastAsiaTheme="majorEastAsia" w:cstheme="majorBidi"/>
-                <w:color w:val="000000" w:themeColor="text1"/>
-                <w:kern w:val="2"/>
-                <w:sz w:val="21"/>
-                <w:szCs w:val="21"/>
-                <w:vertAlign w:val="baseline"/>
-                <w:lang w:eastAsia="en-US" w:bidi="ar-SA"/>
-                <w14:textFill>
-                  <w14:solidFill>
-                    <w14:schemeClr w14:val="tx1"/>
-                  </w14:solidFill>
-                </w14:textFill>
-              </w:rPr>
-            </w:pPr>
-          </w:p>
-        </w:tc>
-        <w:tc>
-          <w:tcPr>
-            <w:tcW w:w="1106" w:type="dxa"/>
-            <w:vAlign w:val="center"/>
-          </w:tcPr>
-          <w:p>
-            <w:pPr>
-              <w:numPr>
-                <w:ilvl w:val="0"/>
-                <w:numId w:val="0"/>
-              </w:numPr>
-              <w:jc w:val="center"/>
-              <w:rPr>
-                <w:rFonts w:hint="default" w:asciiTheme="majorHAnsi" w:hAnsiTheme="majorHAnsi" w:eastAsiaTheme="majorEastAsia" w:cstheme="majorBidi"/>
-                <w:color w:val="000000" w:themeColor="text1"/>
-                <w:kern w:val="2"/>
-                <w:sz w:val="21"/>
-                <w:szCs w:val="21"/>
-                <w:vertAlign w:val="baseline"/>
-                <w:lang w:eastAsia="en-US" w:bidi="ar-SA"/>
-                <w14:textFill>
-                  <w14:solidFill>
-                    <w14:schemeClr w14:val="tx1"/>
-                  </w14:solidFill>
-                </w14:textFill>
-              </w:rPr>
-            </w:pPr>
-            <w:r>
-              <w:rPr>
-                <w:rFonts w:hint="default" w:asciiTheme="majorHAnsi" w:hAnsiTheme="majorHAnsi" w:eastAsiaTheme="majorEastAsia" w:cstheme="majorBidi"/>
-                <w:color w:val="000000" w:themeColor="text1"/>
-                <w:kern w:val="2"/>
-                <w:sz w:val="21"/>
-                <w:szCs w:val="21"/>
-                <w:vertAlign w:val="baseline"/>
-                <w:lang w:eastAsia="en-US" w:bidi="ar-SA"/>
-                <w14:textFill>
-                  <w14:solidFill>
-                    <w14:schemeClr w14:val="tx1"/>
-                  </w14:solidFill>
-                </w14:textFill>
-              </w:rPr>
-              <w:t>w3(A);</w:t>
-            </w:r>
-          </w:p>
-        </w:tc>
-        <w:tc>
-          <w:tcPr>
-            <w:tcW w:w="1612" w:type="dxa"/>
-            <w:shd w:val="clear" w:color="auto" w:fill="7E7E7E" w:themeFill="background1" w:themeFillShade="7F"/>
-            <w:vAlign w:val="center"/>
-          </w:tcPr>
-          <w:p>
-            <w:pPr>
-              <w:numPr>
-                <w:ilvl w:val="0"/>
-                <w:numId w:val="0"/>
-              </w:numPr>
-              <w:jc w:val="center"/>
-              <w:rPr>
-                <w:rFonts w:hint="default" w:asciiTheme="majorHAnsi" w:hAnsiTheme="majorHAnsi" w:eastAsiaTheme="majorEastAsia" w:cstheme="majorBidi"/>
-                <w:color w:val="000000" w:themeColor="text1"/>
-                <w:kern w:val="2"/>
-                <w:sz w:val="21"/>
-                <w:szCs w:val="21"/>
-                <w:vertAlign w:val="baseline"/>
-                <w:lang w:eastAsia="en-US" w:bidi="ar-SA"/>
-                <w14:textFill>
-                  <w14:solidFill>
-                    <w14:schemeClr w14:val="tx1"/>
-                  </w14:solidFill>
-                </w14:textFill>
-              </w:rPr>
-            </w:pPr>
-          </w:p>
-        </w:tc>
-        <w:tc>
-          <w:tcPr>
-            <w:tcW w:w="1659" w:type="dxa"/>
-            <w:shd w:val="clear" w:color="auto" w:fill="7E7E7E" w:themeFill="background1" w:themeFillShade="7F"/>
-            <w:vAlign w:val="center"/>
-          </w:tcPr>
-          <w:p>
-            <w:pPr>
-              <w:numPr>
-                <w:ilvl w:val="0"/>
-                <w:numId w:val="0"/>
-              </w:numPr>
-              <w:jc w:val="center"/>
-              <w:rPr>
-                <w:rFonts w:hint="default" w:asciiTheme="majorHAnsi" w:hAnsiTheme="majorHAnsi" w:eastAsiaTheme="majorEastAsia" w:cstheme="majorBidi"/>
-                <w:color w:val="000000" w:themeColor="text1"/>
-                <w:kern w:val="2"/>
-                <w:sz w:val="21"/>
-                <w:szCs w:val="21"/>
-                <w:vertAlign w:val="baseline"/>
-                <w:lang w:eastAsia="en-US" w:bidi="ar-SA"/>
-                <w14:textFill>
-                  <w14:solidFill>
-                    <w14:schemeClr w14:val="tx1"/>
-                  </w14:solidFill>
-                </w14:textFill>
-              </w:rPr>
-            </w:pPr>
-          </w:p>
-        </w:tc>
-        <w:tc>
-          <w:tcPr>
-            <w:tcW w:w="1618" w:type="dxa"/>
-            <w:shd w:val="clear" w:color="auto" w:fill="7E7E7E" w:themeFill="background1" w:themeFillShade="7F"/>
-            <w:vAlign w:val="center"/>
-          </w:tcPr>
-          <w:p>
-            <w:pPr>
-              <w:numPr>
-                <w:ilvl w:val="0"/>
-                <w:numId w:val="0"/>
-              </w:numPr>
-              <w:jc w:val="center"/>
-              <w:rPr>
-                <w:rFonts w:hint="default" w:asciiTheme="majorHAnsi" w:hAnsiTheme="majorHAnsi" w:eastAsiaTheme="majorEastAsia" w:cstheme="majorBidi"/>
-                <w:color w:val="000000" w:themeColor="text1"/>
-                <w:kern w:val="2"/>
-                <w:sz w:val="21"/>
-                <w:szCs w:val="21"/>
-                <w:vertAlign w:val="baseline"/>
-                <w:lang w:eastAsia="en-US" w:bidi="ar-SA"/>
-                <w14:textFill>
-                  <w14:solidFill>
-                    <w14:schemeClr w14:val="tx1"/>
-                  </w14:solidFill>
-                </w14:textFill>
-              </w:rPr>
-            </w:pPr>
           </w:p>
         </w:tc>
       </w:tr>
     </w:tbl>
     <w:p>
       <w:pPr>
+        <w:rPr>
+          <w:rFonts w:hint="default" w:asciiTheme="majorHAnsi" w:hAnsiTheme="majorHAnsi" w:eastAsiaTheme="majorEastAsia" w:cstheme="majorBidi"/>
+          <w:color w:val="1F4E79" w:themeColor="accent1" w:themeShade="80"/>
+          <w:kern w:val="2"/>
+          <w:sz w:val="24"/>
+          <w:szCs w:val="24"/>
+          <w:lang w:eastAsia="en-US" w:bidi="ar-SA"/>
+        </w:rPr>
+      </w:pPr>
+      <w:r>
+        <w:rPr>
+          <w:rFonts w:hint="default" w:asciiTheme="majorHAnsi" w:hAnsiTheme="majorHAnsi" w:eastAsiaTheme="majorEastAsia" w:cstheme="majorBidi"/>
+          <w:color w:val="1F4E79" w:themeColor="accent1" w:themeShade="80"/>
+          <w:kern w:val="2"/>
+          <w:sz w:val="24"/>
+          <w:szCs w:val="24"/>
+          <w:lang w:eastAsia="en-US" w:bidi="ar-SA"/>
+        </w:rPr>
+        <w:t>Chapter 7.8.6 Time Stamp and Lock</w:t>
+      </w:r>
+    </w:p>
+    <w:p>
+      <w:pPr>
+        <w:rPr>
+          <w:i/>
+          <w:iCs/>
+          <w:highlight w:val="yellow"/>
+        </w:rPr>
+      </w:pPr>
+      <w:r>
+        <w:rPr>
+          <w:i/>
+          <w:iCs/>
+          <w:highlight w:val="yellow"/>
+        </w:rPr>
+        <w:t>Introduction:</w:t>
+      </w:r>
+    </w:p>
+    <w:p>
+      <w:r>
+        <w:t>In most of situation, when Read Only or Concurrency Control tries to read and write on the same Database Element, Time Stamp has the great superiority. While under the situation with high conflict, Lock Schema has the great performance. The Demonstration for this Experience Law is that:</w:t>
+      </w:r>
+    </w:p>
+    <w:p>
+      <w:pPr>
         <w:numPr>
           <w:ilvl w:val="0"/>
-          <w:numId w:val="11"/>
+          <w:numId w:val="13"/>
         </w:numPr>
-        <w:ind w:left="425" w:leftChars="0" w:hanging="425" w:firstLineChars="0"/>
-        <w:jc w:val="both"/>
-        <w:rPr>
-          <w:rFonts w:hint="default" w:asciiTheme="majorHAnsi" w:hAnsiTheme="majorHAnsi" w:eastAsiaTheme="majorEastAsia" w:cstheme="majorBidi"/>
-          <w:color w:val="000000" w:themeColor="text1"/>
-          <w:kern w:val="2"/>
-          <w:sz w:val="21"/>
-          <w:szCs w:val="21"/>
-          <w:lang w:eastAsia="en-US" w:bidi="ar-SA"/>
-          <w14:textFill>
-            <w14:solidFill>
-              <w14:schemeClr w14:val="tx1"/>
-            </w14:solidFill>
-          </w14:textFill>
-        </w:rPr>
-      </w:pPr>
-      <w:r>
-        <w:rPr>
-          <w:rFonts w:hint="default" w:asciiTheme="majorHAnsi" w:hAnsiTheme="majorHAnsi" w:eastAsiaTheme="majorEastAsia" w:cstheme="majorBidi"/>
-          <w:color w:val="000000" w:themeColor="text1"/>
-          <w:kern w:val="2"/>
-          <w:sz w:val="21"/>
-          <w:szCs w:val="21"/>
-          <w:lang w:eastAsia="en-US" w:bidi="ar-SA"/>
-          <w14:textFill>
-            <w14:solidFill>
-              <w14:schemeClr w14:val="tx1"/>
-            </w14:solidFill>
-          </w14:textFill>
-        </w:rPr>
-        <w:t>At the very start, each Database Element has its own Read and Write Time which are all 0. (The Transaction gets ‘Time Stamp’ when they notify start to the Schedule. ) Attention that, although the Transaction T1 execute the first Data access, but it has not the smallest Time Stamp. Here, assume that Transaction T2 is the first one to notify to start the Transaction, then the Transaction T3 and the last one is T1.</w:t>
+        <w:ind w:left="420" w:leftChars="0" w:hanging="420" w:firstLineChars="0"/>
+        <w:rPr>
+          <w:i/>
+          <w:iCs/>
+          <w:shd w:val="clear" w:color="FFFFFF" w:fill="D9D9D9"/>
+        </w:rPr>
+      </w:pPr>
+      <w:r>
+        <w:rPr>
+          <w:i/>
+          <w:iCs/>
+          <w:shd w:val="clear" w:color="FFFFFF" w:fill="D9D9D9"/>
+        </w:rPr>
+        <w:t>Lock Schema sometimes puts off the Transaction when Transaction is waiting for another Lock.</w:t>
       </w:r>
     </w:p>
     <w:p>
       <w:pPr>
         <w:numPr>
           <w:ilvl w:val="0"/>
-          <w:numId w:val="11"/>
+          <w:numId w:val="13"/>
         </w:numPr>
-        <w:ind w:left="425" w:leftChars="0" w:hanging="425" w:firstLineChars="0"/>
-        <w:jc w:val="both"/>
-        <w:rPr>
-          <w:rFonts w:hint="default" w:asciiTheme="majorHAnsi" w:hAnsiTheme="majorHAnsi" w:eastAsiaTheme="majorEastAsia" w:cstheme="majorBidi"/>
-          <w:color w:val="000000" w:themeColor="text1"/>
-          <w:kern w:val="2"/>
-          <w:sz w:val="21"/>
-          <w:szCs w:val="21"/>
-          <w:lang w:eastAsia="en-US" w:bidi="ar-SA"/>
-          <w14:textFill>
-            <w14:solidFill>
-              <w14:schemeClr w14:val="tx1"/>
-            </w14:solidFill>
-          </w14:textFill>
-        </w:rPr>
-      </w:pPr>
-      <w:r>
-        <w:rPr>
-          <w:rFonts w:hint="default" w:asciiTheme="majorHAnsi" w:hAnsiTheme="majorHAnsi" w:eastAsiaTheme="majorEastAsia" w:cstheme="majorBidi"/>
-          <w:color w:val="000000" w:themeColor="text1"/>
-          <w:kern w:val="2"/>
-          <w:sz w:val="21"/>
-          <w:szCs w:val="21"/>
-          <w:lang w:eastAsia="en-US" w:bidi="ar-SA"/>
-          <w14:textFill>
-            <w14:solidFill>
-              <w14:schemeClr w14:val="tx1"/>
-            </w14:solidFill>
-          </w14:textFill>
-        </w:rPr>
-        <w:t>In the first action, Transaction T1 reads B. Since WT(B) is smaller than the ‘Time Stamp’ of Transaction T1, so RT(A) is assigned to 150. Similarly, the Read Time of second and third step, then the RT(B) = 200 and RT(C) = 175.</w:t>
+        <w:ind w:left="420" w:leftChars="0" w:hanging="420" w:firstLineChars="0"/>
+        <w:rPr>
+          <w:i/>
+          <w:iCs/>
+          <w:shd w:val="clear" w:color="FFFFFF" w:fill="D9D9D9"/>
+        </w:rPr>
+      </w:pPr>
+      <w:r>
+        <w:rPr>
+          <w:i/>
+          <w:iCs/>
+          <w:shd w:val="clear" w:color="FFFFFF" w:fill="D9D9D9"/>
+        </w:rPr>
+        <w:t>If the Concurrency Transactions read and write the common Database Element Frequently, then rollback would also be frequent, which causes more delay than in Lock System.</w:t>
       </w:r>
     </w:p>
     <w:p>
       <w:pPr>
         <w:numPr>
           <w:ilvl w:val="0"/>
-          <w:numId w:val="11"/>
-        </w:numPr>
-        <w:ind w:left="425" w:leftChars="0" w:hanging="425" w:firstLineChars="0"/>
-        <w:jc w:val="both"/>
-        <w:rPr>
-          <w:rFonts w:hint="default" w:asciiTheme="majorHAnsi" w:hAnsiTheme="majorHAnsi" w:eastAsiaTheme="majorEastAsia" w:cstheme="majorBidi"/>
-          <w:color w:val="000000" w:themeColor="text1"/>
-          <w:kern w:val="2"/>
-          <w:sz w:val="21"/>
-          <w:szCs w:val="21"/>
-          <w:lang w:eastAsia="en-US" w:bidi="ar-SA"/>
-          <w14:textFill>
-            <w14:solidFill>
-              <w14:schemeClr w14:val="tx1"/>
-            </w14:solidFill>
-          </w14:textFill>
-        </w:rPr>
-      </w:pPr>
-      <w:r>
-        <w:rPr>
-          <w:rFonts w:hint="default" w:asciiTheme="majorHAnsi" w:hAnsiTheme="majorHAnsi" w:eastAsiaTheme="majorEastAsia" w:cstheme="majorBidi"/>
-          <w:color w:val="000000" w:themeColor="text1"/>
-          <w:kern w:val="2"/>
-          <w:sz w:val="21"/>
-          <w:szCs w:val="21"/>
-          <w:lang w:eastAsia="en-US" w:bidi="ar-SA"/>
-          <w14:textFill>
-            <w14:solidFill>
-              <w14:schemeClr w14:val="tx1"/>
-            </w14:solidFill>
-          </w14:textFill>
-        </w:rPr>
-        <w:t>The forth step is Transaction T1 writes on Database Parameter B. Since WT(B) is less than the Time Stamp of Transaction T1, therefore update WT(B) = 200.</w:t>
-      </w:r>
-    </w:p>
-    <w:p>
-      <w:pPr>
-        <w:numPr>
-          <w:ilvl w:val="0"/>
-          <w:numId w:val="11"/>
-        </w:numPr>
-        <w:ind w:left="425" w:leftChars="0" w:hanging="425" w:firstLineChars="0"/>
-        <w:jc w:val="both"/>
-        <w:rPr>
-          <w:rFonts w:hint="default" w:asciiTheme="majorHAnsi" w:hAnsiTheme="majorHAnsi" w:eastAsiaTheme="majorEastAsia" w:cstheme="majorBidi"/>
-          <w:color w:val="000000" w:themeColor="text1"/>
-          <w:kern w:val="2"/>
-          <w:sz w:val="21"/>
-          <w:szCs w:val="21"/>
-          <w:lang w:eastAsia="en-US" w:bidi="ar-SA"/>
-          <w14:textFill>
-            <w14:solidFill>
-              <w14:schemeClr w14:val="tx1"/>
-            </w14:solidFill>
-          </w14:textFill>
-        </w:rPr>
-      </w:pPr>
-      <w:r>
-        <w:rPr>
-          <w:rFonts w:hint="default" w:asciiTheme="majorHAnsi" w:hAnsiTheme="majorHAnsi" w:eastAsiaTheme="majorEastAsia" w:cstheme="majorBidi"/>
-          <w:color w:val="000000" w:themeColor="text1"/>
-          <w:kern w:val="2"/>
-          <w:sz w:val="21"/>
-          <w:szCs w:val="21"/>
-          <w:lang w:eastAsia="en-US" w:bidi="ar-SA"/>
-          <w14:textFill>
-            <w14:solidFill>
-              <w14:schemeClr w14:val="tx1"/>
-            </w14:solidFill>
-          </w14:textFill>
-        </w:rPr>
-        <w:t xml:space="preserve">Transaction T2 tries to write on C. But Database C has already been read by Transaction T3. The Legal Execution Time of T3 equals to 150, but </w:t>
-      </w:r>
-      <w:r>
-        <w:rPr>
-          <w:rFonts w:hint="default" w:asciiTheme="majorHAnsi" w:hAnsiTheme="majorHAnsi" w:eastAsiaTheme="majorEastAsia" w:cstheme="majorBidi"/>
-          <w:color w:val="000000" w:themeColor="text1"/>
-          <w:kern w:val="2"/>
-          <w:sz w:val="21"/>
-          <w:szCs w:val="21"/>
-          <w:vertAlign w:val="baseline"/>
-          <w:lang w:eastAsia="en-US" w:bidi="ar-SA"/>
-          <w14:textFill>
-            <w14:solidFill>
-              <w14:schemeClr w14:val="tx1"/>
-            </w14:solidFill>
-          </w14:textFill>
-        </w:rPr>
-        <w:t>RT(C) = 175</w:t>
-      </w:r>
-      <w:r>
-        <w:rPr>
-          <w:rFonts w:hint="default" w:asciiTheme="majorHAnsi" w:hAnsiTheme="majorHAnsi" w:eastAsiaTheme="majorEastAsia" w:cstheme="majorBidi"/>
-          <w:color w:val="000000" w:themeColor="text1"/>
-          <w:kern w:val="2"/>
-          <w:sz w:val="21"/>
-          <w:szCs w:val="21"/>
-          <w:vertAlign w:val="baseline"/>
-          <w:lang w:eastAsia="en-US" w:bidi="ar-SA"/>
-          <w14:textFill>
-            <w14:solidFill>
-              <w14:schemeClr w14:val="tx1"/>
-            </w14:solidFill>
-          </w14:textFill>
-        </w:rPr>
-        <w:t>. Therefore, Transaction T2 tries to do un - realizable incident, therefore the Transaction T2 must be rollback.</w:t>
-      </w:r>
-    </w:p>
-    <w:p>
-      <w:pPr>
-        <w:numPr>
-          <w:ilvl w:val="0"/>
-          <w:numId w:val="11"/>
-        </w:numPr>
-        <w:ind w:left="425" w:leftChars="0" w:hanging="425" w:firstLineChars="0"/>
-        <w:jc w:val="both"/>
-        <w:rPr>
-          <w:rFonts w:hint="default" w:asciiTheme="majorHAnsi" w:hAnsiTheme="majorHAnsi" w:eastAsiaTheme="majorEastAsia" w:cstheme="majorBidi"/>
-          <w:color w:val="000000" w:themeColor="text1"/>
-          <w:kern w:val="2"/>
-          <w:sz w:val="21"/>
-          <w:szCs w:val="21"/>
-          <w:lang w:eastAsia="en-US" w:bidi="ar-SA"/>
-          <w14:textFill>
-            <w14:solidFill>
-              <w14:schemeClr w14:val="tx1"/>
-            </w14:solidFill>
-          </w14:textFill>
-        </w:rPr>
-      </w:pPr>
-      <w:r>
-        <w:rPr>
-          <w:rFonts w:hint="default" w:asciiTheme="majorHAnsi" w:hAnsiTheme="majorHAnsi" w:eastAsiaTheme="majorEastAsia" w:cstheme="majorBidi"/>
-          <w:color w:val="000000" w:themeColor="text1"/>
-          <w:kern w:val="2"/>
-          <w:sz w:val="21"/>
-          <w:szCs w:val="21"/>
-          <w:lang w:eastAsia="en-US" w:bidi="ar-SA"/>
-          <w14:textFill>
-            <w14:solidFill>
-              <w14:schemeClr w14:val="tx1"/>
-            </w14:solidFill>
-          </w14:textFill>
-        </w:rPr>
-        <w:t xml:space="preserve">Transaction T3 writes A. Since in Transaction T3, WT(A) = 175. There already has Transaction T1 has written on Database Parameter A and this Transaction happens later, WT(A) = 200. So according to ‘Thomas Write Principle’, write a in Transaction T3 can be neglected. </w:t>
-      </w:r>
-    </w:p>
-    <w:p>
-      <w:pPr>
-        <w:rPr>
-          <w:rFonts w:hint="default" w:asciiTheme="majorHAnsi" w:hAnsiTheme="majorHAnsi" w:eastAsiaTheme="majorEastAsia" w:cstheme="majorBidi"/>
-          <w:color w:val="1F4E79" w:themeColor="accent1" w:themeShade="80"/>
-          <w:kern w:val="2"/>
-          <w:sz w:val="24"/>
-          <w:szCs w:val="24"/>
-          <w:lang w:eastAsia="en-US" w:bidi="ar-SA"/>
-        </w:rPr>
-      </w:pPr>
-      <w:r>
-        <w:rPr>
-          <w:rFonts w:hint="default" w:asciiTheme="majorHAnsi" w:hAnsiTheme="majorHAnsi" w:eastAsiaTheme="majorEastAsia" w:cstheme="majorBidi"/>
-          <w:color w:val="1F4E79" w:themeColor="accent1" w:themeShade="80"/>
-          <w:kern w:val="2"/>
-          <w:sz w:val="24"/>
-          <w:szCs w:val="24"/>
-          <w:lang w:eastAsia="en-US" w:bidi="ar-SA"/>
-        </w:rPr>
-        <w:t>Chapter 7.8.5 Multi - Version Time Stamp</w:t>
-      </w:r>
-    </w:p>
-    <w:p>
-      <w:pPr>
-        <w:rPr>
-          <w:rFonts w:hint="default"/>
-          <w:i/>
-          <w:iCs/>
-          <w:highlight w:val="yellow"/>
-          <w:lang w:eastAsia="en-US"/>
-        </w:rPr>
-      </w:pPr>
-      <w:r>
-        <w:rPr>
-          <w:rFonts w:hint="default"/>
-          <w:i/>
-          <w:iCs/>
-          <w:highlight w:val="yellow"/>
-          <w:lang w:eastAsia="en-US"/>
-        </w:rPr>
-        <w:t>Improvement:</w:t>
-      </w:r>
-    </w:p>
-    <w:p>
-      <w:pPr>
-        <w:rPr>
-          <w:rFonts w:hint="default"/>
-          <w:lang w:eastAsia="en-US"/>
-        </w:rPr>
-      </w:pPr>
-      <w:r>
-        <w:rPr>
-          <w:rFonts w:hint="default"/>
-          <w:lang w:eastAsia="en-US"/>
-        </w:rPr>
-        <w:t xml:space="preserve">Another important variant of Time Stamp is to maintain old version of Database Element, besides to maintain the current version of Database Element that stored in Database System. The aim to enable the Read Operation Rt(X) to restart - which may cause the Abortion of Transaction T, through letting other Transactions read the appropriate version of Database Element X. If Database Element is Block or Page, then this method is especially useful, since at that time, the only thing needs to do is to keep the block in the Main Memory which is especially useful for some active Transactions. </w:t>
-      </w:r>
-    </w:p>
-    <w:p>
-      <w:pPr>
-        <w:rPr>
-          <w:rFonts w:hint="default"/>
-          <w:i/>
-          <w:iCs/>
-          <w:highlight w:val="yellow"/>
-          <w:lang w:eastAsia="en-US"/>
-        </w:rPr>
-      </w:pPr>
-      <w:r>
-        <w:rPr>
-          <w:rFonts w:hint="default"/>
-          <w:i/>
-          <w:iCs/>
-          <w:highlight w:val="yellow"/>
-          <w:lang w:eastAsia="en-US"/>
-        </w:rPr>
-        <w:t>Example:</w:t>
-      </w:r>
-    </w:p>
-    <w:p>
-      <w:pPr>
-        <w:rPr>
-          <w:rFonts w:hint="default"/>
-          <w:lang w:eastAsia="en-US"/>
-        </w:rPr>
-      </w:pPr>
-    </w:p>
-    <w:p>
-      <w:pPr>
-        <w:rPr>
-          <w:rFonts w:hint="default"/>
-          <w:i/>
-          <w:iCs/>
-          <w:highlight w:val="yellow"/>
-          <w:lang w:eastAsia="en-US"/>
-        </w:rPr>
-      </w:pPr>
-      <w:r>
-        <w:rPr>
-          <w:rFonts w:hint="default"/>
-          <w:i/>
-          <w:iCs/>
-          <w:highlight w:val="yellow"/>
-          <w:lang w:eastAsia="en-US"/>
-        </w:rPr>
-        <w:t>Difference Between Multi - Version Time Stamp Schedule and Time Stamp:</w:t>
-      </w:r>
-    </w:p>
-    <w:p>
-      <w:pPr>
-        <w:rPr>
-          <w:rFonts w:hint="default"/>
-          <w:lang w:eastAsia="en-US"/>
-        </w:rPr>
-      </w:pPr>
-    </w:p>
-    <w:p>
-      <w:pPr>
-        <w:rPr>
-          <w:rFonts w:hint="default"/>
-          <w:i/>
-          <w:iCs/>
-          <w:highlight w:val="yellow"/>
-          <w:lang w:eastAsia="en-US"/>
-        </w:rPr>
-      </w:pPr>
-      <w:r>
-        <w:rPr>
-          <w:rFonts w:hint="default"/>
-          <w:i/>
-          <w:iCs/>
-          <w:highlight w:val="yellow"/>
-          <w:lang w:eastAsia="en-US"/>
-        </w:rPr>
-        <w:t>Example:</w:t>
-      </w:r>
-    </w:p>
-    <w:p>
-      <w:pPr>
-        <w:rPr>
-          <w:rFonts w:hint="default"/>
-          <w:lang w:eastAsia="en-US"/>
-        </w:rPr>
-      </w:pPr>
-    </w:p>
-    <w:p>
-      <w:pPr>
-        <w:rPr>
-          <w:rFonts w:hint="default" w:asciiTheme="majorHAnsi" w:hAnsiTheme="majorHAnsi" w:eastAsiaTheme="majorEastAsia" w:cstheme="majorBidi"/>
-          <w:color w:val="1F4E79" w:themeColor="accent1" w:themeShade="80"/>
-          <w:kern w:val="2"/>
-          <w:sz w:val="24"/>
-          <w:szCs w:val="24"/>
-          <w:lang w:eastAsia="en-US" w:bidi="ar-SA"/>
-        </w:rPr>
-      </w:pPr>
-      <w:r>
-        <w:rPr>
-          <w:rFonts w:hint="default" w:asciiTheme="majorHAnsi" w:hAnsiTheme="majorHAnsi" w:eastAsiaTheme="majorEastAsia" w:cstheme="majorBidi"/>
-          <w:color w:val="1F4E79" w:themeColor="accent1" w:themeShade="80"/>
-          <w:kern w:val="2"/>
-          <w:sz w:val="24"/>
-          <w:szCs w:val="24"/>
-          <w:lang w:eastAsia="en-US" w:bidi="ar-SA"/>
-        </w:rPr>
-        <w:t>Chapter 7.8.6 Time Stamp and Lock</w:t>
-      </w:r>
-    </w:p>
-    <w:p>
-      <w:pPr>
-        <w:rPr>
-          <w:i/>
-          <w:iCs/>
-          <w:highlight w:val="yellow"/>
-        </w:rPr>
-      </w:pPr>
-      <w:r>
-        <w:rPr>
-          <w:i/>
-          <w:iCs/>
-          <w:highlight w:val="yellow"/>
-        </w:rPr>
-        <w:t>Introduction:</w:t>
-      </w:r>
-    </w:p>
-    <w:p>
-      <w:r>
-        <w:t>In most of situation, when Read Only or Concurrency Control tries to read and write on the same Database Element, Time Stamp has the great superiority. While under the situation with high conflict, Lock Schema has the great performance. The Demonstration for this Experience Law is that:</w:t>
-      </w:r>
-    </w:p>
-    <w:p>
-      <w:pPr>
-        <w:numPr>
-          <w:ilvl w:val="0"/>
-          <w:numId w:val="12"/>
-        </w:numPr>
-        <w:ind w:left="420" w:leftChars="0" w:hanging="420" w:firstLineChars="0"/>
-        <w:rPr>
-          <w:i/>
-          <w:iCs/>
-          <w:shd w:val="clear" w:color="FFFFFF" w:fill="D9D9D9"/>
-        </w:rPr>
-      </w:pPr>
-      <w:r>
-        <w:rPr>
-          <w:i/>
-          <w:iCs/>
-          <w:shd w:val="clear" w:color="FFFFFF" w:fill="D9D9D9"/>
-        </w:rPr>
-        <w:t>Lock Schema sometimes puts off the Transaction when Transaction is waiting for another Lock.</w:t>
-      </w:r>
-    </w:p>
-    <w:p>
-      <w:pPr>
-        <w:numPr>
-          <w:ilvl w:val="0"/>
-          <w:numId w:val="12"/>
-        </w:numPr>
-        <w:ind w:left="420" w:leftChars="0" w:hanging="420" w:firstLineChars="0"/>
-        <w:rPr>
-          <w:i/>
-          <w:iCs/>
-          <w:shd w:val="clear" w:color="FFFFFF" w:fill="D9D9D9"/>
-        </w:rPr>
-      </w:pPr>
-      <w:r>
-        <w:rPr>
-          <w:i/>
-          <w:iCs/>
-          <w:shd w:val="clear" w:color="FFFFFF" w:fill="D9D9D9"/>
-        </w:rPr>
-        <w:t>If the Concurrency Transactions read and write the common Database Element Frequently, then rollback would also be frequent, which causes more delay than in Lock System.</w:t>
-      </w:r>
-    </w:p>
-    <w:p>
-      <w:pPr>
-        <w:numPr>
           <w:numId w:val="0"/>
         </w:numPr>
         <w:ind w:leftChars="0"/>
@@ -7836,6 +10210,7 @@
     <w:p>
       <w:pPr>
         <w:numPr>
+          <w:ilvl w:val="0"/>
           <w:numId w:val="0"/>
         </w:numPr>
         <w:ind w:leftChars="0"/>
@@ -7852,12 +10227,11 @@
       <w:r>
         <w:t xml:space="preserve"> Locked Database Element.</w:t>
       </w:r>
-      <w:bookmarkStart w:id="0" w:name="_GoBack"/>
-      <w:bookmarkEnd w:id="0"/>
     </w:p>
     <w:p>
       <w:pPr>
         <w:numPr>
+          <w:ilvl w:val="0"/>
           <w:numId w:val="0"/>
         </w:numPr>
         <w:ind w:leftChars="0"/>
@@ -8321,6 +10695,23 @@
     <w:nsid w:val="5EA046F5"/>
     <w:multiLevelType w:val="singleLevel"/>
     <w:tmpl w:val="5EA046F5"/>
+    <w:lvl w:ilvl="0" w:tentative="0">
+      <w:start w:val="1"/>
+      <w:numFmt w:val="bullet"/>
+      <w:lvlText w:val=""/>
+      <w:lvlJc w:val="left"/>
+      <w:pPr>
+        <w:ind w:left="420" w:leftChars="0" w:hanging="420" w:firstLineChars="0"/>
+      </w:pPr>
+      <w:rPr>
+        <w:rFonts w:hint="default" w:ascii="Wingdings" w:hAnsi="Wingdings"/>
+      </w:rPr>
+    </w:lvl>
+  </w:abstractNum>
+  <w:abstractNum w:abstractNumId="12">
+    <w:nsid w:val="5EA05998"/>
+    <w:multiLevelType w:val="singleLevel"/>
+    <w:tmpl w:val="5EA05998"/>
     <w:lvl w:ilvl="0" w:tentative="0">
       <w:start w:val="1"/>
       <w:numFmt w:val="bullet"/>
@@ -8368,6 +10759,9 @@
     <w:abstractNumId w:val="10"/>
   </w:num>
   <w:num w:numId="12">
+    <w:abstractNumId w:val="12"/>
+  </w:num>
+  <w:num w:numId="13">
     <w:abstractNumId w:val="11"/>
   </w:num>
 </w:numbering>
